--- a/Report.docx
+++ b/Report.docx
@@ -39,7 +39,7 @@
                     </pic:cNvPicPr>
                   </pic:nvPicPr>
                   <pic:blipFill>
-                    <a:blip r:embed="rId4" cstate="print">
+                    <a:blip r:embed="rId5" cstate="print">
                       <a:extLst>
                         <a:ext uri="{28A0092B-C50C-407E-A947-70E740481C1C}">
                           <a14:useLocalDpi xmlns:a14="http://schemas.microsoft.com/office/drawing/2010/main" val="0"/>
@@ -106,7 +106,7 @@
                     </pic:cNvPicPr>
                   </pic:nvPicPr>
                   <pic:blipFill>
-                    <a:blip r:embed="rId5" cstate="print">
+                    <a:blip r:embed="rId6" cstate="print">
                       <a:extLst>
                         <a:ext uri="{28A0092B-C50C-407E-A947-70E740481C1C}">
                           <a14:useLocalDpi xmlns:a14="http://schemas.microsoft.com/office/drawing/2010/main" val="0"/>
@@ -263,8 +263,8 @@
           <w:b/>
           <w:bCs/>
           <w:color w:val="242424"/>
-          <w:sz w:val="36"/>
-          <w:szCs w:val="36"/>
+          <w:sz w:val="40"/>
+          <w:szCs w:val="40"/>
           <w:shd w:val="clear" w:color="auto" w:fill="FFFFFF"/>
         </w:rPr>
       </w:pPr>
@@ -274,6 +274,7 @@
         <w:tabs>
           <w:tab w:val="left" w:pos="2891"/>
         </w:tabs>
+        <w:jc w:val="center"/>
         <w:rPr>
           <w:rFonts w:ascii="Segoe UI" w:hAnsi="Segoe UI" w:cs="Segoe UI"/>
           <w:b/>
@@ -284,68 +285,7 @@
           <w:shd w:val="clear" w:color="auto" w:fill="FFFFFF"/>
         </w:rPr>
       </w:pPr>
-    </w:p>
-    <w:p>
-      <w:pPr>
-        <w:tabs>
-          <w:tab w:val="left" w:pos="2891"/>
-        </w:tabs>
-        <w:jc w:val="center"/>
-        <w:rPr>
-          <w:rFonts w:ascii="Segoe UI" w:hAnsi="Segoe UI" w:cs="Segoe UI"/>
-          <w:b/>
-          <w:bCs/>
-          <w:color w:val="242424"/>
-          <w:sz w:val="32"/>
-          <w:szCs w:val="32"/>
-          <w:shd w:val="clear" w:color="auto" w:fill="FFFFFF"/>
-        </w:rPr>
-      </w:pPr>
-      <w:r>
-        <w:rPr>
-          <w:rFonts w:ascii="Segoe UI" w:hAnsi="Segoe UI" w:cs="Segoe UI"/>
-          <w:b/>
-          <w:bCs/>
-          <w:color w:val="242424"/>
-          <w:sz w:val="32"/>
-          <w:szCs w:val="32"/>
-          <w:shd w:val="clear" w:color="auto" w:fill="FFFFFF"/>
-        </w:rPr>
-        <w:t>project</w:t>
-      </w:r>
-      <w:r>
-        <w:rPr>
-          <w:rFonts w:ascii="Segoe UI" w:hAnsi="Segoe UI" w:cs="Segoe UI"/>
-          <w:b/>
-          <w:bCs/>
-          <w:color w:val="242424"/>
-          <w:sz w:val="32"/>
-          <w:szCs w:val="32"/>
-          <w:shd w:val="clear" w:color="auto" w:fill="FFFFFF"/>
-        </w:rPr>
-        <w:t xml:space="preserve"> </w:t>
-      </w:r>
-      <w:proofErr w:type="gramStart"/>
-      <w:r>
-        <w:rPr>
-          <w:rFonts w:ascii="Segoe UI" w:hAnsi="Segoe UI" w:cs="Segoe UI"/>
-          <w:b/>
-          <w:bCs/>
-          <w:color w:val="242424"/>
-          <w:sz w:val="32"/>
-          <w:szCs w:val="32"/>
-          <w:shd w:val="clear" w:color="auto" w:fill="FFFFFF"/>
-        </w:rPr>
-        <w:t>report</w:t>
-      </w:r>
-      <w:proofErr w:type="gramEnd"/>
-    </w:p>
-    <w:p>
-      <w:pPr>
-        <w:tabs>
-          <w:tab w:val="left" w:pos="2891"/>
-        </w:tabs>
-        <w:jc w:val="center"/>
+      <w:r>
         <w:rPr>
           <w:rFonts w:ascii="Segoe UI" w:hAnsi="Segoe UI" w:cs="Segoe UI"/>
           <w:b/>
@@ -355,14 +295,9 @@
           <w:szCs w:val="36"/>
           <w:shd w:val="clear" w:color="auto" w:fill="FFFFFF"/>
         </w:rPr>
-      </w:pPr>
-    </w:p>
-    <w:p>
-      <w:pPr>
-        <w:tabs>
-          <w:tab w:val="left" w:pos="2891"/>
-        </w:tabs>
-        <w:jc w:val="center"/>
+        <w:t>Pr</w:t>
+      </w:r>
+      <w:r>
         <w:rPr>
           <w:rFonts w:ascii="Segoe UI" w:hAnsi="Segoe UI" w:cs="Segoe UI"/>
           <w:b/>
@@ -372,6 +307,59 @@
           <w:szCs w:val="36"/>
           <w:shd w:val="clear" w:color="auto" w:fill="FFFFFF"/>
         </w:rPr>
+        <w:t>oject</w:t>
+      </w:r>
+      <w:r>
+        <w:rPr>
+          <w:rFonts w:ascii="Segoe UI" w:hAnsi="Segoe UI" w:cs="Segoe UI"/>
+          <w:b/>
+          <w:bCs/>
+          <w:color w:val="242424"/>
+          <w:sz w:val="36"/>
+          <w:szCs w:val="36"/>
+          <w:shd w:val="clear" w:color="auto" w:fill="FFFFFF"/>
+        </w:rPr>
+        <w:t xml:space="preserve"> </w:t>
+      </w:r>
+      <w:r>
+        <w:rPr>
+          <w:rFonts w:ascii="Segoe UI" w:hAnsi="Segoe UI" w:cs="Segoe UI"/>
+          <w:b/>
+          <w:bCs/>
+          <w:color w:val="242424"/>
+          <w:sz w:val="36"/>
+          <w:szCs w:val="36"/>
+          <w:shd w:val="clear" w:color="auto" w:fill="FFFFFF"/>
+        </w:rPr>
+        <w:t>R</w:t>
+      </w:r>
+      <w:r>
+        <w:rPr>
+          <w:rFonts w:ascii="Segoe UI" w:hAnsi="Segoe UI" w:cs="Segoe UI"/>
+          <w:b/>
+          <w:bCs/>
+          <w:color w:val="242424"/>
+          <w:sz w:val="36"/>
+          <w:szCs w:val="36"/>
+          <w:shd w:val="clear" w:color="auto" w:fill="FFFFFF"/>
+        </w:rPr>
+        <w:t>eport</w:t>
+      </w:r>
+    </w:p>
+    <w:p>
+      <w:pPr>
+        <w:tabs>
+          <w:tab w:val="left" w:pos="2891"/>
+        </w:tabs>
+        <w:rPr>
+          <w:rFonts w:ascii="Segoe UI" w:hAnsi="Segoe UI" w:cs="Segoe UI"/>
+          <w:b/>
+          <w:bCs/>
+          <w:color w:val="242424"/>
+          <w:sz w:val="36"/>
+          <w:szCs w:val="36"/>
+          <w:shd w:val="clear" w:color="auto" w:fill="FFFFFF"/>
+        </w:rPr>
       </w:pPr>
     </w:p>
     <w:p>
@@ -779,7 +767,6 @@
           <w:bCs/>
           <w:sz w:val="24"/>
           <w:szCs w:val="24"/>
-          <w:rtl/>
         </w:rPr>
       </w:pPr>
     </w:p>
@@ -788,6 +775,7 @@
         <w:tabs>
           <w:tab w:val="left" w:pos="2891"/>
         </w:tabs>
+        <w:jc w:val="center"/>
         <w:rPr>
           <w:b/>
           <w:bCs/>
@@ -795,6 +783,2136 @@
           <w:szCs w:val="24"/>
         </w:rPr>
       </w:pPr>
+    </w:p>
+    <w:p>
+      <w:pPr>
+        <w:tabs>
+          <w:tab w:val="left" w:pos="2891"/>
+        </w:tabs>
+        <w:jc w:val="center"/>
+        <w:rPr>
+          <w:b/>
+          <w:bCs/>
+          <w:sz w:val="24"/>
+          <w:szCs w:val="24"/>
+        </w:rPr>
+      </w:pPr>
+    </w:p>
+    <w:p>
+      <w:pPr>
+        <w:tabs>
+          <w:tab w:val="left" w:pos="2891"/>
+        </w:tabs>
+        <w:jc w:val="center"/>
+        <w:rPr>
+          <w:b/>
+          <w:bCs/>
+          <w:sz w:val="24"/>
+          <w:szCs w:val="24"/>
+          <w:rtl/>
+        </w:rPr>
+      </w:pPr>
+    </w:p>
+    <w:p>
+      <w:pPr>
+        <w:spacing w:after="77"/>
+        <w:ind w:right="916"/>
+        <w:jc w:val="center"/>
+        <w:rPr>
+          <w:rFonts w:asciiTheme="majorBidi" w:hAnsiTheme="majorBidi" w:cstheme="majorBidi"/>
+        </w:rPr>
+      </w:pPr>
+      <w:r>
+        <w:rPr>
+          <w:rFonts w:asciiTheme="majorBidi" w:hAnsiTheme="majorBidi" w:cstheme="majorBidi"/>
+          <w:b/>
+          <w:sz w:val="40"/>
+        </w:rPr>
+        <w:lastRenderedPageBreak/>
+        <w:t xml:space="preserve">Application Design </w:t>
+      </w:r>
+    </w:p>
+    <w:p>
+      <w:pPr>
+        <w:spacing w:after="53"/>
+        <w:jc w:val="right"/>
+        <w:rPr>
+          <w:rFonts w:asciiTheme="majorBidi" w:hAnsiTheme="majorBidi" w:cstheme="majorBidi"/>
+        </w:rPr>
+      </w:pPr>
+      <w:r>
+        <w:rPr>
+          <w:rFonts w:asciiTheme="majorBidi" w:hAnsiTheme="majorBidi" w:cstheme="majorBidi"/>
+          <w:noProof/>
+        </w:rPr>
+        <w:drawing>
+          <wp:inline distT="0" distB="0" distL="0" distR="0" wp14:anchorId="6A9657EE" wp14:editId="4D0AD771">
+            <wp:extent cx="6256656" cy="1866773"/>
+            <wp:effectExtent l="0" t="0" r="0" b="0"/>
+            <wp:docPr id="245" name="Picture 245" descr="A screenshot of a computer&#10;&#10;Description automatically generated"/>
+            <wp:cNvGraphicFramePr/>
+            <a:graphic xmlns:a="http://schemas.openxmlformats.org/drawingml/2006/main">
+              <a:graphicData uri="http://schemas.openxmlformats.org/drawingml/2006/picture">
+                <pic:pic xmlns:pic="http://schemas.openxmlformats.org/drawingml/2006/picture">
+                  <pic:nvPicPr>
+                    <pic:cNvPr id="245" name="Picture 245" descr="A screenshot of a computer&#10;&#10;Description automatically generated"/>
+                    <pic:cNvPicPr/>
+                  </pic:nvPicPr>
+                  <pic:blipFill>
+                    <a:blip r:embed="rId7"/>
+                    <a:stretch>
+                      <a:fillRect/>
+                    </a:stretch>
+                  </pic:blipFill>
+                  <pic:spPr>
+                    <a:xfrm>
+                      <a:off x="0" y="0"/>
+                      <a:ext cx="6256656" cy="1866773"/>
+                    </a:xfrm>
+                    <a:prstGeom prst="rect">
+                      <a:avLst/>
+                    </a:prstGeom>
+                  </pic:spPr>
+                </pic:pic>
+              </a:graphicData>
+            </a:graphic>
+          </wp:inline>
+        </w:drawing>
+      </w:r>
+      <w:r>
+        <w:rPr>
+          <w:rFonts w:asciiTheme="majorBidi" w:hAnsiTheme="majorBidi" w:cstheme="majorBidi"/>
+          <w:b/>
+          <w:sz w:val="40"/>
+        </w:rPr>
+        <w:t xml:space="preserve"> </w:t>
+      </w:r>
+    </w:p>
+    <w:p>
+      <w:pPr>
+        <w:spacing w:after="158"/>
+        <w:ind w:right="828"/>
+        <w:jc w:val="center"/>
+        <w:rPr>
+          <w:rFonts w:asciiTheme="majorBidi" w:hAnsiTheme="majorBidi" w:cstheme="majorBidi"/>
+        </w:rPr>
+      </w:pPr>
+      <w:r>
+        <w:rPr>
+          <w:rFonts w:asciiTheme="majorBidi" w:hAnsiTheme="majorBidi" w:cstheme="majorBidi"/>
+          <w:b/>
+          <w:sz w:val="40"/>
+        </w:rPr>
+        <w:t xml:space="preserve"> </w:t>
+      </w:r>
+    </w:p>
+    <w:p>
+      <w:pPr>
+        <w:spacing w:after="43"/>
+        <w:ind w:right="918"/>
+        <w:jc w:val="center"/>
+        <w:rPr>
+          <w:rFonts w:asciiTheme="majorBidi" w:hAnsiTheme="majorBidi" w:cstheme="majorBidi"/>
+        </w:rPr>
+      </w:pPr>
+      <w:r>
+        <w:rPr>
+          <w:rFonts w:asciiTheme="majorBidi" w:hAnsiTheme="majorBidi" w:cstheme="majorBidi"/>
+          <w:b/>
+          <w:sz w:val="40"/>
+          <w:u w:color="000000"/>
+        </w:rPr>
+        <w:t xml:space="preserve">Use case </w:t>
+      </w:r>
+      <w:proofErr w:type="gramStart"/>
+      <w:r>
+        <w:rPr>
+          <w:rFonts w:asciiTheme="majorBidi" w:hAnsiTheme="majorBidi" w:cstheme="majorBidi"/>
+          <w:b/>
+          <w:sz w:val="40"/>
+          <w:u w:color="000000"/>
+        </w:rPr>
+        <w:t>Testing</w:t>
+      </w:r>
+      <w:proofErr w:type="gramEnd"/>
+      <w:r>
+        <w:rPr>
+          <w:rFonts w:asciiTheme="majorBidi" w:hAnsiTheme="majorBidi" w:cstheme="majorBidi"/>
+          <w:b/>
+          <w:sz w:val="40"/>
+        </w:rPr>
+        <w:t xml:space="preserve"> </w:t>
+      </w:r>
+    </w:p>
+    <w:p>
+      <w:pPr>
+        <w:pStyle w:val="Heading1"/>
+        <w:ind w:left="-5"/>
+        <w:rPr>
+          <w:rFonts w:asciiTheme="majorBidi" w:hAnsiTheme="majorBidi"/>
+          <w:sz w:val="32"/>
+          <w:szCs w:val="32"/>
+        </w:rPr>
+      </w:pPr>
+      <w:r>
+        <w:rPr>
+          <w:rFonts w:asciiTheme="majorBidi" w:hAnsiTheme="majorBidi"/>
+          <w:sz w:val="32"/>
+          <w:szCs w:val="32"/>
+        </w:rPr>
+        <w:t xml:space="preserve">Use Case 1: Login </w:t>
+      </w:r>
+    </w:p>
+    <w:p>
+      <w:pPr>
+        <w:spacing w:after="171"/>
+        <w:rPr>
+          <w:rFonts w:asciiTheme="majorBidi" w:hAnsiTheme="majorBidi" w:cstheme="majorBidi"/>
+        </w:rPr>
+      </w:pPr>
+      <w:r>
+        <w:rPr>
+          <w:rFonts w:asciiTheme="majorBidi" w:hAnsiTheme="majorBidi" w:cstheme="majorBidi"/>
+          <w:sz w:val="28"/>
+        </w:rPr>
+        <w:t xml:space="preserve"> </w:t>
+      </w:r>
+    </w:p>
+    <w:p>
+      <w:pPr>
+        <w:numPr>
+          <w:ilvl w:val="0"/>
+          <w:numId w:val="1"/>
+        </w:numPr>
+        <w:spacing w:after="3"/>
+        <w:ind w:right="788" w:hanging="360"/>
+        <w:rPr>
+          <w:rFonts w:asciiTheme="majorBidi" w:hAnsiTheme="majorBidi" w:cstheme="majorBidi"/>
+          <w:sz w:val="24"/>
+          <w:szCs w:val="24"/>
+        </w:rPr>
+      </w:pPr>
+      <w:r>
+        <w:rPr>
+          <w:rFonts w:asciiTheme="majorBidi" w:hAnsiTheme="majorBidi" w:cstheme="majorBidi"/>
+          <w:sz w:val="24"/>
+          <w:szCs w:val="24"/>
+        </w:rPr>
+        <w:t xml:space="preserve">It allows users to login to use the app using their username and password. </w:t>
+      </w:r>
+    </w:p>
+    <w:p>
+      <w:pPr>
+        <w:spacing w:after="142"/>
+        <w:ind w:left="720" w:right="788"/>
+        <w:rPr>
+          <w:rFonts w:asciiTheme="majorBidi" w:hAnsiTheme="majorBidi" w:cstheme="majorBidi"/>
+          <w:sz w:val="24"/>
+          <w:szCs w:val="24"/>
+        </w:rPr>
+      </w:pPr>
+      <w:r>
+        <w:rPr>
+          <w:rFonts w:asciiTheme="majorBidi" w:hAnsiTheme="majorBidi" w:cstheme="majorBidi"/>
+          <w:sz w:val="24"/>
+          <w:szCs w:val="24"/>
+        </w:rPr>
+        <w:t xml:space="preserve">Login should be verified using the </w:t>
+      </w:r>
+      <w:r>
+        <w:rPr>
+          <w:rFonts w:asciiTheme="majorBidi" w:hAnsiTheme="majorBidi" w:cstheme="majorBidi"/>
+          <w:sz w:val="24"/>
+          <w:szCs w:val="24"/>
+        </w:rPr>
+        <w:t>user’s</w:t>
+      </w:r>
+      <w:r>
+        <w:rPr>
+          <w:rFonts w:asciiTheme="majorBidi" w:hAnsiTheme="majorBidi" w:cstheme="majorBidi"/>
+          <w:sz w:val="24"/>
+          <w:szCs w:val="24"/>
+        </w:rPr>
+        <w:t xml:space="preserve"> data in </w:t>
+      </w:r>
+      <w:proofErr w:type="spellStart"/>
+      <w:r>
+        <w:rPr>
+          <w:rFonts w:asciiTheme="majorBidi" w:hAnsiTheme="majorBidi" w:cstheme="majorBidi"/>
+          <w:sz w:val="24"/>
+          <w:szCs w:val="24"/>
+        </w:rPr>
+        <w:t>users.json</w:t>
+      </w:r>
+      <w:proofErr w:type="spellEnd"/>
+      <w:r>
+        <w:rPr>
+          <w:rFonts w:asciiTheme="majorBidi" w:hAnsiTheme="majorBidi" w:cstheme="majorBidi"/>
+          <w:sz w:val="24"/>
+          <w:szCs w:val="24"/>
+        </w:rPr>
+        <w:t xml:space="preserve">. </w:t>
+      </w:r>
+    </w:p>
+    <w:p>
+      <w:pPr>
+        <w:spacing w:after="96"/>
+        <w:ind w:right="1539"/>
+        <w:jc w:val="right"/>
+        <w:rPr>
+          <w:rFonts w:asciiTheme="majorBidi" w:hAnsiTheme="majorBidi" w:cstheme="majorBidi"/>
+          <w:sz w:val="24"/>
+          <w:szCs w:val="24"/>
+        </w:rPr>
+      </w:pPr>
+      <w:r>
+        <w:rPr>
+          <w:rFonts w:asciiTheme="majorBidi" w:hAnsiTheme="majorBidi" w:cstheme="majorBidi"/>
+          <w:noProof/>
+          <w:sz w:val="24"/>
+          <w:szCs w:val="24"/>
+        </w:rPr>
+        <w:drawing>
+          <wp:inline distT="0" distB="0" distL="0" distR="0" wp14:anchorId="3E8A0C5B" wp14:editId="33F7E22B">
+            <wp:extent cx="5295900" cy="1760220"/>
+            <wp:effectExtent l="0" t="0" r="0" b="0"/>
+            <wp:docPr id="247" name="Picture 247" descr="A screenshot of a computer&#10;&#10;Description automatically generated"/>
+            <wp:cNvGraphicFramePr/>
+            <a:graphic xmlns:a="http://schemas.openxmlformats.org/drawingml/2006/main">
+              <a:graphicData uri="http://schemas.openxmlformats.org/drawingml/2006/picture">
+                <pic:pic xmlns:pic="http://schemas.openxmlformats.org/drawingml/2006/picture">
+                  <pic:nvPicPr>
+                    <pic:cNvPr id="247" name="Picture 247" descr="A screenshot of a computer&#10;&#10;Description automatically generated"/>
+                    <pic:cNvPicPr/>
+                  </pic:nvPicPr>
+                  <pic:blipFill>
+                    <a:blip r:embed="rId8"/>
+                    <a:stretch>
+                      <a:fillRect/>
+                    </a:stretch>
+                  </pic:blipFill>
+                  <pic:spPr>
+                    <a:xfrm>
+                      <a:off x="0" y="0"/>
+                      <a:ext cx="5295900" cy="1760220"/>
+                    </a:xfrm>
+                    <a:prstGeom prst="rect">
+                      <a:avLst/>
+                    </a:prstGeom>
+                  </pic:spPr>
+                </pic:pic>
+              </a:graphicData>
+            </a:graphic>
+          </wp:inline>
+        </w:drawing>
+      </w:r>
+      <w:r>
+        <w:rPr>
+          <w:rFonts w:asciiTheme="majorBidi" w:hAnsiTheme="majorBidi" w:cstheme="majorBidi"/>
+          <w:sz w:val="32"/>
+          <w:szCs w:val="24"/>
+        </w:rPr>
+        <w:t xml:space="preserve"> </w:t>
+      </w:r>
+    </w:p>
+    <w:p>
+      <w:pPr>
+        <w:numPr>
+          <w:ilvl w:val="0"/>
+          <w:numId w:val="1"/>
+        </w:numPr>
+        <w:spacing w:after="3"/>
+        <w:ind w:right="788" w:hanging="360"/>
+        <w:rPr>
+          <w:rFonts w:asciiTheme="majorBidi" w:hAnsiTheme="majorBidi" w:cstheme="majorBidi"/>
+          <w:sz w:val="24"/>
+          <w:szCs w:val="24"/>
+        </w:rPr>
+      </w:pPr>
+      <w:r>
+        <w:rPr>
+          <w:rFonts w:asciiTheme="majorBidi" w:hAnsiTheme="majorBidi" w:cstheme="majorBidi"/>
+          <w:sz w:val="24"/>
+          <w:szCs w:val="24"/>
+        </w:rPr>
+        <w:t xml:space="preserve">A sample list of users will be provided </w:t>
+      </w:r>
+      <w:r>
+        <w:rPr>
+          <w:rFonts w:asciiTheme="majorBidi" w:hAnsiTheme="majorBidi" w:cstheme="majorBidi"/>
+          <w:sz w:val="24"/>
+          <w:szCs w:val="24"/>
+        </w:rPr>
+        <w:t>on</w:t>
+      </w:r>
+      <w:r>
+        <w:rPr>
+          <w:rFonts w:asciiTheme="majorBidi" w:hAnsiTheme="majorBidi" w:cstheme="majorBidi"/>
+          <w:sz w:val="24"/>
+          <w:szCs w:val="24"/>
+        </w:rPr>
+        <w:t xml:space="preserve"> </w:t>
+      </w:r>
+      <w:proofErr w:type="spellStart"/>
+      <w:r>
+        <w:rPr>
+          <w:rFonts w:asciiTheme="majorBidi" w:hAnsiTheme="majorBidi" w:cstheme="majorBidi"/>
+          <w:sz w:val="24"/>
+          <w:szCs w:val="24"/>
+        </w:rPr>
+        <w:t>users.json</w:t>
+      </w:r>
+      <w:proofErr w:type="spellEnd"/>
+      <w:r>
+        <w:rPr>
+          <w:rFonts w:asciiTheme="majorBidi" w:hAnsiTheme="majorBidi" w:cstheme="majorBidi"/>
+          <w:sz w:val="24"/>
+          <w:szCs w:val="24"/>
+        </w:rPr>
+        <w:t xml:space="preserve">. To keep the app simple, there is no need for the users to register to create an account to use the app. </w:t>
+      </w:r>
+    </w:p>
+    <w:p>
+      <w:pPr>
+        <w:spacing w:after="82"/>
+        <w:ind w:right="850"/>
+        <w:jc w:val="right"/>
+        <w:rPr>
+          <w:rFonts w:asciiTheme="majorBidi" w:hAnsiTheme="majorBidi" w:cstheme="majorBidi"/>
+          <w:sz w:val="24"/>
+          <w:szCs w:val="24"/>
+        </w:rPr>
+      </w:pPr>
+      <w:r>
+        <w:rPr>
+          <w:rFonts w:asciiTheme="majorBidi" w:hAnsiTheme="majorBidi" w:cstheme="majorBidi"/>
+          <w:noProof/>
+          <w:sz w:val="24"/>
+          <w:szCs w:val="24"/>
+        </w:rPr>
+        <w:lastRenderedPageBreak/>
+        <w:drawing>
+          <wp:inline distT="0" distB="0" distL="0" distR="0" wp14:anchorId="5C86D4F0" wp14:editId="47AC5679">
+            <wp:extent cx="5731510" cy="2562860"/>
+            <wp:effectExtent l="0" t="0" r="0" b="0"/>
+            <wp:docPr id="274" name="Picture 274" descr="A person sitting on the floor&#10;&#10;Description automatically generated"/>
+            <wp:cNvGraphicFramePr/>
+            <a:graphic xmlns:a="http://schemas.openxmlformats.org/drawingml/2006/main">
+              <a:graphicData uri="http://schemas.openxmlformats.org/drawingml/2006/picture">
+                <pic:pic xmlns:pic="http://schemas.openxmlformats.org/drawingml/2006/picture">
+                  <pic:nvPicPr>
+                    <pic:cNvPr id="274" name="Picture 274" descr="A person sitting on the floor&#10;&#10;Description automatically generated"/>
+                    <pic:cNvPicPr/>
+                  </pic:nvPicPr>
+                  <pic:blipFill>
+                    <a:blip r:embed="rId9"/>
+                    <a:stretch>
+                      <a:fillRect/>
+                    </a:stretch>
+                  </pic:blipFill>
+                  <pic:spPr>
+                    <a:xfrm>
+                      <a:off x="0" y="0"/>
+                      <a:ext cx="5731510" cy="2562860"/>
+                    </a:xfrm>
+                    <a:prstGeom prst="rect">
+                      <a:avLst/>
+                    </a:prstGeom>
+                  </pic:spPr>
+                </pic:pic>
+              </a:graphicData>
+            </a:graphic>
+          </wp:inline>
+        </w:drawing>
+      </w:r>
+      <w:r>
+        <w:rPr>
+          <w:rFonts w:asciiTheme="majorBidi" w:hAnsiTheme="majorBidi" w:cstheme="majorBidi"/>
+          <w:sz w:val="32"/>
+          <w:szCs w:val="24"/>
+        </w:rPr>
+        <w:t xml:space="preserve"> </w:t>
+      </w:r>
+    </w:p>
+    <w:p>
+      <w:pPr>
+        <w:spacing w:after="173"/>
+        <w:rPr>
+          <w:rFonts w:asciiTheme="majorBidi" w:hAnsiTheme="majorBidi" w:cstheme="majorBidi"/>
+          <w:sz w:val="24"/>
+          <w:szCs w:val="24"/>
+        </w:rPr>
+      </w:pPr>
+      <w:r>
+        <w:rPr>
+          <w:rFonts w:asciiTheme="majorBidi" w:hAnsiTheme="majorBidi" w:cstheme="majorBidi"/>
+          <w:sz w:val="32"/>
+          <w:szCs w:val="24"/>
+        </w:rPr>
+        <w:t xml:space="preserve"> </w:t>
+      </w:r>
+    </w:p>
+    <w:p>
+      <w:pPr>
+        <w:numPr>
+          <w:ilvl w:val="0"/>
+          <w:numId w:val="1"/>
+        </w:numPr>
+        <w:spacing w:after="170"/>
+        <w:ind w:right="788" w:hanging="360"/>
+        <w:rPr>
+          <w:rFonts w:asciiTheme="majorBidi" w:hAnsiTheme="majorBidi" w:cstheme="majorBidi"/>
+          <w:sz w:val="24"/>
+          <w:szCs w:val="24"/>
+        </w:rPr>
+      </w:pPr>
+      <w:r>
+        <w:rPr>
+          <w:rFonts w:asciiTheme="majorBidi" w:hAnsiTheme="majorBidi" w:cstheme="majorBidi"/>
+          <w:sz w:val="24"/>
+          <w:szCs w:val="24"/>
+        </w:rPr>
+        <w:t xml:space="preserve">Once a user is logged in, they will be directed to the main page. </w:t>
+      </w:r>
+    </w:p>
+    <w:p>
+      <w:pPr>
+        <w:spacing w:after="101"/>
+        <w:rPr>
+          <w:rFonts w:asciiTheme="majorBidi" w:hAnsiTheme="majorBidi" w:cstheme="majorBidi"/>
+          <w:sz w:val="24"/>
+          <w:szCs w:val="24"/>
+        </w:rPr>
+      </w:pPr>
+      <w:r>
+        <w:rPr>
+          <w:rFonts w:asciiTheme="majorBidi" w:hAnsiTheme="majorBidi" w:cstheme="majorBidi"/>
+          <w:sz w:val="32"/>
+          <w:szCs w:val="24"/>
+        </w:rPr>
+        <w:t xml:space="preserve"> </w:t>
+      </w:r>
+    </w:p>
+    <w:p>
+      <w:pPr>
+        <w:spacing w:after="83"/>
+        <w:ind w:right="850"/>
+        <w:jc w:val="right"/>
+        <w:rPr>
+          <w:rFonts w:asciiTheme="majorBidi" w:hAnsiTheme="majorBidi" w:cstheme="majorBidi"/>
+          <w:sz w:val="24"/>
+          <w:szCs w:val="24"/>
+        </w:rPr>
+      </w:pPr>
+      <w:r>
+        <w:rPr>
+          <w:rFonts w:asciiTheme="majorBidi" w:hAnsiTheme="majorBidi" w:cstheme="majorBidi"/>
+          <w:noProof/>
+          <w:sz w:val="24"/>
+          <w:szCs w:val="24"/>
+        </w:rPr>
+        <w:drawing>
+          <wp:inline distT="0" distB="0" distL="0" distR="0" wp14:anchorId="1BB0EB5C" wp14:editId="397E4B68">
+            <wp:extent cx="5731510" cy="2534285"/>
+            <wp:effectExtent l="0" t="0" r="0" b="0"/>
+            <wp:docPr id="276" name="Picture 276" descr="A collage of a person's clothes&#10;&#10;Description automatically generated"/>
+            <wp:cNvGraphicFramePr/>
+            <a:graphic xmlns:a="http://schemas.openxmlformats.org/drawingml/2006/main">
+              <a:graphicData uri="http://schemas.openxmlformats.org/drawingml/2006/picture">
+                <pic:pic xmlns:pic="http://schemas.openxmlformats.org/drawingml/2006/picture">
+                  <pic:nvPicPr>
+                    <pic:cNvPr id="276" name="Picture 276" descr="A collage of a person's clothes&#10;&#10;Description automatically generated"/>
+                    <pic:cNvPicPr/>
+                  </pic:nvPicPr>
+                  <pic:blipFill>
+                    <a:blip r:embed="rId10"/>
+                    <a:stretch>
+                      <a:fillRect/>
+                    </a:stretch>
+                  </pic:blipFill>
+                  <pic:spPr>
+                    <a:xfrm>
+                      <a:off x="0" y="0"/>
+                      <a:ext cx="5731510" cy="2534285"/>
+                    </a:xfrm>
+                    <a:prstGeom prst="rect">
+                      <a:avLst/>
+                    </a:prstGeom>
+                  </pic:spPr>
+                </pic:pic>
+              </a:graphicData>
+            </a:graphic>
+          </wp:inline>
+        </w:drawing>
+      </w:r>
+      <w:r>
+        <w:rPr>
+          <w:rFonts w:asciiTheme="majorBidi" w:hAnsiTheme="majorBidi" w:cstheme="majorBidi"/>
+          <w:sz w:val="32"/>
+          <w:szCs w:val="24"/>
+        </w:rPr>
+        <w:t xml:space="preserve"> </w:t>
+      </w:r>
+    </w:p>
+    <w:p>
+      <w:pPr>
+        <w:spacing w:after="158"/>
+        <w:rPr>
+          <w:rFonts w:asciiTheme="majorBidi" w:hAnsiTheme="majorBidi" w:cstheme="majorBidi"/>
+          <w:sz w:val="24"/>
+          <w:szCs w:val="24"/>
+        </w:rPr>
+      </w:pPr>
+      <w:r>
+        <w:rPr>
+          <w:rFonts w:asciiTheme="majorBidi" w:hAnsiTheme="majorBidi" w:cstheme="majorBidi"/>
+          <w:sz w:val="32"/>
+          <w:szCs w:val="24"/>
+        </w:rPr>
+        <w:t xml:space="preserve"> </w:t>
+      </w:r>
+    </w:p>
+    <w:p>
+      <w:pPr>
+        <w:pStyle w:val="Heading1"/>
+        <w:ind w:left="-5"/>
+        <w:rPr>
+          <w:rFonts w:asciiTheme="majorBidi" w:hAnsiTheme="majorBidi"/>
+          <w:sz w:val="32"/>
+          <w:szCs w:val="32"/>
+        </w:rPr>
+      </w:pPr>
+      <w:r>
+        <w:rPr>
+          <w:rFonts w:asciiTheme="majorBidi" w:hAnsiTheme="majorBidi"/>
+          <w:sz w:val="32"/>
+          <w:szCs w:val="32"/>
+        </w:rPr>
+        <w:t xml:space="preserve">Use Case 2: Search available </w:t>
+      </w:r>
+      <w:proofErr w:type="gramStart"/>
+      <w:r>
+        <w:rPr>
+          <w:rFonts w:asciiTheme="majorBidi" w:hAnsiTheme="majorBidi"/>
+          <w:sz w:val="32"/>
+          <w:szCs w:val="32"/>
+        </w:rPr>
+        <w:t>items</w:t>
+      </w:r>
+      <w:proofErr w:type="gramEnd"/>
+      <w:r>
+        <w:rPr>
+          <w:rFonts w:asciiTheme="majorBidi" w:hAnsiTheme="majorBidi"/>
+          <w:sz w:val="32"/>
+          <w:szCs w:val="32"/>
+        </w:rPr>
+        <w:t xml:space="preserve"> </w:t>
+      </w:r>
+    </w:p>
+    <w:p>
+      <w:pPr>
+        <w:numPr>
+          <w:ilvl w:val="0"/>
+          <w:numId w:val="2"/>
+        </w:numPr>
+        <w:spacing w:after="50"/>
+        <w:ind w:right="1109" w:hanging="415"/>
+        <w:rPr>
+          <w:rFonts w:asciiTheme="majorBidi" w:hAnsiTheme="majorBidi" w:cstheme="majorBidi"/>
+          <w:sz w:val="24"/>
+          <w:szCs w:val="24"/>
+        </w:rPr>
+      </w:pPr>
+      <w:r>
+        <w:rPr>
+          <w:rFonts w:asciiTheme="majorBidi" w:hAnsiTheme="majorBidi" w:cstheme="majorBidi"/>
+          <w:sz w:val="24"/>
+          <w:szCs w:val="24"/>
+        </w:rPr>
+        <w:t xml:space="preserve">In the main page, user should be able to search available items. Once the search button is clicked, it will show only the suitable ones. </w:t>
+      </w:r>
+    </w:p>
+    <w:p>
+      <w:pPr>
+        <w:numPr>
+          <w:ilvl w:val="0"/>
+          <w:numId w:val="2"/>
+        </w:numPr>
+        <w:spacing w:after="131"/>
+        <w:ind w:right="1109" w:hanging="415"/>
+        <w:rPr>
+          <w:rFonts w:asciiTheme="majorBidi" w:hAnsiTheme="majorBidi" w:cstheme="majorBidi"/>
+          <w:sz w:val="24"/>
+          <w:szCs w:val="24"/>
+        </w:rPr>
+      </w:pPr>
+      <w:r>
+        <w:rPr>
+          <w:rFonts w:asciiTheme="majorBidi" w:hAnsiTheme="majorBidi" w:cstheme="majorBidi"/>
+          <w:sz w:val="24"/>
+          <w:szCs w:val="24"/>
+        </w:rPr>
+        <w:t xml:space="preserve">To keep the application simple, you can create and use a </w:t>
+      </w:r>
+      <w:proofErr w:type="spellStart"/>
+      <w:r>
+        <w:rPr>
+          <w:rFonts w:asciiTheme="majorBidi" w:hAnsiTheme="majorBidi" w:cstheme="majorBidi"/>
+          <w:sz w:val="24"/>
+          <w:szCs w:val="24"/>
+        </w:rPr>
+        <w:t>json</w:t>
+      </w:r>
+      <w:proofErr w:type="spellEnd"/>
+      <w:r>
+        <w:rPr>
+          <w:rFonts w:asciiTheme="majorBidi" w:hAnsiTheme="majorBidi" w:cstheme="majorBidi"/>
+          <w:sz w:val="24"/>
+          <w:szCs w:val="24"/>
+        </w:rPr>
+        <w:t xml:space="preserve"> file for </w:t>
+      </w:r>
+      <w:r>
+        <w:rPr>
+          <w:rFonts w:asciiTheme="majorBidi" w:hAnsiTheme="majorBidi" w:cstheme="majorBidi"/>
+          <w:sz w:val="24"/>
+          <w:szCs w:val="24"/>
+        </w:rPr>
+        <w:t>items.</w:t>
+      </w:r>
+      <w:r>
+        <w:rPr>
+          <w:rFonts w:asciiTheme="majorBidi" w:hAnsiTheme="majorBidi" w:cstheme="majorBidi"/>
+          <w:sz w:val="24"/>
+          <w:szCs w:val="24"/>
+        </w:rPr>
+        <w:t xml:space="preserve"> </w:t>
+      </w:r>
+    </w:p>
+    <w:p>
+      <w:pPr>
+        <w:spacing w:after="0"/>
+        <w:rPr>
+          <w:rFonts w:asciiTheme="majorBidi" w:hAnsiTheme="majorBidi" w:cstheme="majorBidi"/>
+        </w:rPr>
+      </w:pPr>
+      <w:r>
+        <w:rPr>
+          <w:rFonts w:asciiTheme="majorBidi" w:hAnsiTheme="majorBidi" w:cstheme="majorBidi"/>
+        </w:rPr>
+        <w:t xml:space="preserve"> </w:t>
+      </w:r>
+    </w:p>
+    <w:p>
+      <w:pPr>
+        <w:spacing w:after="249"/>
+        <w:rPr>
+          <w:rFonts w:asciiTheme="majorBidi" w:hAnsiTheme="majorBidi" w:cstheme="majorBidi"/>
+        </w:rPr>
+      </w:pPr>
+      <w:r>
+        <w:rPr>
+          <w:rFonts w:asciiTheme="majorBidi" w:hAnsiTheme="majorBidi" w:cstheme="majorBidi"/>
+          <w:noProof/>
+        </w:rPr>
+        <w:lastRenderedPageBreak/>
+        <mc:AlternateContent>
+          <mc:Choice Requires="wpg">
+            <w:drawing>
+              <wp:inline distT="0" distB="0" distL="0" distR="0" wp14:anchorId="121C7E0D" wp14:editId="3D1F9A64">
+                <wp:extent cx="5731510" cy="4849622"/>
+                <wp:effectExtent l="0" t="0" r="0" b="0"/>
+                <wp:docPr id="1648" name="Group 1648"/>
+                <wp:cNvGraphicFramePr/>
+                <a:graphic xmlns:a="http://schemas.openxmlformats.org/drawingml/2006/main">
+                  <a:graphicData uri="http://schemas.microsoft.com/office/word/2010/wordprocessingGroup">
+                    <wpg:wgp>
+                      <wpg:cNvGrpSpPr/>
+                      <wpg:grpSpPr>
+                        <a:xfrm>
+                          <a:off x="0" y="0"/>
+                          <a:ext cx="5731510" cy="4849622"/>
+                          <a:chOff x="0" y="0"/>
+                          <a:chExt cx="5731510" cy="4849622"/>
+                        </a:xfrm>
+                      </wpg:grpSpPr>
+                      <pic:pic xmlns:pic="http://schemas.openxmlformats.org/drawingml/2006/picture">
+                        <pic:nvPicPr>
+                          <pic:cNvPr id="294" name="Picture 294"/>
+                          <pic:cNvPicPr/>
+                        </pic:nvPicPr>
+                        <pic:blipFill>
+                          <a:blip r:embed="rId11"/>
+                          <a:stretch>
+                            <a:fillRect/>
+                          </a:stretch>
+                        </pic:blipFill>
+                        <pic:spPr>
+                          <a:xfrm>
+                            <a:off x="0" y="0"/>
+                            <a:ext cx="5731510" cy="2260600"/>
+                          </a:xfrm>
+                          <a:prstGeom prst="rect">
+                            <a:avLst/>
+                          </a:prstGeom>
+                        </pic:spPr>
+                      </pic:pic>
+                      <pic:pic xmlns:pic="http://schemas.openxmlformats.org/drawingml/2006/picture">
+                        <pic:nvPicPr>
+                          <pic:cNvPr id="296" name="Picture 296"/>
+                          <pic:cNvPicPr/>
+                        </pic:nvPicPr>
+                        <pic:blipFill>
+                          <a:blip r:embed="rId12"/>
+                          <a:stretch>
+                            <a:fillRect/>
+                          </a:stretch>
+                        </pic:blipFill>
+                        <pic:spPr>
+                          <a:xfrm>
+                            <a:off x="0" y="2383282"/>
+                            <a:ext cx="5731510" cy="2466340"/>
+                          </a:xfrm>
+                          <a:prstGeom prst="rect">
+                            <a:avLst/>
+                          </a:prstGeom>
+                        </pic:spPr>
+                      </pic:pic>
+                    </wpg:wgp>
+                  </a:graphicData>
+                </a:graphic>
+              </wp:inline>
+            </w:drawing>
+          </mc:Choice>
+          <mc:Fallback>
+            <w:pict>
+              <v:group w14:anchorId="545429E7" id="Group 1648" o:spid="_x0000_s1026" style="width:451.3pt;height:381.85pt;mso-position-horizontal-relative:char;mso-position-vertical-relative:line" coordsize="57315,48496" o:gfxdata="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">
+                <v:shapetype id="_x0000_t75" coordsize="21600,21600" o:spt="75" o:preferrelative="t" path="m@4@5l@4@11@9@11@9@5xe" filled="f" stroked="f">
+                  <v:stroke joinstyle="miter"/>
+                  <v:formulas>
+                    <v:f eqn="if lineDrawn pixelLineWidth 0"/>
+                    <v:f eqn="sum @0 1 0"/>
+                    <v:f eqn="sum 0 0 @1"/>
+                    <v:f eqn="prod @2 1 2"/>
+                    <v:f eqn="prod @3 21600 pixelWidth"/>
+                    <v:f eqn="prod @3 21600 pixelHeight"/>
+                    <v:f eqn="sum @0 0 1"/>
+                    <v:f eqn="prod @6 1 2"/>
+                    <v:f eqn="prod @7 21600 pixelWidth"/>
+                    <v:f eqn="sum @8 21600 0"/>
+                    <v:f eqn="prod @7 21600 pixelHeight"/>
+                    <v:f eqn="sum @10 21600 0"/>
+                  </v:formulas>
+                  <v:path o:extrusionok="f" gradientshapeok="t" o:connecttype="rect"/>
+                  <o:lock v:ext="edit" aspectratio="t"/>
+                </v:shapetype>
+                <v:shape id="Picture 294" o:spid="_x0000_s1027" type="#_x0000_t75" style="position:absolute;width:57315;height:22606;visibility:visible;mso-wrap-style:square" o:gfxdata="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">
+                  <v:imagedata r:id="rId13" o:title=""/>
+                </v:shape>
+                <v:shape id="Picture 296" o:spid="_x0000_s1028" type="#_x0000_t75" style="position:absolute;top:23832;width:57315;height:24664;visibility:visible;mso-wrap-style:square" o:gfxdata="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">
+                  <v:imagedata r:id="rId14" o:title=""/>
+                </v:shape>
+                <w10:anchorlock/>
+              </v:group>
+            </w:pict>
+          </mc:Fallback>
+        </mc:AlternateContent>
+      </w:r>
+    </w:p>
+    <w:p>
+      <w:pPr>
+        <w:spacing w:after="124"/>
+        <w:rPr>
+          <w:rFonts w:asciiTheme="majorBidi" w:hAnsiTheme="majorBidi" w:cstheme="majorBidi"/>
+        </w:rPr>
+      </w:pPr>
+      <w:r>
+        <w:rPr>
+          <w:rFonts w:asciiTheme="majorBidi" w:hAnsiTheme="majorBidi" w:cstheme="majorBidi"/>
+          <w:sz w:val="32"/>
+        </w:rPr>
+        <w:t xml:space="preserve"> </w:t>
+      </w:r>
+    </w:p>
+    <w:p>
+      <w:pPr>
+        <w:pStyle w:val="Heading1"/>
+        <w:ind w:left="-5"/>
+        <w:rPr>
+          <w:rFonts w:asciiTheme="majorBidi" w:hAnsiTheme="majorBidi"/>
+          <w:sz w:val="32"/>
+          <w:szCs w:val="32"/>
+        </w:rPr>
+      </w:pPr>
+      <w:r>
+        <w:rPr>
+          <w:rFonts w:asciiTheme="majorBidi" w:hAnsiTheme="majorBidi"/>
+          <w:sz w:val="32"/>
+          <w:szCs w:val="32"/>
+        </w:rPr>
+        <w:t xml:space="preserve">Use Case 3: Purchase an </w:t>
+      </w:r>
+      <w:proofErr w:type="gramStart"/>
+      <w:r>
+        <w:rPr>
+          <w:rFonts w:asciiTheme="majorBidi" w:hAnsiTheme="majorBidi"/>
+          <w:sz w:val="32"/>
+          <w:szCs w:val="32"/>
+        </w:rPr>
+        <w:t>item</w:t>
+      </w:r>
+      <w:proofErr w:type="gramEnd"/>
+      <w:r>
+        <w:rPr>
+          <w:rFonts w:asciiTheme="majorBidi" w:hAnsiTheme="majorBidi"/>
+          <w:sz w:val="32"/>
+          <w:szCs w:val="32"/>
+        </w:rPr>
+        <w:t xml:space="preserve"> </w:t>
+      </w:r>
+    </w:p>
+    <w:p>
+      <w:pPr>
+        <w:numPr>
+          <w:ilvl w:val="0"/>
+          <w:numId w:val="3"/>
+        </w:numPr>
+        <w:spacing w:after="3"/>
+        <w:ind w:right="788" w:hanging="360"/>
+        <w:rPr>
+          <w:rFonts w:asciiTheme="majorBidi" w:hAnsiTheme="majorBidi" w:cstheme="majorBidi"/>
+          <w:sz w:val="24"/>
+          <w:szCs w:val="24"/>
+        </w:rPr>
+      </w:pPr>
+      <w:r>
+        <w:rPr>
+          <w:rFonts w:asciiTheme="majorBidi" w:hAnsiTheme="majorBidi" w:cstheme="majorBidi"/>
+          <w:sz w:val="24"/>
+          <w:szCs w:val="24"/>
+        </w:rPr>
+        <w:t>A user can purchase an item</w:t>
+      </w:r>
+      <w:proofErr w:type="gramStart"/>
+      <w:r>
+        <w:rPr>
+          <w:rFonts w:asciiTheme="majorBidi" w:hAnsiTheme="majorBidi" w:cstheme="majorBidi"/>
+          <w:sz w:val="24"/>
+          <w:szCs w:val="24"/>
+        </w:rPr>
+        <w:t xml:space="preserve"> When</w:t>
+      </w:r>
+      <w:proofErr w:type="gramEnd"/>
+      <w:r>
+        <w:rPr>
+          <w:rFonts w:asciiTheme="majorBidi" w:hAnsiTheme="majorBidi" w:cstheme="majorBidi"/>
+          <w:sz w:val="24"/>
+          <w:szCs w:val="24"/>
+        </w:rPr>
+        <w:t xml:space="preserve"> the purchase button is clicked, it should direct the user to a new page to </w:t>
+      </w:r>
+      <w:r>
+        <w:rPr>
+          <w:rFonts w:asciiTheme="majorBidi" w:hAnsiTheme="majorBidi" w:cstheme="majorBidi"/>
+          <w:sz w:val="24"/>
+          <w:szCs w:val="24"/>
+        </w:rPr>
+        <w:t>checkout.</w:t>
+      </w:r>
+      <w:r>
+        <w:rPr>
+          <w:rFonts w:asciiTheme="majorBidi" w:hAnsiTheme="majorBidi" w:cstheme="majorBidi"/>
+          <w:sz w:val="24"/>
+          <w:szCs w:val="24"/>
+        </w:rPr>
+        <w:t xml:space="preserve"> </w:t>
+      </w:r>
+    </w:p>
+    <w:p>
+      <w:pPr>
+        <w:spacing w:after="0"/>
+        <w:ind w:left="720"/>
+        <w:rPr>
+          <w:rFonts w:asciiTheme="majorBidi" w:hAnsiTheme="majorBidi" w:cstheme="majorBidi"/>
+          <w:sz w:val="24"/>
+          <w:szCs w:val="24"/>
+        </w:rPr>
+      </w:pPr>
+      <w:r>
+        <w:rPr>
+          <w:rFonts w:asciiTheme="majorBidi" w:hAnsiTheme="majorBidi" w:cstheme="majorBidi"/>
+          <w:sz w:val="24"/>
+          <w:szCs w:val="24"/>
+        </w:rPr>
+        <w:t xml:space="preserve"> </w:t>
+      </w:r>
+    </w:p>
+    <w:p>
+      <w:pPr>
+        <w:spacing w:after="0"/>
+        <w:ind w:right="140"/>
+        <w:jc w:val="right"/>
+        <w:rPr>
+          <w:rFonts w:asciiTheme="majorBidi" w:hAnsiTheme="majorBidi" w:cstheme="majorBidi"/>
+        </w:rPr>
+      </w:pPr>
+      <w:r>
+        <w:rPr>
+          <w:rFonts w:asciiTheme="majorBidi" w:hAnsiTheme="majorBidi" w:cstheme="majorBidi"/>
+          <w:noProof/>
+        </w:rPr>
+        <w:lastRenderedPageBreak/>
+        <w:drawing>
+          <wp:inline distT="0" distB="0" distL="0" distR="0" wp14:anchorId="5E6CFDD6" wp14:editId="0072BE5B">
+            <wp:extent cx="5731510" cy="2676525"/>
+            <wp:effectExtent l="0" t="0" r="0" b="0"/>
+            <wp:docPr id="320" name="Picture 320" descr="A grey shoes on a white background&#10;&#10;Description automatically generated"/>
+            <wp:cNvGraphicFramePr/>
+            <a:graphic xmlns:a="http://schemas.openxmlformats.org/drawingml/2006/main">
+              <a:graphicData uri="http://schemas.openxmlformats.org/drawingml/2006/picture">
+                <pic:pic xmlns:pic="http://schemas.openxmlformats.org/drawingml/2006/picture">
+                  <pic:nvPicPr>
+                    <pic:cNvPr id="320" name="Picture 320" descr="A grey shoes on a white background&#10;&#10;Description automatically generated"/>
+                    <pic:cNvPicPr/>
+                  </pic:nvPicPr>
+                  <pic:blipFill>
+                    <a:blip r:embed="rId15"/>
+                    <a:stretch>
+                      <a:fillRect/>
+                    </a:stretch>
+                  </pic:blipFill>
+                  <pic:spPr>
+                    <a:xfrm>
+                      <a:off x="0" y="0"/>
+                      <a:ext cx="5731510" cy="2676525"/>
+                    </a:xfrm>
+                    <a:prstGeom prst="rect">
+                      <a:avLst/>
+                    </a:prstGeom>
+                  </pic:spPr>
+                </pic:pic>
+              </a:graphicData>
+            </a:graphic>
+          </wp:inline>
+        </w:drawing>
+      </w:r>
+      <w:r>
+        <w:rPr>
+          <w:rFonts w:asciiTheme="majorBidi" w:hAnsiTheme="majorBidi" w:cstheme="majorBidi"/>
+        </w:rPr>
+        <w:t xml:space="preserve"> </w:t>
+      </w:r>
+    </w:p>
+    <w:p>
+      <w:pPr>
+        <w:spacing w:after="0"/>
+        <w:ind w:left="720"/>
+        <w:rPr>
+          <w:rFonts w:asciiTheme="majorBidi" w:hAnsiTheme="majorBidi" w:cstheme="majorBidi"/>
+        </w:rPr>
+      </w:pPr>
+      <w:r>
+        <w:rPr>
+          <w:rFonts w:asciiTheme="majorBidi" w:hAnsiTheme="majorBidi" w:cstheme="majorBidi"/>
+        </w:rPr>
+        <w:t xml:space="preserve"> </w:t>
+      </w:r>
+    </w:p>
+    <w:p>
+      <w:pPr>
+        <w:spacing w:after="0"/>
+        <w:ind w:left="720"/>
+        <w:rPr>
+          <w:rFonts w:asciiTheme="majorBidi" w:hAnsiTheme="majorBidi" w:cstheme="majorBidi"/>
+        </w:rPr>
+      </w:pPr>
+      <w:r>
+        <w:rPr>
+          <w:rFonts w:asciiTheme="majorBidi" w:hAnsiTheme="majorBidi" w:cstheme="majorBidi"/>
+        </w:rPr>
+        <w:t xml:space="preserve"> </w:t>
+      </w:r>
+    </w:p>
+    <w:p>
+      <w:pPr>
+        <w:spacing w:after="103" w:line="216" w:lineRule="auto"/>
+        <w:ind w:left="720" w:right="140"/>
+        <w:jc w:val="right"/>
+        <w:rPr>
+          <w:rFonts w:asciiTheme="majorBidi" w:hAnsiTheme="majorBidi" w:cstheme="majorBidi"/>
+        </w:rPr>
+      </w:pPr>
+      <w:r>
+        <w:rPr>
+          <w:rFonts w:asciiTheme="majorBidi" w:hAnsiTheme="majorBidi" w:cstheme="majorBidi"/>
+          <w:noProof/>
+        </w:rPr>
+        <w:drawing>
+          <wp:inline distT="0" distB="0" distL="0" distR="0" wp14:anchorId="0677FE5A" wp14:editId="4CFD5C3C">
+            <wp:extent cx="5731510" cy="1585595"/>
+            <wp:effectExtent l="0" t="0" r="0" b="0"/>
+            <wp:docPr id="322" name="Picture 322" descr="A screenshot of a computer&#10;&#10;Description automatically generated"/>
+            <wp:cNvGraphicFramePr/>
+            <a:graphic xmlns:a="http://schemas.openxmlformats.org/drawingml/2006/main">
+              <a:graphicData uri="http://schemas.openxmlformats.org/drawingml/2006/picture">
+                <pic:pic xmlns:pic="http://schemas.openxmlformats.org/drawingml/2006/picture">
+                  <pic:nvPicPr>
+                    <pic:cNvPr id="322" name="Picture 322" descr="A screenshot of a computer&#10;&#10;Description automatically generated"/>
+                    <pic:cNvPicPr/>
+                  </pic:nvPicPr>
+                  <pic:blipFill>
+                    <a:blip r:embed="rId16"/>
+                    <a:stretch>
+                      <a:fillRect/>
+                    </a:stretch>
+                  </pic:blipFill>
+                  <pic:spPr>
+                    <a:xfrm>
+                      <a:off x="0" y="0"/>
+                      <a:ext cx="5731510" cy="1585595"/>
+                    </a:xfrm>
+                    <a:prstGeom prst="rect">
+                      <a:avLst/>
+                    </a:prstGeom>
+                  </pic:spPr>
+                </pic:pic>
+              </a:graphicData>
+            </a:graphic>
+          </wp:inline>
+        </w:drawing>
+      </w:r>
+      <w:r>
+        <w:rPr>
+          <w:rFonts w:asciiTheme="majorBidi" w:hAnsiTheme="majorBidi" w:cstheme="majorBidi"/>
+        </w:rPr>
+        <w:t xml:space="preserve">  </w:t>
+      </w:r>
+    </w:p>
+    <w:p>
+      <w:pPr>
+        <w:numPr>
+          <w:ilvl w:val="0"/>
+          <w:numId w:val="3"/>
+        </w:numPr>
+        <w:spacing w:after="131"/>
+        <w:ind w:right="788" w:hanging="360"/>
+        <w:rPr>
+          <w:rFonts w:asciiTheme="majorBidi" w:hAnsiTheme="majorBidi" w:cstheme="majorBidi"/>
+          <w:sz w:val="24"/>
+          <w:szCs w:val="24"/>
+        </w:rPr>
+      </w:pPr>
+      <w:r>
+        <w:rPr>
+          <w:rFonts w:asciiTheme="majorBidi" w:hAnsiTheme="majorBidi" w:cstheme="majorBidi"/>
+          <w:sz w:val="24"/>
+          <w:szCs w:val="24"/>
+        </w:rPr>
+        <w:t xml:space="preserve">purchase/sale histories are updated if purchase is successful. </w:t>
+      </w:r>
+    </w:p>
+    <w:p>
+      <w:pPr>
+        <w:spacing w:after="0"/>
+        <w:rPr>
+          <w:rFonts w:asciiTheme="majorBidi" w:hAnsiTheme="majorBidi" w:cstheme="majorBidi"/>
+        </w:rPr>
+      </w:pPr>
+      <w:r>
+        <w:rPr>
+          <w:rFonts w:asciiTheme="majorBidi" w:hAnsiTheme="majorBidi" w:cstheme="majorBidi"/>
+        </w:rPr>
+        <w:t xml:space="preserve"> </w:t>
+      </w:r>
+    </w:p>
+    <w:p>
+      <w:pPr>
+        <w:spacing w:after="94"/>
+        <w:ind w:right="860"/>
+        <w:jc w:val="right"/>
+        <w:rPr>
+          <w:rFonts w:asciiTheme="majorBidi" w:hAnsiTheme="majorBidi" w:cstheme="majorBidi"/>
+        </w:rPr>
+      </w:pPr>
+      <w:r>
+        <w:rPr>
+          <w:rFonts w:asciiTheme="majorBidi" w:hAnsiTheme="majorBidi" w:cstheme="majorBidi"/>
+          <w:noProof/>
+        </w:rPr>
+        <w:drawing>
+          <wp:inline distT="0" distB="0" distL="0" distR="0" wp14:anchorId="02D80EA5" wp14:editId="2EC845F6">
+            <wp:extent cx="5731510" cy="2261870"/>
+            <wp:effectExtent l="0" t="0" r="0" b="0"/>
+            <wp:docPr id="324" name="Picture 324" descr="A computer screen shot of a person&#10;&#10;Description automatically generated"/>
+            <wp:cNvGraphicFramePr/>
+            <a:graphic xmlns:a="http://schemas.openxmlformats.org/drawingml/2006/main">
+              <a:graphicData uri="http://schemas.openxmlformats.org/drawingml/2006/picture">
+                <pic:pic xmlns:pic="http://schemas.openxmlformats.org/drawingml/2006/picture">
+                  <pic:nvPicPr>
+                    <pic:cNvPr id="324" name="Picture 324" descr="A computer screen shot of a person&#10;&#10;Description automatically generated"/>
+                    <pic:cNvPicPr/>
+                  </pic:nvPicPr>
+                  <pic:blipFill>
+                    <a:blip r:embed="rId17"/>
+                    <a:stretch>
+                      <a:fillRect/>
+                    </a:stretch>
+                  </pic:blipFill>
+                  <pic:spPr>
+                    <a:xfrm>
+                      <a:off x="0" y="0"/>
+                      <a:ext cx="5731510" cy="2261870"/>
+                    </a:xfrm>
+                    <a:prstGeom prst="rect">
+                      <a:avLst/>
+                    </a:prstGeom>
+                  </pic:spPr>
+                </pic:pic>
+              </a:graphicData>
+            </a:graphic>
+          </wp:inline>
+        </w:drawing>
+      </w:r>
+      <w:r>
+        <w:rPr>
+          <w:rFonts w:asciiTheme="majorBidi" w:hAnsiTheme="majorBidi" w:cstheme="majorBidi"/>
+        </w:rPr>
+        <w:t xml:space="preserve"> </w:t>
+      </w:r>
+    </w:p>
+    <w:p>
+      <w:pPr>
+        <w:spacing w:after="197"/>
+        <w:rPr>
+          <w:rFonts w:asciiTheme="majorBidi" w:hAnsiTheme="majorBidi" w:cstheme="majorBidi"/>
+        </w:rPr>
+      </w:pPr>
+      <w:r>
+        <w:rPr>
+          <w:rFonts w:asciiTheme="majorBidi" w:hAnsiTheme="majorBidi" w:cstheme="majorBidi"/>
+        </w:rPr>
+        <w:t xml:space="preserve"> </w:t>
+      </w:r>
+    </w:p>
+    <w:p>
+      <w:pPr>
+        <w:pStyle w:val="Heading1"/>
+        <w:ind w:left="-5"/>
+        <w:rPr>
+          <w:rFonts w:asciiTheme="majorBidi" w:hAnsiTheme="majorBidi"/>
+          <w:sz w:val="32"/>
+          <w:szCs w:val="32"/>
+        </w:rPr>
+      </w:pPr>
+      <w:r>
+        <w:rPr>
+          <w:rFonts w:asciiTheme="majorBidi" w:hAnsiTheme="majorBidi"/>
+          <w:sz w:val="32"/>
+          <w:szCs w:val="32"/>
+        </w:rPr>
+        <w:lastRenderedPageBreak/>
+        <w:t xml:space="preserve">Use Case 4: View the purchase </w:t>
+      </w:r>
+      <w:proofErr w:type="gramStart"/>
+      <w:r>
+        <w:rPr>
+          <w:rFonts w:asciiTheme="majorBidi" w:hAnsiTheme="majorBidi"/>
+          <w:sz w:val="32"/>
+          <w:szCs w:val="32"/>
+        </w:rPr>
+        <w:t>history</w:t>
+      </w:r>
+      <w:proofErr w:type="gramEnd"/>
+      <w:r>
+        <w:rPr>
+          <w:rFonts w:asciiTheme="majorBidi" w:hAnsiTheme="majorBidi"/>
+          <w:sz w:val="32"/>
+          <w:szCs w:val="32"/>
+        </w:rPr>
+        <w:t xml:space="preserve"> </w:t>
+      </w:r>
+    </w:p>
+    <w:p>
+      <w:pPr>
+        <w:ind w:left="345" w:right="788"/>
+        <w:rPr>
+          <w:rFonts w:asciiTheme="majorBidi" w:hAnsiTheme="majorBidi" w:cstheme="majorBidi"/>
+          <w:sz w:val="24"/>
+          <w:szCs w:val="24"/>
+        </w:rPr>
+      </w:pPr>
+      <w:r>
+        <w:rPr>
+          <w:rFonts w:asciiTheme="majorBidi" w:eastAsia="Segoe UI Symbol" w:hAnsiTheme="majorBidi" w:cstheme="majorBidi"/>
+        </w:rPr>
+        <w:t>•</w:t>
+      </w:r>
+      <w:r>
+        <w:rPr>
+          <w:rFonts w:asciiTheme="majorBidi" w:eastAsia="Arial" w:hAnsiTheme="majorBidi" w:cstheme="majorBidi"/>
+        </w:rPr>
+        <w:t xml:space="preserve"> </w:t>
+      </w:r>
+      <w:r>
+        <w:rPr>
+          <w:rFonts w:asciiTheme="majorBidi" w:hAnsiTheme="majorBidi" w:cstheme="majorBidi"/>
+          <w:sz w:val="24"/>
+          <w:szCs w:val="24"/>
+        </w:rPr>
+        <w:t xml:space="preserve">Customers should be able to see the list of purchased items. </w:t>
+      </w:r>
+    </w:p>
+    <w:p>
+      <w:pPr>
+        <w:spacing w:after="0"/>
+        <w:ind w:right="140"/>
+        <w:jc w:val="right"/>
+        <w:rPr>
+          <w:rFonts w:asciiTheme="majorBidi" w:hAnsiTheme="majorBidi" w:cstheme="majorBidi"/>
+        </w:rPr>
+      </w:pPr>
+      <w:r>
+        <w:rPr>
+          <w:rFonts w:asciiTheme="majorBidi" w:hAnsiTheme="majorBidi" w:cstheme="majorBidi"/>
+          <w:noProof/>
+        </w:rPr>
+        <w:drawing>
+          <wp:inline distT="0" distB="0" distL="0" distR="0" wp14:anchorId="34A5FF83" wp14:editId="5430BD57">
+            <wp:extent cx="5731510" cy="1612900"/>
+            <wp:effectExtent l="0" t="0" r="0" b="0"/>
+            <wp:docPr id="344" name="Picture 344" descr="A screenshot of a computer&#10;&#10;Description automatically generated"/>
+            <wp:cNvGraphicFramePr/>
+            <a:graphic xmlns:a="http://schemas.openxmlformats.org/drawingml/2006/main">
+              <a:graphicData uri="http://schemas.openxmlformats.org/drawingml/2006/picture">
+                <pic:pic xmlns:pic="http://schemas.openxmlformats.org/drawingml/2006/picture">
+                  <pic:nvPicPr>
+                    <pic:cNvPr id="344" name="Picture 344" descr="A screenshot of a computer&#10;&#10;Description automatically generated"/>
+                    <pic:cNvPicPr/>
+                  </pic:nvPicPr>
+                  <pic:blipFill>
+                    <a:blip r:embed="rId18"/>
+                    <a:stretch>
+                      <a:fillRect/>
+                    </a:stretch>
+                  </pic:blipFill>
+                  <pic:spPr>
+                    <a:xfrm>
+                      <a:off x="0" y="0"/>
+                      <a:ext cx="5731510" cy="1612900"/>
+                    </a:xfrm>
+                    <a:prstGeom prst="rect">
+                      <a:avLst/>
+                    </a:prstGeom>
+                  </pic:spPr>
+                </pic:pic>
+              </a:graphicData>
+            </a:graphic>
+          </wp:inline>
+        </w:drawing>
+      </w:r>
+      <w:r>
+        <w:rPr>
+          <w:rFonts w:asciiTheme="majorBidi" w:hAnsiTheme="majorBidi" w:cstheme="majorBidi"/>
+        </w:rPr>
+        <w:t xml:space="preserve"> </w:t>
+      </w:r>
+    </w:p>
+    <w:p>
+      <w:pPr>
+        <w:spacing w:after="200"/>
+        <w:ind w:left="720"/>
+        <w:rPr>
+          <w:rFonts w:asciiTheme="majorBidi" w:hAnsiTheme="majorBidi" w:cstheme="majorBidi"/>
+        </w:rPr>
+      </w:pPr>
+      <w:r>
+        <w:rPr>
+          <w:rFonts w:asciiTheme="majorBidi" w:hAnsiTheme="majorBidi" w:cstheme="majorBidi"/>
+        </w:rPr>
+        <w:t xml:space="preserve"> </w:t>
+      </w:r>
+    </w:p>
+    <w:p>
+      <w:pPr>
+        <w:spacing w:after="158"/>
+        <w:rPr>
+          <w:rFonts w:asciiTheme="majorBidi" w:hAnsiTheme="majorBidi" w:cstheme="majorBidi"/>
+        </w:rPr>
+      </w:pPr>
+      <w:r>
+        <w:rPr>
+          <w:rFonts w:asciiTheme="majorBidi" w:hAnsiTheme="majorBidi" w:cstheme="majorBidi"/>
+          <w:sz w:val="28"/>
+        </w:rPr>
+        <w:t xml:space="preserve"> </w:t>
+      </w:r>
+    </w:p>
+    <w:p>
+      <w:pPr>
+        <w:pStyle w:val="Heading1"/>
+        <w:ind w:left="-5"/>
+        <w:rPr>
+          <w:rFonts w:asciiTheme="majorBidi" w:hAnsiTheme="majorBidi"/>
+          <w:sz w:val="32"/>
+          <w:szCs w:val="32"/>
+        </w:rPr>
+      </w:pPr>
+      <w:r>
+        <w:rPr>
+          <w:rFonts w:asciiTheme="majorBidi" w:hAnsiTheme="majorBidi"/>
+          <w:sz w:val="32"/>
+          <w:szCs w:val="32"/>
+        </w:rPr>
+        <w:t xml:space="preserve">Use Case 5: View available items on sale and sale </w:t>
+      </w:r>
+      <w:proofErr w:type="gramStart"/>
+      <w:r>
+        <w:rPr>
+          <w:rFonts w:asciiTheme="majorBidi" w:hAnsiTheme="majorBidi"/>
+          <w:sz w:val="32"/>
+          <w:szCs w:val="32"/>
+        </w:rPr>
+        <w:t>history</w:t>
+      </w:r>
+      <w:proofErr w:type="gramEnd"/>
+      <w:r>
+        <w:rPr>
+          <w:rFonts w:asciiTheme="majorBidi" w:hAnsiTheme="majorBidi"/>
+          <w:sz w:val="32"/>
+          <w:szCs w:val="32"/>
+        </w:rPr>
+        <w:t xml:space="preserve"> </w:t>
+      </w:r>
+    </w:p>
+    <w:p>
+      <w:pPr>
+        <w:numPr>
+          <w:ilvl w:val="0"/>
+          <w:numId w:val="4"/>
+        </w:numPr>
+        <w:spacing w:after="3"/>
+        <w:ind w:right="1255" w:hanging="360"/>
+        <w:rPr>
+          <w:rFonts w:asciiTheme="majorBidi" w:hAnsiTheme="majorBidi" w:cstheme="majorBidi"/>
+          <w:sz w:val="24"/>
+          <w:szCs w:val="24"/>
+        </w:rPr>
+      </w:pPr>
+      <w:r>
+        <w:rPr>
+          <w:rFonts w:asciiTheme="majorBidi" w:hAnsiTheme="majorBidi" w:cstheme="majorBidi"/>
+          <w:sz w:val="24"/>
+          <w:szCs w:val="24"/>
+        </w:rPr>
+        <w:t xml:space="preserve">A seller should be able to see the list of items s/he is currently selling and the items that have </w:t>
+      </w:r>
+      <w:r>
+        <w:rPr>
+          <w:rFonts w:asciiTheme="majorBidi" w:hAnsiTheme="majorBidi" w:cstheme="majorBidi"/>
+          <w:sz w:val="24"/>
+          <w:szCs w:val="24"/>
+        </w:rPr>
+        <w:t>already been</w:t>
+      </w:r>
+      <w:r>
+        <w:rPr>
+          <w:rFonts w:asciiTheme="majorBidi" w:hAnsiTheme="majorBidi" w:cstheme="majorBidi"/>
+          <w:sz w:val="24"/>
+          <w:szCs w:val="24"/>
+        </w:rPr>
+        <w:t xml:space="preserve"> sold. </w:t>
+      </w:r>
+    </w:p>
+    <w:p>
+      <w:pPr>
+        <w:spacing w:after="0"/>
+        <w:ind w:left="720"/>
+        <w:rPr>
+          <w:rFonts w:asciiTheme="majorBidi" w:hAnsiTheme="majorBidi" w:cstheme="majorBidi"/>
+          <w:sz w:val="24"/>
+          <w:szCs w:val="24"/>
+        </w:rPr>
+      </w:pPr>
+      <w:r>
+        <w:rPr>
+          <w:rFonts w:asciiTheme="majorBidi" w:hAnsiTheme="majorBidi" w:cstheme="majorBidi"/>
+          <w:sz w:val="24"/>
+          <w:szCs w:val="24"/>
+        </w:rPr>
+        <w:t xml:space="preserve"> </w:t>
+      </w:r>
+    </w:p>
+    <w:p>
+      <w:pPr>
+        <w:spacing w:after="0"/>
+        <w:ind w:right="140"/>
+        <w:jc w:val="right"/>
+        <w:rPr>
+          <w:rFonts w:asciiTheme="majorBidi" w:hAnsiTheme="majorBidi" w:cstheme="majorBidi"/>
+        </w:rPr>
+      </w:pPr>
+      <w:r>
+        <w:rPr>
+          <w:rFonts w:asciiTheme="majorBidi" w:hAnsiTheme="majorBidi" w:cstheme="majorBidi"/>
+          <w:noProof/>
+        </w:rPr>
+        <w:drawing>
+          <wp:inline distT="0" distB="0" distL="0" distR="0" wp14:anchorId="6DDB0716" wp14:editId="6CDC9DAD">
+            <wp:extent cx="5731510" cy="2546350"/>
+            <wp:effectExtent l="0" t="0" r="0" b="0"/>
+            <wp:docPr id="346" name="Picture 346" descr="A collage of a person&#10;&#10;Description automatically generated"/>
+            <wp:cNvGraphicFramePr/>
+            <a:graphic xmlns:a="http://schemas.openxmlformats.org/drawingml/2006/main">
+              <a:graphicData uri="http://schemas.openxmlformats.org/drawingml/2006/picture">
+                <pic:pic xmlns:pic="http://schemas.openxmlformats.org/drawingml/2006/picture">
+                  <pic:nvPicPr>
+                    <pic:cNvPr id="346" name="Picture 346" descr="A collage of a person&#10;&#10;Description automatically generated"/>
+                    <pic:cNvPicPr/>
+                  </pic:nvPicPr>
+                  <pic:blipFill>
+                    <a:blip r:embed="rId19"/>
+                    <a:stretch>
+                      <a:fillRect/>
+                    </a:stretch>
+                  </pic:blipFill>
+                  <pic:spPr>
+                    <a:xfrm>
+                      <a:off x="0" y="0"/>
+                      <a:ext cx="5731510" cy="2546350"/>
+                    </a:xfrm>
+                    <a:prstGeom prst="rect">
+                      <a:avLst/>
+                    </a:prstGeom>
+                  </pic:spPr>
+                </pic:pic>
+              </a:graphicData>
+            </a:graphic>
+          </wp:inline>
+        </w:drawing>
+      </w:r>
+      <w:r>
+        <w:rPr>
+          <w:rFonts w:asciiTheme="majorBidi" w:hAnsiTheme="majorBidi" w:cstheme="majorBidi"/>
+        </w:rPr>
+        <w:t xml:space="preserve"> </w:t>
+      </w:r>
+    </w:p>
+    <w:p>
+      <w:pPr>
+        <w:spacing w:after="0"/>
+        <w:ind w:left="720"/>
+        <w:rPr>
+          <w:rFonts w:asciiTheme="majorBidi" w:hAnsiTheme="majorBidi" w:cstheme="majorBidi"/>
+        </w:rPr>
+      </w:pPr>
+      <w:r>
+        <w:rPr>
+          <w:rFonts w:asciiTheme="majorBidi" w:hAnsiTheme="majorBidi" w:cstheme="majorBidi"/>
+        </w:rPr>
+        <w:t xml:space="preserve"> </w:t>
+      </w:r>
+    </w:p>
+    <w:p>
+      <w:pPr>
+        <w:spacing w:after="0"/>
+        <w:ind w:left="720"/>
+        <w:rPr>
+          <w:rFonts w:asciiTheme="majorBidi" w:hAnsiTheme="majorBidi" w:cstheme="majorBidi"/>
+        </w:rPr>
+      </w:pPr>
+      <w:r>
+        <w:rPr>
+          <w:rFonts w:asciiTheme="majorBidi" w:hAnsiTheme="majorBidi" w:cstheme="majorBidi"/>
+        </w:rPr>
+        <w:t xml:space="preserve"> </w:t>
+      </w:r>
+    </w:p>
+    <w:p>
+      <w:pPr>
+        <w:spacing w:after="0"/>
+        <w:ind w:right="140"/>
+        <w:jc w:val="right"/>
+        <w:rPr>
+          <w:rFonts w:asciiTheme="majorBidi" w:hAnsiTheme="majorBidi" w:cstheme="majorBidi"/>
+        </w:rPr>
+      </w:pPr>
+      <w:r>
+        <w:rPr>
+          <w:rFonts w:asciiTheme="majorBidi" w:hAnsiTheme="majorBidi" w:cstheme="majorBidi"/>
+          <w:noProof/>
+        </w:rPr>
+        <w:lastRenderedPageBreak/>
+        <w:drawing>
+          <wp:inline distT="0" distB="0" distL="0" distR="0" wp14:anchorId="06F02792" wp14:editId="6699E557">
+            <wp:extent cx="5731510" cy="2675255"/>
+            <wp:effectExtent l="0" t="0" r="0" b="0"/>
+            <wp:docPr id="348" name="Picture 348" descr="A screenshot of a person's clothing&#10;&#10;Description automatically generated"/>
+            <wp:cNvGraphicFramePr/>
+            <a:graphic xmlns:a="http://schemas.openxmlformats.org/drawingml/2006/main">
+              <a:graphicData uri="http://schemas.openxmlformats.org/drawingml/2006/picture">
+                <pic:pic xmlns:pic="http://schemas.openxmlformats.org/drawingml/2006/picture">
+                  <pic:nvPicPr>
+                    <pic:cNvPr id="348" name="Picture 348" descr="A screenshot of a person's clothing&#10;&#10;Description automatically generated"/>
+                    <pic:cNvPicPr/>
+                  </pic:nvPicPr>
+                  <pic:blipFill>
+                    <a:blip r:embed="rId20"/>
+                    <a:stretch>
+                      <a:fillRect/>
+                    </a:stretch>
+                  </pic:blipFill>
+                  <pic:spPr>
+                    <a:xfrm>
+                      <a:off x="0" y="0"/>
+                      <a:ext cx="5731510" cy="2675255"/>
+                    </a:xfrm>
+                    <a:prstGeom prst="rect">
+                      <a:avLst/>
+                    </a:prstGeom>
+                  </pic:spPr>
+                </pic:pic>
+              </a:graphicData>
+            </a:graphic>
+          </wp:inline>
+        </w:drawing>
+      </w:r>
+      <w:r>
+        <w:rPr>
+          <w:rFonts w:asciiTheme="majorBidi" w:hAnsiTheme="majorBidi" w:cstheme="majorBidi"/>
+        </w:rPr>
+        <w:t xml:space="preserve"> </w:t>
+      </w:r>
+    </w:p>
+    <w:p>
+      <w:pPr>
+        <w:spacing w:after="52"/>
+        <w:ind w:left="720"/>
+        <w:rPr>
+          <w:rFonts w:asciiTheme="majorBidi" w:hAnsiTheme="majorBidi" w:cstheme="majorBidi"/>
+          <w:sz w:val="24"/>
+          <w:szCs w:val="24"/>
+        </w:rPr>
+      </w:pPr>
+      <w:r>
+        <w:rPr>
+          <w:rFonts w:asciiTheme="majorBidi" w:hAnsiTheme="majorBidi" w:cstheme="majorBidi"/>
+        </w:rPr>
+        <w:t xml:space="preserve"> </w:t>
+      </w:r>
+    </w:p>
+    <w:p>
+      <w:pPr>
+        <w:numPr>
+          <w:ilvl w:val="0"/>
+          <w:numId w:val="4"/>
+        </w:numPr>
+        <w:spacing w:after="112"/>
+        <w:ind w:right="1255" w:hanging="360"/>
+        <w:rPr>
+          <w:rFonts w:asciiTheme="majorBidi" w:hAnsiTheme="majorBidi" w:cstheme="majorBidi"/>
+          <w:sz w:val="24"/>
+          <w:szCs w:val="24"/>
+        </w:rPr>
+      </w:pPr>
+      <w:r>
+        <w:rPr>
+          <w:rFonts w:asciiTheme="majorBidi" w:hAnsiTheme="majorBidi" w:cstheme="majorBidi"/>
+          <w:sz w:val="24"/>
+          <w:szCs w:val="24"/>
+        </w:rPr>
+        <w:t xml:space="preserve">S/he should be able to click the item and see its details. In the sale history section, how many items are sold, who bought it (username) </w:t>
+      </w:r>
+    </w:p>
+    <w:p>
+      <w:pPr>
+        <w:spacing w:after="94"/>
+        <w:ind w:right="860"/>
+        <w:jc w:val="right"/>
+        <w:rPr>
+          <w:rFonts w:asciiTheme="majorBidi" w:hAnsiTheme="majorBidi" w:cstheme="majorBidi"/>
+        </w:rPr>
+      </w:pPr>
+      <w:r>
+        <w:rPr>
+          <w:rFonts w:asciiTheme="majorBidi" w:hAnsiTheme="majorBidi" w:cstheme="majorBidi"/>
+          <w:noProof/>
+        </w:rPr>
+        <w:drawing>
+          <wp:inline distT="0" distB="0" distL="0" distR="0" wp14:anchorId="7189168B" wp14:editId="39001F3C">
+            <wp:extent cx="5731510" cy="2455545"/>
+            <wp:effectExtent l="0" t="0" r="0" b="0"/>
+            <wp:docPr id="374" name="Picture 374" descr="A black shoe with white sole&#10;&#10;Description automatically generated"/>
+            <wp:cNvGraphicFramePr/>
+            <a:graphic xmlns:a="http://schemas.openxmlformats.org/drawingml/2006/main">
+              <a:graphicData uri="http://schemas.openxmlformats.org/drawingml/2006/picture">
+                <pic:pic xmlns:pic="http://schemas.openxmlformats.org/drawingml/2006/picture">
+                  <pic:nvPicPr>
+                    <pic:cNvPr id="374" name="Picture 374" descr="A black shoe with white sole&#10;&#10;Description automatically generated"/>
+                    <pic:cNvPicPr/>
+                  </pic:nvPicPr>
+                  <pic:blipFill>
+                    <a:blip r:embed="rId21"/>
+                    <a:stretch>
+                      <a:fillRect/>
+                    </a:stretch>
+                  </pic:blipFill>
+                  <pic:spPr>
+                    <a:xfrm>
+                      <a:off x="0" y="0"/>
+                      <a:ext cx="5731510" cy="2455545"/>
+                    </a:xfrm>
+                    <a:prstGeom prst="rect">
+                      <a:avLst/>
+                    </a:prstGeom>
+                  </pic:spPr>
+                </pic:pic>
+              </a:graphicData>
+            </a:graphic>
+          </wp:inline>
+        </w:drawing>
+      </w:r>
+      <w:r>
+        <w:rPr>
+          <w:rFonts w:asciiTheme="majorBidi" w:hAnsiTheme="majorBidi" w:cstheme="majorBidi"/>
+        </w:rPr>
+        <w:t xml:space="preserve"> </w:t>
+      </w:r>
+    </w:p>
+    <w:p>
+      <w:pPr>
+        <w:spacing w:after="197"/>
+        <w:rPr>
+          <w:rFonts w:asciiTheme="majorBidi" w:hAnsiTheme="majorBidi" w:cstheme="majorBidi"/>
+        </w:rPr>
+      </w:pPr>
+      <w:r>
+        <w:rPr>
+          <w:rFonts w:asciiTheme="majorBidi" w:hAnsiTheme="majorBidi" w:cstheme="majorBidi"/>
+        </w:rPr>
+        <w:t xml:space="preserve"> </w:t>
+      </w:r>
+    </w:p>
+    <w:p>
+      <w:pPr>
+        <w:spacing w:after="197"/>
+        <w:rPr>
+          <w:rFonts w:asciiTheme="majorBidi" w:hAnsiTheme="majorBidi" w:cstheme="majorBidi"/>
+        </w:rPr>
+      </w:pPr>
+    </w:p>
+    <w:p>
+      <w:pPr>
+        <w:spacing w:after="197"/>
+        <w:rPr>
+          <w:rFonts w:asciiTheme="majorBidi" w:hAnsiTheme="majorBidi" w:cstheme="majorBidi"/>
+        </w:rPr>
+      </w:pPr>
+    </w:p>
+    <w:p>
+      <w:pPr>
+        <w:spacing w:after="197"/>
+        <w:rPr>
+          <w:rFonts w:asciiTheme="majorBidi" w:hAnsiTheme="majorBidi" w:cstheme="majorBidi"/>
+        </w:rPr>
+      </w:pPr>
+    </w:p>
+    <w:p>
+      <w:pPr>
+        <w:spacing w:after="197"/>
+        <w:rPr>
+          <w:rFonts w:asciiTheme="majorBidi" w:hAnsiTheme="majorBidi" w:cstheme="majorBidi"/>
+        </w:rPr>
+      </w:pPr>
+    </w:p>
+    <w:p>
+      <w:pPr>
+        <w:spacing w:after="197"/>
+        <w:rPr>
+          <w:rFonts w:asciiTheme="majorBidi" w:hAnsiTheme="majorBidi" w:cstheme="majorBidi"/>
+        </w:rPr>
+      </w:pPr>
+    </w:p>
+    <w:p>
+      <w:pPr>
+        <w:pStyle w:val="Heading1"/>
+        <w:ind w:left="-5"/>
+        <w:rPr>
+          <w:rFonts w:asciiTheme="majorBidi" w:hAnsiTheme="majorBidi"/>
+          <w:sz w:val="32"/>
+          <w:szCs w:val="32"/>
+        </w:rPr>
+      </w:pPr>
+      <w:r>
+        <w:rPr>
+          <w:rFonts w:asciiTheme="majorBidi" w:hAnsiTheme="majorBidi"/>
+          <w:sz w:val="32"/>
+          <w:szCs w:val="32"/>
+        </w:rPr>
+        <w:lastRenderedPageBreak/>
+        <w:t xml:space="preserve">Use Case 6: Upload an item to be </w:t>
+      </w:r>
+      <w:proofErr w:type="gramStart"/>
+      <w:r>
+        <w:rPr>
+          <w:rFonts w:asciiTheme="majorBidi" w:hAnsiTheme="majorBidi"/>
+          <w:sz w:val="32"/>
+          <w:szCs w:val="32"/>
+        </w:rPr>
+        <w:t>sold</w:t>
+      </w:r>
+      <w:proofErr w:type="gramEnd"/>
+      <w:r>
+        <w:rPr>
+          <w:rFonts w:asciiTheme="majorBidi" w:hAnsiTheme="majorBidi"/>
+          <w:sz w:val="32"/>
+          <w:szCs w:val="32"/>
+        </w:rPr>
+        <w:t xml:space="preserve"> </w:t>
+      </w:r>
+    </w:p>
+    <w:p>
+      <w:pPr>
+        <w:numPr>
+          <w:ilvl w:val="0"/>
+          <w:numId w:val="5"/>
+        </w:numPr>
+        <w:spacing w:after="3"/>
+        <w:ind w:right="2257" w:hanging="360"/>
+        <w:rPr>
+          <w:rFonts w:asciiTheme="majorBidi" w:hAnsiTheme="majorBidi" w:cstheme="majorBidi"/>
+          <w:sz w:val="24"/>
+          <w:szCs w:val="24"/>
+        </w:rPr>
+      </w:pPr>
+      <w:r>
+        <w:rPr>
+          <w:rFonts w:asciiTheme="majorBidi" w:hAnsiTheme="majorBidi" w:cstheme="majorBidi"/>
+          <w:sz w:val="24"/>
+          <w:szCs w:val="24"/>
+        </w:rPr>
+        <w:t xml:space="preserve">A seller can upload new items to be sold. The seller should define its price, available quantity, its picture and other </w:t>
+      </w:r>
+      <w:proofErr w:type="gramStart"/>
+      <w:r>
+        <w:rPr>
+          <w:rFonts w:asciiTheme="majorBidi" w:hAnsiTheme="majorBidi" w:cstheme="majorBidi"/>
+          <w:sz w:val="24"/>
+          <w:szCs w:val="24"/>
+        </w:rPr>
+        <w:t>details</w:t>
+      </w:r>
+      <w:proofErr w:type="gramEnd"/>
+      <w:r>
+        <w:rPr>
+          <w:rFonts w:asciiTheme="majorBidi" w:hAnsiTheme="majorBidi" w:cstheme="majorBidi"/>
+          <w:sz w:val="24"/>
+          <w:szCs w:val="24"/>
+        </w:rPr>
+        <w:t xml:space="preserve"> </w:t>
+      </w:r>
+    </w:p>
+    <w:p>
+      <w:pPr>
+        <w:spacing w:after="0"/>
+        <w:ind w:left="720"/>
+        <w:rPr>
+          <w:rFonts w:asciiTheme="majorBidi" w:hAnsiTheme="majorBidi" w:cstheme="majorBidi"/>
+        </w:rPr>
+      </w:pPr>
+      <w:r>
+        <w:rPr>
+          <w:rFonts w:asciiTheme="majorBidi" w:hAnsiTheme="majorBidi" w:cstheme="majorBidi"/>
+        </w:rPr>
+        <w:t xml:space="preserve"> </w:t>
+      </w:r>
+    </w:p>
+    <w:p>
+      <w:pPr>
+        <w:spacing w:after="0" w:line="216" w:lineRule="auto"/>
+        <w:ind w:left="720" w:right="140"/>
+        <w:jc w:val="right"/>
+        <w:rPr>
+          <w:rFonts w:asciiTheme="majorBidi" w:hAnsiTheme="majorBidi" w:cstheme="majorBidi"/>
+        </w:rPr>
+      </w:pPr>
+      <w:r>
+        <w:rPr>
+          <w:rFonts w:asciiTheme="majorBidi" w:hAnsiTheme="majorBidi" w:cstheme="majorBidi"/>
+          <w:noProof/>
+        </w:rPr>
+        <w:drawing>
+          <wp:anchor distT="0" distB="0" distL="114300" distR="114300" simplePos="0" relativeHeight="251661312" behindDoc="0" locked="0" layoutInCell="1" allowOverlap="1" wp14:anchorId="3F70D2B5" wp14:editId="6667F56E">
+            <wp:simplePos x="0" y="0"/>
+            <wp:positionH relativeFrom="margin">
+              <wp:align>left</wp:align>
+            </wp:positionH>
+            <wp:positionV relativeFrom="paragraph">
+              <wp:posOffset>488</wp:posOffset>
+            </wp:positionV>
+            <wp:extent cx="5731510" cy="2282825"/>
+            <wp:effectExtent l="0" t="0" r="2540" b="3175"/>
+            <wp:wrapSquare wrapText="bothSides"/>
+            <wp:docPr id="376" name="Picture 376" descr="A screenshot of a computer&#10;&#10;Description automatically generated"/>
+            <wp:cNvGraphicFramePr/>
+            <a:graphic xmlns:a="http://schemas.openxmlformats.org/drawingml/2006/main">
+              <a:graphicData uri="http://schemas.openxmlformats.org/drawingml/2006/picture">
+                <pic:pic xmlns:pic="http://schemas.openxmlformats.org/drawingml/2006/picture">
+                  <pic:nvPicPr>
+                    <pic:cNvPr id="376" name="Picture 376" descr="A screenshot of a computer&#10;&#10;Description automatically generated"/>
+                    <pic:cNvPicPr/>
+                  </pic:nvPicPr>
+                  <pic:blipFill>
+                    <a:blip r:embed="rId22">
+                      <a:extLst>
+                        <a:ext uri="{28A0092B-C50C-407E-A947-70E740481C1C}">
+                          <a14:useLocalDpi xmlns:a14="http://schemas.microsoft.com/office/drawing/2010/main" val="0"/>
+                        </a:ext>
+                      </a:extLst>
+                    </a:blip>
+                    <a:stretch>
+                      <a:fillRect/>
+                    </a:stretch>
+                  </pic:blipFill>
+                  <pic:spPr>
+                    <a:xfrm>
+                      <a:off x="0" y="0"/>
+                      <a:ext cx="5731510" cy="2282825"/>
+                    </a:xfrm>
+                    <a:prstGeom prst="rect">
+                      <a:avLst/>
+                    </a:prstGeom>
+                  </pic:spPr>
+                </pic:pic>
+              </a:graphicData>
+            </a:graphic>
+          </wp:anchor>
+        </w:drawing>
+      </w:r>
+      <w:r>
+        <w:rPr>
+          <w:rFonts w:asciiTheme="majorBidi" w:hAnsiTheme="majorBidi" w:cstheme="majorBidi"/>
+        </w:rPr>
+        <w:t xml:space="preserve">  </w:t>
+      </w:r>
+    </w:p>
+    <w:p>
+      <w:pPr>
+        <w:spacing w:after="0"/>
+        <w:ind w:right="140"/>
+        <w:jc w:val="right"/>
+        <w:rPr>
+          <w:rFonts w:asciiTheme="majorBidi" w:hAnsiTheme="majorBidi" w:cstheme="majorBidi"/>
+        </w:rPr>
+      </w:pPr>
+      <w:r>
+        <w:rPr>
+          <w:rFonts w:asciiTheme="majorBidi" w:hAnsiTheme="majorBidi" w:cstheme="majorBidi"/>
+        </w:rPr>
+        <w:t xml:space="preserve"> </w:t>
+      </w:r>
+    </w:p>
+    <w:p>
+      <w:pPr>
+        <w:spacing w:after="0"/>
+        <w:ind w:left="720"/>
+        <w:rPr>
+          <w:rFonts w:asciiTheme="majorBidi" w:hAnsiTheme="majorBidi" w:cstheme="majorBidi"/>
+        </w:rPr>
+      </w:pPr>
+      <w:r>
+        <w:rPr>
+          <w:rFonts w:asciiTheme="majorBidi" w:hAnsiTheme="majorBidi" w:cstheme="majorBidi"/>
+        </w:rPr>
+        <w:t xml:space="preserve"> </w:t>
+      </w:r>
+    </w:p>
+    <w:p>
+      <w:pPr>
+        <w:spacing w:after="1"/>
+        <w:ind w:left="720"/>
+        <w:rPr>
+          <w:rFonts w:asciiTheme="majorBidi" w:hAnsiTheme="majorBidi" w:cstheme="majorBidi"/>
+        </w:rPr>
+      </w:pPr>
+      <w:r>
+        <w:rPr>
+          <w:rFonts w:asciiTheme="majorBidi" w:hAnsiTheme="majorBidi" w:cstheme="majorBidi"/>
+          <w:noProof/>
+        </w:rPr>
+        <w:drawing>
+          <wp:anchor distT="0" distB="0" distL="114300" distR="114300" simplePos="0" relativeHeight="251662336" behindDoc="0" locked="0" layoutInCell="1" allowOverlap="1" wp14:anchorId="32127AD0" wp14:editId="6C5345DB">
+            <wp:simplePos x="0" y="0"/>
+            <wp:positionH relativeFrom="margin">
+              <wp:align>center</wp:align>
+            </wp:positionH>
+            <wp:positionV relativeFrom="paragraph">
+              <wp:posOffset>176383</wp:posOffset>
+            </wp:positionV>
+            <wp:extent cx="5731510" cy="2232660"/>
+            <wp:effectExtent l="0" t="0" r="2540" b="0"/>
+            <wp:wrapSquare wrapText="bothSides"/>
+            <wp:docPr id="393" name="Picture 393" descr="A screenshot of a computer&#10;&#10;Description automatically generated"/>
+            <wp:cNvGraphicFramePr/>
+            <a:graphic xmlns:a="http://schemas.openxmlformats.org/drawingml/2006/main">
+              <a:graphicData uri="http://schemas.openxmlformats.org/drawingml/2006/picture">
+                <pic:pic xmlns:pic="http://schemas.openxmlformats.org/drawingml/2006/picture">
+                  <pic:nvPicPr>
+                    <pic:cNvPr id="393" name="Picture 393" descr="A screenshot of a computer&#10;&#10;Description automatically generated"/>
+                    <pic:cNvPicPr/>
+                  </pic:nvPicPr>
+                  <pic:blipFill>
+                    <a:blip r:embed="rId23">
+                      <a:extLst>
+                        <a:ext uri="{28A0092B-C50C-407E-A947-70E740481C1C}">
+                          <a14:useLocalDpi xmlns:a14="http://schemas.microsoft.com/office/drawing/2010/main" val="0"/>
+                        </a:ext>
+                      </a:extLst>
+                    </a:blip>
+                    <a:stretch>
+                      <a:fillRect/>
+                    </a:stretch>
+                  </pic:blipFill>
+                  <pic:spPr>
+                    <a:xfrm>
+                      <a:off x="0" y="0"/>
+                      <a:ext cx="5731510" cy="2232660"/>
+                    </a:xfrm>
+                    <a:prstGeom prst="rect">
+                      <a:avLst/>
+                    </a:prstGeom>
+                  </pic:spPr>
+                </pic:pic>
+              </a:graphicData>
+            </a:graphic>
+          </wp:anchor>
+        </w:drawing>
+      </w:r>
+      <w:r>
+        <w:rPr>
+          <w:rFonts w:asciiTheme="majorBidi" w:hAnsiTheme="majorBidi" w:cstheme="majorBidi"/>
+        </w:rPr>
+        <w:t xml:space="preserve"> </w:t>
+      </w:r>
+    </w:p>
+    <w:p>
+      <w:pPr>
+        <w:spacing w:after="52"/>
+        <w:ind w:left="720"/>
+        <w:rPr>
+          <w:rFonts w:asciiTheme="majorBidi" w:hAnsiTheme="majorBidi" w:cstheme="majorBidi"/>
+        </w:rPr>
+      </w:pPr>
+      <w:r>
+        <w:rPr>
+          <w:rFonts w:asciiTheme="majorBidi" w:hAnsiTheme="majorBidi" w:cstheme="majorBidi"/>
+        </w:rPr>
+        <w:t xml:space="preserve"> </w:t>
+      </w:r>
+    </w:p>
+    <w:p>
+      <w:pPr>
+        <w:numPr>
+          <w:ilvl w:val="0"/>
+          <w:numId w:val="5"/>
+        </w:numPr>
+        <w:spacing w:after="3"/>
+        <w:ind w:right="2257" w:hanging="360"/>
+        <w:rPr>
+          <w:rFonts w:asciiTheme="majorBidi" w:hAnsiTheme="majorBidi" w:cstheme="majorBidi"/>
+          <w:sz w:val="24"/>
+          <w:szCs w:val="24"/>
+        </w:rPr>
+      </w:pPr>
+      <w:r>
+        <w:rPr>
+          <w:rFonts w:asciiTheme="majorBidi" w:hAnsiTheme="majorBidi" w:cstheme="majorBidi"/>
+          <w:sz w:val="24"/>
+          <w:szCs w:val="24"/>
+        </w:rPr>
+        <w:t xml:space="preserve">The item should start appearing in the search and its quantity should be </w:t>
+      </w:r>
+      <w:r>
+        <w:rPr>
+          <w:rFonts w:asciiTheme="majorBidi" w:hAnsiTheme="majorBidi" w:cstheme="majorBidi"/>
+          <w:sz w:val="24"/>
+          <w:szCs w:val="24"/>
+        </w:rPr>
+        <w:t>updated.</w:t>
+      </w:r>
+      <w:r>
+        <w:rPr>
+          <w:rFonts w:asciiTheme="majorBidi" w:hAnsiTheme="majorBidi" w:cstheme="majorBidi"/>
+          <w:sz w:val="24"/>
+          <w:szCs w:val="24"/>
+        </w:rPr>
+        <w:t xml:space="preserve"> </w:t>
+      </w:r>
+    </w:p>
+    <w:p>
+      <w:pPr>
+        <w:tabs>
+          <w:tab w:val="left" w:pos="2891"/>
+        </w:tabs>
+        <w:rPr>
+          <w:b/>
+          <w:bCs/>
+          <w:sz w:val="24"/>
+          <w:szCs w:val="24"/>
+        </w:rPr>
+      </w:pPr>
+      <w:r>
+        <w:rPr>
+          <w:noProof/>
+        </w:rPr>
+        <w:lastRenderedPageBreak/>
+        <w:drawing>
+          <wp:anchor distT="0" distB="0" distL="114300" distR="114300" simplePos="0" relativeHeight="251660288" behindDoc="0" locked="0" layoutInCell="1" allowOverlap="1" wp14:anchorId="24812F9D" wp14:editId="7FC19E1A">
+            <wp:simplePos x="0" y="0"/>
+            <wp:positionH relativeFrom="column">
+              <wp:posOffset>0</wp:posOffset>
+            </wp:positionH>
+            <wp:positionV relativeFrom="paragraph">
+              <wp:posOffset>0</wp:posOffset>
+            </wp:positionV>
+            <wp:extent cx="5731510" cy="2588895"/>
+            <wp:effectExtent l="0" t="0" r="2540" b="1905"/>
+            <wp:wrapSquare wrapText="bothSides"/>
+            <wp:docPr id="395" name="Picture 395" descr="A person standing in front of a screen&#10;&#10;Description automatically generated"/>
+            <wp:cNvGraphicFramePr/>
+            <a:graphic xmlns:a="http://schemas.openxmlformats.org/drawingml/2006/main">
+              <a:graphicData uri="http://schemas.openxmlformats.org/drawingml/2006/picture">
+                <pic:pic xmlns:pic="http://schemas.openxmlformats.org/drawingml/2006/picture">
+                  <pic:nvPicPr>
+                    <pic:cNvPr id="395" name="Picture 395" descr="A person standing in front of a screen&#10;&#10;Description automatically generated"/>
+                    <pic:cNvPicPr/>
+                  </pic:nvPicPr>
+                  <pic:blipFill>
+                    <a:blip r:embed="rId24">
+                      <a:extLst>
+                        <a:ext uri="{28A0092B-C50C-407E-A947-70E740481C1C}">
+                          <a14:useLocalDpi xmlns:a14="http://schemas.microsoft.com/office/drawing/2010/main" val="0"/>
+                        </a:ext>
+                      </a:extLst>
+                    </a:blip>
+                    <a:stretch>
+                      <a:fillRect/>
+                    </a:stretch>
+                  </pic:blipFill>
+                  <pic:spPr>
+                    <a:xfrm>
+                      <a:off x="0" y="0"/>
+                      <a:ext cx="5731510" cy="2588895"/>
+                    </a:xfrm>
+                    <a:prstGeom prst="rect">
+                      <a:avLst/>
+                    </a:prstGeom>
+                  </pic:spPr>
+                </pic:pic>
+              </a:graphicData>
+            </a:graphic>
+          </wp:anchor>
+        </w:drawing>
+      </w:r>
     </w:p>
     <w:sectPr>
       <w:pgSz w:w="12240" w:h="15840"/>
@@ -810,6 +2928,1086 @@
     </w:sectPr>
   </w:body>
 </w:document>
+</file>
+
+<file path=word/numbering.xml><?xml version="1.0" encoding="utf-8"?>
+<w:numbering xmlns:wpc="http://schemas.microsoft.com/office/word/2010/wordprocessingCanvas" xmlns:cx="http://schemas.microsoft.com/office/drawing/2014/chartex" xmlns:cx1="http://schemas.microsoft.com/office/drawing/2015/9/8/chartex" xmlns:cx2="http://schemas.microsoft.com/office/drawing/2015/10/21/chartex" xmlns:cx3="http://schemas.microsoft.com/office/drawing/2016/5/9/chartex" xmlns:cx4="http://schemas.microsoft.com/office/drawing/2016/5/10/chartex" xmlns:cx5="http://schemas.microsoft.com/office/drawing/2016/5/11/chartex" xmlns:cx6="http://schemas.microsoft.com/office/drawing/2016/5/12/chartex" xmlns:cx7="http://schemas.microsoft.com/office/drawing/2016/5/13/chartex" xmlns:cx8="http://schemas.microsoft.com/office/drawing/2016/5/14/chartex" xmlns:mc="http://schemas.openxmlformats.org/markup-compatibility/2006" xmlns:aink="http://schemas.microsoft.com/office/drawing/2016/ink" xmlns:am3d="http://schemas.microsoft.com/office/drawing/2017/model3d" xmlns:o="urn:schemas-microsoft-com:office:office" xmlns:oel="http://schemas.microsoft.com/office/2019/extlst" xmlns:r="http://schemas.openxmlformats.org/officeDocument/2006/relationships" xmlns:m="http://schemas.openxmlformats.org/officeDocument/2006/math" xmlns:v="urn:schemas-microsoft-com:vml" xmlns:wp14="http://schemas.microsoft.com/office/word/2010/wordprocessingDrawing" xmlns:wp="http://schemas.openxmlformats.org/drawingml/2006/wordprocessingDrawing" xmlns:w10="urn:schemas-microsoft-com:office:word" xmlns:w="http://schemas.openxmlformats.org/wordprocessingml/2006/main" xmlns:w14="http://schemas.microsoft.com/office/word/2010/wordml" xmlns:w15="http://schemas.microsoft.com/office/word/2012/wordml" xmlns:w16cex="http://schemas.microsoft.com/office/word/2018/wordml/cex" xmlns:w16cid="http://schemas.microsoft.com/office/word/2016/wordml/cid" xmlns:w16="http://schemas.microsoft.com/office/word/2018/wordml" xmlns:w16sdtdh="http://schemas.microsoft.com/office/word/2020/wordml/sdtdatahash" xmlns:w16se="http://schemas.microsoft.com/office/word/2015/wordml/symex" xmlns:wpg="http://schemas.microsoft.com/office/word/2010/wordprocessingGroup" xmlns:wpi="http://schemas.microsoft.com/office/word/2010/wordprocessingInk" xmlns:wne="http://schemas.microsoft.com/office/word/2006/wordml" xmlns:wps="http://schemas.microsoft.com/office/word/2010/wordprocessingShape" mc:Ignorable="w14 w15 w16se w16cid w16 w16cex w16sdtdh wp14">
+  <w:abstractNum w:abstractNumId="0" w15:restartNumberingAfterBreak="0">
+    <w:nsid w:val="28BD0BE6"/>
+    <w:multiLevelType w:val="hybridMultilevel"/>
+    <w:tmpl w:val="4D60AF94"/>
+    <w:lvl w:ilvl="0" w:tplc="56C65C2E">
+      <w:start w:val="1"/>
+      <w:numFmt w:val="bullet"/>
+      <w:lvlText w:val="•"/>
+      <w:lvlJc w:val="left"/>
+      <w:pPr>
+        <w:ind w:left="705"/>
+      </w:pPr>
+      <w:rPr>
+        <w:rFonts w:ascii="Arial" w:eastAsia="Arial" w:hAnsi="Arial" w:cs="Arial"/>
+        <w:b w:val="0"/>
+        <w:i w:val="0"/>
+        <w:strike w:val="0"/>
+        <w:dstrike w:val="0"/>
+        <w:color w:val="000000"/>
+        <w:sz w:val="24"/>
+        <w:szCs w:val="24"/>
+        <w:u w:val="none" w:color="000000"/>
+        <w:bdr w:val="none" w:sz="0" w:space="0" w:color="auto"/>
+        <w:shd w:val="clear" w:color="auto" w:fill="auto"/>
+        <w:vertAlign w:val="baseline"/>
+      </w:rPr>
+    </w:lvl>
+    <w:lvl w:ilvl="1" w:tplc="E2321A88">
+      <w:start w:val="1"/>
+      <w:numFmt w:val="bullet"/>
+      <w:lvlText w:val="o"/>
+      <w:lvlJc w:val="left"/>
+      <w:pPr>
+        <w:ind w:left="1440"/>
+      </w:pPr>
+      <w:rPr>
+        <w:rFonts w:ascii="Segoe UI Symbol" w:eastAsia="Segoe UI Symbol" w:hAnsi="Segoe UI Symbol" w:cs="Segoe UI Symbol"/>
+        <w:b w:val="0"/>
+        <w:i w:val="0"/>
+        <w:strike w:val="0"/>
+        <w:dstrike w:val="0"/>
+        <w:color w:val="000000"/>
+        <w:sz w:val="24"/>
+        <w:szCs w:val="24"/>
+        <w:u w:val="none" w:color="000000"/>
+        <w:bdr w:val="none" w:sz="0" w:space="0" w:color="auto"/>
+        <w:shd w:val="clear" w:color="auto" w:fill="auto"/>
+        <w:vertAlign w:val="baseline"/>
+      </w:rPr>
+    </w:lvl>
+    <w:lvl w:ilvl="2" w:tplc="50DA1524">
+      <w:start w:val="1"/>
+      <w:numFmt w:val="bullet"/>
+      <w:lvlText w:val="▪"/>
+      <w:lvlJc w:val="left"/>
+      <w:pPr>
+        <w:ind w:left="2160"/>
+      </w:pPr>
+      <w:rPr>
+        <w:rFonts w:ascii="Segoe UI Symbol" w:eastAsia="Segoe UI Symbol" w:hAnsi="Segoe UI Symbol" w:cs="Segoe UI Symbol"/>
+        <w:b w:val="0"/>
+        <w:i w:val="0"/>
+        <w:strike w:val="0"/>
+        <w:dstrike w:val="0"/>
+        <w:color w:val="000000"/>
+        <w:sz w:val="24"/>
+        <w:szCs w:val="24"/>
+        <w:u w:val="none" w:color="000000"/>
+        <w:bdr w:val="none" w:sz="0" w:space="0" w:color="auto"/>
+        <w:shd w:val="clear" w:color="auto" w:fill="auto"/>
+        <w:vertAlign w:val="baseline"/>
+      </w:rPr>
+    </w:lvl>
+    <w:lvl w:ilvl="3" w:tplc="63DC701A">
+      <w:start w:val="1"/>
+      <w:numFmt w:val="bullet"/>
+      <w:lvlText w:val="•"/>
+      <w:lvlJc w:val="left"/>
+      <w:pPr>
+        <w:ind w:left="2880"/>
+      </w:pPr>
+      <w:rPr>
+        <w:rFonts w:ascii="Arial" w:eastAsia="Arial" w:hAnsi="Arial" w:cs="Arial"/>
+        <w:b w:val="0"/>
+        <w:i w:val="0"/>
+        <w:strike w:val="0"/>
+        <w:dstrike w:val="0"/>
+        <w:color w:val="000000"/>
+        <w:sz w:val="24"/>
+        <w:szCs w:val="24"/>
+        <w:u w:val="none" w:color="000000"/>
+        <w:bdr w:val="none" w:sz="0" w:space="0" w:color="auto"/>
+        <w:shd w:val="clear" w:color="auto" w:fill="auto"/>
+        <w:vertAlign w:val="baseline"/>
+      </w:rPr>
+    </w:lvl>
+    <w:lvl w:ilvl="4" w:tplc="0C46202A">
+      <w:start w:val="1"/>
+      <w:numFmt w:val="bullet"/>
+      <w:lvlText w:val="o"/>
+      <w:lvlJc w:val="left"/>
+      <w:pPr>
+        <w:ind w:left="3600"/>
+      </w:pPr>
+      <w:rPr>
+        <w:rFonts w:ascii="Segoe UI Symbol" w:eastAsia="Segoe UI Symbol" w:hAnsi="Segoe UI Symbol" w:cs="Segoe UI Symbol"/>
+        <w:b w:val="0"/>
+        <w:i w:val="0"/>
+        <w:strike w:val="0"/>
+        <w:dstrike w:val="0"/>
+        <w:color w:val="000000"/>
+        <w:sz w:val="24"/>
+        <w:szCs w:val="24"/>
+        <w:u w:val="none" w:color="000000"/>
+        <w:bdr w:val="none" w:sz="0" w:space="0" w:color="auto"/>
+        <w:shd w:val="clear" w:color="auto" w:fill="auto"/>
+        <w:vertAlign w:val="baseline"/>
+      </w:rPr>
+    </w:lvl>
+    <w:lvl w:ilvl="5" w:tplc="3D8CA394">
+      <w:start w:val="1"/>
+      <w:numFmt w:val="bullet"/>
+      <w:lvlText w:val="▪"/>
+      <w:lvlJc w:val="left"/>
+      <w:pPr>
+        <w:ind w:left="4320"/>
+      </w:pPr>
+      <w:rPr>
+        <w:rFonts w:ascii="Segoe UI Symbol" w:eastAsia="Segoe UI Symbol" w:hAnsi="Segoe UI Symbol" w:cs="Segoe UI Symbol"/>
+        <w:b w:val="0"/>
+        <w:i w:val="0"/>
+        <w:strike w:val="0"/>
+        <w:dstrike w:val="0"/>
+        <w:color w:val="000000"/>
+        <w:sz w:val="24"/>
+        <w:szCs w:val="24"/>
+        <w:u w:val="none" w:color="000000"/>
+        <w:bdr w:val="none" w:sz="0" w:space="0" w:color="auto"/>
+        <w:shd w:val="clear" w:color="auto" w:fill="auto"/>
+        <w:vertAlign w:val="baseline"/>
+      </w:rPr>
+    </w:lvl>
+    <w:lvl w:ilvl="6" w:tplc="FFCA9E1C">
+      <w:start w:val="1"/>
+      <w:numFmt w:val="bullet"/>
+      <w:lvlText w:val="•"/>
+      <w:lvlJc w:val="left"/>
+      <w:pPr>
+        <w:ind w:left="5040"/>
+      </w:pPr>
+      <w:rPr>
+        <w:rFonts w:ascii="Arial" w:eastAsia="Arial" w:hAnsi="Arial" w:cs="Arial"/>
+        <w:b w:val="0"/>
+        <w:i w:val="0"/>
+        <w:strike w:val="0"/>
+        <w:dstrike w:val="0"/>
+        <w:color w:val="000000"/>
+        <w:sz w:val="24"/>
+        <w:szCs w:val="24"/>
+        <w:u w:val="none" w:color="000000"/>
+        <w:bdr w:val="none" w:sz="0" w:space="0" w:color="auto"/>
+        <w:shd w:val="clear" w:color="auto" w:fill="auto"/>
+        <w:vertAlign w:val="baseline"/>
+      </w:rPr>
+    </w:lvl>
+    <w:lvl w:ilvl="7" w:tplc="0E4837F0">
+      <w:start w:val="1"/>
+      <w:numFmt w:val="bullet"/>
+      <w:lvlText w:val="o"/>
+      <w:lvlJc w:val="left"/>
+      <w:pPr>
+        <w:ind w:left="5760"/>
+      </w:pPr>
+      <w:rPr>
+        <w:rFonts w:ascii="Segoe UI Symbol" w:eastAsia="Segoe UI Symbol" w:hAnsi="Segoe UI Symbol" w:cs="Segoe UI Symbol"/>
+        <w:b w:val="0"/>
+        <w:i w:val="0"/>
+        <w:strike w:val="0"/>
+        <w:dstrike w:val="0"/>
+        <w:color w:val="000000"/>
+        <w:sz w:val="24"/>
+        <w:szCs w:val="24"/>
+        <w:u w:val="none" w:color="000000"/>
+        <w:bdr w:val="none" w:sz="0" w:space="0" w:color="auto"/>
+        <w:shd w:val="clear" w:color="auto" w:fill="auto"/>
+        <w:vertAlign w:val="baseline"/>
+      </w:rPr>
+    </w:lvl>
+    <w:lvl w:ilvl="8" w:tplc="63C87CBA">
+      <w:start w:val="1"/>
+      <w:numFmt w:val="bullet"/>
+      <w:lvlText w:val="▪"/>
+      <w:lvlJc w:val="left"/>
+      <w:pPr>
+        <w:ind w:left="6480"/>
+      </w:pPr>
+      <w:rPr>
+        <w:rFonts w:ascii="Segoe UI Symbol" w:eastAsia="Segoe UI Symbol" w:hAnsi="Segoe UI Symbol" w:cs="Segoe UI Symbol"/>
+        <w:b w:val="0"/>
+        <w:i w:val="0"/>
+        <w:strike w:val="0"/>
+        <w:dstrike w:val="0"/>
+        <w:color w:val="000000"/>
+        <w:sz w:val="24"/>
+        <w:szCs w:val="24"/>
+        <w:u w:val="none" w:color="000000"/>
+        <w:bdr w:val="none" w:sz="0" w:space="0" w:color="auto"/>
+        <w:shd w:val="clear" w:color="auto" w:fill="auto"/>
+        <w:vertAlign w:val="baseline"/>
+      </w:rPr>
+    </w:lvl>
+  </w:abstractNum>
+  <w:abstractNum w:abstractNumId="1" w15:restartNumberingAfterBreak="0">
+    <w:nsid w:val="2AE42CFF"/>
+    <w:multiLevelType w:val="hybridMultilevel"/>
+    <w:tmpl w:val="F31627A0"/>
+    <w:lvl w:ilvl="0" w:tplc="76FC335A">
+      <w:start w:val="1"/>
+      <w:numFmt w:val="bullet"/>
+      <w:lvlText w:val="•"/>
+      <w:lvlJc w:val="left"/>
+      <w:pPr>
+        <w:ind w:left="760"/>
+      </w:pPr>
+      <w:rPr>
+        <w:rFonts w:ascii="Arial" w:eastAsia="Arial" w:hAnsi="Arial" w:cs="Arial"/>
+        <w:b w:val="0"/>
+        <w:i w:val="0"/>
+        <w:strike w:val="0"/>
+        <w:dstrike w:val="0"/>
+        <w:color w:val="000000"/>
+        <w:sz w:val="24"/>
+        <w:szCs w:val="24"/>
+        <w:u w:val="none" w:color="000000"/>
+        <w:bdr w:val="none" w:sz="0" w:space="0" w:color="auto"/>
+        <w:shd w:val="clear" w:color="auto" w:fill="auto"/>
+        <w:vertAlign w:val="baseline"/>
+      </w:rPr>
+    </w:lvl>
+    <w:lvl w:ilvl="1" w:tplc="53C4161C">
+      <w:start w:val="1"/>
+      <w:numFmt w:val="bullet"/>
+      <w:lvlText w:val="o"/>
+      <w:lvlJc w:val="left"/>
+      <w:pPr>
+        <w:ind w:left="1440"/>
+      </w:pPr>
+      <w:rPr>
+        <w:rFonts w:ascii="Segoe UI Symbol" w:eastAsia="Segoe UI Symbol" w:hAnsi="Segoe UI Symbol" w:cs="Segoe UI Symbol"/>
+        <w:b w:val="0"/>
+        <w:i w:val="0"/>
+        <w:strike w:val="0"/>
+        <w:dstrike w:val="0"/>
+        <w:color w:val="000000"/>
+        <w:sz w:val="24"/>
+        <w:szCs w:val="24"/>
+        <w:u w:val="none" w:color="000000"/>
+        <w:bdr w:val="none" w:sz="0" w:space="0" w:color="auto"/>
+        <w:shd w:val="clear" w:color="auto" w:fill="auto"/>
+        <w:vertAlign w:val="baseline"/>
+      </w:rPr>
+    </w:lvl>
+    <w:lvl w:ilvl="2" w:tplc="83BEA6B0">
+      <w:start w:val="1"/>
+      <w:numFmt w:val="bullet"/>
+      <w:lvlText w:val="▪"/>
+      <w:lvlJc w:val="left"/>
+      <w:pPr>
+        <w:ind w:left="2160"/>
+      </w:pPr>
+      <w:rPr>
+        <w:rFonts w:ascii="Segoe UI Symbol" w:eastAsia="Segoe UI Symbol" w:hAnsi="Segoe UI Symbol" w:cs="Segoe UI Symbol"/>
+        <w:b w:val="0"/>
+        <w:i w:val="0"/>
+        <w:strike w:val="0"/>
+        <w:dstrike w:val="0"/>
+        <w:color w:val="000000"/>
+        <w:sz w:val="24"/>
+        <w:szCs w:val="24"/>
+        <w:u w:val="none" w:color="000000"/>
+        <w:bdr w:val="none" w:sz="0" w:space="0" w:color="auto"/>
+        <w:shd w:val="clear" w:color="auto" w:fill="auto"/>
+        <w:vertAlign w:val="baseline"/>
+      </w:rPr>
+    </w:lvl>
+    <w:lvl w:ilvl="3" w:tplc="1C86969E">
+      <w:start w:val="1"/>
+      <w:numFmt w:val="bullet"/>
+      <w:lvlText w:val="•"/>
+      <w:lvlJc w:val="left"/>
+      <w:pPr>
+        <w:ind w:left="2880"/>
+      </w:pPr>
+      <w:rPr>
+        <w:rFonts w:ascii="Arial" w:eastAsia="Arial" w:hAnsi="Arial" w:cs="Arial"/>
+        <w:b w:val="0"/>
+        <w:i w:val="0"/>
+        <w:strike w:val="0"/>
+        <w:dstrike w:val="0"/>
+        <w:color w:val="000000"/>
+        <w:sz w:val="24"/>
+        <w:szCs w:val="24"/>
+        <w:u w:val="none" w:color="000000"/>
+        <w:bdr w:val="none" w:sz="0" w:space="0" w:color="auto"/>
+        <w:shd w:val="clear" w:color="auto" w:fill="auto"/>
+        <w:vertAlign w:val="baseline"/>
+      </w:rPr>
+    </w:lvl>
+    <w:lvl w:ilvl="4" w:tplc="D0C4AFB0">
+      <w:start w:val="1"/>
+      <w:numFmt w:val="bullet"/>
+      <w:lvlText w:val="o"/>
+      <w:lvlJc w:val="left"/>
+      <w:pPr>
+        <w:ind w:left="3600"/>
+      </w:pPr>
+      <w:rPr>
+        <w:rFonts w:ascii="Segoe UI Symbol" w:eastAsia="Segoe UI Symbol" w:hAnsi="Segoe UI Symbol" w:cs="Segoe UI Symbol"/>
+        <w:b w:val="0"/>
+        <w:i w:val="0"/>
+        <w:strike w:val="0"/>
+        <w:dstrike w:val="0"/>
+        <w:color w:val="000000"/>
+        <w:sz w:val="24"/>
+        <w:szCs w:val="24"/>
+        <w:u w:val="none" w:color="000000"/>
+        <w:bdr w:val="none" w:sz="0" w:space="0" w:color="auto"/>
+        <w:shd w:val="clear" w:color="auto" w:fill="auto"/>
+        <w:vertAlign w:val="baseline"/>
+      </w:rPr>
+    </w:lvl>
+    <w:lvl w:ilvl="5" w:tplc="7F4E558E">
+      <w:start w:val="1"/>
+      <w:numFmt w:val="bullet"/>
+      <w:lvlText w:val="▪"/>
+      <w:lvlJc w:val="left"/>
+      <w:pPr>
+        <w:ind w:left="4320"/>
+      </w:pPr>
+      <w:rPr>
+        <w:rFonts w:ascii="Segoe UI Symbol" w:eastAsia="Segoe UI Symbol" w:hAnsi="Segoe UI Symbol" w:cs="Segoe UI Symbol"/>
+        <w:b w:val="0"/>
+        <w:i w:val="0"/>
+        <w:strike w:val="0"/>
+        <w:dstrike w:val="0"/>
+        <w:color w:val="000000"/>
+        <w:sz w:val="24"/>
+        <w:szCs w:val="24"/>
+        <w:u w:val="none" w:color="000000"/>
+        <w:bdr w:val="none" w:sz="0" w:space="0" w:color="auto"/>
+        <w:shd w:val="clear" w:color="auto" w:fill="auto"/>
+        <w:vertAlign w:val="baseline"/>
+      </w:rPr>
+    </w:lvl>
+    <w:lvl w:ilvl="6" w:tplc="81FE758E">
+      <w:start w:val="1"/>
+      <w:numFmt w:val="bullet"/>
+      <w:lvlText w:val="•"/>
+      <w:lvlJc w:val="left"/>
+      <w:pPr>
+        <w:ind w:left="5040"/>
+      </w:pPr>
+      <w:rPr>
+        <w:rFonts w:ascii="Arial" w:eastAsia="Arial" w:hAnsi="Arial" w:cs="Arial"/>
+        <w:b w:val="0"/>
+        <w:i w:val="0"/>
+        <w:strike w:val="0"/>
+        <w:dstrike w:val="0"/>
+        <w:color w:val="000000"/>
+        <w:sz w:val="24"/>
+        <w:szCs w:val="24"/>
+        <w:u w:val="none" w:color="000000"/>
+        <w:bdr w:val="none" w:sz="0" w:space="0" w:color="auto"/>
+        <w:shd w:val="clear" w:color="auto" w:fill="auto"/>
+        <w:vertAlign w:val="baseline"/>
+      </w:rPr>
+    </w:lvl>
+    <w:lvl w:ilvl="7" w:tplc="378EC2A0">
+      <w:start w:val="1"/>
+      <w:numFmt w:val="bullet"/>
+      <w:lvlText w:val="o"/>
+      <w:lvlJc w:val="left"/>
+      <w:pPr>
+        <w:ind w:left="5760"/>
+      </w:pPr>
+      <w:rPr>
+        <w:rFonts w:ascii="Segoe UI Symbol" w:eastAsia="Segoe UI Symbol" w:hAnsi="Segoe UI Symbol" w:cs="Segoe UI Symbol"/>
+        <w:b w:val="0"/>
+        <w:i w:val="0"/>
+        <w:strike w:val="0"/>
+        <w:dstrike w:val="0"/>
+        <w:color w:val="000000"/>
+        <w:sz w:val="24"/>
+        <w:szCs w:val="24"/>
+        <w:u w:val="none" w:color="000000"/>
+        <w:bdr w:val="none" w:sz="0" w:space="0" w:color="auto"/>
+        <w:shd w:val="clear" w:color="auto" w:fill="auto"/>
+        <w:vertAlign w:val="baseline"/>
+      </w:rPr>
+    </w:lvl>
+    <w:lvl w:ilvl="8" w:tplc="F18AD606">
+      <w:start w:val="1"/>
+      <w:numFmt w:val="bullet"/>
+      <w:lvlText w:val="▪"/>
+      <w:lvlJc w:val="left"/>
+      <w:pPr>
+        <w:ind w:left="6480"/>
+      </w:pPr>
+      <w:rPr>
+        <w:rFonts w:ascii="Segoe UI Symbol" w:eastAsia="Segoe UI Symbol" w:hAnsi="Segoe UI Symbol" w:cs="Segoe UI Symbol"/>
+        <w:b w:val="0"/>
+        <w:i w:val="0"/>
+        <w:strike w:val="0"/>
+        <w:dstrike w:val="0"/>
+        <w:color w:val="000000"/>
+        <w:sz w:val="24"/>
+        <w:szCs w:val="24"/>
+        <w:u w:val="none" w:color="000000"/>
+        <w:bdr w:val="none" w:sz="0" w:space="0" w:color="auto"/>
+        <w:shd w:val="clear" w:color="auto" w:fill="auto"/>
+        <w:vertAlign w:val="baseline"/>
+      </w:rPr>
+    </w:lvl>
+  </w:abstractNum>
+  <w:abstractNum w:abstractNumId="2" w15:restartNumberingAfterBreak="0">
+    <w:nsid w:val="301973C3"/>
+    <w:multiLevelType w:val="hybridMultilevel"/>
+    <w:tmpl w:val="7F7E9C7E"/>
+    <w:lvl w:ilvl="0" w:tplc="38F20540">
+      <w:start w:val="1"/>
+      <w:numFmt w:val="bullet"/>
+      <w:lvlText w:val="•"/>
+      <w:lvlJc w:val="left"/>
+      <w:pPr>
+        <w:ind w:left="705"/>
+      </w:pPr>
+      <w:rPr>
+        <w:rFonts w:ascii="Arial" w:eastAsia="Arial" w:hAnsi="Arial" w:cs="Arial"/>
+        <w:b w:val="0"/>
+        <w:i w:val="0"/>
+        <w:strike w:val="0"/>
+        <w:dstrike w:val="0"/>
+        <w:color w:val="000000"/>
+        <w:sz w:val="24"/>
+        <w:szCs w:val="24"/>
+        <w:u w:val="none" w:color="000000"/>
+        <w:bdr w:val="none" w:sz="0" w:space="0" w:color="auto"/>
+        <w:shd w:val="clear" w:color="auto" w:fill="auto"/>
+        <w:vertAlign w:val="baseline"/>
+      </w:rPr>
+    </w:lvl>
+    <w:lvl w:ilvl="1" w:tplc="A1D62172">
+      <w:start w:val="1"/>
+      <w:numFmt w:val="bullet"/>
+      <w:lvlText w:val="o"/>
+      <w:lvlJc w:val="left"/>
+      <w:pPr>
+        <w:ind w:left="1440"/>
+      </w:pPr>
+      <w:rPr>
+        <w:rFonts w:ascii="Segoe UI Symbol" w:eastAsia="Segoe UI Symbol" w:hAnsi="Segoe UI Symbol" w:cs="Segoe UI Symbol"/>
+        <w:b w:val="0"/>
+        <w:i w:val="0"/>
+        <w:strike w:val="0"/>
+        <w:dstrike w:val="0"/>
+        <w:color w:val="000000"/>
+        <w:sz w:val="24"/>
+        <w:szCs w:val="24"/>
+        <w:u w:val="none" w:color="000000"/>
+        <w:bdr w:val="none" w:sz="0" w:space="0" w:color="auto"/>
+        <w:shd w:val="clear" w:color="auto" w:fill="auto"/>
+        <w:vertAlign w:val="baseline"/>
+      </w:rPr>
+    </w:lvl>
+    <w:lvl w:ilvl="2" w:tplc="9DBA703E">
+      <w:start w:val="1"/>
+      <w:numFmt w:val="bullet"/>
+      <w:lvlText w:val="▪"/>
+      <w:lvlJc w:val="left"/>
+      <w:pPr>
+        <w:ind w:left="2160"/>
+      </w:pPr>
+      <w:rPr>
+        <w:rFonts w:ascii="Segoe UI Symbol" w:eastAsia="Segoe UI Symbol" w:hAnsi="Segoe UI Symbol" w:cs="Segoe UI Symbol"/>
+        <w:b w:val="0"/>
+        <w:i w:val="0"/>
+        <w:strike w:val="0"/>
+        <w:dstrike w:val="0"/>
+        <w:color w:val="000000"/>
+        <w:sz w:val="24"/>
+        <w:szCs w:val="24"/>
+        <w:u w:val="none" w:color="000000"/>
+        <w:bdr w:val="none" w:sz="0" w:space="0" w:color="auto"/>
+        <w:shd w:val="clear" w:color="auto" w:fill="auto"/>
+        <w:vertAlign w:val="baseline"/>
+      </w:rPr>
+    </w:lvl>
+    <w:lvl w:ilvl="3" w:tplc="84C6210A">
+      <w:start w:val="1"/>
+      <w:numFmt w:val="bullet"/>
+      <w:lvlText w:val="•"/>
+      <w:lvlJc w:val="left"/>
+      <w:pPr>
+        <w:ind w:left="2880"/>
+      </w:pPr>
+      <w:rPr>
+        <w:rFonts w:ascii="Arial" w:eastAsia="Arial" w:hAnsi="Arial" w:cs="Arial"/>
+        <w:b w:val="0"/>
+        <w:i w:val="0"/>
+        <w:strike w:val="0"/>
+        <w:dstrike w:val="0"/>
+        <w:color w:val="000000"/>
+        <w:sz w:val="24"/>
+        <w:szCs w:val="24"/>
+        <w:u w:val="none" w:color="000000"/>
+        <w:bdr w:val="none" w:sz="0" w:space="0" w:color="auto"/>
+        <w:shd w:val="clear" w:color="auto" w:fill="auto"/>
+        <w:vertAlign w:val="baseline"/>
+      </w:rPr>
+    </w:lvl>
+    <w:lvl w:ilvl="4" w:tplc="EABA7384">
+      <w:start w:val="1"/>
+      <w:numFmt w:val="bullet"/>
+      <w:lvlText w:val="o"/>
+      <w:lvlJc w:val="left"/>
+      <w:pPr>
+        <w:ind w:left="3600"/>
+      </w:pPr>
+      <w:rPr>
+        <w:rFonts w:ascii="Segoe UI Symbol" w:eastAsia="Segoe UI Symbol" w:hAnsi="Segoe UI Symbol" w:cs="Segoe UI Symbol"/>
+        <w:b w:val="0"/>
+        <w:i w:val="0"/>
+        <w:strike w:val="0"/>
+        <w:dstrike w:val="0"/>
+        <w:color w:val="000000"/>
+        <w:sz w:val="24"/>
+        <w:szCs w:val="24"/>
+        <w:u w:val="none" w:color="000000"/>
+        <w:bdr w:val="none" w:sz="0" w:space="0" w:color="auto"/>
+        <w:shd w:val="clear" w:color="auto" w:fill="auto"/>
+        <w:vertAlign w:val="baseline"/>
+      </w:rPr>
+    </w:lvl>
+    <w:lvl w:ilvl="5" w:tplc="F22E850E">
+      <w:start w:val="1"/>
+      <w:numFmt w:val="bullet"/>
+      <w:lvlText w:val="▪"/>
+      <w:lvlJc w:val="left"/>
+      <w:pPr>
+        <w:ind w:left="4320"/>
+      </w:pPr>
+      <w:rPr>
+        <w:rFonts w:ascii="Segoe UI Symbol" w:eastAsia="Segoe UI Symbol" w:hAnsi="Segoe UI Symbol" w:cs="Segoe UI Symbol"/>
+        <w:b w:val="0"/>
+        <w:i w:val="0"/>
+        <w:strike w:val="0"/>
+        <w:dstrike w:val="0"/>
+        <w:color w:val="000000"/>
+        <w:sz w:val="24"/>
+        <w:szCs w:val="24"/>
+        <w:u w:val="none" w:color="000000"/>
+        <w:bdr w:val="none" w:sz="0" w:space="0" w:color="auto"/>
+        <w:shd w:val="clear" w:color="auto" w:fill="auto"/>
+        <w:vertAlign w:val="baseline"/>
+      </w:rPr>
+    </w:lvl>
+    <w:lvl w:ilvl="6" w:tplc="09FA2372">
+      <w:start w:val="1"/>
+      <w:numFmt w:val="bullet"/>
+      <w:lvlText w:val="•"/>
+      <w:lvlJc w:val="left"/>
+      <w:pPr>
+        <w:ind w:left="5040"/>
+      </w:pPr>
+      <w:rPr>
+        <w:rFonts w:ascii="Arial" w:eastAsia="Arial" w:hAnsi="Arial" w:cs="Arial"/>
+        <w:b w:val="0"/>
+        <w:i w:val="0"/>
+        <w:strike w:val="0"/>
+        <w:dstrike w:val="0"/>
+        <w:color w:val="000000"/>
+        <w:sz w:val="24"/>
+        <w:szCs w:val="24"/>
+        <w:u w:val="none" w:color="000000"/>
+        <w:bdr w:val="none" w:sz="0" w:space="0" w:color="auto"/>
+        <w:shd w:val="clear" w:color="auto" w:fill="auto"/>
+        <w:vertAlign w:val="baseline"/>
+      </w:rPr>
+    </w:lvl>
+    <w:lvl w:ilvl="7" w:tplc="193EA08A">
+      <w:start w:val="1"/>
+      <w:numFmt w:val="bullet"/>
+      <w:lvlText w:val="o"/>
+      <w:lvlJc w:val="left"/>
+      <w:pPr>
+        <w:ind w:left="5760"/>
+      </w:pPr>
+      <w:rPr>
+        <w:rFonts w:ascii="Segoe UI Symbol" w:eastAsia="Segoe UI Symbol" w:hAnsi="Segoe UI Symbol" w:cs="Segoe UI Symbol"/>
+        <w:b w:val="0"/>
+        <w:i w:val="0"/>
+        <w:strike w:val="0"/>
+        <w:dstrike w:val="0"/>
+        <w:color w:val="000000"/>
+        <w:sz w:val="24"/>
+        <w:szCs w:val="24"/>
+        <w:u w:val="none" w:color="000000"/>
+        <w:bdr w:val="none" w:sz="0" w:space="0" w:color="auto"/>
+        <w:shd w:val="clear" w:color="auto" w:fill="auto"/>
+        <w:vertAlign w:val="baseline"/>
+      </w:rPr>
+    </w:lvl>
+    <w:lvl w:ilvl="8" w:tplc="39B2E9D2">
+      <w:start w:val="1"/>
+      <w:numFmt w:val="bullet"/>
+      <w:lvlText w:val="▪"/>
+      <w:lvlJc w:val="left"/>
+      <w:pPr>
+        <w:ind w:left="6480"/>
+      </w:pPr>
+      <w:rPr>
+        <w:rFonts w:ascii="Segoe UI Symbol" w:eastAsia="Segoe UI Symbol" w:hAnsi="Segoe UI Symbol" w:cs="Segoe UI Symbol"/>
+        <w:b w:val="0"/>
+        <w:i w:val="0"/>
+        <w:strike w:val="0"/>
+        <w:dstrike w:val="0"/>
+        <w:color w:val="000000"/>
+        <w:sz w:val="24"/>
+        <w:szCs w:val="24"/>
+        <w:u w:val="none" w:color="000000"/>
+        <w:bdr w:val="none" w:sz="0" w:space="0" w:color="auto"/>
+        <w:shd w:val="clear" w:color="auto" w:fill="auto"/>
+        <w:vertAlign w:val="baseline"/>
+      </w:rPr>
+    </w:lvl>
+  </w:abstractNum>
+  <w:abstractNum w:abstractNumId="3" w15:restartNumberingAfterBreak="0">
+    <w:nsid w:val="50534B12"/>
+    <w:multiLevelType w:val="hybridMultilevel"/>
+    <w:tmpl w:val="59A6A068"/>
+    <w:lvl w:ilvl="0" w:tplc="5F825980">
+      <w:start w:val="1"/>
+      <w:numFmt w:val="bullet"/>
+      <w:lvlText w:val="•"/>
+      <w:lvlJc w:val="left"/>
+      <w:pPr>
+        <w:ind w:left="705"/>
+      </w:pPr>
+      <w:rPr>
+        <w:rFonts w:ascii="Arial" w:eastAsia="Arial" w:hAnsi="Arial" w:cs="Arial"/>
+        <w:b w:val="0"/>
+        <w:i w:val="0"/>
+        <w:strike w:val="0"/>
+        <w:dstrike w:val="0"/>
+        <w:color w:val="000000"/>
+        <w:sz w:val="24"/>
+        <w:szCs w:val="24"/>
+        <w:u w:val="none" w:color="000000"/>
+        <w:bdr w:val="none" w:sz="0" w:space="0" w:color="auto"/>
+        <w:shd w:val="clear" w:color="auto" w:fill="auto"/>
+        <w:vertAlign w:val="baseline"/>
+      </w:rPr>
+    </w:lvl>
+    <w:lvl w:ilvl="1" w:tplc="F6A82710">
+      <w:start w:val="1"/>
+      <w:numFmt w:val="bullet"/>
+      <w:lvlText w:val="o"/>
+      <w:lvlJc w:val="left"/>
+      <w:pPr>
+        <w:ind w:left="1260"/>
+      </w:pPr>
+      <w:rPr>
+        <w:rFonts w:ascii="Segoe UI Symbol" w:eastAsia="Segoe UI Symbol" w:hAnsi="Segoe UI Symbol" w:cs="Segoe UI Symbol"/>
+        <w:b w:val="0"/>
+        <w:i w:val="0"/>
+        <w:strike w:val="0"/>
+        <w:dstrike w:val="0"/>
+        <w:color w:val="000000"/>
+        <w:sz w:val="24"/>
+        <w:szCs w:val="24"/>
+        <w:u w:val="none" w:color="000000"/>
+        <w:bdr w:val="none" w:sz="0" w:space="0" w:color="auto"/>
+        <w:shd w:val="clear" w:color="auto" w:fill="auto"/>
+        <w:vertAlign w:val="baseline"/>
+      </w:rPr>
+    </w:lvl>
+    <w:lvl w:ilvl="2" w:tplc="D3AE5AF8">
+      <w:start w:val="1"/>
+      <w:numFmt w:val="bullet"/>
+      <w:lvlText w:val="▪"/>
+      <w:lvlJc w:val="left"/>
+      <w:pPr>
+        <w:ind w:left="1980"/>
+      </w:pPr>
+      <w:rPr>
+        <w:rFonts w:ascii="Segoe UI Symbol" w:eastAsia="Segoe UI Symbol" w:hAnsi="Segoe UI Symbol" w:cs="Segoe UI Symbol"/>
+        <w:b w:val="0"/>
+        <w:i w:val="0"/>
+        <w:strike w:val="0"/>
+        <w:dstrike w:val="0"/>
+        <w:color w:val="000000"/>
+        <w:sz w:val="24"/>
+        <w:szCs w:val="24"/>
+        <w:u w:val="none" w:color="000000"/>
+        <w:bdr w:val="none" w:sz="0" w:space="0" w:color="auto"/>
+        <w:shd w:val="clear" w:color="auto" w:fill="auto"/>
+        <w:vertAlign w:val="baseline"/>
+      </w:rPr>
+    </w:lvl>
+    <w:lvl w:ilvl="3" w:tplc="5A169A50">
+      <w:start w:val="1"/>
+      <w:numFmt w:val="bullet"/>
+      <w:lvlText w:val="•"/>
+      <w:lvlJc w:val="left"/>
+      <w:pPr>
+        <w:ind w:left="2700"/>
+      </w:pPr>
+      <w:rPr>
+        <w:rFonts w:ascii="Arial" w:eastAsia="Arial" w:hAnsi="Arial" w:cs="Arial"/>
+        <w:b w:val="0"/>
+        <w:i w:val="0"/>
+        <w:strike w:val="0"/>
+        <w:dstrike w:val="0"/>
+        <w:color w:val="000000"/>
+        <w:sz w:val="24"/>
+        <w:szCs w:val="24"/>
+        <w:u w:val="none" w:color="000000"/>
+        <w:bdr w:val="none" w:sz="0" w:space="0" w:color="auto"/>
+        <w:shd w:val="clear" w:color="auto" w:fill="auto"/>
+        <w:vertAlign w:val="baseline"/>
+      </w:rPr>
+    </w:lvl>
+    <w:lvl w:ilvl="4" w:tplc="94BC9DB4">
+      <w:start w:val="1"/>
+      <w:numFmt w:val="bullet"/>
+      <w:lvlText w:val="o"/>
+      <w:lvlJc w:val="left"/>
+      <w:pPr>
+        <w:ind w:left="3420"/>
+      </w:pPr>
+      <w:rPr>
+        <w:rFonts w:ascii="Segoe UI Symbol" w:eastAsia="Segoe UI Symbol" w:hAnsi="Segoe UI Symbol" w:cs="Segoe UI Symbol"/>
+        <w:b w:val="0"/>
+        <w:i w:val="0"/>
+        <w:strike w:val="0"/>
+        <w:dstrike w:val="0"/>
+        <w:color w:val="000000"/>
+        <w:sz w:val="24"/>
+        <w:szCs w:val="24"/>
+        <w:u w:val="none" w:color="000000"/>
+        <w:bdr w:val="none" w:sz="0" w:space="0" w:color="auto"/>
+        <w:shd w:val="clear" w:color="auto" w:fill="auto"/>
+        <w:vertAlign w:val="baseline"/>
+      </w:rPr>
+    </w:lvl>
+    <w:lvl w:ilvl="5" w:tplc="AAC8633E">
+      <w:start w:val="1"/>
+      <w:numFmt w:val="bullet"/>
+      <w:lvlText w:val="▪"/>
+      <w:lvlJc w:val="left"/>
+      <w:pPr>
+        <w:ind w:left="4140"/>
+      </w:pPr>
+      <w:rPr>
+        <w:rFonts w:ascii="Segoe UI Symbol" w:eastAsia="Segoe UI Symbol" w:hAnsi="Segoe UI Symbol" w:cs="Segoe UI Symbol"/>
+        <w:b w:val="0"/>
+        <w:i w:val="0"/>
+        <w:strike w:val="0"/>
+        <w:dstrike w:val="0"/>
+        <w:color w:val="000000"/>
+        <w:sz w:val="24"/>
+        <w:szCs w:val="24"/>
+        <w:u w:val="none" w:color="000000"/>
+        <w:bdr w:val="none" w:sz="0" w:space="0" w:color="auto"/>
+        <w:shd w:val="clear" w:color="auto" w:fill="auto"/>
+        <w:vertAlign w:val="baseline"/>
+      </w:rPr>
+    </w:lvl>
+    <w:lvl w:ilvl="6" w:tplc="AD7880EC">
+      <w:start w:val="1"/>
+      <w:numFmt w:val="bullet"/>
+      <w:lvlText w:val="•"/>
+      <w:lvlJc w:val="left"/>
+      <w:pPr>
+        <w:ind w:left="4860"/>
+      </w:pPr>
+      <w:rPr>
+        <w:rFonts w:ascii="Arial" w:eastAsia="Arial" w:hAnsi="Arial" w:cs="Arial"/>
+        <w:b w:val="0"/>
+        <w:i w:val="0"/>
+        <w:strike w:val="0"/>
+        <w:dstrike w:val="0"/>
+        <w:color w:val="000000"/>
+        <w:sz w:val="24"/>
+        <w:szCs w:val="24"/>
+        <w:u w:val="none" w:color="000000"/>
+        <w:bdr w:val="none" w:sz="0" w:space="0" w:color="auto"/>
+        <w:shd w:val="clear" w:color="auto" w:fill="auto"/>
+        <w:vertAlign w:val="baseline"/>
+      </w:rPr>
+    </w:lvl>
+    <w:lvl w:ilvl="7" w:tplc="7EBC8FA6">
+      <w:start w:val="1"/>
+      <w:numFmt w:val="bullet"/>
+      <w:lvlText w:val="o"/>
+      <w:lvlJc w:val="left"/>
+      <w:pPr>
+        <w:ind w:left="5580"/>
+      </w:pPr>
+      <w:rPr>
+        <w:rFonts w:ascii="Segoe UI Symbol" w:eastAsia="Segoe UI Symbol" w:hAnsi="Segoe UI Symbol" w:cs="Segoe UI Symbol"/>
+        <w:b w:val="0"/>
+        <w:i w:val="0"/>
+        <w:strike w:val="0"/>
+        <w:dstrike w:val="0"/>
+        <w:color w:val="000000"/>
+        <w:sz w:val="24"/>
+        <w:szCs w:val="24"/>
+        <w:u w:val="none" w:color="000000"/>
+        <w:bdr w:val="none" w:sz="0" w:space="0" w:color="auto"/>
+        <w:shd w:val="clear" w:color="auto" w:fill="auto"/>
+        <w:vertAlign w:val="baseline"/>
+      </w:rPr>
+    </w:lvl>
+    <w:lvl w:ilvl="8" w:tplc="6902FAEA">
+      <w:start w:val="1"/>
+      <w:numFmt w:val="bullet"/>
+      <w:lvlText w:val="▪"/>
+      <w:lvlJc w:val="left"/>
+      <w:pPr>
+        <w:ind w:left="6300"/>
+      </w:pPr>
+      <w:rPr>
+        <w:rFonts w:ascii="Segoe UI Symbol" w:eastAsia="Segoe UI Symbol" w:hAnsi="Segoe UI Symbol" w:cs="Segoe UI Symbol"/>
+        <w:b w:val="0"/>
+        <w:i w:val="0"/>
+        <w:strike w:val="0"/>
+        <w:dstrike w:val="0"/>
+        <w:color w:val="000000"/>
+        <w:sz w:val="24"/>
+        <w:szCs w:val="24"/>
+        <w:u w:val="none" w:color="000000"/>
+        <w:bdr w:val="none" w:sz="0" w:space="0" w:color="auto"/>
+        <w:shd w:val="clear" w:color="auto" w:fill="auto"/>
+        <w:vertAlign w:val="baseline"/>
+      </w:rPr>
+    </w:lvl>
+  </w:abstractNum>
+  <w:abstractNum w:abstractNumId="4" w15:restartNumberingAfterBreak="0">
+    <w:nsid w:val="64A962BC"/>
+    <w:multiLevelType w:val="hybridMultilevel"/>
+    <w:tmpl w:val="2BE8C318"/>
+    <w:lvl w:ilvl="0" w:tplc="018A6E28">
+      <w:start w:val="1"/>
+      <w:numFmt w:val="bullet"/>
+      <w:lvlText w:val="•"/>
+      <w:lvlJc w:val="left"/>
+      <w:pPr>
+        <w:ind w:left="705"/>
+      </w:pPr>
+      <w:rPr>
+        <w:rFonts w:ascii="Arial" w:eastAsia="Arial" w:hAnsi="Arial" w:cs="Arial"/>
+        <w:b w:val="0"/>
+        <w:i w:val="0"/>
+        <w:strike w:val="0"/>
+        <w:dstrike w:val="0"/>
+        <w:color w:val="000000"/>
+        <w:sz w:val="24"/>
+        <w:szCs w:val="24"/>
+        <w:u w:val="none" w:color="000000"/>
+        <w:bdr w:val="none" w:sz="0" w:space="0" w:color="auto"/>
+        <w:shd w:val="clear" w:color="auto" w:fill="auto"/>
+        <w:vertAlign w:val="baseline"/>
+      </w:rPr>
+    </w:lvl>
+    <w:lvl w:ilvl="1" w:tplc="5DD2B99C">
+      <w:start w:val="1"/>
+      <w:numFmt w:val="bullet"/>
+      <w:lvlText w:val="o"/>
+      <w:lvlJc w:val="left"/>
+      <w:pPr>
+        <w:ind w:left="1440"/>
+      </w:pPr>
+      <w:rPr>
+        <w:rFonts w:ascii="Segoe UI Symbol" w:eastAsia="Segoe UI Symbol" w:hAnsi="Segoe UI Symbol" w:cs="Segoe UI Symbol"/>
+        <w:b w:val="0"/>
+        <w:i w:val="0"/>
+        <w:strike w:val="0"/>
+        <w:dstrike w:val="0"/>
+        <w:color w:val="000000"/>
+        <w:sz w:val="24"/>
+        <w:szCs w:val="24"/>
+        <w:u w:val="none" w:color="000000"/>
+        <w:bdr w:val="none" w:sz="0" w:space="0" w:color="auto"/>
+        <w:shd w:val="clear" w:color="auto" w:fill="auto"/>
+        <w:vertAlign w:val="baseline"/>
+      </w:rPr>
+    </w:lvl>
+    <w:lvl w:ilvl="2" w:tplc="3AC060B4">
+      <w:start w:val="1"/>
+      <w:numFmt w:val="bullet"/>
+      <w:lvlText w:val="▪"/>
+      <w:lvlJc w:val="left"/>
+      <w:pPr>
+        <w:ind w:left="2160"/>
+      </w:pPr>
+      <w:rPr>
+        <w:rFonts w:ascii="Segoe UI Symbol" w:eastAsia="Segoe UI Symbol" w:hAnsi="Segoe UI Symbol" w:cs="Segoe UI Symbol"/>
+        <w:b w:val="0"/>
+        <w:i w:val="0"/>
+        <w:strike w:val="0"/>
+        <w:dstrike w:val="0"/>
+        <w:color w:val="000000"/>
+        <w:sz w:val="24"/>
+        <w:szCs w:val="24"/>
+        <w:u w:val="none" w:color="000000"/>
+        <w:bdr w:val="none" w:sz="0" w:space="0" w:color="auto"/>
+        <w:shd w:val="clear" w:color="auto" w:fill="auto"/>
+        <w:vertAlign w:val="baseline"/>
+      </w:rPr>
+    </w:lvl>
+    <w:lvl w:ilvl="3" w:tplc="64B024CE">
+      <w:start w:val="1"/>
+      <w:numFmt w:val="bullet"/>
+      <w:lvlText w:val="•"/>
+      <w:lvlJc w:val="left"/>
+      <w:pPr>
+        <w:ind w:left="2880"/>
+      </w:pPr>
+      <w:rPr>
+        <w:rFonts w:ascii="Arial" w:eastAsia="Arial" w:hAnsi="Arial" w:cs="Arial"/>
+        <w:b w:val="0"/>
+        <w:i w:val="0"/>
+        <w:strike w:val="0"/>
+        <w:dstrike w:val="0"/>
+        <w:color w:val="000000"/>
+        <w:sz w:val="24"/>
+        <w:szCs w:val="24"/>
+        <w:u w:val="none" w:color="000000"/>
+        <w:bdr w:val="none" w:sz="0" w:space="0" w:color="auto"/>
+        <w:shd w:val="clear" w:color="auto" w:fill="auto"/>
+        <w:vertAlign w:val="baseline"/>
+      </w:rPr>
+    </w:lvl>
+    <w:lvl w:ilvl="4" w:tplc="3748165E">
+      <w:start w:val="1"/>
+      <w:numFmt w:val="bullet"/>
+      <w:lvlText w:val="o"/>
+      <w:lvlJc w:val="left"/>
+      <w:pPr>
+        <w:ind w:left="3600"/>
+      </w:pPr>
+      <w:rPr>
+        <w:rFonts w:ascii="Segoe UI Symbol" w:eastAsia="Segoe UI Symbol" w:hAnsi="Segoe UI Symbol" w:cs="Segoe UI Symbol"/>
+        <w:b w:val="0"/>
+        <w:i w:val="0"/>
+        <w:strike w:val="0"/>
+        <w:dstrike w:val="0"/>
+        <w:color w:val="000000"/>
+        <w:sz w:val="24"/>
+        <w:szCs w:val="24"/>
+        <w:u w:val="none" w:color="000000"/>
+        <w:bdr w:val="none" w:sz="0" w:space="0" w:color="auto"/>
+        <w:shd w:val="clear" w:color="auto" w:fill="auto"/>
+        <w:vertAlign w:val="baseline"/>
+      </w:rPr>
+    </w:lvl>
+    <w:lvl w:ilvl="5" w:tplc="7FFEB242">
+      <w:start w:val="1"/>
+      <w:numFmt w:val="bullet"/>
+      <w:lvlText w:val="▪"/>
+      <w:lvlJc w:val="left"/>
+      <w:pPr>
+        <w:ind w:left="4320"/>
+      </w:pPr>
+      <w:rPr>
+        <w:rFonts w:ascii="Segoe UI Symbol" w:eastAsia="Segoe UI Symbol" w:hAnsi="Segoe UI Symbol" w:cs="Segoe UI Symbol"/>
+        <w:b w:val="0"/>
+        <w:i w:val="0"/>
+        <w:strike w:val="0"/>
+        <w:dstrike w:val="0"/>
+        <w:color w:val="000000"/>
+        <w:sz w:val="24"/>
+        <w:szCs w:val="24"/>
+        <w:u w:val="none" w:color="000000"/>
+        <w:bdr w:val="none" w:sz="0" w:space="0" w:color="auto"/>
+        <w:shd w:val="clear" w:color="auto" w:fill="auto"/>
+        <w:vertAlign w:val="baseline"/>
+      </w:rPr>
+    </w:lvl>
+    <w:lvl w:ilvl="6" w:tplc="222C3658">
+      <w:start w:val="1"/>
+      <w:numFmt w:val="bullet"/>
+      <w:lvlText w:val="•"/>
+      <w:lvlJc w:val="left"/>
+      <w:pPr>
+        <w:ind w:left="5040"/>
+      </w:pPr>
+      <w:rPr>
+        <w:rFonts w:ascii="Arial" w:eastAsia="Arial" w:hAnsi="Arial" w:cs="Arial"/>
+        <w:b w:val="0"/>
+        <w:i w:val="0"/>
+        <w:strike w:val="0"/>
+        <w:dstrike w:val="0"/>
+        <w:color w:val="000000"/>
+        <w:sz w:val="24"/>
+        <w:szCs w:val="24"/>
+        <w:u w:val="none" w:color="000000"/>
+        <w:bdr w:val="none" w:sz="0" w:space="0" w:color="auto"/>
+        <w:shd w:val="clear" w:color="auto" w:fill="auto"/>
+        <w:vertAlign w:val="baseline"/>
+      </w:rPr>
+    </w:lvl>
+    <w:lvl w:ilvl="7" w:tplc="2CB0DF56">
+      <w:start w:val="1"/>
+      <w:numFmt w:val="bullet"/>
+      <w:lvlText w:val="o"/>
+      <w:lvlJc w:val="left"/>
+      <w:pPr>
+        <w:ind w:left="5760"/>
+      </w:pPr>
+      <w:rPr>
+        <w:rFonts w:ascii="Segoe UI Symbol" w:eastAsia="Segoe UI Symbol" w:hAnsi="Segoe UI Symbol" w:cs="Segoe UI Symbol"/>
+        <w:b w:val="0"/>
+        <w:i w:val="0"/>
+        <w:strike w:val="0"/>
+        <w:dstrike w:val="0"/>
+        <w:color w:val="000000"/>
+        <w:sz w:val="24"/>
+        <w:szCs w:val="24"/>
+        <w:u w:val="none" w:color="000000"/>
+        <w:bdr w:val="none" w:sz="0" w:space="0" w:color="auto"/>
+        <w:shd w:val="clear" w:color="auto" w:fill="auto"/>
+        <w:vertAlign w:val="baseline"/>
+      </w:rPr>
+    </w:lvl>
+    <w:lvl w:ilvl="8" w:tplc="8004B8E0">
+      <w:start w:val="1"/>
+      <w:numFmt w:val="bullet"/>
+      <w:lvlText w:val="▪"/>
+      <w:lvlJc w:val="left"/>
+      <w:pPr>
+        <w:ind w:left="6480"/>
+      </w:pPr>
+      <w:rPr>
+        <w:rFonts w:ascii="Segoe UI Symbol" w:eastAsia="Segoe UI Symbol" w:hAnsi="Segoe UI Symbol" w:cs="Segoe UI Symbol"/>
+        <w:b w:val="0"/>
+        <w:i w:val="0"/>
+        <w:strike w:val="0"/>
+        <w:dstrike w:val="0"/>
+        <w:color w:val="000000"/>
+        <w:sz w:val="24"/>
+        <w:szCs w:val="24"/>
+        <w:u w:val="none" w:color="000000"/>
+        <w:bdr w:val="none" w:sz="0" w:space="0" w:color="auto"/>
+        <w:shd w:val="clear" w:color="auto" w:fill="auto"/>
+        <w:vertAlign w:val="baseline"/>
+      </w:rPr>
+    </w:lvl>
+  </w:abstractNum>
+  <w:num w:numId="1" w16cid:durableId="1828476649">
+    <w:abstractNumId w:val="4"/>
+  </w:num>
+  <w:num w:numId="2" w16cid:durableId="496385693">
+    <w:abstractNumId w:val="1"/>
+  </w:num>
+  <w:num w:numId="3" w16cid:durableId="60520784">
+    <w:abstractNumId w:val="2"/>
+  </w:num>
+  <w:num w:numId="4" w16cid:durableId="1595672907">
+    <w:abstractNumId w:val="0"/>
+  </w:num>
+  <w:num w:numId="5" w16cid:durableId="622736883">
+    <w:abstractNumId w:val="3"/>
+  </w:num>
+</w:numbering>
 </file>
 
 <file path=word/styles.xml><?xml version="1.0" encoding="utf-8"?>
@@ -1443,7 +4641,6 @@
     <w:name w:val="Heading 1 Char"/>
     <w:basedOn w:val="DefaultParagraphFont"/>
     <w:link w:val="Heading1"/>
-    <w:uiPriority w:val="9"/>
     <w:rsid w:val="00183C76"/>
     <w:rPr>
       <w:rFonts w:asciiTheme="majorHAnsi" w:eastAsiaTheme="majorEastAsia" w:hAnsiTheme="majorHAnsi" w:cstheme="majorBidi"/>

--- a/Report.docx
+++ b/Report.docx
@@ -14,74 +14,7 @@
           <w:noProof/>
         </w:rPr>
         <w:drawing>
-          <wp:anchor distT="0" distB="0" distL="114300" distR="114300" simplePos="0" relativeHeight="251659264" behindDoc="0" locked="0" layoutInCell="1" allowOverlap="1" wp14:anchorId="18060BA5" wp14:editId="37F8ED44">
-            <wp:simplePos x="0" y="0"/>
-            <wp:positionH relativeFrom="margin">
-              <wp:posOffset>-42604</wp:posOffset>
-            </wp:positionH>
-            <wp:positionV relativeFrom="paragraph">
-              <wp:posOffset>-256065</wp:posOffset>
-            </wp:positionV>
-            <wp:extent cx="1435694" cy="1435694"/>
-            <wp:effectExtent l="0" t="0" r="0" b="0"/>
-            <wp:wrapNone/>
-            <wp:docPr id="1389274251" name="Picture 2" descr="A logo for a e-commerce store&#10;&#10;Description automatically generated"/>
-            <wp:cNvGraphicFramePr>
-              <a:graphicFrameLocks xmlns:a="http://schemas.openxmlformats.org/drawingml/2006/main" noChangeAspect="1"/>
-            </wp:cNvGraphicFramePr>
-            <a:graphic xmlns:a="http://schemas.openxmlformats.org/drawingml/2006/main">
-              <a:graphicData uri="http://schemas.openxmlformats.org/drawingml/2006/picture">
-                <pic:pic xmlns:pic="http://schemas.openxmlformats.org/drawingml/2006/picture">
-                  <pic:nvPicPr>
-                    <pic:cNvPr id="1389274251" name="Picture 2" descr="A logo for a e-commerce store&#10;&#10;Description automatically generated"/>
-                    <pic:cNvPicPr>
-                      <a:picLocks noChangeAspect="1" noChangeArrowheads="1"/>
-                    </pic:cNvPicPr>
-                  </pic:nvPicPr>
-                  <pic:blipFill>
-                    <a:blip r:embed="rId5" cstate="print">
-                      <a:extLst>
-                        <a:ext uri="{28A0092B-C50C-407E-A947-70E740481C1C}">
-                          <a14:useLocalDpi xmlns:a14="http://schemas.microsoft.com/office/drawing/2010/main" val="0"/>
-                        </a:ext>
-                      </a:extLst>
-                    </a:blip>
-                    <a:srcRect/>
-                    <a:stretch>
-                      <a:fillRect/>
-                    </a:stretch>
-                  </pic:blipFill>
-                  <pic:spPr bwMode="auto">
-                    <a:xfrm>
-                      <a:off x="0" y="0"/>
-                      <a:ext cx="1435694" cy="1435694"/>
-                    </a:xfrm>
-                    <a:prstGeom prst="rect">
-                      <a:avLst/>
-                    </a:prstGeom>
-                    <a:noFill/>
-                    <a:ln>
-                      <a:noFill/>
-                    </a:ln>
-                  </pic:spPr>
-                </pic:pic>
-              </a:graphicData>
-            </a:graphic>
-            <wp14:sizeRelH relativeFrom="margin">
-              <wp14:pctWidth>0</wp14:pctWidth>
-            </wp14:sizeRelH>
-            <wp14:sizeRelV relativeFrom="margin">
-              <wp14:pctHeight>0</wp14:pctHeight>
-            </wp14:sizeRelV>
-          </wp:anchor>
-        </w:drawing>
-      </w:r>
-      <w:r>
-        <w:rPr>
-          <w:noProof/>
-        </w:rPr>
-        <w:drawing>
-          <wp:anchor distT="0" distB="0" distL="114300" distR="114300" simplePos="0" relativeHeight="251658240" behindDoc="0" locked="0" layoutInCell="1" allowOverlap="1" wp14:anchorId="3253B22C" wp14:editId="4DBBC37F">
+          <wp:anchor distT="0" distB="0" distL="114300" distR="114300" simplePos="0" relativeHeight="251658240" behindDoc="0" locked="0" layoutInCell="1" allowOverlap="1" wp14:anchorId="3253B22C" wp14:editId="6F022D62">
             <wp:simplePos x="0" y="0"/>
             <wp:positionH relativeFrom="margin">
               <wp:posOffset>4233656</wp:posOffset>
@@ -106,7 +39,7 @@
                     </pic:cNvPicPr>
                   </pic:nvPicPr>
                   <pic:blipFill>
-                    <a:blip r:embed="rId6" cstate="print">
+                    <a:blip r:embed="rId5" cstate="print">
                       <a:extLst>
                         <a:ext uri="{28A0092B-C50C-407E-A947-70E740481C1C}">
                           <a14:useLocalDpi xmlns:a14="http://schemas.microsoft.com/office/drawing/2010/main" val="0"/>
@@ -152,6 +85,242 @@
         <w:tabs>
           <w:tab w:val="left" w:pos="2891"/>
         </w:tabs>
+        <w:spacing w:line="240" w:lineRule="auto"/>
+        <w:jc w:val="center"/>
+        <w:rPr>
+          <w:rFonts w:ascii="Segoe UI" w:hAnsi="Segoe UI" w:cs="Segoe UI"/>
+          <w:b/>
+          <w:bCs/>
+          <w:color w:val="242424"/>
+          <w:sz w:val="40"/>
+          <w:szCs w:val="40"/>
+          <w:shd w:val="clear" w:color="auto" w:fill="FFFFFF"/>
+        </w:rPr>
+      </w:pPr>
+    </w:p>
+    <w:p>
+      <w:pPr>
+        <w:tabs>
+          <w:tab w:val="left" w:pos="2891"/>
+        </w:tabs>
+        <w:spacing w:line="240" w:lineRule="auto"/>
+        <w:jc w:val="center"/>
+        <w:rPr>
+          <w:rFonts w:ascii="Segoe UI" w:hAnsi="Segoe UI" w:cs="Segoe UI"/>
+          <w:b/>
+          <w:bCs/>
+          <w:color w:val="242424"/>
+          <w:sz w:val="40"/>
+          <w:szCs w:val="40"/>
+          <w:shd w:val="clear" w:color="auto" w:fill="FFFFFF"/>
+        </w:rPr>
+      </w:pPr>
+    </w:p>
+    <w:p>
+      <w:pPr>
+        <w:tabs>
+          <w:tab w:val="left" w:pos="2891"/>
+        </w:tabs>
+        <w:spacing w:line="240" w:lineRule="auto"/>
+        <w:jc w:val="center"/>
+        <w:rPr>
+          <w:rFonts w:ascii="Segoe UI" w:hAnsi="Segoe UI" w:cs="Segoe UI"/>
+          <w:b/>
+          <w:bCs/>
+          <w:color w:val="242424"/>
+          <w:sz w:val="40"/>
+          <w:szCs w:val="40"/>
+          <w:shd w:val="clear" w:color="auto" w:fill="FFFFFF"/>
+        </w:rPr>
+      </w:pPr>
+      <w:proofErr w:type="spellStart"/>
+      <w:r>
+        <w:rPr>
+          <w:rFonts w:ascii="Segoe UI" w:hAnsi="Segoe UI" w:cs="Segoe UI"/>
+          <w:b/>
+          <w:bCs/>
+          <w:color w:val="242424"/>
+          <w:sz w:val="40"/>
+          <w:szCs w:val="40"/>
+          <w:shd w:val="clear" w:color="auto" w:fill="FFFFFF"/>
+        </w:rPr>
+        <w:t>GlamGait</w:t>
+      </w:r>
+      <w:proofErr w:type="spellEnd"/>
+      <w:r>
+        <w:rPr>
+          <w:rFonts w:ascii="Segoe UI" w:hAnsi="Segoe UI" w:cs="Segoe UI"/>
+          <w:b/>
+          <w:bCs/>
+          <w:color w:val="242424"/>
+          <w:sz w:val="40"/>
+          <w:szCs w:val="40"/>
+          <w:shd w:val="clear" w:color="auto" w:fill="FFFFFF"/>
+        </w:rPr>
+        <w:t xml:space="preserve"> Shopping Websit</w:t>
+      </w:r>
+      <w:r>
+        <w:rPr>
+          <w:rFonts w:ascii="Segoe UI" w:hAnsi="Segoe UI" w:cs="Segoe UI"/>
+          <w:b/>
+          <w:bCs/>
+          <w:color w:val="242424"/>
+          <w:sz w:val="40"/>
+          <w:szCs w:val="40"/>
+          <w:shd w:val="clear" w:color="auto" w:fill="FFFFFF"/>
+        </w:rPr>
+        <w:t>e</w:t>
+      </w:r>
+    </w:p>
+    <w:p>
+      <w:pPr>
+        <w:tabs>
+          <w:tab w:val="left" w:pos="2891"/>
+        </w:tabs>
+        <w:spacing w:line="240" w:lineRule="auto"/>
+        <w:jc w:val="center"/>
+        <w:rPr>
+          <w:rFonts w:ascii="Segoe UI" w:hAnsi="Segoe UI" w:cs="Segoe UI"/>
+          <w:b/>
+          <w:bCs/>
+          <w:color w:val="242424"/>
+          <w:sz w:val="40"/>
+          <w:szCs w:val="40"/>
+          <w:shd w:val="clear" w:color="auto" w:fill="FFFFFF"/>
+        </w:rPr>
+      </w:pPr>
+      <w:r>
+        <w:rPr>
+          <w:noProof/>
+        </w:rPr>
+        <w:drawing>
+          <wp:anchor distT="0" distB="0" distL="114300" distR="114300" simplePos="0" relativeHeight="251659264" behindDoc="0" locked="0" layoutInCell="1" allowOverlap="1" wp14:anchorId="18060BA5" wp14:editId="2A73EC6C">
+            <wp:simplePos x="0" y="0"/>
+            <wp:positionH relativeFrom="margin">
+              <wp:posOffset>1713325</wp:posOffset>
+            </wp:positionH>
+            <wp:positionV relativeFrom="paragraph">
+              <wp:posOffset>221565</wp:posOffset>
+            </wp:positionV>
+            <wp:extent cx="2353945" cy="1168400"/>
+            <wp:effectExtent l="0" t="0" r="8255" b="0"/>
+            <wp:wrapSquare wrapText="bothSides"/>
+            <wp:docPr id="1389274251" name="Picture 2" descr="A logo for a e-commerce store&#10;&#10;Description automatically generated"/>
+            <wp:cNvGraphicFramePr>
+              <a:graphicFrameLocks xmlns:a="http://schemas.openxmlformats.org/drawingml/2006/main" noChangeAspect="1"/>
+            </wp:cNvGraphicFramePr>
+            <a:graphic xmlns:a="http://schemas.openxmlformats.org/drawingml/2006/main">
+              <a:graphicData uri="http://schemas.openxmlformats.org/drawingml/2006/picture">
+                <pic:pic xmlns:pic="http://schemas.openxmlformats.org/drawingml/2006/picture">
+                  <pic:nvPicPr>
+                    <pic:cNvPr id="1389274251" name="Picture 2" descr="A logo for a e-commerce store&#10;&#10;Description automatically generated"/>
+                    <pic:cNvPicPr>
+                      <a:picLocks noChangeAspect="1" noChangeArrowheads="1"/>
+                    </pic:cNvPicPr>
+                  </pic:nvPicPr>
+                  <pic:blipFill rotWithShape="1">
+                    <a:blip r:embed="rId6" cstate="print">
+                      <a:extLst>
+                        <a:ext uri="{28A0092B-C50C-407E-A947-70E740481C1C}">
+                          <a14:useLocalDpi xmlns:a14="http://schemas.microsoft.com/office/drawing/2010/main" val="0"/>
+                        </a:ext>
+                      </a:extLst>
+                    </a:blip>
+                    <a:srcRect t="26068" b="25242"/>
+                    <a:stretch/>
+                  </pic:blipFill>
+                  <pic:spPr bwMode="auto">
+                    <a:xfrm>
+                      <a:off x="0" y="0"/>
+                      <a:ext cx="2353945" cy="1168400"/>
+                    </a:xfrm>
+                    <a:prstGeom prst="rect">
+                      <a:avLst/>
+                    </a:prstGeom>
+                    <a:noFill/>
+                    <a:ln>
+                      <a:noFill/>
+                    </a:ln>
+                    <a:extLst>
+                      <a:ext uri="{53640926-AAD7-44D8-BBD7-CCE9431645EC}">
+                        <a14:shadowObscured xmlns:a14="http://schemas.microsoft.com/office/drawing/2010/main"/>
+                      </a:ext>
+                    </a:extLst>
+                  </pic:spPr>
+                </pic:pic>
+              </a:graphicData>
+            </a:graphic>
+            <wp14:sizeRelH relativeFrom="margin">
+              <wp14:pctWidth>0</wp14:pctWidth>
+            </wp14:sizeRelH>
+            <wp14:sizeRelV relativeFrom="margin">
+              <wp14:pctHeight>0</wp14:pctHeight>
+            </wp14:sizeRelV>
+          </wp:anchor>
+        </w:drawing>
+      </w:r>
+    </w:p>
+    <w:p>
+      <w:pPr>
+        <w:tabs>
+          <w:tab w:val="left" w:pos="2891"/>
+        </w:tabs>
+        <w:spacing w:line="240" w:lineRule="auto"/>
+        <w:jc w:val="center"/>
+        <w:rPr>
+          <w:rFonts w:ascii="Segoe UI" w:hAnsi="Segoe UI" w:cs="Segoe UI"/>
+          <w:b/>
+          <w:bCs/>
+          <w:color w:val="242424"/>
+          <w:sz w:val="40"/>
+          <w:szCs w:val="40"/>
+          <w:shd w:val="clear" w:color="auto" w:fill="FFFFFF"/>
+        </w:rPr>
+      </w:pPr>
+    </w:p>
+    <w:p>
+      <w:pPr>
+        <w:tabs>
+          <w:tab w:val="left" w:pos="2891"/>
+        </w:tabs>
+        <w:spacing w:line="240" w:lineRule="auto"/>
+        <w:jc w:val="center"/>
+        <w:rPr>
+          <w:rFonts w:ascii="Segoe UI" w:hAnsi="Segoe UI" w:cs="Segoe UI"/>
+          <w:b/>
+          <w:bCs/>
+          <w:color w:val="242424"/>
+          <w:sz w:val="40"/>
+          <w:szCs w:val="40"/>
+          <w:shd w:val="clear" w:color="auto" w:fill="FFFFFF"/>
+        </w:rPr>
+      </w:pPr>
+    </w:p>
+    <w:p>
+      <w:pPr>
+        <w:tabs>
+          <w:tab w:val="left" w:pos="2891"/>
+        </w:tabs>
+        <w:spacing w:line="240" w:lineRule="auto"/>
+        <w:jc w:val="center"/>
+        <w:rPr>
+          <w:rFonts w:ascii="Segoe UI" w:hAnsi="Segoe UI" w:cs="Segoe UI"/>
+          <w:b/>
+          <w:bCs/>
+          <w:color w:val="242424"/>
+          <w:sz w:val="40"/>
+          <w:szCs w:val="40"/>
+          <w:shd w:val="clear" w:color="auto" w:fill="FFFFFF"/>
+        </w:rPr>
+      </w:pPr>
+    </w:p>
+    <w:p>
+      <w:pPr>
+        <w:tabs>
+          <w:tab w:val="left" w:pos="2891"/>
+        </w:tabs>
+        <w:spacing w:line="240" w:lineRule="auto"/>
+        <w:jc w:val="center"/>
         <w:rPr>
           <w:rFonts w:ascii="Segoe UI" w:hAnsi="Segoe UI" w:cs="Segoe UI"/>
           <w:b/>
@@ -162,6 +331,144 @@
           <w:shd w:val="clear" w:color="auto" w:fill="FFFFFF"/>
         </w:rPr>
       </w:pPr>
+      <w:r>
+        <w:rPr>
+          <w:rFonts w:ascii="Segoe UI" w:hAnsi="Segoe UI" w:cs="Segoe UI"/>
+          <w:b/>
+          <w:bCs/>
+          <w:color w:val="242424"/>
+          <w:sz w:val="36"/>
+          <w:szCs w:val="36"/>
+          <w:shd w:val="clear" w:color="auto" w:fill="FFFFFF"/>
+        </w:rPr>
+        <w:t>Spring 2024 – CMPS350</w:t>
+      </w:r>
+    </w:p>
+    <w:p>
+      <w:pPr>
+        <w:tabs>
+          <w:tab w:val="left" w:pos="2891"/>
+        </w:tabs>
+        <w:spacing w:line="240" w:lineRule="auto"/>
+        <w:jc w:val="center"/>
+        <w:rPr>
+          <w:rFonts w:ascii="Segoe UI" w:hAnsi="Segoe UI" w:cs="Segoe UI"/>
+          <w:b/>
+          <w:bCs/>
+          <w:color w:val="242424"/>
+          <w:sz w:val="36"/>
+          <w:szCs w:val="36"/>
+          <w:shd w:val="clear" w:color="auto" w:fill="FFFFFF"/>
+        </w:rPr>
+      </w:pPr>
+    </w:p>
+    <w:p>
+      <w:pPr>
+        <w:tabs>
+          <w:tab w:val="left" w:pos="2891"/>
+        </w:tabs>
+        <w:spacing w:line="240" w:lineRule="auto"/>
+        <w:jc w:val="center"/>
+        <w:rPr>
+          <w:rFonts w:ascii="Segoe UI" w:hAnsi="Segoe UI" w:cs="Segoe UI"/>
+          <w:b/>
+          <w:bCs/>
+          <w:color w:val="242424"/>
+          <w:sz w:val="36"/>
+          <w:szCs w:val="36"/>
+          <w:shd w:val="clear" w:color="auto" w:fill="FFFFFF"/>
+        </w:rPr>
+      </w:pPr>
+      <w:r>
+        <w:rPr>
+          <w:rFonts w:ascii="Segoe UI" w:hAnsi="Segoe UI" w:cs="Segoe UI"/>
+          <w:b/>
+          <w:bCs/>
+          <w:color w:val="242424"/>
+          <w:sz w:val="36"/>
+          <w:szCs w:val="36"/>
+          <w:shd w:val="clear" w:color="auto" w:fill="FFFFFF"/>
+        </w:rPr>
+        <w:t>Pr</w:t>
+      </w:r>
+      <w:r>
+        <w:rPr>
+          <w:rFonts w:ascii="Segoe UI" w:hAnsi="Segoe UI" w:cs="Segoe UI"/>
+          <w:b/>
+          <w:bCs/>
+          <w:color w:val="242424"/>
+          <w:sz w:val="36"/>
+          <w:szCs w:val="36"/>
+          <w:shd w:val="clear" w:color="auto" w:fill="FFFFFF"/>
+        </w:rPr>
+        <w:t>oject</w:t>
+      </w:r>
+      <w:r>
+        <w:rPr>
+          <w:rFonts w:ascii="Segoe UI" w:hAnsi="Segoe UI" w:cs="Segoe UI"/>
+          <w:b/>
+          <w:bCs/>
+          <w:color w:val="242424"/>
+          <w:sz w:val="36"/>
+          <w:szCs w:val="36"/>
+          <w:shd w:val="clear" w:color="auto" w:fill="FFFFFF"/>
+        </w:rPr>
+        <w:t xml:space="preserve"> </w:t>
+      </w:r>
+      <w:r>
+        <w:rPr>
+          <w:rFonts w:ascii="Segoe UI" w:hAnsi="Segoe UI" w:cs="Segoe UI"/>
+          <w:b/>
+          <w:bCs/>
+          <w:color w:val="242424"/>
+          <w:sz w:val="36"/>
+          <w:szCs w:val="36"/>
+          <w:shd w:val="clear" w:color="auto" w:fill="FFFFFF"/>
+        </w:rPr>
+        <w:t>R</w:t>
+      </w:r>
+      <w:r>
+        <w:rPr>
+          <w:rFonts w:ascii="Segoe UI" w:hAnsi="Segoe UI" w:cs="Segoe UI"/>
+          <w:b/>
+          <w:bCs/>
+          <w:color w:val="242424"/>
+          <w:sz w:val="36"/>
+          <w:szCs w:val="36"/>
+          <w:shd w:val="clear" w:color="auto" w:fill="FFFFFF"/>
+        </w:rPr>
+        <w:t>eport</w:t>
+      </w:r>
+      <w:r>
+        <w:rPr>
+          <w:rFonts w:ascii="Segoe UI" w:hAnsi="Segoe UI" w:cs="Segoe UI"/>
+          <w:b/>
+          <w:bCs/>
+          <w:color w:val="242424"/>
+          <w:sz w:val="36"/>
+          <w:szCs w:val="36"/>
+          <w:shd w:val="clear" w:color="auto" w:fill="FFFFFF"/>
+        </w:rPr>
+        <w:t xml:space="preserve"> Phase 1</w:t>
+      </w:r>
+    </w:p>
+    <w:p>
+      <w:pPr>
+        <w:tabs>
+          <w:tab w:val="left" w:pos="2891"/>
+        </w:tabs>
+        <w:spacing w:line="240" w:lineRule="auto"/>
+        <w:jc w:val="center"/>
+        <w:rPr>
+          <w:rFonts w:ascii="Segoe UI" w:hAnsi="Segoe UI" w:cs="Segoe UI"/>
+          <w:b/>
+          <w:bCs/>
+          <w:color w:val="242424"/>
+          <w:sz w:val="36"/>
+          <w:szCs w:val="36"/>
+          <w:shd w:val="clear" w:color="auto" w:fill="FFFFFF"/>
+        </w:rPr>
+      </w:pPr>
     </w:p>
     <w:p>
       <w:pPr>
@@ -174,11 +481,71 @@
           <w:b/>
           <w:bCs/>
           <w:color w:val="242424"/>
-          <w:sz w:val="36"/>
-          <w:szCs w:val="36"/>
+          <w:sz w:val="24"/>
+          <w:szCs w:val="24"/>
           <w:shd w:val="clear" w:color="auto" w:fill="FFFFFF"/>
         </w:rPr>
       </w:pPr>
+      <w:r>
+        <w:rPr>
+          <w:rFonts w:ascii="Segoe UI" w:hAnsi="Segoe UI" w:cs="Segoe UI"/>
+          <w:b/>
+          <w:bCs/>
+          <w:color w:val="242424"/>
+          <w:sz w:val="24"/>
+          <w:szCs w:val="24"/>
+          <w:shd w:val="clear" w:color="auto" w:fill="FFFFFF"/>
+        </w:rPr>
+        <w:t xml:space="preserve">Name: </w:t>
+      </w:r>
+      <w:r>
+        <w:rPr>
+          <w:rFonts w:ascii="Segoe UI" w:hAnsi="Segoe UI" w:cs="Segoe UI"/>
+          <w:b/>
+          <w:bCs/>
+          <w:color w:val="242424"/>
+          <w:sz w:val="24"/>
+          <w:szCs w:val="24"/>
+          <w:shd w:val="clear" w:color="auto" w:fill="FFFFFF"/>
+        </w:rPr>
+        <w:t>Fatima Almohannadi</w:t>
+      </w:r>
+      <w:r>
+        <w:rPr>
+          <w:rFonts w:ascii="Segoe UI" w:hAnsi="Segoe UI" w:cs="Segoe UI"/>
+          <w:b/>
+          <w:bCs/>
+          <w:color w:val="242424"/>
+          <w:sz w:val="24"/>
+          <w:szCs w:val="24"/>
+          <w:shd w:val="clear" w:color="auto" w:fill="FFFFFF"/>
+        </w:rPr>
+        <w:t xml:space="preserve">           </w:t>
+      </w:r>
+      <w:r>
+        <w:rPr>
+          <w:rFonts w:ascii="Segoe UI" w:hAnsi="Segoe UI" w:cs="Segoe UI"/>
+          <w:b/>
+          <w:bCs/>
+          <w:color w:val="242424"/>
+          <w:sz w:val="24"/>
+          <w:szCs w:val="24"/>
+          <w:shd w:val="clear" w:color="auto" w:fill="FFFFFF"/>
+        </w:rPr>
+        <w:t>QU ID: 20200</w:t>
+      </w:r>
+      <w:r>
+        <w:rPr>
+          <w:rFonts w:ascii="Segoe UI" w:hAnsi="Segoe UI" w:cs="Segoe UI"/>
+          <w:b/>
+          <w:bCs/>
+          <w:color w:val="242424"/>
+          <w:sz w:val="24"/>
+          <w:szCs w:val="24"/>
+          <w:shd w:val="clear" w:color="auto" w:fill="FFFFFF"/>
+        </w:rPr>
+        <w:t>2315</w:t>
+      </w:r>
     </w:p>
     <w:p>
       <w:pPr>
@@ -191,11 +558,73 @@
           <w:b/>
           <w:bCs/>
           <w:color w:val="242424"/>
-          <w:sz w:val="36"/>
-          <w:szCs w:val="36"/>
+          <w:sz w:val="24"/>
+          <w:szCs w:val="24"/>
           <w:shd w:val="clear" w:color="auto" w:fill="FFFFFF"/>
         </w:rPr>
       </w:pPr>
+      <w:r>
+        <w:rPr>
+          <w:rFonts w:ascii="Segoe UI" w:hAnsi="Segoe UI" w:cs="Segoe UI"/>
+          <w:b/>
+          <w:bCs/>
+          <w:color w:val="242424"/>
+          <w:sz w:val="24"/>
+          <w:szCs w:val="24"/>
+          <w:shd w:val="clear" w:color="auto" w:fill="FFFFFF"/>
+        </w:rPr>
+        <w:t xml:space="preserve">Name: Kholoud </w:t>
+      </w:r>
+      <w:proofErr w:type="spellStart"/>
+      <w:r>
+        <w:rPr>
+          <w:rFonts w:ascii="Segoe UI" w:hAnsi="Segoe UI" w:cs="Segoe UI"/>
+          <w:b/>
+          <w:bCs/>
+          <w:color w:val="242424"/>
+          <w:sz w:val="24"/>
+          <w:szCs w:val="24"/>
+          <w:shd w:val="clear" w:color="auto" w:fill="FFFFFF"/>
+        </w:rPr>
+        <w:t>Alshafai</w:t>
+      </w:r>
+      <w:proofErr w:type="spellEnd"/>
+      <w:r>
+        <w:rPr>
+          <w:rFonts w:ascii="Segoe UI" w:hAnsi="Segoe UI" w:cs="Segoe UI"/>
+          <w:b/>
+          <w:bCs/>
+          <w:color w:val="242424"/>
+          <w:sz w:val="24"/>
+          <w:szCs w:val="24"/>
+          <w:shd w:val="clear" w:color="auto" w:fill="FFFFFF"/>
+        </w:rPr>
+        <w:t xml:space="preserve">                  </w:t>
+      </w:r>
+      <w:r>
+        <w:rPr>
+          <w:rFonts w:ascii="Segoe UI" w:hAnsi="Segoe UI" w:cs="Segoe UI"/>
+          <w:b/>
+          <w:bCs/>
+          <w:color w:val="242424"/>
+          <w:sz w:val="24"/>
+          <w:szCs w:val="24"/>
+          <w:shd w:val="clear" w:color="auto" w:fill="FFFFFF"/>
+        </w:rPr>
+        <w:t>QU ID: 202001597</w:t>
+      </w:r>
+      <w:r>
+        <w:rPr>
+          <w:rFonts w:ascii="Segoe UI" w:hAnsi="Segoe UI" w:cs="Segoe UI"/>
+          <w:b/>
+          <w:bCs/>
+          <w:color w:val="242424"/>
+          <w:sz w:val="24"/>
+          <w:szCs w:val="24"/>
+          <w:shd w:val="clear" w:color="auto" w:fill="FFFFFF"/>
+        </w:rPr>
+        <w:t xml:space="preserve"> </w:t>
+      </w:r>
     </w:p>
     <w:p>
       <w:pPr>
@@ -208,36 +637,34 @@
           <w:b/>
           <w:bCs/>
           <w:color w:val="242424"/>
-          <w:sz w:val="40"/>
-          <w:szCs w:val="40"/>
+          <w:sz w:val="24"/>
+          <w:szCs w:val="24"/>
           <w:shd w:val="clear" w:color="auto" w:fill="FFFFFF"/>
         </w:rPr>
       </w:pPr>
-      <w:proofErr w:type="spellStart"/>
       <w:r>
         <w:rPr>
           <w:rFonts w:ascii="Segoe UI" w:hAnsi="Segoe UI" w:cs="Segoe UI"/>
           <w:b/>
           <w:bCs/>
           <w:color w:val="242424"/>
-          <w:sz w:val="40"/>
-          <w:szCs w:val="40"/>
+          <w:sz w:val="24"/>
+          <w:szCs w:val="24"/>
           <w:shd w:val="clear" w:color="auto" w:fill="FFFFFF"/>
         </w:rPr>
-        <w:t>GlamGait</w:t>
-      </w:r>
-      <w:proofErr w:type="spellEnd"/>
+        <w:t>Name: Reham Alameen</w:t>
+      </w:r>
       <w:r>
         <w:rPr>
           <w:rFonts w:ascii="Segoe UI" w:hAnsi="Segoe UI" w:cs="Segoe UI"/>
           <w:b/>
           <w:bCs/>
           <w:color w:val="242424"/>
-          <w:sz w:val="40"/>
-          <w:szCs w:val="40"/>
+          <w:sz w:val="24"/>
+          <w:szCs w:val="24"/>
           <w:shd w:val="clear" w:color="auto" w:fill="FFFFFF"/>
         </w:rPr>
-        <w:t xml:space="preserve"> Shopping Websit</w:t>
+        <w:t xml:space="preserve">                   </w:t>
       </w:r>
       <w:r>
         <w:rPr>
@@ -245,11 +672,23 @@
           <w:b/>
           <w:bCs/>
           <w:color w:val="242424"/>
-          <w:sz w:val="40"/>
-          <w:szCs w:val="40"/>
+          <w:sz w:val="24"/>
+          <w:szCs w:val="24"/>
           <w:shd w:val="clear" w:color="auto" w:fill="FFFFFF"/>
         </w:rPr>
-        <w:t>e</w:t>
+        <w:t>QU ID: 2019</w:t>
+      </w:r>
+      <w:r>
+        <w:rPr>
+          <w:rFonts w:ascii="Segoe UI" w:hAnsi="Segoe UI" w:cs="Segoe UI"/>
+          <w:b/>
+          <w:bCs/>
+          <w:color w:val="242424"/>
+          <w:sz w:val="24"/>
+          <w:szCs w:val="24"/>
+          <w:shd w:val="clear" w:color="auto" w:fill="FFFFFF"/>
+        </w:rPr>
+        <w:t>01682</w:t>
       </w:r>
     </w:p>
     <w:p>
@@ -263,8 +702,8 @@
           <w:b/>
           <w:bCs/>
           <w:color w:val="242424"/>
-          <w:sz w:val="40"/>
-          <w:szCs w:val="40"/>
+          <w:sz w:val="24"/>
+          <w:szCs w:val="24"/>
           <w:shd w:val="clear" w:color="auto" w:fill="FFFFFF"/>
         </w:rPr>
       </w:pPr>
@@ -280,8 +719,8 @@
           <w:b/>
           <w:bCs/>
           <w:color w:val="242424"/>
-          <w:sz w:val="36"/>
-          <w:szCs w:val="36"/>
+          <w:sz w:val="24"/>
+          <w:szCs w:val="24"/>
           <w:shd w:val="clear" w:color="auto" w:fill="FFFFFF"/>
         </w:rPr>
       </w:pPr>
@@ -291,11 +730,11 @@
           <w:b/>
           <w:bCs/>
           <w:color w:val="242424"/>
-          <w:sz w:val="36"/>
-          <w:szCs w:val="36"/>
+          <w:sz w:val="24"/>
+          <w:szCs w:val="24"/>
           <w:shd w:val="clear" w:color="auto" w:fill="FFFFFF"/>
         </w:rPr>
-        <w:t>Pr</w:t>
+        <w:t>Section: L</w:t>
       </w:r>
       <w:r>
         <w:rPr>
@@ -303,11 +742,11 @@
           <w:b/>
           <w:bCs/>
           <w:color w:val="242424"/>
-          <w:sz w:val="36"/>
-          <w:szCs w:val="36"/>
+          <w:sz w:val="24"/>
+          <w:szCs w:val="24"/>
           <w:shd w:val="clear" w:color="auto" w:fill="FFFFFF"/>
         </w:rPr>
-        <w:t>oject</w:t>
+        <w:t>5</w:t>
       </w:r>
       <w:r>
         <w:rPr>
@@ -315,504 +754,69 @@
           <w:b/>
           <w:bCs/>
           <w:color w:val="242424"/>
-          <w:sz w:val="36"/>
-          <w:szCs w:val="36"/>
+          <w:sz w:val="24"/>
+          <w:szCs w:val="24"/>
           <w:shd w:val="clear" w:color="auto" w:fill="FFFFFF"/>
         </w:rPr>
-        <w:t xml:space="preserve"> </w:t>
-      </w:r>
-      <w:r>
-        <w:rPr>
-          <w:rFonts w:ascii="Segoe UI" w:hAnsi="Segoe UI" w:cs="Segoe UI"/>
-          <w:b/>
-          <w:bCs/>
-          <w:color w:val="242424"/>
-          <w:sz w:val="36"/>
-          <w:szCs w:val="36"/>
-          <w:shd w:val="clear" w:color="auto" w:fill="FFFFFF"/>
-        </w:rPr>
-        <w:t>R</w:t>
-      </w:r>
-      <w:r>
-        <w:rPr>
-          <w:rFonts w:ascii="Segoe UI" w:hAnsi="Segoe UI" w:cs="Segoe UI"/>
-          <w:b/>
-          <w:bCs/>
-          <w:color w:val="242424"/>
-          <w:sz w:val="36"/>
-          <w:szCs w:val="36"/>
-          <w:shd w:val="clear" w:color="auto" w:fill="FFFFFF"/>
-        </w:rPr>
-        <w:t>eport</w:t>
-      </w:r>
-    </w:p>
-    <w:p>
-      <w:pPr>
-        <w:tabs>
-          <w:tab w:val="left" w:pos="2891"/>
-        </w:tabs>
-        <w:rPr>
-          <w:rFonts w:ascii="Segoe UI" w:hAnsi="Segoe UI" w:cs="Segoe UI"/>
-          <w:b/>
-          <w:bCs/>
-          <w:color w:val="242424"/>
-          <w:sz w:val="36"/>
-          <w:szCs w:val="36"/>
-          <w:shd w:val="clear" w:color="auto" w:fill="FFFFFF"/>
-        </w:rPr>
-      </w:pPr>
-    </w:p>
-    <w:p>
-      <w:pPr>
-        <w:tabs>
-          <w:tab w:val="left" w:pos="2891"/>
-        </w:tabs>
+        <w:t>1</w:t>
+      </w:r>
+    </w:p>
+    <w:p>
+      <w:pPr>
+        <w:pStyle w:val="Heading1"/>
         <w:jc w:val="center"/>
         <w:rPr>
-          <w:rFonts w:ascii="Segoe UI" w:hAnsi="Segoe UI" w:cs="Segoe UI"/>
-          <w:b/>
-          <w:bCs/>
-          <w:color w:val="242424"/>
-          <w:sz w:val="24"/>
-          <w:szCs w:val="24"/>
-          <w:shd w:val="clear" w:color="auto" w:fill="FFFFFF"/>
-        </w:rPr>
-      </w:pPr>
-      <w:r>
-        <w:rPr>
-          <w:rFonts w:ascii="Segoe UI" w:hAnsi="Segoe UI" w:cs="Segoe UI"/>
-          <w:b/>
-          <w:bCs/>
-          <w:color w:val="242424"/>
-          <w:sz w:val="24"/>
-          <w:szCs w:val="24"/>
-          <w:shd w:val="clear" w:color="auto" w:fill="FFFFFF"/>
-        </w:rPr>
-        <w:t xml:space="preserve">Name: </w:t>
-      </w:r>
-      <w:r>
-        <w:rPr>
-          <w:rFonts w:ascii="Segoe UI" w:hAnsi="Segoe UI" w:cs="Segoe UI"/>
-          <w:b/>
-          <w:bCs/>
-          <w:color w:val="242424"/>
-          <w:sz w:val="24"/>
-          <w:szCs w:val="24"/>
-          <w:shd w:val="clear" w:color="auto" w:fill="FFFFFF"/>
-        </w:rPr>
-        <w:t>Fatima Almohannadi</w:t>
-      </w:r>
-    </w:p>
-    <w:p>
-      <w:pPr>
-        <w:tabs>
-          <w:tab w:val="left" w:pos="2891"/>
-        </w:tabs>
-        <w:jc w:val="center"/>
-        <w:rPr>
-          <w:rFonts w:ascii="Segoe UI" w:hAnsi="Segoe UI" w:cs="Segoe UI"/>
-          <w:b/>
-          <w:bCs/>
-          <w:color w:val="242424"/>
-          <w:sz w:val="24"/>
-          <w:szCs w:val="24"/>
-          <w:shd w:val="clear" w:color="auto" w:fill="FFFFFF"/>
-        </w:rPr>
-      </w:pPr>
-      <w:r>
-        <w:rPr>
-          <w:rFonts w:ascii="Segoe UI" w:hAnsi="Segoe UI" w:cs="Segoe UI"/>
-          <w:b/>
-          <w:bCs/>
-          <w:color w:val="242424"/>
-          <w:sz w:val="24"/>
-          <w:szCs w:val="24"/>
-          <w:shd w:val="clear" w:color="auto" w:fill="FFFFFF"/>
-        </w:rPr>
-        <w:t>QU ID: 20200</w:t>
-      </w:r>
-      <w:r>
-        <w:rPr>
-          <w:rFonts w:ascii="Segoe UI" w:hAnsi="Segoe UI" w:cs="Segoe UI"/>
-          <w:b/>
-          <w:bCs/>
-          <w:color w:val="242424"/>
-          <w:sz w:val="24"/>
-          <w:szCs w:val="24"/>
-          <w:shd w:val="clear" w:color="auto" w:fill="FFFFFF"/>
-        </w:rPr>
-        <w:t>2315</w:t>
-      </w:r>
-    </w:p>
-    <w:p>
-      <w:pPr>
-        <w:tabs>
-          <w:tab w:val="left" w:pos="2891"/>
-        </w:tabs>
-        <w:jc w:val="center"/>
-        <w:rPr>
-          <w:rFonts w:ascii="Segoe UI" w:hAnsi="Segoe UI" w:cs="Segoe UI"/>
-          <w:b/>
-          <w:bCs/>
-          <w:color w:val="242424"/>
-          <w:sz w:val="24"/>
-          <w:szCs w:val="24"/>
-          <w:shd w:val="clear" w:color="auto" w:fill="FFFFFF"/>
-        </w:rPr>
-      </w:pPr>
-      <w:r>
-        <w:rPr>
-          <w:rFonts w:ascii="Segoe UI" w:hAnsi="Segoe UI" w:cs="Segoe UI"/>
-          <w:b/>
-          <w:bCs/>
-          <w:color w:val="242424"/>
-          <w:sz w:val="24"/>
-          <w:szCs w:val="24"/>
-          <w:shd w:val="clear" w:color="auto" w:fill="FFFFFF"/>
-        </w:rPr>
-        <w:t xml:space="preserve">Name: </w:t>
-      </w:r>
-      <w:r>
-        <w:rPr>
-          <w:rFonts w:ascii="Segoe UI" w:hAnsi="Segoe UI" w:cs="Segoe UI"/>
-          <w:b/>
-          <w:bCs/>
-          <w:color w:val="242424"/>
-          <w:sz w:val="24"/>
-          <w:szCs w:val="24"/>
-          <w:shd w:val="clear" w:color="auto" w:fill="FFFFFF"/>
-        </w:rPr>
-        <w:t>Kholoud</w:t>
-      </w:r>
-      <w:r>
-        <w:rPr>
-          <w:rFonts w:ascii="Segoe UI" w:hAnsi="Segoe UI" w:cs="Segoe UI"/>
-          <w:b/>
-          <w:bCs/>
-          <w:color w:val="242424"/>
-          <w:sz w:val="24"/>
-          <w:szCs w:val="24"/>
-          <w:shd w:val="clear" w:color="auto" w:fill="FFFFFF"/>
-        </w:rPr>
-        <w:t xml:space="preserve"> </w:t>
-      </w:r>
+          <w:rFonts w:asciiTheme="majorBidi" w:hAnsiTheme="majorBidi"/>
+          <w:sz w:val="28"/>
+          <w:szCs w:val="28"/>
+        </w:rPr>
+      </w:pPr>
       <w:proofErr w:type="spellStart"/>
       <w:r>
         <w:rPr>
-          <w:rFonts w:ascii="Segoe UI" w:hAnsi="Segoe UI" w:cs="Segoe UI"/>
-          <w:b/>
-          <w:bCs/>
-          <w:color w:val="242424"/>
-          <w:sz w:val="24"/>
-          <w:szCs w:val="24"/>
-          <w:shd w:val="clear" w:color="auto" w:fill="FFFFFF"/>
-        </w:rPr>
-        <w:t>Alshafai</w:t>
+          <w:rFonts w:asciiTheme="majorBidi" w:hAnsiTheme="majorBidi"/>
+          <w:b/>
+          <w:bCs/>
+          <w:color w:val="0D0D0D" w:themeColor="text1" w:themeTint="F2"/>
+          <w:sz w:val="28"/>
+          <w:szCs w:val="28"/>
+        </w:rPr>
+        <w:t>Github</w:t>
       </w:r>
       <w:proofErr w:type="spellEnd"/>
-    </w:p>
-    <w:p>
-      <w:pPr>
-        <w:tabs>
-          <w:tab w:val="left" w:pos="2891"/>
-        </w:tabs>
-        <w:jc w:val="center"/>
-        <w:rPr>
-          <w:rFonts w:ascii="Segoe UI" w:hAnsi="Segoe UI" w:cs="Segoe UI"/>
-          <w:b/>
-          <w:bCs/>
-          <w:color w:val="242424"/>
-          <w:sz w:val="24"/>
-          <w:szCs w:val="24"/>
-          <w:shd w:val="clear" w:color="auto" w:fill="FFFFFF"/>
-        </w:rPr>
-      </w:pPr>
-      <w:r>
-        <w:rPr>
-          <w:rFonts w:ascii="Segoe UI" w:hAnsi="Segoe UI" w:cs="Segoe UI"/>
-          <w:b/>
-          <w:bCs/>
-          <w:color w:val="242424"/>
-          <w:sz w:val="24"/>
-          <w:szCs w:val="24"/>
-          <w:shd w:val="clear" w:color="auto" w:fill="FFFFFF"/>
-        </w:rPr>
-        <w:t>QU ID: 20200</w:t>
-      </w:r>
-      <w:r>
-        <w:rPr>
-          <w:rFonts w:ascii="Segoe UI" w:hAnsi="Segoe UI" w:cs="Segoe UI"/>
-          <w:b/>
-          <w:bCs/>
-          <w:color w:val="242424"/>
-          <w:sz w:val="24"/>
-          <w:szCs w:val="24"/>
-          <w:shd w:val="clear" w:color="auto" w:fill="FFFFFF"/>
-        </w:rPr>
-        <w:t>1597</w:t>
-      </w:r>
-      <w:r>
-        <w:rPr>
-          <w:rFonts w:ascii="Segoe UI" w:hAnsi="Segoe UI" w:cs="Segoe UI"/>
-          <w:b/>
-          <w:bCs/>
-          <w:color w:val="242424"/>
-          <w:sz w:val="24"/>
-          <w:szCs w:val="24"/>
-          <w:shd w:val="clear" w:color="auto" w:fill="FFFFFF"/>
-        </w:rPr>
-        <w:t xml:space="preserve"> </w:t>
-      </w:r>
-    </w:p>
-    <w:p>
-      <w:pPr>
-        <w:tabs>
-          <w:tab w:val="left" w:pos="2891"/>
-        </w:tabs>
-        <w:jc w:val="center"/>
-        <w:rPr>
-          <w:rFonts w:ascii="Segoe UI" w:hAnsi="Segoe UI" w:cs="Segoe UI"/>
-          <w:b/>
-          <w:bCs/>
-          <w:color w:val="242424"/>
-          <w:sz w:val="24"/>
-          <w:szCs w:val="24"/>
-          <w:shd w:val="clear" w:color="auto" w:fill="FFFFFF"/>
-        </w:rPr>
-      </w:pPr>
-      <w:r>
-        <w:rPr>
-          <w:rFonts w:ascii="Segoe UI" w:hAnsi="Segoe UI" w:cs="Segoe UI"/>
-          <w:b/>
-          <w:bCs/>
-          <w:color w:val="242424"/>
-          <w:sz w:val="24"/>
-          <w:szCs w:val="24"/>
-          <w:shd w:val="clear" w:color="auto" w:fill="FFFFFF"/>
-        </w:rPr>
-        <w:t xml:space="preserve">Name: </w:t>
-      </w:r>
-      <w:r>
-        <w:rPr>
-          <w:rFonts w:ascii="Segoe UI" w:hAnsi="Segoe UI" w:cs="Segoe UI"/>
-          <w:b/>
-          <w:bCs/>
-          <w:color w:val="242424"/>
-          <w:sz w:val="24"/>
-          <w:szCs w:val="24"/>
-          <w:shd w:val="clear" w:color="auto" w:fill="FFFFFF"/>
-        </w:rPr>
-        <w:t>Reham</w:t>
-      </w:r>
-      <w:r>
-        <w:rPr>
-          <w:rFonts w:ascii="Segoe UI" w:hAnsi="Segoe UI" w:cs="Segoe UI"/>
-          <w:b/>
-          <w:bCs/>
-          <w:color w:val="242424"/>
-          <w:sz w:val="24"/>
-          <w:szCs w:val="24"/>
-          <w:shd w:val="clear" w:color="auto" w:fill="FFFFFF"/>
-        </w:rPr>
-        <w:t xml:space="preserve"> </w:t>
-      </w:r>
-      <w:r>
-        <w:rPr>
-          <w:rFonts w:ascii="Segoe UI" w:hAnsi="Segoe UI" w:cs="Segoe UI"/>
-          <w:b/>
-          <w:bCs/>
-          <w:color w:val="242424"/>
-          <w:sz w:val="24"/>
-          <w:szCs w:val="24"/>
-          <w:shd w:val="clear" w:color="auto" w:fill="FFFFFF"/>
-        </w:rPr>
-        <w:t>Alameen</w:t>
-      </w:r>
-    </w:p>
-    <w:p>
-      <w:pPr>
-        <w:tabs>
-          <w:tab w:val="left" w:pos="2891"/>
-        </w:tabs>
-        <w:jc w:val="center"/>
-        <w:rPr>
-          <w:rFonts w:ascii="Segoe UI" w:hAnsi="Segoe UI" w:cs="Segoe UI"/>
-          <w:b/>
-          <w:bCs/>
-          <w:color w:val="242424"/>
-          <w:sz w:val="24"/>
-          <w:szCs w:val="24"/>
-          <w:shd w:val="clear" w:color="auto" w:fill="FFFFFF"/>
-        </w:rPr>
-      </w:pPr>
-      <w:r>
-        <w:rPr>
-          <w:rFonts w:ascii="Segoe UI" w:hAnsi="Segoe UI" w:cs="Segoe UI"/>
-          <w:b/>
-          <w:bCs/>
-          <w:color w:val="242424"/>
-          <w:sz w:val="24"/>
-          <w:szCs w:val="24"/>
-          <w:shd w:val="clear" w:color="auto" w:fill="FFFFFF"/>
-        </w:rPr>
-        <w:t xml:space="preserve">QU ID: </w:t>
-      </w:r>
-      <w:r>
-        <w:rPr>
-          <w:rFonts w:ascii="Segoe UI" w:hAnsi="Segoe UI" w:cs="Segoe UI"/>
-          <w:b/>
-          <w:bCs/>
-          <w:color w:val="242424"/>
-          <w:sz w:val="24"/>
-          <w:szCs w:val="24"/>
-          <w:shd w:val="clear" w:color="auto" w:fill="FFFFFF"/>
-        </w:rPr>
-        <w:t>2019</w:t>
-      </w:r>
-    </w:p>
-    <w:p>
-      <w:pPr>
-        <w:tabs>
-          <w:tab w:val="left" w:pos="2891"/>
-        </w:tabs>
-        <w:jc w:val="center"/>
-        <w:rPr>
-          <w:rFonts w:ascii="Segoe UI" w:hAnsi="Segoe UI" w:cs="Segoe UI"/>
-          <w:b/>
-          <w:bCs/>
-          <w:color w:val="242424"/>
-          <w:sz w:val="24"/>
-          <w:szCs w:val="24"/>
-          <w:shd w:val="clear" w:color="auto" w:fill="FFFFFF"/>
-        </w:rPr>
-      </w:pPr>
-    </w:p>
-    <w:p>
-      <w:pPr>
-        <w:tabs>
-          <w:tab w:val="left" w:pos="2891"/>
-        </w:tabs>
-        <w:jc w:val="center"/>
-        <w:rPr>
-          <w:rFonts w:ascii="Segoe UI" w:hAnsi="Segoe UI" w:cs="Segoe UI"/>
-          <w:b/>
-          <w:bCs/>
-          <w:color w:val="242424"/>
-          <w:sz w:val="24"/>
-          <w:szCs w:val="24"/>
-          <w:shd w:val="clear" w:color="auto" w:fill="FFFFFF"/>
-          <w:rtl/>
-        </w:rPr>
-      </w:pPr>
-      <w:r>
-        <w:rPr>
-          <w:rFonts w:ascii="Segoe UI" w:hAnsi="Segoe UI" w:cs="Segoe UI"/>
-          <w:b/>
-          <w:bCs/>
-          <w:color w:val="242424"/>
-          <w:sz w:val="24"/>
-          <w:szCs w:val="24"/>
-          <w:shd w:val="clear" w:color="auto" w:fill="FFFFFF"/>
-        </w:rPr>
-        <w:t>Section: L</w:t>
-      </w:r>
-      <w:r>
-        <w:rPr>
-          <w:rFonts w:ascii="Segoe UI" w:hAnsi="Segoe UI" w:cs="Segoe UI"/>
-          <w:b/>
-          <w:bCs/>
-          <w:color w:val="242424"/>
-          <w:sz w:val="24"/>
-          <w:szCs w:val="24"/>
-          <w:shd w:val="clear" w:color="auto" w:fill="FFFFFF"/>
-        </w:rPr>
-        <w:t>5</w:t>
-      </w:r>
-      <w:r>
-        <w:rPr>
-          <w:rFonts w:ascii="Segoe UI" w:hAnsi="Segoe UI" w:cs="Segoe UI"/>
-          <w:b/>
-          <w:bCs/>
-          <w:color w:val="242424"/>
-          <w:sz w:val="24"/>
-          <w:szCs w:val="24"/>
-          <w:shd w:val="clear" w:color="auto" w:fill="FFFFFF"/>
-        </w:rPr>
-        <w:t>1</w:t>
-      </w:r>
-    </w:p>
-    <w:p>
-      <w:pPr>
-        <w:tabs>
-          <w:tab w:val="left" w:pos="2891"/>
-        </w:tabs>
-        <w:jc w:val="center"/>
-        <w:rPr>
-          <w:b/>
-          <w:bCs/>
-          <w:sz w:val="24"/>
-          <w:szCs w:val="24"/>
-          <w:rtl/>
-        </w:rPr>
-      </w:pPr>
-    </w:p>
-    <w:p>
-      <w:pPr>
-        <w:tabs>
-          <w:tab w:val="left" w:pos="2891"/>
-        </w:tabs>
-        <w:jc w:val="center"/>
-        <w:rPr>
-          <w:b/>
-          <w:bCs/>
-          <w:sz w:val="24"/>
-          <w:szCs w:val="24"/>
-        </w:rPr>
-      </w:pPr>
-    </w:p>
-    <w:p>
-      <w:pPr>
-        <w:tabs>
-          <w:tab w:val="left" w:pos="2891"/>
-        </w:tabs>
-        <w:jc w:val="center"/>
-        <w:rPr>
-          <w:b/>
-          <w:bCs/>
-          <w:sz w:val="24"/>
-          <w:szCs w:val="24"/>
-        </w:rPr>
-      </w:pPr>
-    </w:p>
-    <w:p>
-      <w:pPr>
-        <w:tabs>
-          <w:tab w:val="left" w:pos="2891"/>
-        </w:tabs>
-        <w:jc w:val="center"/>
-        <w:rPr>
-          <w:b/>
-          <w:bCs/>
-          <w:sz w:val="24"/>
-          <w:szCs w:val="24"/>
-        </w:rPr>
-      </w:pPr>
-    </w:p>
-    <w:p>
-      <w:pPr>
-        <w:tabs>
-          <w:tab w:val="left" w:pos="2891"/>
-        </w:tabs>
-        <w:jc w:val="center"/>
-        <w:rPr>
-          <w:b/>
-          <w:bCs/>
-          <w:sz w:val="24"/>
-          <w:szCs w:val="24"/>
-          <w:rtl/>
-        </w:rPr>
-      </w:pPr>
-    </w:p>
+      <w:r>
+        <w:rPr>
+          <w:rFonts w:asciiTheme="majorBidi" w:hAnsiTheme="majorBidi"/>
+          <w:b/>
+          <w:bCs/>
+          <w:color w:val="0D0D0D" w:themeColor="text1" w:themeTint="F2"/>
+          <w:sz w:val="28"/>
+          <w:szCs w:val="28"/>
+        </w:rPr>
+        <w:t xml:space="preserve"> Link:</w:t>
+      </w:r>
+      <w:r>
+        <w:rPr>
+          <w:rFonts w:asciiTheme="majorBidi" w:hAnsiTheme="majorBidi"/>
+          <w:color w:val="0D0D0D" w:themeColor="text1" w:themeTint="F2"/>
+          <w:sz w:val="28"/>
+          <w:szCs w:val="28"/>
+        </w:rPr>
+        <w:t xml:space="preserve">  </w:t>
+      </w:r>
+      <w:hyperlink r:id="rId7" w:history="1">
+        <w:r>
+          <w:rPr>
+            <w:rStyle w:val="Hyperlink"/>
+            <w:rFonts w:asciiTheme="majorBidi" w:hAnsiTheme="majorBidi"/>
+            <w:sz w:val="28"/>
+            <w:szCs w:val="28"/>
+          </w:rPr>
+          <w:t>https://github.com/fatima-fa2002315/webProject.git</w:t>
+        </w:r>
+      </w:hyperlink>
+    </w:p>
+    <w:p/>
     <w:p>
       <w:pPr>
         <w:spacing w:after="77"/>
@@ -820,6 +824,8 @@
         <w:jc w:val="center"/>
         <w:rPr>
           <w:rFonts w:asciiTheme="majorBidi" w:hAnsiTheme="majorBidi" w:cstheme="majorBidi"/>
+          <w:b/>
+          <w:sz w:val="40"/>
         </w:rPr>
       </w:pPr>
       <w:r>
@@ -831,6 +837,16 @@
         <w:lastRenderedPageBreak/>
         <w:t xml:space="preserve">Application Design </w:t>
       </w:r>
+    </w:p>
+    <w:p>
+      <w:pPr>
+        <w:spacing w:after="77"/>
+        <w:ind w:right="916"/>
+        <w:jc w:val="center"/>
+        <w:rPr>
+          <w:rFonts w:asciiTheme="majorBidi" w:hAnsiTheme="majorBidi" w:cstheme="majorBidi"/>
+        </w:rPr>
+      </w:pPr>
     </w:p>
     <w:p>
       <w:pPr>
@@ -859,7 +875,7 @@
                     <pic:cNvPicPr/>
                   </pic:nvPicPr>
                   <pic:blipFill>
-                    <a:blip r:embed="rId7"/>
+                    <a:blip r:embed="rId8"/>
                     <a:stretch>
                       <a:fillRect/>
                     </a:stretch>
@@ -950,6 +966,8 @@
         <w:ind w:left="-5"/>
         <w:rPr>
           <w:rFonts w:asciiTheme="majorBidi" w:hAnsiTheme="majorBidi"/>
+          <w:b/>
+          <w:bCs/>
           <w:sz w:val="32"/>
           <w:szCs w:val="32"/>
         </w:rPr>
@@ -957,6 +975,8 @@
       <w:r>
         <w:rPr>
           <w:rFonts w:asciiTheme="majorBidi" w:hAnsiTheme="majorBidi"/>
+          <w:b/>
+          <w:bCs/>
           <w:sz w:val="32"/>
           <w:szCs w:val="32"/>
         </w:rPr>
@@ -1014,68 +1034,22 @@
       <w:r>
         <w:rPr>
           <w:rFonts w:asciiTheme="majorBidi" w:hAnsiTheme="majorBidi" w:cstheme="majorBidi"/>
-          <w:sz w:val="24"/>
-          <w:szCs w:val="24"/>
-        </w:rPr>
-        <w:t xml:space="preserve">Login should be verified using the </w:t>
-      </w:r>
-      <w:r>
-        <w:rPr>
-          <w:rFonts w:asciiTheme="majorBidi" w:hAnsiTheme="majorBidi" w:cstheme="majorBidi"/>
-          <w:sz w:val="24"/>
-          <w:szCs w:val="24"/>
-        </w:rPr>
-        <w:t>user’s</w:t>
-      </w:r>
-      <w:r>
-        <w:rPr>
-          <w:rFonts w:asciiTheme="majorBidi" w:hAnsiTheme="majorBidi" w:cstheme="majorBidi"/>
-          <w:sz w:val="24"/>
-          <w:szCs w:val="24"/>
-        </w:rPr>
-        <w:t xml:space="preserve"> data in </w:t>
-      </w:r>
-      <w:proofErr w:type="spellStart"/>
-      <w:r>
-        <w:rPr>
-          <w:rFonts w:asciiTheme="majorBidi" w:hAnsiTheme="majorBidi" w:cstheme="majorBidi"/>
-          <w:sz w:val="24"/>
-          <w:szCs w:val="24"/>
-        </w:rPr>
-        <w:t>users.json</w:t>
-      </w:r>
-      <w:proofErr w:type="spellEnd"/>
-      <w:r>
-        <w:rPr>
-          <w:rFonts w:asciiTheme="majorBidi" w:hAnsiTheme="majorBidi" w:cstheme="majorBidi"/>
-          <w:sz w:val="24"/>
-          <w:szCs w:val="24"/>
-        </w:rPr>
-        <w:t xml:space="preserve">. </w:t>
-      </w:r>
-    </w:p>
-    <w:p>
-      <w:pPr>
-        <w:spacing w:after="96"/>
-        <w:ind w:right="1539"/>
-        <w:jc w:val="right"/>
-        <w:rPr>
-          <w:rFonts w:asciiTheme="majorBidi" w:hAnsiTheme="majorBidi" w:cstheme="majorBidi"/>
-          <w:sz w:val="24"/>
-          <w:szCs w:val="24"/>
-        </w:rPr>
-      </w:pPr>
-      <w:r>
-        <w:rPr>
-          <w:rFonts w:asciiTheme="majorBidi" w:hAnsiTheme="majorBidi" w:cstheme="majorBidi"/>
           <w:noProof/>
           <w:sz w:val="24"/>
           <w:szCs w:val="24"/>
         </w:rPr>
         <w:drawing>
-          <wp:inline distT="0" distB="0" distL="0" distR="0" wp14:anchorId="3E8A0C5B" wp14:editId="33F7E22B">
+          <wp:anchor distT="0" distB="0" distL="114300" distR="114300" simplePos="0" relativeHeight="251668480" behindDoc="0" locked="0" layoutInCell="1" allowOverlap="1" wp14:anchorId="3E8A0C5B" wp14:editId="4E2535DC">
+            <wp:simplePos x="0" y="0"/>
+            <wp:positionH relativeFrom="margin">
+              <wp:align>center</wp:align>
+            </wp:positionH>
+            <wp:positionV relativeFrom="paragraph">
+              <wp:posOffset>292530</wp:posOffset>
+            </wp:positionV>
             <wp:extent cx="5295900" cy="1760220"/>
             <wp:effectExtent l="0" t="0" r="0" b="0"/>
+            <wp:wrapSquare wrapText="bothSides"/>
             <wp:docPr id="247" name="Picture 247" descr="A screenshot of a computer&#10;&#10;Description automatically generated"/>
             <wp:cNvGraphicFramePr/>
             <a:graphic xmlns:a="http://schemas.openxmlformats.org/drawingml/2006/main">
@@ -1086,7 +1060,13 @@
                     <pic:cNvPicPr/>
                   </pic:nvPicPr>
                   <pic:blipFill>
-                    <a:blip r:embed="rId8"/>
+                    <a:blip r:embed="rId9">
+                      <a:extLst>
+                        <a:ext uri="{28A0092B-C50C-407E-A947-70E740481C1C}">
+                          <a14:useLocalDpi xmlns:a14="http://schemas.microsoft.com/office/drawing/2010/main" val="0"/>
+                        </a:ext>
+                      </a:extLst>
+                    </a:blip>
                     <a:stretch>
                       <a:fillRect/>
                     </a:stretch>
@@ -1103,9 +1083,47 @@
                 </pic:pic>
               </a:graphicData>
             </a:graphic>
-          </wp:inline>
+          </wp:anchor>
         </w:drawing>
       </w:r>
+      <w:r>
+        <w:rPr>
+          <w:rFonts w:asciiTheme="majorBidi" w:hAnsiTheme="majorBidi" w:cstheme="majorBidi"/>
+          <w:sz w:val="24"/>
+          <w:szCs w:val="24"/>
+        </w:rPr>
+        <w:t xml:space="preserve">Login should be verified using the user’s data in </w:t>
+      </w:r>
+      <w:proofErr w:type="spellStart"/>
+      <w:r>
+        <w:rPr>
+          <w:rFonts w:asciiTheme="majorBidi" w:hAnsiTheme="majorBidi" w:cstheme="majorBidi"/>
+          <w:sz w:val="24"/>
+          <w:szCs w:val="24"/>
+        </w:rPr>
+        <w:t>users.json</w:t>
+      </w:r>
+      <w:proofErr w:type="spellEnd"/>
+      <w:r>
+        <w:rPr>
+          <w:rFonts w:asciiTheme="majorBidi" w:hAnsiTheme="majorBidi" w:cstheme="majorBidi"/>
+          <w:sz w:val="24"/>
+          <w:szCs w:val="24"/>
+        </w:rPr>
+        <w:t xml:space="preserve">. </w:t>
+      </w:r>
+    </w:p>
+    <w:p>
+      <w:pPr>
+        <w:spacing w:after="96"/>
+        <w:ind w:right="1539"/>
+        <w:jc w:val="right"/>
+        <w:rPr>
+          <w:rFonts w:asciiTheme="majorBidi" w:hAnsiTheme="majorBidi" w:cstheme="majorBidi"/>
+          <w:sz w:val="24"/>
+          <w:szCs w:val="24"/>
+        </w:rPr>
+      </w:pPr>
       <w:r>
         <w:rPr>
           <w:rFonts w:asciiTheme="majorBidi" w:hAnsiTheme="majorBidi" w:cstheme="majorBidi"/>
@@ -1135,23 +1153,7 @@
           <w:sz w:val="24"/>
           <w:szCs w:val="24"/>
         </w:rPr>
-        <w:t xml:space="preserve">A sample list of users will be provided </w:t>
-      </w:r>
-      <w:r>
-        <w:rPr>
-          <w:rFonts w:asciiTheme="majorBidi" w:hAnsiTheme="majorBidi" w:cstheme="majorBidi"/>
-          <w:sz w:val="24"/>
-          <w:szCs w:val="24"/>
-        </w:rPr>
-        <w:t>on</w:t>
-      </w:r>
-      <w:r>
-        <w:rPr>
-          <w:rFonts w:asciiTheme="majorBidi" w:hAnsiTheme="majorBidi" w:cstheme="majorBidi"/>
-          <w:sz w:val="24"/>
-          <w:szCs w:val="24"/>
-        </w:rPr>
-        <w:t xml:space="preserve"> </w:t>
+        <w:t xml:space="preserve">A sample list of users will be provided on </w:t>
       </w:r>
       <w:proofErr w:type="spellStart"/>
       <w:r>
@@ -1187,37 +1189,52 @@
         <w:rPr>
           <w:rFonts w:asciiTheme="majorBidi" w:hAnsiTheme="majorBidi" w:cstheme="majorBidi"/>
           <w:noProof/>
-          <w:sz w:val="24"/>
+          <w:sz w:val="32"/>
           <w:szCs w:val="24"/>
         </w:rPr>
         <w:lastRenderedPageBreak/>
         <w:drawing>
-          <wp:inline distT="0" distB="0" distL="0" distR="0" wp14:anchorId="5C86D4F0" wp14:editId="47AC5679">
-            <wp:extent cx="5731510" cy="2562860"/>
-            <wp:effectExtent l="0" t="0" r="0" b="0"/>
-            <wp:docPr id="274" name="Picture 274" descr="A person sitting on the floor&#10;&#10;Description automatically generated"/>
-            <wp:cNvGraphicFramePr/>
+          <wp:inline distT="0" distB="0" distL="0" distR="0" wp14:anchorId="5DF950E8" wp14:editId="20D58CC3">
+            <wp:extent cx="5943600" cy="3124030"/>
+            <wp:effectExtent l="0" t="0" r="0" b="635"/>
+            <wp:docPr id="568704255" name="Picture 1" descr="A screenshot of a computer&#10;&#10;Description automatically generated"/>
+            <wp:cNvGraphicFramePr>
+              <a:graphicFrameLocks xmlns:a="http://schemas.openxmlformats.org/drawingml/2006/main" noChangeAspect="1"/>
+            </wp:cNvGraphicFramePr>
             <a:graphic xmlns:a="http://schemas.openxmlformats.org/drawingml/2006/main">
               <a:graphicData uri="http://schemas.openxmlformats.org/drawingml/2006/picture">
                 <pic:pic xmlns:pic="http://schemas.openxmlformats.org/drawingml/2006/picture">
                   <pic:nvPicPr>
-                    <pic:cNvPr id="274" name="Picture 274" descr="A person sitting on the floor&#10;&#10;Description automatically generated"/>
+                    <pic:cNvPr id="568704255" name="Picture 1" descr="A screenshot of a computer&#10;&#10;Description automatically generated"/>
                     <pic:cNvPicPr/>
                   </pic:nvPicPr>
-                  <pic:blipFill>
-                    <a:blip r:embed="rId9"/>
-                    <a:stretch>
-                      <a:fillRect/>
-                    </a:stretch>
+                  <pic:blipFill rotWithShape="1">
+                    <a:blip r:embed="rId10" cstate="print">
+                      <a:extLst>
+                        <a:ext uri="{28A0092B-C50C-407E-A947-70E740481C1C}">
+                          <a14:useLocalDpi xmlns:a14="http://schemas.microsoft.com/office/drawing/2010/main" val="0"/>
+                        </a:ext>
+                      </a:extLst>
+                    </a:blip>
+                    <a:srcRect t="10518"/>
+                    <a:stretch/>
                   </pic:blipFill>
-                  <pic:spPr>
+                  <pic:spPr bwMode="auto">
                     <a:xfrm>
                       <a:off x="0" y="0"/>
-                      <a:ext cx="5731510" cy="2562860"/>
+                      <a:ext cx="5943600" cy="3124030"/>
                     </a:xfrm>
                     <a:prstGeom prst="rect">
                       <a:avLst/>
                     </a:prstGeom>
+                    <a:ln>
+                      <a:noFill/>
+                    </a:ln>
+                    <a:extLst>
+                      <a:ext uri="{53640926-AAD7-44D8-BBD7-CCE9431645EC}">
+                        <a14:shadowObscured xmlns:a14="http://schemas.microsoft.com/office/drawing/2010/main"/>
+                      </a:ext>
+                    </a:extLst>
                   </pic:spPr>
                 </pic:pic>
               </a:graphicData>
@@ -1308,36 +1325,51 @@
         <w:rPr>
           <w:rFonts w:asciiTheme="majorBidi" w:hAnsiTheme="majorBidi" w:cstheme="majorBidi"/>
           <w:noProof/>
-          <w:sz w:val="24"/>
+          <w:sz w:val="32"/>
           <w:szCs w:val="24"/>
         </w:rPr>
         <w:drawing>
-          <wp:inline distT="0" distB="0" distL="0" distR="0" wp14:anchorId="1BB0EB5C" wp14:editId="397E4B68">
-            <wp:extent cx="5731510" cy="2534285"/>
-            <wp:effectExtent l="0" t="0" r="0" b="0"/>
-            <wp:docPr id="276" name="Picture 276" descr="A collage of a person's clothes&#10;&#10;Description automatically generated"/>
-            <wp:cNvGraphicFramePr/>
+          <wp:inline distT="0" distB="0" distL="0" distR="0" wp14:anchorId="5AADC381" wp14:editId="7E63AFC4">
+            <wp:extent cx="5943600" cy="3059230"/>
+            <wp:effectExtent l="0" t="0" r="0" b="8255"/>
+            <wp:docPr id="1575889061" name="Picture 2" descr="A screenshot of a computer&#10;&#10;Description automatically generated"/>
+            <wp:cNvGraphicFramePr>
+              <a:graphicFrameLocks xmlns:a="http://schemas.openxmlformats.org/drawingml/2006/main" noChangeAspect="1"/>
+            </wp:cNvGraphicFramePr>
             <a:graphic xmlns:a="http://schemas.openxmlformats.org/drawingml/2006/main">
               <a:graphicData uri="http://schemas.openxmlformats.org/drawingml/2006/picture">
                 <pic:pic xmlns:pic="http://schemas.openxmlformats.org/drawingml/2006/picture">
                   <pic:nvPicPr>
-                    <pic:cNvPr id="276" name="Picture 276" descr="A collage of a person's clothes&#10;&#10;Description automatically generated"/>
+                    <pic:cNvPr id="1575889061" name="Picture 2" descr="A screenshot of a computer&#10;&#10;Description automatically generated"/>
                     <pic:cNvPicPr/>
                   </pic:nvPicPr>
-                  <pic:blipFill>
-                    <a:blip r:embed="rId10"/>
-                    <a:stretch>
-                      <a:fillRect/>
-                    </a:stretch>
+                  <pic:blipFill rotWithShape="1">
+                    <a:blip r:embed="rId11" cstate="print">
+                      <a:extLst>
+                        <a:ext uri="{28A0092B-C50C-407E-A947-70E740481C1C}">
+                          <a14:useLocalDpi xmlns:a14="http://schemas.microsoft.com/office/drawing/2010/main" val="0"/>
+                        </a:ext>
+                      </a:extLst>
+                    </a:blip>
+                    <a:srcRect t="12374"/>
+                    <a:stretch/>
                   </pic:blipFill>
-                  <pic:spPr>
+                  <pic:spPr bwMode="auto">
                     <a:xfrm>
                       <a:off x="0" y="0"/>
-                      <a:ext cx="5731510" cy="2534285"/>
+                      <a:ext cx="5943600" cy="3059230"/>
                     </a:xfrm>
                     <a:prstGeom prst="rect">
                       <a:avLst/>
                     </a:prstGeom>
+                    <a:ln>
+                      <a:noFill/>
+                    </a:ln>
+                    <a:extLst>
+                      <a:ext uri="{53640926-AAD7-44D8-BBD7-CCE9431645EC}">
+                        <a14:shadowObscured xmlns:a14="http://schemas.microsoft.com/office/drawing/2010/main"/>
+                      </a:ext>
+                    </a:extLst>
                   </pic:spPr>
                 </pic:pic>
               </a:graphicData>
@@ -1378,6 +1410,8 @@
         <w:ind w:left="-5"/>
         <w:rPr>
           <w:rFonts w:asciiTheme="majorBidi" w:hAnsiTheme="majorBidi"/>
+          <w:b/>
+          <w:bCs/>
           <w:sz w:val="32"/>
           <w:szCs w:val="32"/>
         </w:rPr>
@@ -1385,15 +1419,20 @@
       <w:r>
         <w:rPr>
           <w:rFonts w:asciiTheme="majorBidi" w:hAnsiTheme="majorBidi"/>
+          <w:b/>
+          <w:bCs/>
           <w:sz w:val="32"/>
           <w:szCs w:val="32"/>
         </w:rPr>
+        <w:lastRenderedPageBreak/>
         <w:t xml:space="preserve">Use Case 2: Search available </w:t>
       </w:r>
       <w:proofErr w:type="gramStart"/>
       <w:r>
         <w:rPr>
           <w:rFonts w:asciiTheme="majorBidi" w:hAnsiTheme="majorBidi"/>
+          <w:b/>
+          <w:bCs/>
           <w:sz w:val="32"/>
           <w:szCs w:val="32"/>
         </w:rPr>
@@ -1403,6 +1442,8 @@
       <w:r>
         <w:rPr>
           <w:rFonts w:asciiTheme="majorBidi" w:hAnsiTheme="majorBidi"/>
+          <w:b/>
+          <w:bCs/>
           <w:sz w:val="32"/>
           <w:szCs w:val="32"/>
         </w:rPr>
@@ -1470,41 +1511,25 @@
           <w:sz w:val="24"/>
           <w:szCs w:val="24"/>
         </w:rPr>
-        <w:t xml:space="preserve"> file for </w:t>
-      </w:r>
-      <w:r>
-        <w:rPr>
-          <w:rFonts w:asciiTheme="majorBidi" w:hAnsiTheme="majorBidi" w:cstheme="majorBidi"/>
-          <w:sz w:val="24"/>
-          <w:szCs w:val="24"/>
-        </w:rPr>
-        <w:t>items.</w:t>
-      </w:r>
-      <w:r>
-        <w:rPr>
-          <w:rFonts w:asciiTheme="majorBidi" w:hAnsiTheme="majorBidi" w:cstheme="majorBidi"/>
-          <w:sz w:val="24"/>
-          <w:szCs w:val="24"/>
+        <w:t xml:space="preserve"> file for items. </w:t>
+      </w:r>
+    </w:p>
+    <w:p>
+      <w:pPr>
+        <w:spacing w:after="0"/>
+        <w:rPr>
+          <w:rFonts w:asciiTheme="majorBidi" w:hAnsiTheme="majorBidi" w:cstheme="majorBidi"/>
+        </w:rPr>
+      </w:pPr>
+      <w:r>
+        <w:rPr>
+          <w:rFonts w:asciiTheme="majorBidi" w:hAnsiTheme="majorBidi" w:cstheme="majorBidi"/>
         </w:rPr>
         <w:t xml:space="preserve"> </w:t>
       </w:r>
     </w:p>
     <w:p>
       <w:pPr>
-        <w:spacing w:after="0"/>
-        <w:rPr>
-          <w:rFonts w:asciiTheme="majorBidi" w:hAnsiTheme="majorBidi" w:cstheme="majorBidi"/>
-        </w:rPr>
-      </w:pPr>
-      <w:r>
-        <w:rPr>
-          <w:rFonts w:asciiTheme="majorBidi" w:hAnsiTheme="majorBidi" w:cstheme="majorBidi"/>
-        </w:rPr>
-        <w:t xml:space="preserve"> </w:t>
-      </w:r>
-    </w:p>
-    <w:p>
-      <w:pPr>
         <w:spacing w:after="249"/>
         <w:rPr>
           <w:rFonts w:asciiTheme="majorBidi" w:hAnsiTheme="majorBidi" w:cstheme="majorBidi"/>
@@ -1515,7 +1540,6 @@
           <w:rFonts w:asciiTheme="majorBidi" w:hAnsiTheme="majorBidi" w:cstheme="majorBidi"/>
           <w:noProof/>
         </w:rPr>
-        <w:lastRenderedPageBreak/>
         <mc:AlternateContent>
           <mc:Choice Requires="wpg">
             <w:drawing>
@@ -1542,7 +1566,7 @@
                           <pic:cNvPicPr/>
                         </pic:nvPicPr>
                         <pic:blipFill>
-                          <a:blip r:embed="rId11"/>
+                          <a:blip r:embed="rId12"/>
                           <a:stretch>
                             <a:fillRect/>
                           </a:stretch>
@@ -1563,7 +1587,7 @@
                           <pic:cNvPicPr/>
                         </pic:nvPicPr>
                         <pic:blipFill>
-                          <a:blip r:embed="rId12"/>
+                          <a:blip r:embed="rId13"/>
                           <a:stretch>
                             <a:fillRect/>
                           </a:stretch>
@@ -1586,7 +1610,7 @@
           </mc:Choice>
           <mc:Fallback>
             <w:pict>
-              <v:group w14:anchorId="545429E7" id="Group 1648" o:spid="_x0000_s1026" style="width:451.3pt;height:381.85pt;mso-position-horizontal-relative:char;mso-position-vertical-relative:line" coordsize="57315,48496" o:gfxdata="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">
+              <v:group w14:anchorId="48181922" id="Group 1648" o:spid="_x0000_s1026" style="width:451.3pt;height:381.85pt;mso-position-horizontal-relative:char;mso-position-vertical-relative:line" coordsize="57315,48496" o:gfxdata="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">
                 <v:shapetype id="_x0000_t75" coordsize="21600,21600" o:spt="75" o:preferrelative="t" path="m@4@5l@4@11@9@11@9@5xe" filled="f" stroked="f">
                   <v:stroke joinstyle="miter"/>
                   <v:formulas>
@@ -1607,10 +1631,10 @@
                   <o:lock v:ext="edit" aspectratio="t"/>
                 </v:shapetype>
                 <v:shape id="Picture 294" o:spid="_x0000_s1027" type="#_x0000_t75" style="position:absolute;width:57315;height:22606;visibility:visible;mso-wrap-style:square" o:gfxdata="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">
-                  <v:imagedata r:id="rId13" o:title=""/>
+                  <v:imagedata r:id="rId14" o:title=""/>
                 </v:shape>
                 <v:shape id="Picture 296" o:spid="_x0000_s1028" type="#_x0000_t75" style="position:absolute;top:23832;width:57315;height:24664;visibility:visible;mso-wrap-style:square" o:gfxdata="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">
-                  <v:imagedata r:id="rId14" o:title=""/>
+                  <v:imagedata r:id="rId15" o:title=""/>
                 </v:shape>
                 <w10:anchorlock/>
               </v:group>
@@ -1640,6 +1664,8 @@
         <w:ind w:left="-5"/>
         <w:rPr>
           <w:rFonts w:asciiTheme="majorBidi" w:hAnsiTheme="majorBidi"/>
+          <w:b/>
+          <w:bCs/>
           <w:sz w:val="32"/>
           <w:szCs w:val="32"/>
         </w:rPr>
@@ -1647,6 +1673,8 @@
       <w:r>
         <w:rPr>
           <w:rFonts w:asciiTheme="majorBidi" w:hAnsiTheme="majorBidi"/>
+          <w:b/>
+          <w:bCs/>
           <w:sz w:val="32"/>
           <w:szCs w:val="32"/>
         </w:rPr>
@@ -1656,6 +1684,8 @@
       <w:r>
         <w:rPr>
           <w:rFonts w:asciiTheme="majorBidi" w:hAnsiTheme="majorBidi"/>
+          <w:b/>
+          <w:bCs/>
           <w:sz w:val="32"/>
           <w:szCs w:val="32"/>
         </w:rPr>
@@ -1665,6 +1695,8 @@
       <w:r>
         <w:rPr>
           <w:rFonts w:asciiTheme="majorBidi" w:hAnsiTheme="majorBidi"/>
+          <w:b/>
+          <w:bCs/>
           <w:sz w:val="32"/>
           <w:szCs w:val="32"/>
         </w:rPr>
@@ -1693,39 +1725,21 @@
         </w:rPr>
         <w:t>A user can purchase an item</w:t>
       </w:r>
-      <w:proofErr w:type="gramStart"/>
-      <w:r>
-        <w:rPr>
-          <w:rFonts w:asciiTheme="majorBidi" w:hAnsiTheme="majorBidi" w:cstheme="majorBidi"/>
-          <w:sz w:val="24"/>
-          <w:szCs w:val="24"/>
-        </w:rPr>
-        <w:t xml:space="preserve"> When</w:t>
-      </w:r>
-      <w:proofErr w:type="gramEnd"/>
-      <w:r>
-        <w:rPr>
-          <w:rFonts w:asciiTheme="majorBidi" w:hAnsiTheme="majorBidi" w:cstheme="majorBidi"/>
-          <w:sz w:val="24"/>
-          <w:szCs w:val="24"/>
-        </w:rPr>
-        <w:t xml:space="preserve"> the purchase button is clicked, it should direct the user to a new page to </w:t>
-      </w:r>
-      <w:r>
-        <w:rPr>
-          <w:rFonts w:asciiTheme="majorBidi" w:hAnsiTheme="majorBidi" w:cstheme="majorBidi"/>
-          <w:sz w:val="24"/>
-          <w:szCs w:val="24"/>
-        </w:rPr>
-        <w:t>checkout.</w:t>
-      </w:r>
-      <w:r>
-        <w:rPr>
-          <w:rFonts w:asciiTheme="majorBidi" w:hAnsiTheme="majorBidi" w:cstheme="majorBidi"/>
-          <w:sz w:val="24"/>
-          <w:szCs w:val="24"/>
-        </w:rPr>
-        <w:t xml:space="preserve"> </w:t>
+      <w:r>
+        <w:rPr>
+          <w:rFonts w:asciiTheme="majorBidi" w:hAnsiTheme="majorBidi" w:cstheme="majorBidi"/>
+          <w:sz w:val="24"/>
+          <w:szCs w:val="24"/>
+        </w:rPr>
+        <w:t>. When</w:t>
+      </w:r>
+      <w:r>
+        <w:rPr>
+          <w:rFonts w:asciiTheme="majorBidi" w:hAnsiTheme="majorBidi" w:cstheme="majorBidi"/>
+          <w:sz w:val="24"/>
+          <w:szCs w:val="24"/>
+        </w:rPr>
+        <w:t xml:space="preserve"> the purchase button is clicked, it should direct the user to a new page to checkout. </w:t>
       </w:r>
     </w:p>
     <w:p>
@@ -1763,20 +1777,28 @@
         </w:rPr>
         <w:lastRenderedPageBreak/>
         <w:drawing>
-          <wp:inline distT="0" distB="0" distL="0" distR="0" wp14:anchorId="5E6CFDD6" wp14:editId="0072BE5B">
-            <wp:extent cx="5731510" cy="2676525"/>
+          <wp:inline distT="0" distB="0" distL="0" distR="0" wp14:anchorId="4102DE89" wp14:editId="009A5C69">
+            <wp:extent cx="5943600" cy="3297555"/>
             <wp:effectExtent l="0" t="0" r="0" b="0"/>
-            <wp:docPr id="320" name="Picture 320" descr="A grey shoes on a white background&#10;&#10;Description automatically generated"/>
-            <wp:cNvGraphicFramePr/>
+            <wp:docPr id="276550335" name="Picture 3" descr="A close up of a shoe&#10;&#10;Description automatically generated"/>
+            <wp:cNvGraphicFramePr>
+              <a:graphicFrameLocks xmlns:a="http://schemas.openxmlformats.org/drawingml/2006/main" noChangeAspect="1"/>
+            </wp:cNvGraphicFramePr>
             <a:graphic xmlns:a="http://schemas.openxmlformats.org/drawingml/2006/main">
               <a:graphicData uri="http://schemas.openxmlformats.org/drawingml/2006/picture">
                 <pic:pic xmlns:pic="http://schemas.openxmlformats.org/drawingml/2006/picture">
                   <pic:nvPicPr>
-                    <pic:cNvPr id="320" name="Picture 320" descr="A grey shoes on a white background&#10;&#10;Description automatically generated"/>
+                    <pic:cNvPr id="276550335" name="Picture 3" descr="A close up of a shoe&#10;&#10;Description automatically generated"/>
                     <pic:cNvPicPr/>
                   </pic:nvPicPr>
                   <pic:blipFill>
-                    <a:blip r:embed="rId15"/>
+                    <a:blip r:embed="rId16" cstate="print">
+                      <a:extLst>
+                        <a:ext uri="{28A0092B-C50C-407E-A947-70E740481C1C}">
+                          <a14:useLocalDpi xmlns:a14="http://schemas.microsoft.com/office/drawing/2010/main" val="0"/>
+                        </a:ext>
+                      </a:extLst>
+                    </a:blip>
                     <a:stretch>
                       <a:fillRect/>
                     </a:stretch>
@@ -1784,7 +1806,7 @@
                   <pic:spPr>
                     <a:xfrm>
                       <a:off x="0" y="0"/>
-                      <a:ext cx="5731510" cy="2676525"/>
+                      <a:ext cx="5943600" cy="3297555"/>
                     </a:xfrm>
                     <a:prstGeom prst="rect">
                       <a:avLst/>
@@ -1845,23 +1867,76 @@
       <w:r>
         <w:rPr>
           <w:rFonts w:asciiTheme="majorBidi" w:hAnsiTheme="majorBidi" w:cstheme="majorBidi"/>
+        </w:rPr>
+        <w:t xml:space="preserve">  </w:t>
+      </w:r>
+    </w:p>
+    <w:p>
+      <w:pPr>
+        <w:numPr>
+          <w:ilvl w:val="0"/>
+          <w:numId w:val="3"/>
+        </w:numPr>
+        <w:spacing w:after="131"/>
+        <w:ind w:right="788" w:hanging="360"/>
+        <w:rPr>
+          <w:rFonts w:asciiTheme="majorBidi" w:hAnsiTheme="majorBidi" w:cstheme="majorBidi"/>
+          <w:sz w:val="24"/>
+          <w:szCs w:val="24"/>
+        </w:rPr>
+      </w:pPr>
+      <w:r>
+        <w:rPr>
+          <w:rFonts w:asciiTheme="majorBidi" w:hAnsiTheme="majorBidi" w:cstheme="majorBidi"/>
+          <w:sz w:val="24"/>
+          <w:szCs w:val="24"/>
+        </w:rPr>
+        <w:t xml:space="preserve">purchase/sale histories are updated if purchase is successful. </w:t>
+      </w:r>
+    </w:p>
+    <w:p>
+      <w:pPr>
+        <w:spacing w:after="0"/>
+        <w:rPr>
+          <w:rFonts w:asciiTheme="majorBidi" w:hAnsiTheme="majorBidi" w:cstheme="majorBidi"/>
+        </w:rPr>
+      </w:pPr>
+      <w:r>
+        <w:rPr>
+          <w:rFonts w:asciiTheme="majorBidi" w:hAnsiTheme="majorBidi" w:cstheme="majorBidi"/>
           <w:noProof/>
         </w:rPr>
         <w:drawing>
-          <wp:inline distT="0" distB="0" distL="0" distR="0" wp14:anchorId="0677FE5A" wp14:editId="4CFD5C3C">
-            <wp:extent cx="5731510" cy="1585595"/>
+          <wp:anchor distT="0" distB="0" distL="114300" distR="114300" simplePos="0" relativeHeight="251663360" behindDoc="0" locked="0" layoutInCell="1" allowOverlap="1" wp14:anchorId="4A9881A7" wp14:editId="65F75E8A">
+            <wp:simplePos x="0" y="0"/>
+            <wp:positionH relativeFrom="margin">
+              <wp:align>right</wp:align>
+            </wp:positionH>
+            <wp:positionV relativeFrom="paragraph">
+              <wp:posOffset>201625</wp:posOffset>
+            </wp:positionV>
+            <wp:extent cx="5943600" cy="1791970"/>
             <wp:effectExtent l="0" t="0" r="0" b="0"/>
-            <wp:docPr id="322" name="Picture 322" descr="A screenshot of a computer&#10;&#10;Description automatically generated"/>
-            <wp:cNvGraphicFramePr/>
+            <wp:wrapSquare wrapText="bothSides"/>
+            <wp:docPr id="275038074" name="Picture 4" descr="A red and white box with text&#10;&#10;Description automatically generated"/>
+            <wp:cNvGraphicFramePr>
+              <a:graphicFrameLocks xmlns:a="http://schemas.openxmlformats.org/drawingml/2006/main" noChangeAspect="1"/>
+            </wp:cNvGraphicFramePr>
             <a:graphic xmlns:a="http://schemas.openxmlformats.org/drawingml/2006/main">
               <a:graphicData uri="http://schemas.openxmlformats.org/drawingml/2006/picture">
                 <pic:pic xmlns:pic="http://schemas.openxmlformats.org/drawingml/2006/picture">
                   <pic:nvPicPr>
-                    <pic:cNvPr id="322" name="Picture 322" descr="A screenshot of a computer&#10;&#10;Description automatically generated"/>
+                    <pic:cNvPr id="275038074" name="Picture 4" descr="A red and white box with text&#10;&#10;Description automatically generated"/>
                     <pic:cNvPicPr/>
                   </pic:nvPicPr>
                   <pic:blipFill>
-                    <a:blip r:embed="rId16"/>
+                    <a:blip r:embed="rId17" cstate="print">
+                      <a:extLst>
+                        <a:ext uri="{28A0092B-C50C-407E-A947-70E740481C1C}">
+                          <a14:useLocalDpi xmlns:a14="http://schemas.microsoft.com/office/drawing/2010/main" val="0"/>
+                        </a:ext>
+                      </a:extLst>
+                    </a:blip>
                     <a:stretch>
                       <a:fillRect/>
                     </a:stretch>
@@ -1869,7 +1944,69 @@
                   <pic:spPr>
                     <a:xfrm>
                       <a:off x="0" y="0"/>
-                      <a:ext cx="5731510" cy="1585595"/>
+                      <a:ext cx="5943600" cy="1791970"/>
+                    </a:xfrm>
+                    <a:prstGeom prst="rect">
+                      <a:avLst/>
+                    </a:prstGeom>
+                  </pic:spPr>
+                </pic:pic>
+              </a:graphicData>
+            </a:graphic>
+          </wp:anchor>
+        </w:drawing>
+      </w:r>
+      <w:r>
+        <w:rPr>
+          <w:rFonts w:asciiTheme="majorBidi" w:hAnsiTheme="majorBidi" w:cstheme="majorBidi"/>
+        </w:rPr>
+        <w:t xml:space="preserve"> </w:t>
+      </w:r>
+    </w:p>
+    <w:p>
+      <w:pPr>
+        <w:spacing w:after="0"/>
+        <w:rPr>
+          <w:rFonts w:asciiTheme="majorBidi" w:hAnsiTheme="majorBidi" w:cstheme="majorBidi"/>
+        </w:rPr>
+      </w:pPr>
+      <w:r>
+        <w:rPr>
+          <w:rFonts w:asciiTheme="majorBidi" w:hAnsiTheme="majorBidi" w:cstheme="majorBidi"/>
+          <w:noProof/>
+        </w:rPr>
+        <w:lastRenderedPageBreak/>
+        <w:drawing>
+          <wp:inline distT="0" distB="0" distL="0" distR="0" wp14:anchorId="1306BF8F" wp14:editId="531779D2">
+            <wp:extent cx="5943600" cy="3269615"/>
+            <wp:effectExtent l="0" t="0" r="0" b="6985"/>
+            <wp:docPr id="876488152" name="Picture 1" descr="A screenshot of a computer&#10;&#10;Description automatically generated"/>
+            <wp:cNvGraphicFramePr>
+              <a:graphicFrameLocks xmlns:a="http://schemas.openxmlformats.org/drawingml/2006/main" noChangeAspect="1"/>
+            </wp:cNvGraphicFramePr>
+            <a:graphic xmlns:a="http://schemas.openxmlformats.org/drawingml/2006/main">
+              <a:graphicData uri="http://schemas.openxmlformats.org/drawingml/2006/picture">
+                <pic:pic xmlns:pic="http://schemas.openxmlformats.org/drawingml/2006/picture">
+                  <pic:nvPicPr>
+                    <pic:cNvPr id="876488152" name="Picture 1" descr="A screenshot of a computer&#10;&#10;Description automatically generated"/>
+                    <pic:cNvPicPr/>
+                  </pic:nvPicPr>
+                  <pic:blipFill>
+                    <a:blip r:embed="rId18" cstate="print">
+                      <a:extLst>
+                        <a:ext uri="{28A0092B-C50C-407E-A947-70E740481C1C}">
+                          <a14:useLocalDpi xmlns:a14="http://schemas.microsoft.com/office/drawing/2010/main" val="0"/>
+                        </a:ext>
+                      </a:extLst>
+                    </a:blip>
+                    <a:stretch>
+                      <a:fillRect/>
+                    </a:stretch>
+                  </pic:blipFill>
+                  <pic:spPr>
+                    <a:xfrm>
+                      <a:off x="0" y="0"/>
+                      <a:ext cx="5943600" cy="3269615"/>
                     </a:xfrm>
                     <a:prstGeom prst="rect">
                       <a:avLst/>
@@ -1880,49 +2017,6 @@
             </a:graphic>
           </wp:inline>
         </w:drawing>
-      </w:r>
-      <w:r>
-        <w:rPr>
-          <w:rFonts w:asciiTheme="majorBidi" w:hAnsiTheme="majorBidi" w:cstheme="majorBidi"/>
-        </w:rPr>
-        <w:t xml:space="preserve">  </w:t>
-      </w:r>
-    </w:p>
-    <w:p>
-      <w:pPr>
-        <w:numPr>
-          <w:ilvl w:val="0"/>
-          <w:numId w:val="3"/>
-        </w:numPr>
-        <w:spacing w:after="131"/>
-        <w:ind w:right="788" w:hanging="360"/>
-        <w:rPr>
-          <w:rFonts w:asciiTheme="majorBidi" w:hAnsiTheme="majorBidi" w:cstheme="majorBidi"/>
-          <w:sz w:val="24"/>
-          <w:szCs w:val="24"/>
-        </w:rPr>
-      </w:pPr>
-      <w:r>
-        <w:rPr>
-          <w:rFonts w:asciiTheme="majorBidi" w:hAnsiTheme="majorBidi" w:cstheme="majorBidi"/>
-          <w:sz w:val="24"/>
-          <w:szCs w:val="24"/>
-        </w:rPr>
-        <w:t xml:space="preserve">purchase/sale histories are updated if purchase is successful. </w:t>
-      </w:r>
-    </w:p>
-    <w:p>
-      <w:pPr>
-        <w:spacing w:after="0"/>
-        <w:rPr>
-          <w:rFonts w:asciiTheme="majorBidi" w:hAnsiTheme="majorBidi" w:cstheme="majorBidi"/>
-        </w:rPr>
-      </w:pPr>
-      <w:r>
-        <w:rPr>
-          <w:rFonts w:asciiTheme="majorBidi" w:hAnsiTheme="majorBidi" w:cstheme="majorBidi"/>
-        </w:rPr>
-        <w:t xml:space="preserve"> </w:t>
       </w:r>
     </w:p>
     <w:p>
@@ -1953,7 +2047,7 @@
                     <pic:cNvPicPr/>
                   </pic:nvPicPr>
                   <pic:blipFill>
-                    <a:blip r:embed="rId17"/>
+                    <a:blip r:embed="rId19"/>
                     <a:stretch>
                       <a:fillRect/>
                     </a:stretch>
@@ -1996,10 +2090,52 @@
     </w:p>
     <w:p>
       <w:pPr>
+        <w:spacing w:after="197"/>
+        <w:rPr>
+          <w:rFonts w:asciiTheme="majorBidi" w:hAnsiTheme="majorBidi" w:cstheme="majorBidi"/>
+        </w:rPr>
+      </w:pPr>
+    </w:p>
+    <w:p>
+      <w:pPr>
+        <w:spacing w:after="197"/>
+        <w:rPr>
+          <w:rFonts w:asciiTheme="majorBidi" w:hAnsiTheme="majorBidi" w:cstheme="majorBidi"/>
+        </w:rPr>
+      </w:pPr>
+    </w:p>
+    <w:p>
+      <w:pPr>
+        <w:spacing w:after="197"/>
+        <w:rPr>
+          <w:rFonts w:asciiTheme="majorBidi" w:hAnsiTheme="majorBidi" w:cstheme="majorBidi"/>
+        </w:rPr>
+      </w:pPr>
+    </w:p>
+    <w:p>
+      <w:pPr>
+        <w:spacing w:after="197"/>
+        <w:rPr>
+          <w:rFonts w:asciiTheme="majorBidi" w:hAnsiTheme="majorBidi" w:cstheme="majorBidi"/>
+        </w:rPr>
+      </w:pPr>
+    </w:p>
+    <w:p>
+      <w:pPr>
+        <w:spacing w:after="197"/>
+        <w:rPr>
+          <w:rFonts w:asciiTheme="majorBidi" w:hAnsiTheme="majorBidi" w:cstheme="majorBidi"/>
+        </w:rPr>
+      </w:pPr>
+    </w:p>
+    <w:p>
+      <w:pPr>
         <w:pStyle w:val="Heading1"/>
         <w:ind w:left="-5"/>
         <w:rPr>
           <w:rFonts w:asciiTheme="majorBidi" w:hAnsiTheme="majorBidi"/>
+          <w:b/>
+          <w:bCs/>
           <w:sz w:val="32"/>
           <w:szCs w:val="32"/>
         </w:rPr>
@@ -2007,16 +2143,19 @@
       <w:r>
         <w:rPr>
           <w:rFonts w:asciiTheme="majorBidi" w:hAnsiTheme="majorBidi"/>
+          <w:b/>
+          <w:bCs/>
           <w:sz w:val="32"/>
           <w:szCs w:val="32"/>
         </w:rPr>
-        <w:lastRenderedPageBreak/>
         <w:t xml:space="preserve">Use Case 4: View the purchase </w:t>
       </w:r>
       <w:proofErr w:type="gramStart"/>
       <w:r>
         <w:rPr>
           <w:rFonts w:asciiTheme="majorBidi" w:hAnsiTheme="majorBidi"/>
+          <w:b/>
+          <w:bCs/>
           <w:sz w:val="32"/>
           <w:szCs w:val="32"/>
         </w:rPr>
@@ -2026,6 +2165,8 @@
       <w:r>
         <w:rPr>
           <w:rFonts w:asciiTheme="majorBidi" w:hAnsiTheme="majorBidi"/>
+          <w:b/>
+          <w:bCs/>
           <w:sz w:val="32"/>
           <w:szCs w:val="32"/>
         </w:rPr>
@@ -2076,6 +2217,7 @@
           <w:rFonts w:asciiTheme="majorBidi" w:hAnsiTheme="majorBidi" w:cstheme="majorBidi"/>
           <w:noProof/>
         </w:rPr>
+        <w:lastRenderedPageBreak/>
         <w:drawing>
           <wp:inline distT="0" distB="0" distL="0" distR="0" wp14:anchorId="34A5FF83" wp14:editId="5430BD57">
             <wp:extent cx="5731510" cy="1612900"/>
@@ -2090,7 +2232,7 @@
                     <pic:cNvPicPr/>
                   </pic:nvPicPr>
                   <pic:blipFill>
-                    <a:blip r:embed="rId18"/>
+                    <a:blip r:embed="rId20"/>
                     <a:stretch>
                       <a:fillRect/>
                     </a:stretch>
@@ -2119,65 +2261,85 @@
     </w:p>
     <w:p>
       <w:pPr>
-        <w:spacing w:after="200"/>
-        <w:ind w:left="720"/>
-        <w:rPr>
-          <w:rFonts w:asciiTheme="majorBidi" w:hAnsiTheme="majorBidi" w:cstheme="majorBidi"/>
-        </w:rPr>
-      </w:pPr>
-      <w:r>
-        <w:rPr>
-          <w:rFonts w:asciiTheme="majorBidi" w:hAnsiTheme="majorBidi" w:cstheme="majorBidi"/>
-        </w:rPr>
-        <w:t xml:space="preserve"> </w:t>
-      </w:r>
-    </w:p>
-    <w:p>
-      <w:pPr>
-        <w:spacing w:after="158"/>
-        <w:rPr>
-          <w:rFonts w:asciiTheme="majorBidi" w:hAnsiTheme="majorBidi" w:cstheme="majorBidi"/>
-        </w:rPr>
-      </w:pPr>
-      <w:r>
-        <w:rPr>
-          <w:rFonts w:asciiTheme="majorBidi" w:hAnsiTheme="majorBidi" w:cstheme="majorBidi"/>
-          <w:sz w:val="28"/>
-        </w:rPr>
-        <w:t xml:space="preserve"> </w:t>
-      </w:r>
-    </w:p>
+        <w:rPr>
+          <w:rFonts w:asciiTheme="majorBidi" w:hAnsiTheme="majorBidi" w:cstheme="majorBidi"/>
+        </w:rPr>
+      </w:pPr>
+    </w:p>
+    <w:p>
+      <w:pPr>
+        <w:rPr>
+          <w:rFonts w:asciiTheme="majorBidi" w:hAnsiTheme="majorBidi" w:cstheme="majorBidi"/>
+        </w:rPr>
+      </w:pPr>
+    </w:p>
+    <w:p>
+      <w:pPr>
+        <w:rPr>
+          <w:rFonts w:asciiTheme="majorBidi" w:hAnsiTheme="majorBidi" w:cstheme="majorBidi"/>
+        </w:rPr>
+      </w:pPr>
+    </w:p>
+    <w:p>
+      <w:pPr>
+        <w:rPr>
+          <w:rFonts w:asciiTheme="majorBidi" w:hAnsiTheme="majorBidi" w:cstheme="majorBidi"/>
+        </w:rPr>
+      </w:pPr>
+    </w:p>
+    <w:p/>
     <w:p>
       <w:pPr>
         <w:pStyle w:val="Heading1"/>
         <w:ind w:left="-5"/>
         <w:rPr>
           <w:rFonts w:asciiTheme="majorBidi" w:hAnsiTheme="majorBidi"/>
+          <w:b/>
+          <w:bCs/>
           <w:sz w:val="32"/>
           <w:szCs w:val="32"/>
         </w:rPr>
       </w:pPr>
-      <w:r>
+    </w:p>
+    <w:p>
+      <w:pPr>
+        <w:pStyle w:val="Heading1"/>
+        <w:ind w:left="-5"/>
         <w:rPr>
           <w:rFonts w:asciiTheme="majorBidi" w:hAnsiTheme="majorBidi"/>
+          <w:b/>
+          <w:bCs/>
           <w:sz w:val="32"/>
           <w:szCs w:val="32"/>
         </w:rPr>
-        <w:t xml:space="preserve">Use Case 5: View available items on sale and sale </w:t>
-      </w:r>
-      <w:proofErr w:type="gramStart"/>
+      </w:pPr>
       <w:r>
         <w:rPr>
           <w:rFonts w:asciiTheme="majorBidi" w:hAnsiTheme="majorBidi"/>
+          <w:b/>
+          <w:bCs/>
           <w:sz w:val="32"/>
           <w:szCs w:val="32"/>
         </w:rPr>
+        <w:t xml:space="preserve">Use Case 5: View available items on sale and sale </w:t>
+      </w:r>
+      <w:proofErr w:type="gramStart"/>
+      <w:r>
+        <w:rPr>
+          <w:rFonts w:asciiTheme="majorBidi" w:hAnsiTheme="majorBidi"/>
+          <w:b/>
+          <w:bCs/>
+          <w:sz w:val="32"/>
+          <w:szCs w:val="32"/>
+        </w:rPr>
         <w:t>history</w:t>
       </w:r>
       <w:proofErr w:type="gramEnd"/>
       <w:r>
         <w:rPr>
           <w:rFonts w:asciiTheme="majorBidi" w:hAnsiTheme="majorBidi"/>
+          <w:b/>
+          <w:bCs/>
           <w:sz w:val="32"/>
           <w:szCs w:val="32"/>
         </w:rPr>
@@ -2204,23 +2366,7 @@
           <w:sz w:val="24"/>
           <w:szCs w:val="24"/>
         </w:rPr>
-        <w:t xml:space="preserve">A seller should be able to see the list of items s/he is currently selling and the items that have </w:t>
-      </w:r>
-      <w:r>
-        <w:rPr>
-          <w:rFonts w:asciiTheme="majorBidi" w:hAnsiTheme="majorBidi" w:cstheme="majorBidi"/>
-          <w:sz w:val="24"/>
-          <w:szCs w:val="24"/>
-        </w:rPr>
-        <w:t>already been</w:t>
-      </w:r>
-      <w:r>
-        <w:rPr>
-          <w:rFonts w:asciiTheme="majorBidi" w:hAnsiTheme="majorBidi" w:cstheme="majorBidi"/>
-          <w:sz w:val="24"/>
-          <w:szCs w:val="24"/>
-        </w:rPr>
-        <w:t xml:space="preserve"> sold. </w:t>
+        <w:t xml:space="preserve">A seller should be able to see the list of items s/he is currently selling and the items that have already been sold. </w:t>
       </w:r>
     </w:p>
     <w:p>
@@ -2257,412 +2403,22 @@
           <w:noProof/>
         </w:rPr>
         <w:drawing>
-          <wp:inline distT="0" distB="0" distL="0" distR="0" wp14:anchorId="6DDB0716" wp14:editId="6CDC9DAD">
-            <wp:extent cx="5731510" cy="2546350"/>
-            <wp:effectExtent l="0" t="0" r="0" b="0"/>
-            <wp:docPr id="346" name="Picture 346" descr="A collage of a person&#10;&#10;Description automatically generated"/>
-            <wp:cNvGraphicFramePr/>
+          <wp:inline distT="0" distB="0" distL="0" distR="0" wp14:anchorId="3C1A2BB6" wp14:editId="7A3000A8">
+            <wp:extent cx="5943600" cy="3402330"/>
+            <wp:effectExtent l="0" t="0" r="0" b="7620"/>
+            <wp:docPr id="952804291" name="Picture 5" descr="A collage of shoes&#10;&#10;Description automatically generated"/>
+            <wp:cNvGraphicFramePr>
+              <a:graphicFrameLocks xmlns:a="http://schemas.openxmlformats.org/drawingml/2006/main" noChangeAspect="1"/>
+            </wp:cNvGraphicFramePr>
             <a:graphic xmlns:a="http://schemas.openxmlformats.org/drawingml/2006/main">
               <a:graphicData uri="http://schemas.openxmlformats.org/drawingml/2006/picture">
                 <pic:pic xmlns:pic="http://schemas.openxmlformats.org/drawingml/2006/picture">
                   <pic:nvPicPr>
-                    <pic:cNvPr id="346" name="Picture 346" descr="A collage of a person&#10;&#10;Description automatically generated"/>
+                    <pic:cNvPr id="952804291" name="Picture 5" descr="A collage of shoes&#10;&#10;Description automatically generated"/>
                     <pic:cNvPicPr/>
                   </pic:nvPicPr>
                   <pic:blipFill>
-                    <a:blip r:embed="rId19"/>
-                    <a:stretch>
-                      <a:fillRect/>
-                    </a:stretch>
-                  </pic:blipFill>
-                  <pic:spPr>
-                    <a:xfrm>
-                      <a:off x="0" y="0"/>
-                      <a:ext cx="5731510" cy="2546350"/>
-                    </a:xfrm>
-                    <a:prstGeom prst="rect">
-                      <a:avLst/>
-                    </a:prstGeom>
-                  </pic:spPr>
-                </pic:pic>
-              </a:graphicData>
-            </a:graphic>
-          </wp:inline>
-        </w:drawing>
-      </w:r>
-      <w:r>
-        <w:rPr>
-          <w:rFonts w:asciiTheme="majorBidi" w:hAnsiTheme="majorBidi" w:cstheme="majorBidi"/>
-        </w:rPr>
-        <w:t xml:space="preserve"> </w:t>
-      </w:r>
-    </w:p>
-    <w:p>
-      <w:pPr>
-        <w:spacing w:after="0"/>
-        <w:ind w:left="720"/>
-        <w:rPr>
-          <w:rFonts w:asciiTheme="majorBidi" w:hAnsiTheme="majorBidi" w:cstheme="majorBidi"/>
-        </w:rPr>
-      </w:pPr>
-      <w:r>
-        <w:rPr>
-          <w:rFonts w:asciiTheme="majorBidi" w:hAnsiTheme="majorBidi" w:cstheme="majorBidi"/>
-        </w:rPr>
-        <w:t xml:space="preserve"> </w:t>
-      </w:r>
-    </w:p>
-    <w:p>
-      <w:pPr>
-        <w:spacing w:after="0"/>
-        <w:ind w:left="720"/>
-        <w:rPr>
-          <w:rFonts w:asciiTheme="majorBidi" w:hAnsiTheme="majorBidi" w:cstheme="majorBidi"/>
-        </w:rPr>
-      </w:pPr>
-      <w:r>
-        <w:rPr>
-          <w:rFonts w:asciiTheme="majorBidi" w:hAnsiTheme="majorBidi" w:cstheme="majorBidi"/>
-        </w:rPr>
-        <w:t xml:space="preserve"> </w:t>
-      </w:r>
-    </w:p>
-    <w:p>
-      <w:pPr>
-        <w:spacing w:after="0"/>
-        <w:ind w:right="140"/>
-        <w:jc w:val="right"/>
-        <w:rPr>
-          <w:rFonts w:asciiTheme="majorBidi" w:hAnsiTheme="majorBidi" w:cstheme="majorBidi"/>
-        </w:rPr>
-      </w:pPr>
-      <w:r>
-        <w:rPr>
-          <w:rFonts w:asciiTheme="majorBidi" w:hAnsiTheme="majorBidi" w:cstheme="majorBidi"/>
-          <w:noProof/>
-        </w:rPr>
-        <w:lastRenderedPageBreak/>
-        <w:drawing>
-          <wp:inline distT="0" distB="0" distL="0" distR="0" wp14:anchorId="06F02792" wp14:editId="6699E557">
-            <wp:extent cx="5731510" cy="2675255"/>
-            <wp:effectExtent l="0" t="0" r="0" b="0"/>
-            <wp:docPr id="348" name="Picture 348" descr="A screenshot of a person's clothing&#10;&#10;Description automatically generated"/>
-            <wp:cNvGraphicFramePr/>
-            <a:graphic xmlns:a="http://schemas.openxmlformats.org/drawingml/2006/main">
-              <a:graphicData uri="http://schemas.openxmlformats.org/drawingml/2006/picture">
-                <pic:pic xmlns:pic="http://schemas.openxmlformats.org/drawingml/2006/picture">
-                  <pic:nvPicPr>
-                    <pic:cNvPr id="348" name="Picture 348" descr="A screenshot of a person's clothing&#10;&#10;Description automatically generated"/>
-                    <pic:cNvPicPr/>
-                  </pic:nvPicPr>
-                  <pic:blipFill>
-                    <a:blip r:embed="rId20"/>
-                    <a:stretch>
-                      <a:fillRect/>
-                    </a:stretch>
-                  </pic:blipFill>
-                  <pic:spPr>
-                    <a:xfrm>
-                      <a:off x="0" y="0"/>
-                      <a:ext cx="5731510" cy="2675255"/>
-                    </a:xfrm>
-                    <a:prstGeom prst="rect">
-                      <a:avLst/>
-                    </a:prstGeom>
-                  </pic:spPr>
-                </pic:pic>
-              </a:graphicData>
-            </a:graphic>
-          </wp:inline>
-        </w:drawing>
-      </w:r>
-      <w:r>
-        <w:rPr>
-          <w:rFonts w:asciiTheme="majorBidi" w:hAnsiTheme="majorBidi" w:cstheme="majorBidi"/>
-        </w:rPr>
-        <w:t xml:space="preserve"> </w:t>
-      </w:r>
-    </w:p>
-    <w:p>
-      <w:pPr>
-        <w:spacing w:after="52"/>
-        <w:ind w:left="720"/>
-        <w:rPr>
-          <w:rFonts w:asciiTheme="majorBidi" w:hAnsiTheme="majorBidi" w:cstheme="majorBidi"/>
-          <w:sz w:val="24"/>
-          <w:szCs w:val="24"/>
-        </w:rPr>
-      </w:pPr>
-      <w:r>
-        <w:rPr>
-          <w:rFonts w:asciiTheme="majorBidi" w:hAnsiTheme="majorBidi" w:cstheme="majorBidi"/>
-        </w:rPr>
-        <w:t xml:space="preserve"> </w:t>
-      </w:r>
-    </w:p>
-    <w:p>
-      <w:pPr>
-        <w:numPr>
-          <w:ilvl w:val="0"/>
-          <w:numId w:val="4"/>
-        </w:numPr>
-        <w:spacing w:after="112"/>
-        <w:ind w:right="1255" w:hanging="360"/>
-        <w:rPr>
-          <w:rFonts w:asciiTheme="majorBidi" w:hAnsiTheme="majorBidi" w:cstheme="majorBidi"/>
-          <w:sz w:val="24"/>
-          <w:szCs w:val="24"/>
-        </w:rPr>
-      </w:pPr>
-      <w:r>
-        <w:rPr>
-          <w:rFonts w:asciiTheme="majorBidi" w:hAnsiTheme="majorBidi" w:cstheme="majorBidi"/>
-          <w:sz w:val="24"/>
-          <w:szCs w:val="24"/>
-        </w:rPr>
-        <w:t xml:space="preserve">S/he should be able to click the item and see its details. In the sale history section, how many items are sold, who bought it (username) </w:t>
-      </w:r>
-    </w:p>
-    <w:p>
-      <w:pPr>
-        <w:spacing w:after="94"/>
-        <w:ind w:right="860"/>
-        <w:jc w:val="right"/>
-        <w:rPr>
-          <w:rFonts w:asciiTheme="majorBidi" w:hAnsiTheme="majorBidi" w:cstheme="majorBidi"/>
-        </w:rPr>
-      </w:pPr>
-      <w:r>
-        <w:rPr>
-          <w:rFonts w:asciiTheme="majorBidi" w:hAnsiTheme="majorBidi" w:cstheme="majorBidi"/>
-          <w:noProof/>
-        </w:rPr>
-        <w:drawing>
-          <wp:inline distT="0" distB="0" distL="0" distR="0" wp14:anchorId="7189168B" wp14:editId="39001F3C">
-            <wp:extent cx="5731510" cy="2455545"/>
-            <wp:effectExtent l="0" t="0" r="0" b="0"/>
-            <wp:docPr id="374" name="Picture 374" descr="A black shoe with white sole&#10;&#10;Description automatically generated"/>
-            <wp:cNvGraphicFramePr/>
-            <a:graphic xmlns:a="http://schemas.openxmlformats.org/drawingml/2006/main">
-              <a:graphicData uri="http://schemas.openxmlformats.org/drawingml/2006/picture">
-                <pic:pic xmlns:pic="http://schemas.openxmlformats.org/drawingml/2006/picture">
-                  <pic:nvPicPr>
-                    <pic:cNvPr id="374" name="Picture 374" descr="A black shoe with white sole&#10;&#10;Description automatically generated"/>
-                    <pic:cNvPicPr/>
-                  </pic:nvPicPr>
-                  <pic:blipFill>
-                    <a:blip r:embed="rId21"/>
-                    <a:stretch>
-                      <a:fillRect/>
-                    </a:stretch>
-                  </pic:blipFill>
-                  <pic:spPr>
-                    <a:xfrm>
-                      <a:off x="0" y="0"/>
-                      <a:ext cx="5731510" cy="2455545"/>
-                    </a:xfrm>
-                    <a:prstGeom prst="rect">
-                      <a:avLst/>
-                    </a:prstGeom>
-                  </pic:spPr>
-                </pic:pic>
-              </a:graphicData>
-            </a:graphic>
-          </wp:inline>
-        </w:drawing>
-      </w:r>
-      <w:r>
-        <w:rPr>
-          <w:rFonts w:asciiTheme="majorBidi" w:hAnsiTheme="majorBidi" w:cstheme="majorBidi"/>
-        </w:rPr>
-        <w:t xml:space="preserve"> </w:t>
-      </w:r>
-    </w:p>
-    <w:p>
-      <w:pPr>
-        <w:spacing w:after="197"/>
-        <w:rPr>
-          <w:rFonts w:asciiTheme="majorBidi" w:hAnsiTheme="majorBidi" w:cstheme="majorBidi"/>
-        </w:rPr>
-      </w:pPr>
-      <w:r>
-        <w:rPr>
-          <w:rFonts w:asciiTheme="majorBidi" w:hAnsiTheme="majorBidi" w:cstheme="majorBidi"/>
-        </w:rPr>
-        <w:t xml:space="preserve"> </w:t>
-      </w:r>
-    </w:p>
-    <w:p>
-      <w:pPr>
-        <w:spacing w:after="197"/>
-        <w:rPr>
-          <w:rFonts w:asciiTheme="majorBidi" w:hAnsiTheme="majorBidi" w:cstheme="majorBidi"/>
-        </w:rPr>
-      </w:pPr>
-    </w:p>
-    <w:p>
-      <w:pPr>
-        <w:spacing w:after="197"/>
-        <w:rPr>
-          <w:rFonts w:asciiTheme="majorBidi" w:hAnsiTheme="majorBidi" w:cstheme="majorBidi"/>
-        </w:rPr>
-      </w:pPr>
-    </w:p>
-    <w:p>
-      <w:pPr>
-        <w:spacing w:after="197"/>
-        <w:rPr>
-          <w:rFonts w:asciiTheme="majorBidi" w:hAnsiTheme="majorBidi" w:cstheme="majorBidi"/>
-        </w:rPr>
-      </w:pPr>
-    </w:p>
-    <w:p>
-      <w:pPr>
-        <w:spacing w:after="197"/>
-        <w:rPr>
-          <w:rFonts w:asciiTheme="majorBidi" w:hAnsiTheme="majorBidi" w:cstheme="majorBidi"/>
-        </w:rPr>
-      </w:pPr>
-    </w:p>
-    <w:p>
-      <w:pPr>
-        <w:spacing w:after="197"/>
-        <w:rPr>
-          <w:rFonts w:asciiTheme="majorBidi" w:hAnsiTheme="majorBidi" w:cstheme="majorBidi"/>
-        </w:rPr>
-      </w:pPr>
-    </w:p>
-    <w:p>
-      <w:pPr>
-        <w:pStyle w:val="Heading1"/>
-        <w:ind w:left="-5"/>
-        <w:rPr>
-          <w:rFonts w:asciiTheme="majorBidi" w:hAnsiTheme="majorBidi"/>
-          <w:sz w:val="32"/>
-          <w:szCs w:val="32"/>
-        </w:rPr>
-      </w:pPr>
-      <w:r>
-        <w:rPr>
-          <w:rFonts w:asciiTheme="majorBidi" w:hAnsiTheme="majorBidi"/>
-          <w:sz w:val="32"/>
-          <w:szCs w:val="32"/>
-        </w:rPr>
-        <w:lastRenderedPageBreak/>
-        <w:t xml:space="preserve">Use Case 6: Upload an item to be </w:t>
-      </w:r>
-      <w:proofErr w:type="gramStart"/>
-      <w:r>
-        <w:rPr>
-          <w:rFonts w:asciiTheme="majorBidi" w:hAnsiTheme="majorBidi"/>
-          <w:sz w:val="32"/>
-          <w:szCs w:val="32"/>
-        </w:rPr>
-        <w:t>sold</w:t>
-      </w:r>
-      <w:proofErr w:type="gramEnd"/>
-      <w:r>
-        <w:rPr>
-          <w:rFonts w:asciiTheme="majorBidi" w:hAnsiTheme="majorBidi"/>
-          <w:sz w:val="32"/>
-          <w:szCs w:val="32"/>
-        </w:rPr>
-        <w:t xml:space="preserve"> </w:t>
-      </w:r>
-    </w:p>
-    <w:p>
-      <w:pPr>
-        <w:numPr>
-          <w:ilvl w:val="0"/>
-          <w:numId w:val="5"/>
-        </w:numPr>
-        <w:spacing w:after="3"/>
-        <w:ind w:right="2257" w:hanging="360"/>
-        <w:rPr>
-          <w:rFonts w:asciiTheme="majorBidi" w:hAnsiTheme="majorBidi" w:cstheme="majorBidi"/>
-          <w:sz w:val="24"/>
-          <w:szCs w:val="24"/>
-        </w:rPr>
-      </w:pPr>
-      <w:r>
-        <w:rPr>
-          <w:rFonts w:asciiTheme="majorBidi" w:hAnsiTheme="majorBidi" w:cstheme="majorBidi"/>
-          <w:sz w:val="24"/>
-          <w:szCs w:val="24"/>
-        </w:rPr>
-        <w:t xml:space="preserve">A seller can upload new items to be sold. The seller should define its price, available quantity, its picture and other </w:t>
-      </w:r>
-      <w:proofErr w:type="gramStart"/>
-      <w:r>
-        <w:rPr>
-          <w:rFonts w:asciiTheme="majorBidi" w:hAnsiTheme="majorBidi" w:cstheme="majorBidi"/>
-          <w:sz w:val="24"/>
-          <w:szCs w:val="24"/>
-        </w:rPr>
-        <w:t>details</w:t>
-      </w:r>
-      <w:proofErr w:type="gramEnd"/>
-      <w:r>
-        <w:rPr>
-          <w:rFonts w:asciiTheme="majorBidi" w:hAnsiTheme="majorBidi" w:cstheme="majorBidi"/>
-          <w:sz w:val="24"/>
-          <w:szCs w:val="24"/>
-        </w:rPr>
-        <w:t xml:space="preserve"> </w:t>
-      </w:r>
-    </w:p>
-    <w:p>
-      <w:pPr>
-        <w:spacing w:after="0"/>
-        <w:ind w:left="720"/>
-        <w:rPr>
-          <w:rFonts w:asciiTheme="majorBidi" w:hAnsiTheme="majorBidi" w:cstheme="majorBidi"/>
-        </w:rPr>
-      </w:pPr>
-      <w:r>
-        <w:rPr>
-          <w:rFonts w:asciiTheme="majorBidi" w:hAnsiTheme="majorBidi" w:cstheme="majorBidi"/>
-        </w:rPr>
-        <w:t xml:space="preserve"> </w:t>
-      </w:r>
-    </w:p>
-    <w:p>
-      <w:pPr>
-        <w:spacing w:after="0" w:line="216" w:lineRule="auto"/>
-        <w:ind w:left="720" w:right="140"/>
-        <w:jc w:val="right"/>
-        <w:rPr>
-          <w:rFonts w:asciiTheme="majorBidi" w:hAnsiTheme="majorBidi" w:cstheme="majorBidi"/>
-        </w:rPr>
-      </w:pPr>
-      <w:r>
-        <w:rPr>
-          <w:rFonts w:asciiTheme="majorBidi" w:hAnsiTheme="majorBidi" w:cstheme="majorBidi"/>
-          <w:noProof/>
-        </w:rPr>
-        <w:drawing>
-          <wp:anchor distT="0" distB="0" distL="114300" distR="114300" simplePos="0" relativeHeight="251661312" behindDoc="0" locked="0" layoutInCell="1" allowOverlap="1" wp14:anchorId="3F70D2B5" wp14:editId="6667F56E">
-            <wp:simplePos x="0" y="0"/>
-            <wp:positionH relativeFrom="margin">
-              <wp:align>left</wp:align>
-            </wp:positionH>
-            <wp:positionV relativeFrom="paragraph">
-              <wp:posOffset>488</wp:posOffset>
-            </wp:positionV>
-            <wp:extent cx="5731510" cy="2282825"/>
-            <wp:effectExtent l="0" t="0" r="2540" b="3175"/>
-            <wp:wrapSquare wrapText="bothSides"/>
-            <wp:docPr id="376" name="Picture 376" descr="A screenshot of a computer&#10;&#10;Description automatically generated"/>
-            <wp:cNvGraphicFramePr/>
-            <a:graphic xmlns:a="http://schemas.openxmlformats.org/drawingml/2006/main">
-              <a:graphicData uri="http://schemas.openxmlformats.org/drawingml/2006/picture">
-                <pic:pic xmlns:pic="http://schemas.openxmlformats.org/drawingml/2006/picture">
-                  <pic:nvPicPr>
-                    <pic:cNvPr id="376" name="Picture 376" descr="A screenshot of a computer&#10;&#10;Description automatically generated"/>
-                    <pic:cNvPicPr/>
-                  </pic:nvPicPr>
-                  <pic:blipFill>
-                    <a:blip r:embed="rId22">
+                    <a:blip r:embed="rId21" cstate="print">
                       <a:extLst>
                         <a:ext uri="{28A0092B-C50C-407E-A947-70E740481C1C}">
                           <a14:useLocalDpi xmlns:a14="http://schemas.microsoft.com/office/drawing/2010/main" val="0"/>
@@ -2676,7 +2432,7 @@
                   <pic:spPr>
                     <a:xfrm>
                       <a:off x="0" y="0"/>
-                      <a:ext cx="5731510" cy="2282825"/>
+                      <a:ext cx="5943600" cy="3402330"/>
                     </a:xfrm>
                     <a:prstGeom prst="rect">
                       <a:avLst/>
@@ -2685,14 +2441,45 @@
                 </pic:pic>
               </a:graphicData>
             </a:graphic>
-          </wp:anchor>
+          </wp:inline>
         </w:drawing>
       </w:r>
       <w:r>
         <w:rPr>
           <w:rFonts w:asciiTheme="majorBidi" w:hAnsiTheme="majorBidi" w:cstheme="majorBidi"/>
         </w:rPr>
-        <w:t xml:space="preserve">  </w:t>
+        <w:t xml:space="preserve"> </w:t>
+      </w:r>
+    </w:p>
+    <w:p>
+      <w:pPr>
+        <w:spacing w:after="0"/>
+        <w:ind w:left="720"/>
+        <w:rPr>
+          <w:rFonts w:asciiTheme="majorBidi" w:hAnsiTheme="majorBidi" w:cstheme="majorBidi"/>
+        </w:rPr>
+      </w:pPr>
+      <w:r>
+        <w:rPr>
+          <w:rFonts w:asciiTheme="majorBidi" w:hAnsiTheme="majorBidi" w:cstheme="majorBidi"/>
+        </w:rPr>
+        <w:t xml:space="preserve"> </w:t>
+      </w:r>
+    </w:p>
+    <w:p>
+      <w:pPr>
+        <w:spacing w:after="0"/>
+        <w:ind w:left="720"/>
+        <w:rPr>
+          <w:rFonts w:asciiTheme="majorBidi" w:hAnsiTheme="majorBidi" w:cstheme="majorBidi"/>
+        </w:rPr>
+      </w:pPr>
+      <w:r>
+        <w:rPr>
+          <w:rFonts w:asciiTheme="majorBidi" w:hAnsiTheme="majorBidi" w:cstheme="majorBidi"/>
+        </w:rPr>
+        <w:lastRenderedPageBreak/>
+        <w:t xml:space="preserve"> </w:t>
       </w:r>
     </w:p>
     <w:p>
@@ -2713,10 +2500,12 @@
     </w:p>
     <w:p>
       <w:pPr>
-        <w:spacing w:after="0"/>
+        <w:spacing w:after="52"/>
         <w:ind w:left="720"/>
         <w:rPr>
           <w:rFonts w:asciiTheme="majorBidi" w:hAnsiTheme="majorBidi" w:cstheme="majorBidi"/>
+          <w:sz w:val="24"/>
+          <w:szCs w:val="24"/>
         </w:rPr>
       </w:pPr>
       <w:r>
@@ -2728,58 +2517,72 @@
     </w:p>
     <w:p>
       <w:pPr>
-        <w:spacing w:after="1"/>
-        <w:ind w:left="720"/>
-        <w:rPr>
-          <w:rFonts w:asciiTheme="majorBidi" w:hAnsiTheme="majorBidi" w:cstheme="majorBidi"/>
-        </w:rPr>
-      </w:pPr>
-      <w:r>
-        <w:rPr>
-          <w:rFonts w:asciiTheme="majorBidi" w:hAnsiTheme="majorBidi" w:cstheme="majorBidi"/>
+        <w:numPr>
+          <w:ilvl w:val="0"/>
+          <w:numId w:val="4"/>
+        </w:numPr>
+        <w:spacing w:after="112"/>
+        <w:ind w:right="1255" w:hanging="360"/>
+        <w:rPr>
+          <w:rFonts w:asciiTheme="majorBidi" w:hAnsiTheme="majorBidi" w:cstheme="majorBidi"/>
+          <w:sz w:val="24"/>
+          <w:szCs w:val="24"/>
+        </w:rPr>
+      </w:pPr>
+      <w:r>
+        <w:rPr>
           <w:noProof/>
         </w:rPr>
         <w:drawing>
-          <wp:anchor distT="0" distB="0" distL="114300" distR="114300" simplePos="0" relativeHeight="251662336" behindDoc="0" locked="0" layoutInCell="1" allowOverlap="1" wp14:anchorId="32127AD0" wp14:editId="6C5345DB">
+          <wp:anchor distT="0" distB="0" distL="114300" distR="114300" simplePos="0" relativeHeight="251665408" behindDoc="0" locked="0" layoutInCell="1" allowOverlap="1" wp14:anchorId="05EA1906" wp14:editId="4233CB3A">
             <wp:simplePos x="0" y="0"/>
-            <wp:positionH relativeFrom="margin">
-              <wp:align>center</wp:align>
+            <wp:positionH relativeFrom="column">
+              <wp:posOffset>-259200</wp:posOffset>
             </wp:positionH>
             <wp:positionV relativeFrom="paragraph">
-              <wp:posOffset>176383</wp:posOffset>
+              <wp:posOffset>493415</wp:posOffset>
             </wp:positionV>
-            <wp:extent cx="5731510" cy="2232660"/>
-            <wp:effectExtent l="0" t="0" r="2540" b="0"/>
+            <wp:extent cx="5943600" cy="2854960"/>
+            <wp:effectExtent l="0" t="0" r="0" b="2540"/>
             <wp:wrapSquare wrapText="bothSides"/>
-            <wp:docPr id="393" name="Picture 393" descr="A screenshot of a computer&#10;&#10;Description automatically generated"/>
-            <wp:cNvGraphicFramePr/>
+            <wp:docPr id="1227084488" name="Picture 7"/>
+            <wp:cNvGraphicFramePr>
+              <a:graphicFrameLocks xmlns:a="http://schemas.openxmlformats.org/drawingml/2006/main" noChangeAspect="1"/>
+            </wp:cNvGraphicFramePr>
             <a:graphic xmlns:a="http://schemas.openxmlformats.org/drawingml/2006/main">
               <a:graphicData uri="http://schemas.openxmlformats.org/drawingml/2006/picture">
                 <pic:pic xmlns:pic="http://schemas.openxmlformats.org/drawingml/2006/picture">
                   <pic:nvPicPr>
-                    <pic:cNvPr id="393" name="Picture 393" descr="A screenshot of a computer&#10;&#10;Description automatically generated"/>
-                    <pic:cNvPicPr/>
+                    <pic:cNvPr id="0" name="Picture 3"/>
+                    <pic:cNvPicPr>
+                      <a:picLocks noChangeAspect="1" noChangeArrowheads="1"/>
+                    </pic:cNvPicPr>
                   </pic:nvPicPr>
                   <pic:blipFill>
-                    <a:blip r:embed="rId23">
+                    <a:blip r:embed="rId22" cstate="print">
                       <a:extLst>
                         <a:ext uri="{28A0092B-C50C-407E-A947-70E740481C1C}">
                           <a14:useLocalDpi xmlns:a14="http://schemas.microsoft.com/office/drawing/2010/main" val="0"/>
                         </a:ext>
                       </a:extLst>
                     </a:blip>
+                    <a:srcRect/>
                     <a:stretch>
                       <a:fillRect/>
                     </a:stretch>
                   </pic:blipFill>
-                  <pic:spPr>
+                  <pic:spPr bwMode="auto">
                     <a:xfrm>
                       <a:off x="0" y="0"/>
-                      <a:ext cx="5731510" cy="2232660"/>
+                      <a:ext cx="5943600" cy="2854960"/>
                     </a:xfrm>
                     <a:prstGeom prst="rect">
                       <a:avLst/>
                     </a:prstGeom>
+                    <a:noFill/>
+                    <a:ln>
+                      <a:noFill/>
+                    </a:ln>
                   </pic:spPr>
                 </pic:pic>
               </a:graphicData>
@@ -2790,21 +2593,77 @@
       <w:r>
         <w:rPr>
           <w:rFonts w:asciiTheme="majorBidi" w:hAnsiTheme="majorBidi" w:cstheme="majorBidi"/>
+          <w:sz w:val="24"/>
+          <w:szCs w:val="24"/>
+        </w:rPr>
+        <w:t xml:space="preserve">S/he should be able to click the item and see its details. In the sale history section, how many items are sold, who bought it (username) </w:t>
+      </w:r>
+    </w:p>
+    <w:p>
+      <w:pPr>
+        <w:spacing w:after="94"/>
+        <w:ind w:right="860"/>
+        <w:jc w:val="right"/>
+        <w:rPr>
+          <w:rFonts w:asciiTheme="majorBidi" w:hAnsiTheme="majorBidi" w:cstheme="majorBidi"/>
+        </w:rPr>
+      </w:pPr>
+      <w:r>
+        <w:rPr>
+          <w:rFonts w:asciiTheme="majorBidi" w:hAnsiTheme="majorBidi" w:cstheme="majorBidi"/>
         </w:rPr>
         <w:t xml:space="preserve"> </w:t>
       </w:r>
     </w:p>
     <w:p>
       <w:pPr>
-        <w:spacing w:after="52"/>
-        <w:ind w:left="720"/>
-        <w:rPr>
-          <w:rFonts w:asciiTheme="majorBidi" w:hAnsiTheme="majorBidi" w:cstheme="majorBidi"/>
-        </w:rPr>
-      </w:pPr>
-      <w:r>
-        <w:rPr>
-          <w:rFonts w:asciiTheme="majorBidi" w:hAnsiTheme="majorBidi" w:cstheme="majorBidi"/>
+        <w:spacing w:after="197"/>
+        <w:rPr>
+          <w:rFonts w:asciiTheme="majorBidi" w:hAnsiTheme="majorBidi" w:cstheme="majorBidi"/>
+        </w:rPr>
+      </w:pPr>
+    </w:p>
+    <w:p>
+      <w:pPr>
+        <w:pStyle w:val="Heading1"/>
+        <w:ind w:left="-5"/>
+        <w:rPr>
+          <w:rFonts w:asciiTheme="majorBidi" w:hAnsiTheme="majorBidi"/>
+          <w:b/>
+          <w:bCs/>
+          <w:sz w:val="32"/>
+          <w:szCs w:val="32"/>
+        </w:rPr>
+      </w:pPr>
+      <w:r>
+        <w:rPr>
+          <w:rFonts w:asciiTheme="majorBidi" w:hAnsiTheme="majorBidi"/>
+          <w:b/>
+          <w:bCs/>
+          <w:sz w:val="32"/>
+          <w:szCs w:val="32"/>
+        </w:rPr>
+        <w:t xml:space="preserve">Use Case 6: Upload an item to be </w:t>
+      </w:r>
+      <w:proofErr w:type="gramStart"/>
+      <w:r>
+        <w:rPr>
+          <w:rFonts w:asciiTheme="majorBidi" w:hAnsiTheme="majorBidi"/>
+          <w:b/>
+          <w:bCs/>
+          <w:sz w:val="32"/>
+          <w:szCs w:val="32"/>
+        </w:rPr>
+        <w:t>sold</w:t>
+      </w:r>
+      <w:proofErr w:type="gramEnd"/>
+      <w:r>
+        <w:rPr>
+          <w:rFonts w:asciiTheme="majorBidi" w:hAnsiTheme="majorBidi"/>
+          <w:b/>
+          <w:bCs/>
+          <w:sz w:val="32"/>
+          <w:szCs w:val="32"/>
         </w:rPr>
         <w:t xml:space="preserve"> </w:t>
       </w:r>
@@ -2829,16 +2688,18 @@
           <w:sz w:val="24"/>
           <w:szCs w:val="24"/>
         </w:rPr>
-        <w:t xml:space="preserve">The item should start appearing in the search and its quantity should be </w:t>
-      </w:r>
-      <w:r>
-        <w:rPr>
-          <w:rFonts w:asciiTheme="majorBidi" w:hAnsiTheme="majorBidi" w:cstheme="majorBidi"/>
-          <w:sz w:val="24"/>
-          <w:szCs w:val="24"/>
-        </w:rPr>
-        <w:t>updated.</w:t>
-      </w:r>
+        <w:t xml:space="preserve">A seller can upload new items to be sold. The seller should define its price, available quantity, its picture and other </w:t>
+      </w:r>
+      <w:proofErr w:type="gramStart"/>
+      <w:r>
+        <w:rPr>
+          <w:rFonts w:asciiTheme="majorBidi" w:hAnsiTheme="majorBidi" w:cstheme="majorBidi"/>
+          <w:sz w:val="24"/>
+          <w:szCs w:val="24"/>
+        </w:rPr>
+        <w:t>details</w:t>
+      </w:r>
+      <w:proofErr w:type="gramEnd"/>
       <w:r>
         <w:rPr>
           <w:rFonts w:asciiTheme="majorBidi" w:hAnsiTheme="majorBidi" w:cstheme="majorBidi"/>
@@ -2850,66 +2711,318 @@
     </w:p>
     <w:p>
       <w:pPr>
-        <w:tabs>
-          <w:tab w:val="left" w:pos="2891"/>
-        </w:tabs>
-        <w:rPr>
-          <w:b/>
-          <w:bCs/>
-          <w:sz w:val="24"/>
-          <w:szCs w:val="24"/>
+        <w:spacing w:after="0"/>
+        <w:ind w:left="720"/>
+        <w:rPr>
+          <w:rFonts w:asciiTheme="majorBidi" w:hAnsiTheme="majorBidi" w:cstheme="majorBidi"/>
         </w:rPr>
       </w:pPr>
       <w:r>
         <w:rPr>
           <w:noProof/>
         </w:rPr>
-        <w:lastRenderedPageBreak/>
         <w:drawing>
-          <wp:anchor distT="0" distB="0" distL="114300" distR="114300" simplePos="0" relativeHeight="251660288" behindDoc="0" locked="0" layoutInCell="1" allowOverlap="1" wp14:anchorId="24812F9D" wp14:editId="7FC19E1A">
+          <wp:anchor distT="0" distB="0" distL="114300" distR="114300" simplePos="0" relativeHeight="251664384" behindDoc="0" locked="0" layoutInCell="1" allowOverlap="1" wp14:anchorId="4F9F0810" wp14:editId="3E3A067B">
             <wp:simplePos x="0" y="0"/>
             <wp:positionH relativeFrom="column">
-              <wp:posOffset>0</wp:posOffset>
+              <wp:posOffset>-50825</wp:posOffset>
             </wp:positionH>
             <wp:positionV relativeFrom="paragraph">
-              <wp:posOffset>0</wp:posOffset>
+              <wp:posOffset>221010</wp:posOffset>
             </wp:positionV>
-            <wp:extent cx="5731510" cy="2588895"/>
-            <wp:effectExtent l="0" t="0" r="2540" b="1905"/>
+            <wp:extent cx="5943600" cy="2750820"/>
+            <wp:effectExtent l="0" t="0" r="0" b="0"/>
             <wp:wrapSquare wrapText="bothSides"/>
-            <wp:docPr id="395" name="Picture 395" descr="A person standing in front of a screen&#10;&#10;Description automatically generated"/>
-            <wp:cNvGraphicFramePr/>
+            <wp:docPr id="433717673" name="Picture 6" descr="A screenshot of a computer&#10;&#10;Description automatically generated"/>
+            <wp:cNvGraphicFramePr>
+              <a:graphicFrameLocks xmlns:a="http://schemas.openxmlformats.org/drawingml/2006/main" noChangeAspect="1"/>
+            </wp:cNvGraphicFramePr>
             <a:graphic xmlns:a="http://schemas.openxmlformats.org/drawingml/2006/main">
               <a:graphicData uri="http://schemas.openxmlformats.org/drawingml/2006/picture">
                 <pic:pic xmlns:pic="http://schemas.openxmlformats.org/drawingml/2006/picture">
                   <pic:nvPicPr>
-                    <pic:cNvPr id="395" name="Picture 395" descr="A person standing in front of a screen&#10;&#10;Description automatically generated"/>
-                    <pic:cNvPicPr/>
+                    <pic:cNvPr id="433717673" name="Picture 6" descr="A screenshot of a computer&#10;&#10;Description automatically generated"/>
+                    <pic:cNvPicPr>
+                      <a:picLocks noChangeAspect="1" noChangeArrowheads="1"/>
+                    </pic:cNvPicPr>
                   </pic:nvPicPr>
                   <pic:blipFill>
-                    <a:blip r:embed="rId24">
+                    <a:blip r:embed="rId23" cstate="print">
                       <a:extLst>
                         <a:ext uri="{28A0092B-C50C-407E-A947-70E740481C1C}">
                           <a14:useLocalDpi xmlns:a14="http://schemas.microsoft.com/office/drawing/2010/main" val="0"/>
                         </a:ext>
                       </a:extLst>
                     </a:blip>
+                    <a:srcRect/>
                     <a:stretch>
                       <a:fillRect/>
                     </a:stretch>
                   </pic:blipFill>
-                  <pic:spPr>
+                  <pic:spPr bwMode="auto">
                     <a:xfrm>
                       <a:off x="0" y="0"/>
-                      <a:ext cx="5731510" cy="2588895"/>
+                      <a:ext cx="5943600" cy="2750820"/>
                     </a:xfrm>
                     <a:prstGeom prst="rect">
                       <a:avLst/>
                     </a:prstGeom>
+                    <a:noFill/>
+                    <a:ln>
+                      <a:noFill/>
+                    </a:ln>
                   </pic:spPr>
                 </pic:pic>
               </a:graphicData>
             </a:graphic>
+          </wp:anchor>
+        </w:drawing>
+      </w:r>
+      <w:r>
+        <w:rPr>
+          <w:rFonts w:asciiTheme="majorBidi" w:hAnsiTheme="majorBidi" w:cstheme="majorBidi"/>
+        </w:rPr>
+        <w:t xml:space="preserve"> </w:t>
+      </w:r>
+    </w:p>
+    <w:p>
+      <w:pPr>
+        <w:spacing w:after="0" w:line="216" w:lineRule="auto"/>
+        <w:ind w:left="720" w:right="140"/>
+        <w:jc w:val="right"/>
+        <w:rPr>
+          <w:rFonts w:asciiTheme="majorBidi" w:hAnsiTheme="majorBidi" w:cstheme="majorBidi"/>
+        </w:rPr>
+      </w:pPr>
+      <w:r>
+        <w:rPr>
+          <w:rFonts w:asciiTheme="majorBidi" w:hAnsiTheme="majorBidi" w:cstheme="majorBidi"/>
+        </w:rPr>
+        <w:lastRenderedPageBreak/>
+        <w:t xml:space="preserve">  </w:t>
+      </w:r>
+    </w:p>
+    <w:p>
+      <w:pPr>
+        <w:spacing w:after="0"/>
+        <w:ind w:right="140"/>
+        <w:jc w:val="right"/>
+        <w:rPr>
+          <w:rFonts w:asciiTheme="majorBidi" w:hAnsiTheme="majorBidi" w:cstheme="majorBidi"/>
+        </w:rPr>
+      </w:pPr>
+      <w:r>
+        <w:rPr>
+          <w:noProof/>
+        </w:rPr>
+        <w:drawing>
+          <wp:anchor distT="0" distB="0" distL="114300" distR="114300" simplePos="0" relativeHeight="251666432" behindDoc="0" locked="0" layoutInCell="1" allowOverlap="1" wp14:anchorId="0456542D" wp14:editId="15FA4BC8">
+            <wp:simplePos x="0" y="0"/>
+            <wp:positionH relativeFrom="margin">
+              <wp:posOffset>-57560</wp:posOffset>
+            </wp:positionH>
+            <wp:positionV relativeFrom="paragraph">
+              <wp:posOffset>222045</wp:posOffset>
+            </wp:positionV>
+            <wp:extent cx="5943600" cy="2810510"/>
+            <wp:effectExtent l="0" t="0" r="0" b="8890"/>
+            <wp:wrapSquare wrapText="bothSides"/>
+            <wp:docPr id="3388695" name="Picture 8" descr="A screenshot of a computer&#10;&#10;Description automatically generated"/>
+            <wp:cNvGraphicFramePr>
+              <a:graphicFrameLocks xmlns:a="http://schemas.openxmlformats.org/drawingml/2006/main" noChangeAspect="1"/>
+            </wp:cNvGraphicFramePr>
+            <a:graphic xmlns:a="http://schemas.openxmlformats.org/drawingml/2006/main">
+              <a:graphicData uri="http://schemas.openxmlformats.org/drawingml/2006/picture">
+                <pic:pic xmlns:pic="http://schemas.openxmlformats.org/drawingml/2006/picture">
+                  <pic:nvPicPr>
+                    <pic:cNvPr id="3388695" name="Picture 8" descr="A screenshot of a computer&#10;&#10;Description automatically generated"/>
+                    <pic:cNvPicPr>
+                      <a:picLocks noChangeAspect="1" noChangeArrowheads="1"/>
+                    </pic:cNvPicPr>
+                  </pic:nvPicPr>
+                  <pic:blipFill>
+                    <a:blip r:embed="rId24" cstate="print">
+                      <a:extLst>
+                        <a:ext uri="{28A0092B-C50C-407E-A947-70E740481C1C}">
+                          <a14:useLocalDpi xmlns:a14="http://schemas.microsoft.com/office/drawing/2010/main" val="0"/>
+                        </a:ext>
+                      </a:extLst>
+                    </a:blip>
+                    <a:srcRect/>
+                    <a:stretch>
+                      <a:fillRect/>
+                    </a:stretch>
+                  </pic:blipFill>
+                  <pic:spPr bwMode="auto">
+                    <a:xfrm>
+                      <a:off x="0" y="0"/>
+                      <a:ext cx="5943600" cy="2810510"/>
+                    </a:xfrm>
+                    <a:prstGeom prst="rect">
+                      <a:avLst/>
+                    </a:prstGeom>
+                    <a:noFill/>
+                    <a:ln>
+                      <a:noFill/>
+                    </a:ln>
+                  </pic:spPr>
+                </pic:pic>
+              </a:graphicData>
+            </a:graphic>
+          </wp:anchor>
+        </w:drawing>
+      </w:r>
+      <w:r>
+        <w:rPr>
+          <w:rFonts w:asciiTheme="majorBidi" w:hAnsiTheme="majorBidi" w:cstheme="majorBidi"/>
+        </w:rPr>
+        <w:t xml:space="preserve"> </w:t>
+      </w:r>
+    </w:p>
+    <w:p>
+      <w:pPr>
+        <w:spacing w:after="0"/>
+        <w:ind w:left="720"/>
+        <w:rPr>
+          <w:rFonts w:asciiTheme="majorBidi" w:hAnsiTheme="majorBidi" w:cstheme="majorBidi"/>
+        </w:rPr>
+      </w:pPr>
+      <w:r>
+        <w:rPr>
+          <w:rFonts w:asciiTheme="majorBidi" w:hAnsiTheme="majorBidi" w:cstheme="majorBidi"/>
+        </w:rPr>
+        <w:t xml:space="preserve"> </w:t>
+      </w:r>
+    </w:p>
+    <w:p>
+      <w:pPr>
+        <w:spacing w:after="1"/>
+        <w:ind w:left="720"/>
+        <w:rPr>
+          <w:rFonts w:asciiTheme="majorBidi" w:hAnsiTheme="majorBidi" w:cstheme="majorBidi"/>
+        </w:rPr>
+      </w:pPr>
+      <w:r>
+        <w:rPr>
+          <w:rFonts w:asciiTheme="majorBidi" w:hAnsiTheme="majorBidi" w:cstheme="majorBidi"/>
+        </w:rPr>
+        <w:t xml:space="preserve"> </w:t>
+      </w:r>
+    </w:p>
+    <w:p>
+      <w:pPr>
+        <w:spacing w:after="52"/>
+        <w:ind w:left="720"/>
+        <w:rPr>
+          <w:rFonts w:asciiTheme="majorBidi" w:hAnsiTheme="majorBidi" w:cstheme="majorBidi"/>
+        </w:rPr>
+      </w:pPr>
+      <w:r>
+        <w:rPr>
+          <w:rFonts w:asciiTheme="majorBidi" w:hAnsiTheme="majorBidi" w:cstheme="majorBidi"/>
+        </w:rPr>
+        <w:t xml:space="preserve"> </w:t>
+      </w:r>
+    </w:p>
+    <w:p>
+      <w:pPr>
+        <w:numPr>
+          <w:ilvl w:val="0"/>
+          <w:numId w:val="5"/>
+        </w:numPr>
+        <w:spacing w:after="3"/>
+        <w:ind w:right="2257" w:hanging="360"/>
+        <w:rPr>
+          <w:rFonts w:asciiTheme="majorBidi" w:hAnsiTheme="majorBidi" w:cstheme="majorBidi"/>
+          <w:sz w:val="24"/>
+          <w:szCs w:val="24"/>
+        </w:rPr>
+      </w:pPr>
+      <w:r>
+        <w:rPr>
+          <w:rFonts w:asciiTheme="majorBidi" w:hAnsiTheme="majorBidi" w:cstheme="majorBidi"/>
+          <w:sz w:val="24"/>
+          <w:szCs w:val="24"/>
+        </w:rPr>
+        <w:t xml:space="preserve">The item should start appearing in the search and its quantity should be updated. </w:t>
+      </w:r>
+    </w:p>
+    <w:p>
+      <w:pPr>
+        <w:tabs>
+          <w:tab w:val="left" w:pos="2891"/>
+        </w:tabs>
+        <w:rPr>
+          <w:b/>
+          <w:bCs/>
+          <w:sz w:val="24"/>
+          <w:szCs w:val="24"/>
+        </w:rPr>
+      </w:pPr>
+      <w:r>
+        <w:rPr>
+          <w:noProof/>
+        </w:rPr>
+        <w:drawing>
+          <wp:anchor distT="0" distB="0" distL="114300" distR="114300" simplePos="0" relativeHeight="251667456" behindDoc="0" locked="0" layoutInCell="1" allowOverlap="1" wp14:anchorId="6D2C8234" wp14:editId="019585F9">
+            <wp:simplePos x="0" y="0"/>
+            <wp:positionH relativeFrom="column">
+              <wp:posOffset>-86400</wp:posOffset>
+            </wp:positionH>
+            <wp:positionV relativeFrom="paragraph">
+              <wp:posOffset>195670</wp:posOffset>
+            </wp:positionV>
+            <wp:extent cx="5943600" cy="2804795"/>
+            <wp:effectExtent l="0" t="0" r="0" b="0"/>
+            <wp:wrapSquare wrapText="bothSides"/>
+            <wp:docPr id="1025521530" name="Picture 9" descr="A screenshot of a computer&#10;&#10;Description automatically generated"/>
+            <wp:cNvGraphicFramePr>
+              <a:graphicFrameLocks xmlns:a="http://schemas.openxmlformats.org/drawingml/2006/main" noChangeAspect="1"/>
+            </wp:cNvGraphicFramePr>
+            <a:graphic xmlns:a="http://schemas.openxmlformats.org/drawingml/2006/main">
+              <a:graphicData uri="http://schemas.openxmlformats.org/drawingml/2006/picture">
+                <pic:pic xmlns:pic="http://schemas.openxmlformats.org/drawingml/2006/picture">
+                  <pic:nvPicPr>
+                    <pic:cNvPr id="1025521530" name="Picture 9" descr="A screenshot of a computer&#10;&#10;Description automatically generated"/>
+                    <pic:cNvPicPr>
+                      <a:picLocks noChangeAspect="1" noChangeArrowheads="1"/>
+                    </pic:cNvPicPr>
+                  </pic:nvPicPr>
+                  <pic:blipFill>
+                    <a:blip r:embed="rId25" cstate="print">
+                      <a:extLst>
+                        <a:ext uri="{28A0092B-C50C-407E-A947-70E740481C1C}">
+                          <a14:useLocalDpi xmlns:a14="http://schemas.microsoft.com/office/drawing/2010/main" val="0"/>
+                        </a:ext>
+                      </a:extLst>
+                    </a:blip>
+                    <a:srcRect/>
+                    <a:stretch>
+                      <a:fillRect/>
+                    </a:stretch>
+                  </pic:blipFill>
+                  <pic:spPr bwMode="auto">
+                    <a:xfrm>
+                      <a:off x="0" y="0"/>
+                      <a:ext cx="5943600" cy="2804795"/>
+                    </a:xfrm>
+                    <a:prstGeom prst="rect">
+                      <a:avLst/>
+                    </a:prstGeom>
+                    <a:noFill/>
+                    <a:ln>
+                      <a:noFill/>
+                    </a:ln>
+                  </pic:spPr>
+                </pic:pic>
+              </a:graphicData>
+            </a:graphic>
+            <wp14:sizeRelH relativeFrom="page">
+              <wp14:pctWidth>0</wp14:pctWidth>
+            </wp14:sizeRelH>
+            <wp14:sizeRelV relativeFrom="page">
+              <wp14:pctHeight>0</wp14:pctHeight>
+            </wp14:sizeRelV>
           </wp:anchor>
         </w:drawing>
       </w:r>
@@ -4937,6 +5050,29 @@
       <w:bCs/>
     </w:rPr>
   </w:style>
+  <w:style w:type="character" w:styleId="Hyperlink">
+    <w:name w:val="Hyperlink"/>
+    <w:basedOn w:val="DefaultParagraphFont"/>
+    <w:uiPriority w:val="99"/>
+    <w:unhideWhenUsed/>
+    <w:rsid w:val="00994660"/>
+    <w:rPr>
+      <w:color w:val="467886" w:themeColor="hyperlink"/>
+      <w:u w:val="single"/>
+    </w:rPr>
+  </w:style>
+  <w:style w:type="character" w:styleId="UnresolvedMention">
+    <w:name w:val="Unresolved Mention"/>
+    <w:basedOn w:val="DefaultParagraphFont"/>
+    <w:uiPriority w:val="99"/>
+    <w:semiHidden/>
+    <w:unhideWhenUsed/>
+    <w:rsid w:val="00994660"/>
+    <w:rPr>
+      <w:color w:val="605E5C"/>
+      <w:shd w:val="clear" w:color="auto" w:fill="E1DFDD"/>
+    </w:rPr>
+  </w:style>
 </w:styles>
 </file>
 

--- a/Report.docx
+++ b/Report.docx
@@ -1,6 +1,6 @@
 
 <file path=word/document.xml><?xml version="1.0" encoding="utf-8"?>
-<w:document xmlns:wpc="http://schemas.microsoft.com/office/word/2010/wordprocessingCanvas" xmlns:cx="http://schemas.microsoft.com/office/drawing/2014/chartex" xmlns:cx1="http://schemas.microsoft.com/office/drawing/2015/9/8/chartex" xmlns:cx2="http://schemas.microsoft.com/office/drawing/2015/10/21/chartex" xmlns:cx3="http://schemas.microsoft.com/office/drawing/2016/5/9/chartex" xmlns:cx4="http://schemas.microsoft.com/office/drawing/2016/5/10/chartex" xmlns:cx5="http://schemas.microsoft.com/office/drawing/2016/5/11/chartex" xmlns:cx6="http://schemas.microsoft.com/office/drawing/2016/5/12/chartex" xmlns:cx7="http://schemas.microsoft.com/office/drawing/2016/5/13/chartex" xmlns:cx8="http://schemas.microsoft.com/office/drawing/2016/5/14/chartex" xmlns:mc="http://schemas.openxmlformats.org/markup-compatibility/2006" xmlns:aink="http://schemas.microsoft.com/office/drawing/2016/ink" xmlns:am3d="http://schemas.microsoft.com/office/drawing/2017/model3d" xmlns:o="urn:schemas-microsoft-com:office:office" xmlns:oel="http://schemas.microsoft.com/office/2019/extlst" xmlns:r="http://schemas.openxmlformats.org/officeDocument/2006/relationships" xmlns:m="http://schemas.openxmlformats.org/officeDocument/2006/math" xmlns:v="urn:schemas-microsoft-com:vml" xmlns:wp14="http://schemas.microsoft.com/office/word/2010/wordprocessingDrawing" xmlns:wp="http://schemas.openxmlformats.org/drawingml/2006/wordprocessingDrawing" xmlns:w10="urn:schemas-microsoft-com:office:word" xmlns:w="http://schemas.openxmlformats.org/wordprocessingml/2006/main" xmlns:w14="http://schemas.microsoft.com/office/word/2010/wordml" xmlns:w15="http://schemas.microsoft.com/office/word/2012/wordml" xmlns:w16cex="http://schemas.microsoft.com/office/word/2018/wordml/cex" xmlns:w16cid="http://schemas.microsoft.com/office/word/2016/wordml/cid" xmlns:w16="http://schemas.microsoft.com/office/word/2018/wordml" xmlns:w16sdtdh="http://schemas.microsoft.com/office/word/2020/wordml/sdtdatahash" xmlns:w16se="http://schemas.microsoft.com/office/word/2015/wordml/symex" xmlns:wpg="http://schemas.microsoft.com/office/word/2010/wordprocessingGroup" xmlns:wpi="http://schemas.microsoft.com/office/word/2010/wordprocessingInk" xmlns:wne="http://schemas.microsoft.com/office/word/2006/wordml" xmlns:wps="http://schemas.microsoft.com/office/word/2010/wordprocessingShape" mc:Ignorable="w14 w15 w16se w16cid w16 w16cex w16sdtdh wp14">
+<w:document xmlns:wpc="http://schemas.microsoft.com/office/word/2010/wordprocessingCanvas" xmlns:cx="http://schemas.microsoft.com/office/drawing/2014/chartex" xmlns:cx1="http://schemas.microsoft.com/office/drawing/2015/9/8/chartex" xmlns:cx2="http://schemas.microsoft.com/office/drawing/2015/10/21/chartex" xmlns:cx3="http://schemas.microsoft.com/office/drawing/2016/5/9/chartex" xmlns:cx4="http://schemas.microsoft.com/office/drawing/2016/5/10/chartex" xmlns:cx5="http://schemas.microsoft.com/office/drawing/2016/5/11/chartex" xmlns:cx6="http://schemas.microsoft.com/office/drawing/2016/5/12/chartex" xmlns:cx7="http://schemas.microsoft.com/office/drawing/2016/5/13/chartex" xmlns:cx8="http://schemas.microsoft.com/office/drawing/2016/5/14/chartex" xmlns:mc="http://schemas.openxmlformats.org/markup-compatibility/2006" xmlns:aink="http://schemas.microsoft.com/office/drawing/2016/ink" xmlns:am3d="http://schemas.microsoft.com/office/drawing/2017/model3d" xmlns:o="urn:schemas-microsoft-com:office:office" xmlns:oel="http://schemas.microsoft.com/office/2019/extlst" xmlns:r="http://schemas.openxmlformats.org/officeDocument/2006/relationships" xmlns:m="http://schemas.openxmlformats.org/officeDocument/2006/math" xmlns:v="urn:schemas-microsoft-com:vml" xmlns:wp14="http://schemas.microsoft.com/office/word/2010/wordprocessingDrawing" xmlns:wp="http://schemas.openxmlformats.org/drawingml/2006/wordprocessingDrawing" xmlns:w10="urn:schemas-microsoft-com:office:word" xmlns:w="http://schemas.openxmlformats.org/wordprocessingml/2006/main" xmlns:w14="http://schemas.microsoft.com/office/word/2010/wordml" xmlns:w15="http://schemas.microsoft.com/office/word/2012/wordml" xmlns:w16cex="http://schemas.microsoft.com/office/word/2018/wordml/cex" xmlns:w16cid="http://schemas.microsoft.com/office/word/2016/wordml/cid" xmlns:w16="http://schemas.microsoft.com/office/word/2018/wordml" xmlns:w16du="http://schemas.microsoft.com/office/word/2023/wordml/word16du" xmlns:w16sdtdh="http://schemas.microsoft.com/office/word/2020/wordml/sdtdatahash" xmlns:w16se="http://schemas.microsoft.com/office/word/2015/wordml/symex" xmlns:wpg="http://schemas.microsoft.com/office/word/2010/wordprocessingGroup" xmlns:wpi="http://schemas.microsoft.com/office/word/2010/wordprocessingInk" xmlns:wne="http://schemas.microsoft.com/office/word/2006/wordml" xmlns:wps="http://schemas.microsoft.com/office/word/2010/wordprocessingShape" mc:Ignorable="w14 w15 w16se w16cid w16 w16cex w16sdtdh w16du wp14">
   <w:body>
     <w:p>
       <w:pPr>
@@ -573,22 +573,8 @@
           <w:szCs w:val="24"/>
           <w:shd w:val="clear" w:color="auto" w:fill="FFFFFF"/>
         </w:rPr>
-        <w:t xml:space="preserve">Name: Kholoud </w:t>
-      </w:r>
-      <w:proofErr w:type="spellStart"/>
-      <w:r>
-        <w:rPr>
-          <w:rFonts w:ascii="Segoe UI" w:hAnsi="Segoe UI" w:cs="Segoe UI"/>
-          <w:b/>
-          <w:bCs/>
-          <w:color w:val="242424"/>
-          <w:sz w:val="24"/>
-          <w:szCs w:val="24"/>
-          <w:shd w:val="clear" w:color="auto" w:fill="FFFFFF"/>
-        </w:rPr>
-        <w:t>Alshafai</w:t>
-      </w:r>
-      <w:proofErr w:type="spellEnd"/>
+        <w:t>Name: Kholoud Alshafai</w:t>
+      </w:r>
       <w:r>
         <w:rPr>
           <w:rFonts w:ascii="Segoe UI" w:hAnsi="Segoe UI" w:cs="Segoe UI"/>
@@ -938,19 +924,8 @@
           <w:sz w:val="40"/>
           <w:u w:color="000000"/>
         </w:rPr>
-        <w:t xml:space="preserve">Use case </w:t>
-      </w:r>
-      <w:proofErr w:type="gramStart"/>
-      <w:r>
-        <w:rPr>
-          <w:rFonts w:asciiTheme="majorBidi" w:hAnsiTheme="majorBidi" w:cstheme="majorBidi"/>
-          <w:b/>
-          <w:sz w:val="40"/>
-          <w:u w:color="000000"/>
-        </w:rPr>
-        <w:t>Testing</w:t>
-      </w:r>
-      <w:proofErr w:type="gramEnd"/>
+        <w:t>Use case Testing</w:t>
+      </w:r>
       <w:r>
         <w:rPr>
           <w:rFonts w:asciiTheme="majorBidi" w:hAnsiTheme="majorBidi" w:cstheme="majorBidi"/>
@@ -981,21 +956,6 @@
           <w:szCs w:val="32"/>
         </w:rPr>
         <w:t xml:space="preserve">Use Case 1: Login </w:t>
-      </w:r>
-    </w:p>
-    <w:p>
-      <w:pPr>
-        <w:spacing w:after="171"/>
-        <w:rPr>
-          <w:rFonts w:asciiTheme="majorBidi" w:hAnsiTheme="majorBidi" w:cstheme="majorBidi"/>
-        </w:rPr>
-      </w:pPr>
-      <w:r>
-        <w:rPr>
-          <w:rFonts w:asciiTheme="majorBidi" w:hAnsiTheme="majorBidi" w:cstheme="majorBidi"/>
-          <w:sz w:val="28"/>
-        </w:rPr>
-        <w:t xml:space="preserve"> </w:t>
       </w:r>
     </w:p>
     <w:p>
@@ -1095,6 +1055,7 @@
         <w:t xml:space="preserve">Login should be verified using the user’s data in </w:t>
       </w:r>
       <w:proofErr w:type="spellStart"/>
+      <w:proofErr w:type="gramStart"/>
       <w:r>
         <w:rPr>
           <w:rFonts w:asciiTheme="majorBidi" w:hAnsiTheme="majorBidi" w:cstheme="majorBidi"/>
@@ -1104,6 +1065,7 @@
         <w:t>users.json</w:t>
       </w:r>
       <w:proofErr w:type="spellEnd"/>
+      <w:proofErr w:type="gramEnd"/>
       <w:r>
         <w:rPr>
           <w:rFonts w:asciiTheme="majorBidi" w:hAnsiTheme="majorBidi" w:cstheme="majorBidi"/>
@@ -1115,23 +1077,14 @@
     </w:p>
     <w:p>
       <w:pPr>
-        <w:spacing w:after="96"/>
-        <w:ind w:right="1539"/>
-        <w:jc w:val="right"/>
-        <w:rPr>
-          <w:rFonts w:asciiTheme="majorBidi" w:hAnsiTheme="majorBidi" w:cstheme="majorBidi"/>
-          <w:sz w:val="24"/>
-          <w:szCs w:val="24"/>
-        </w:rPr>
-      </w:pPr>
-      <w:r>
-        <w:rPr>
-          <w:rFonts w:asciiTheme="majorBidi" w:hAnsiTheme="majorBidi" w:cstheme="majorBidi"/>
-          <w:sz w:val="32"/>
-          <w:szCs w:val="24"/>
-        </w:rPr>
-        <w:t xml:space="preserve"> </w:t>
-      </w:r>
+        <w:spacing w:after="3"/>
+        <w:ind w:left="705" w:right="788"/>
+        <w:rPr>
+          <w:rFonts w:asciiTheme="majorBidi" w:hAnsiTheme="majorBidi" w:cstheme="majorBidi"/>
+          <w:sz w:val="24"/>
+          <w:szCs w:val="24"/>
+        </w:rPr>
+      </w:pPr>
     </w:p>
     <w:p>
       <w:pPr>
@@ -1153,9 +1106,411 @@
           <w:sz w:val="24"/>
           <w:szCs w:val="24"/>
         </w:rPr>
+        <w:t xml:space="preserve">User cannot login if the password or username does not match </w:t>
+      </w:r>
+    </w:p>
+    <w:p>
+      <w:pPr>
+        <w:spacing w:after="3"/>
+        <w:ind w:left="705" w:right="788"/>
+        <w:rPr>
+          <w:rFonts w:asciiTheme="majorBidi" w:hAnsiTheme="majorBidi" w:cstheme="majorBidi"/>
+          <w:sz w:val="24"/>
+          <w:szCs w:val="24"/>
+        </w:rPr>
+      </w:pPr>
+      <w:r>
+        <w:rPr>
+          <w:noProof/>
+        </w:rPr>
+        <w:drawing>
+          <wp:anchor distT="0" distB="0" distL="114300" distR="114300" simplePos="0" relativeHeight="251669504" behindDoc="0" locked="0" layoutInCell="1" allowOverlap="1" wp14:anchorId="2F29ED8D" wp14:editId="6AFA5198">
+            <wp:simplePos x="0" y="0"/>
+            <wp:positionH relativeFrom="margin">
+              <wp:align>center</wp:align>
+            </wp:positionH>
+            <wp:positionV relativeFrom="paragraph">
+              <wp:posOffset>6842</wp:posOffset>
+            </wp:positionV>
+            <wp:extent cx="5144278" cy="2450677"/>
+            <wp:effectExtent l="0" t="0" r="0" b="6985"/>
+            <wp:wrapNone/>
+            <wp:docPr id="868923658" name="Picture 1"/>
+            <wp:cNvGraphicFramePr>
+              <a:graphicFrameLocks xmlns:a="http://schemas.openxmlformats.org/drawingml/2006/main" noChangeAspect="1"/>
+            </wp:cNvGraphicFramePr>
+            <a:graphic xmlns:a="http://schemas.openxmlformats.org/drawingml/2006/main">
+              <a:graphicData uri="http://schemas.openxmlformats.org/drawingml/2006/picture">
+                <pic:pic xmlns:pic="http://schemas.openxmlformats.org/drawingml/2006/picture">
+                  <pic:nvPicPr>
+                    <pic:cNvPr id="0" name="Picture 1"/>
+                    <pic:cNvPicPr>
+                      <a:picLocks noChangeAspect="1" noChangeArrowheads="1"/>
+                    </pic:cNvPicPr>
+                  </pic:nvPicPr>
+                  <pic:blipFill>
+                    <a:blip r:embed="rId10" cstate="print">
+                      <a:extLst>
+                        <a:ext uri="{28A0092B-C50C-407E-A947-70E740481C1C}">
+                          <a14:useLocalDpi xmlns:a14="http://schemas.microsoft.com/office/drawing/2010/main" val="0"/>
+                        </a:ext>
+                      </a:extLst>
+                    </a:blip>
+                    <a:srcRect/>
+                    <a:stretch>
+                      <a:fillRect/>
+                    </a:stretch>
+                  </pic:blipFill>
+                  <pic:spPr bwMode="auto">
+                    <a:xfrm>
+                      <a:off x="0" y="0"/>
+                      <a:ext cx="5144278" cy="2450677"/>
+                    </a:xfrm>
+                    <a:prstGeom prst="rect">
+                      <a:avLst/>
+                    </a:prstGeom>
+                    <a:noFill/>
+                    <a:ln>
+                      <a:noFill/>
+                    </a:ln>
+                  </pic:spPr>
+                </pic:pic>
+              </a:graphicData>
+            </a:graphic>
+            <wp14:sizeRelH relativeFrom="margin">
+              <wp14:pctWidth>0</wp14:pctWidth>
+            </wp14:sizeRelH>
+            <wp14:sizeRelV relativeFrom="margin">
+              <wp14:pctHeight>0</wp14:pctHeight>
+            </wp14:sizeRelV>
+          </wp:anchor>
+        </w:drawing>
+      </w:r>
+      <w:r>
+        <w:rPr>
+          <w:rFonts w:asciiTheme="majorBidi" w:hAnsiTheme="majorBidi" w:cstheme="majorBidi"/>
+          <w:noProof/>
+          <w:sz w:val="24"/>
+          <w:szCs w:val="24"/>
+        </w:rPr>
+        <mc:AlternateContent>
+          <mc:Choice Requires="wpi">
+            <w:drawing>
+              <wp:anchor distT="0" distB="0" distL="114300" distR="114300" simplePos="0" relativeHeight="251672576" behindDoc="0" locked="0" layoutInCell="1" allowOverlap="1" wp14:anchorId="269B35DF" wp14:editId="0B5D508C">
+                <wp:simplePos x="0" y="0"/>
+                <wp:positionH relativeFrom="column">
+                  <wp:posOffset>4267056</wp:posOffset>
+                </wp:positionH>
+                <wp:positionV relativeFrom="paragraph">
+                  <wp:posOffset>36835</wp:posOffset>
+                </wp:positionV>
+                <wp:extent cx="1044360" cy="154440"/>
+                <wp:effectExtent l="38100" t="38100" r="41910" b="36195"/>
+                <wp:wrapNone/>
+                <wp:docPr id="1488344507" name="Ink 4"/>
+                <wp:cNvGraphicFramePr/>
+                <a:graphic xmlns:a="http://schemas.openxmlformats.org/drawingml/2006/main">
+                  <a:graphicData uri="http://schemas.microsoft.com/office/word/2010/wordprocessingInk">
+                    <w14:contentPart bwMode="auto" r:id="rId11">
+                      <w14:nvContentPartPr>
+                        <w14:cNvContentPartPr/>
+                      </w14:nvContentPartPr>
+                      <w14:xfrm>
+                        <a:off x="0" y="0"/>
+                        <a:ext cx="1044360" cy="154440"/>
+                      </w14:xfrm>
+                    </w14:contentPart>
+                  </a:graphicData>
+                </a:graphic>
+              </wp:anchor>
+            </w:drawing>
+          </mc:Choice>
+          <mc:Fallback>
+            <w:pict>
+              <v:shapetype w14:anchorId="019EFEEA" id="_x0000_t75" coordsize="21600,21600" o:spt="75" o:preferrelative="t" path="m@4@5l@4@11@9@11@9@5xe" filled="f" stroked="f">
+                <v:stroke joinstyle="miter"/>
+                <v:formulas>
+                  <v:f eqn="if lineDrawn pixelLineWidth 0"/>
+                  <v:f eqn="sum @0 1 0"/>
+                  <v:f eqn="sum 0 0 @1"/>
+                  <v:f eqn="prod @2 1 2"/>
+                  <v:f eqn="prod @3 21600 pixelWidth"/>
+                  <v:f eqn="prod @3 21600 pixelHeight"/>
+                  <v:f eqn="sum @0 0 1"/>
+                  <v:f eqn="prod @6 1 2"/>
+                  <v:f eqn="prod @7 21600 pixelWidth"/>
+                  <v:f eqn="sum @8 21600 0"/>
+                  <v:f eqn="prod @7 21600 pixelHeight"/>
+                  <v:f eqn="sum @10 21600 0"/>
+                </v:formulas>
+                <v:path o:extrusionok="f" gradientshapeok="t" o:connecttype="rect"/>
+                <o:lock v:ext="edit" aspectratio="t"/>
+              </v:shapetype>
+              <v:shape id="Ink 4" o:spid="_x0000_s1026" type="#_x0000_t75" style="position:absolute;margin-left:335.65pt;margin-top:2.55pt;width:82.95pt;height:12.85pt;z-index:251672576;visibility:visible;mso-wrap-style:square;mso-wrap-distance-left:9pt;mso-wrap-distance-top:0;mso-wrap-distance-right:9pt;mso-wrap-distance-bottom:0;mso-position-horizontal:absolute;mso-position-horizontal-relative:text;mso-position-vertical:absolute;mso-position-vertical-relative:text" o:gfxdata="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">
+                <v:imagedata r:id="rId12" o:title=""/>
+              </v:shape>
+            </w:pict>
+          </mc:Fallback>
+        </mc:AlternateContent>
+      </w:r>
+      <w:r>
+        <w:rPr>
+          <w:rFonts w:asciiTheme="majorBidi" w:hAnsiTheme="majorBidi" w:cstheme="majorBidi"/>
+          <w:noProof/>
+          <w:sz w:val="24"/>
+          <w:szCs w:val="24"/>
+        </w:rPr>
+        <mc:AlternateContent>
+          <mc:Choice Requires="wpi">
+            <w:drawing>
+              <wp:anchor distT="0" distB="0" distL="114300" distR="114300" simplePos="0" relativeHeight="251671552" behindDoc="0" locked="0" layoutInCell="1" allowOverlap="1" wp14:anchorId="7DE50C23" wp14:editId="2A8C91CC">
+                <wp:simplePos x="0" y="0"/>
+                <wp:positionH relativeFrom="column">
+                  <wp:posOffset>4780776</wp:posOffset>
+                </wp:positionH>
+                <wp:positionV relativeFrom="paragraph">
+                  <wp:posOffset>-245045</wp:posOffset>
+                </wp:positionV>
+                <wp:extent cx="719280" cy="765000"/>
+                <wp:effectExtent l="38100" t="38100" r="24130" b="35560"/>
+                <wp:wrapNone/>
+                <wp:docPr id="413564839" name="Ink 3"/>
+                <wp:cNvGraphicFramePr/>
+                <a:graphic xmlns:a="http://schemas.openxmlformats.org/drawingml/2006/main">
+                  <a:graphicData uri="http://schemas.microsoft.com/office/word/2010/wordprocessingInk">
+                    <w14:contentPart bwMode="auto" r:id="rId13">
+                      <w14:nvContentPartPr>
+                        <w14:cNvContentPartPr/>
+                      </w14:nvContentPartPr>
+                      <w14:xfrm>
+                        <a:off x="0" y="0"/>
+                        <a:ext cx="719280" cy="765000"/>
+                      </w14:xfrm>
+                    </w14:contentPart>
+                  </a:graphicData>
+                </a:graphic>
+              </wp:anchor>
+            </w:drawing>
+          </mc:Choice>
+          <mc:Fallback>
+            <w:pict>
+              <v:shape w14:anchorId="646E827B" id="Ink 3" o:spid="_x0000_s1026" type="#_x0000_t75" style="position:absolute;margin-left:376.1pt;margin-top:-19.65pt;width:57.35pt;height:60.95pt;z-index:251671552;visibility:visible;mso-wrap-style:square;mso-wrap-distance-left:9pt;mso-wrap-distance-top:0;mso-wrap-distance-right:9pt;mso-wrap-distance-bottom:0;mso-position-horizontal:absolute;mso-position-horizontal-relative:text;mso-position-vertical:absolute;mso-position-vertical-relative:text" o:gfxdata="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">
+                <v:imagedata r:id="rId14" o:title=""/>
+              </v:shape>
+            </w:pict>
+          </mc:Fallback>
+        </mc:AlternateContent>
+      </w:r>
+    </w:p>
+    <w:p>
+      <w:pPr>
+        <w:spacing w:after="3"/>
+        <w:ind w:left="705" w:right="788"/>
+        <w:rPr>
+          <w:rFonts w:asciiTheme="majorBidi" w:hAnsiTheme="majorBidi" w:cstheme="majorBidi"/>
+          <w:sz w:val="24"/>
+          <w:szCs w:val="24"/>
+        </w:rPr>
+      </w:pPr>
+    </w:p>
+    <w:p>
+      <w:pPr>
+        <w:spacing w:after="3"/>
+        <w:ind w:left="705" w:right="788"/>
+        <w:rPr>
+          <w:rFonts w:asciiTheme="majorBidi" w:hAnsiTheme="majorBidi" w:cstheme="majorBidi"/>
+          <w:sz w:val="24"/>
+          <w:szCs w:val="24"/>
+        </w:rPr>
+      </w:pPr>
+      <w:r>
+        <w:rPr>
+          <w:rFonts w:asciiTheme="majorBidi" w:hAnsiTheme="majorBidi" w:cstheme="majorBidi"/>
+          <w:noProof/>
+          <w:sz w:val="24"/>
+          <w:szCs w:val="24"/>
+        </w:rPr>
+        <mc:AlternateContent>
+          <mc:Choice Requires="wpi">
+            <w:drawing>
+              <wp:anchor distT="0" distB="0" distL="114300" distR="114300" simplePos="0" relativeHeight="251674624" behindDoc="0" locked="0" layoutInCell="1" allowOverlap="1" wp14:anchorId="31796A47" wp14:editId="7EBC99ED">
+                <wp:simplePos x="0" y="0"/>
+                <wp:positionH relativeFrom="column">
+                  <wp:posOffset>4192176</wp:posOffset>
+                </wp:positionH>
+                <wp:positionV relativeFrom="paragraph">
+                  <wp:posOffset>53445</wp:posOffset>
+                </wp:positionV>
+                <wp:extent cx="1244880" cy="38880"/>
+                <wp:effectExtent l="114300" t="114300" r="50800" b="151765"/>
+                <wp:wrapNone/>
+                <wp:docPr id="1049561627" name="Ink 7"/>
+                <wp:cNvGraphicFramePr/>
+                <a:graphic xmlns:a="http://schemas.openxmlformats.org/drawingml/2006/main">
+                  <a:graphicData uri="http://schemas.microsoft.com/office/word/2010/wordprocessingInk">
+                    <w14:contentPart bwMode="auto" r:id="rId15">
+                      <w14:nvContentPartPr>
+                        <w14:cNvContentPartPr/>
+                      </w14:nvContentPartPr>
+                      <w14:xfrm>
+                        <a:off x="0" y="0"/>
+                        <a:ext cx="1244880" cy="38880"/>
+                      </w14:xfrm>
+                    </w14:contentPart>
+                  </a:graphicData>
+                </a:graphic>
+              </wp:anchor>
+            </w:drawing>
+          </mc:Choice>
+          <mc:Fallback>
+            <w:pict>
+              <v:shape w14:anchorId="06EDBA94" id="Ink 7" o:spid="_x0000_s1026" type="#_x0000_t75" style="position:absolute;margin-left:325.15pt;margin-top:-.75pt;width:107.9pt;height:12.95pt;z-index:251674624;visibility:visible;mso-wrap-style:square;mso-wrap-distance-left:9pt;mso-wrap-distance-top:0;mso-wrap-distance-right:9pt;mso-wrap-distance-bottom:0;mso-position-horizontal:absolute;mso-position-horizontal-relative:text;mso-position-vertical:absolute;mso-position-vertical-relative:text" o:gfxdata="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">
+                <v:imagedata r:id="rId16" o:title=""/>
+              </v:shape>
+            </w:pict>
+          </mc:Fallback>
+        </mc:AlternateContent>
+      </w:r>
+      <w:r>
+        <w:rPr>
+          <w:rFonts w:asciiTheme="majorBidi" w:hAnsiTheme="majorBidi" w:cstheme="majorBidi"/>
+          <w:noProof/>
+          <w:sz w:val="24"/>
+          <w:szCs w:val="24"/>
+        </w:rPr>
+        <mc:AlternateContent>
+          <mc:Choice Requires="wpi">
+            <w:drawing>
+              <wp:anchor distT="0" distB="0" distL="114300" distR="114300" simplePos="0" relativeHeight="251673600" behindDoc="0" locked="0" layoutInCell="1" allowOverlap="1" wp14:anchorId="3094DE18" wp14:editId="71CDF824">
+                <wp:simplePos x="0" y="0"/>
+                <wp:positionH relativeFrom="column">
+                  <wp:posOffset>4185696</wp:posOffset>
+                </wp:positionH>
+                <wp:positionV relativeFrom="paragraph">
+                  <wp:posOffset>9525</wp:posOffset>
+                </wp:positionV>
+                <wp:extent cx="56160" cy="161280"/>
+                <wp:effectExtent l="38100" t="38100" r="39370" b="48895"/>
+                <wp:wrapNone/>
+                <wp:docPr id="740078615" name="Ink 5"/>
+                <wp:cNvGraphicFramePr/>
+                <a:graphic xmlns:a="http://schemas.openxmlformats.org/drawingml/2006/main">
+                  <a:graphicData uri="http://schemas.microsoft.com/office/word/2010/wordprocessingInk">
+                    <w14:contentPart bwMode="auto" r:id="rId17">
+                      <w14:nvContentPartPr>
+                        <w14:cNvContentPartPr/>
+                      </w14:nvContentPartPr>
+                      <w14:xfrm>
+                        <a:off x="0" y="0"/>
+                        <a:ext cx="56160" cy="161280"/>
+                      </w14:xfrm>
+                    </w14:contentPart>
+                  </a:graphicData>
+                </a:graphic>
+              </wp:anchor>
+            </w:drawing>
+          </mc:Choice>
+          <mc:Fallback>
+            <w:pict>
+              <v:shape w14:anchorId="7FB7D55D" id="Ink 5" o:spid="_x0000_s1026" type="#_x0000_t75" style="position:absolute;margin-left:329.25pt;margin-top:.4pt;width:5.1pt;height:13.45pt;z-index:251673600;visibility:visible;mso-wrap-style:square;mso-wrap-distance-left:9pt;mso-wrap-distance-top:0;mso-wrap-distance-right:9pt;mso-wrap-distance-bottom:0;mso-position-horizontal:absolute;mso-position-horizontal-relative:text;mso-position-vertical:absolute;mso-position-vertical-relative:text" o:gfxdata="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">
+                <v:imagedata r:id="rId18" o:title=""/>
+              </v:shape>
+            </w:pict>
+          </mc:Fallback>
+        </mc:AlternateContent>
+      </w:r>
+    </w:p>
+    <w:p>
+      <w:pPr>
+        <w:spacing w:after="3"/>
+        <w:ind w:left="705" w:right="788"/>
+        <w:rPr>
+          <w:rFonts w:asciiTheme="majorBidi" w:hAnsiTheme="majorBidi" w:cstheme="majorBidi"/>
+          <w:sz w:val="24"/>
+          <w:szCs w:val="24"/>
+        </w:rPr>
+      </w:pPr>
+    </w:p>
+    <w:p>
+      <w:pPr>
+        <w:spacing w:after="3"/>
+        <w:ind w:left="705" w:right="788"/>
+        <w:rPr>
+          <w:rFonts w:asciiTheme="majorBidi" w:hAnsiTheme="majorBidi" w:cstheme="majorBidi"/>
+          <w:sz w:val="24"/>
+          <w:szCs w:val="24"/>
+        </w:rPr>
+      </w:pPr>
+    </w:p>
+    <w:p>
+      <w:pPr>
+        <w:spacing w:after="3"/>
+        <w:ind w:left="705" w:right="788"/>
+        <w:rPr>
+          <w:rFonts w:asciiTheme="majorBidi" w:hAnsiTheme="majorBidi" w:cstheme="majorBidi"/>
+          <w:sz w:val="24"/>
+          <w:szCs w:val="24"/>
+        </w:rPr>
+      </w:pPr>
+    </w:p>
+    <w:p>
+      <w:pPr>
+        <w:spacing w:after="3"/>
+        <w:ind w:right="788"/>
+        <w:rPr>
+          <w:rFonts w:asciiTheme="majorBidi" w:hAnsiTheme="majorBidi" w:cstheme="majorBidi"/>
+          <w:sz w:val="24"/>
+          <w:szCs w:val="24"/>
+        </w:rPr>
+      </w:pPr>
+    </w:p>
+    <w:p>
+      <w:pPr>
+        <w:spacing w:after="3"/>
+        <w:ind w:right="788"/>
+        <w:rPr>
+          <w:rFonts w:asciiTheme="majorBidi" w:hAnsiTheme="majorBidi" w:cstheme="majorBidi"/>
+          <w:sz w:val="24"/>
+          <w:szCs w:val="24"/>
+        </w:rPr>
+      </w:pPr>
+    </w:p>
+    <w:p>
+      <w:pPr>
+        <w:spacing w:after="3"/>
+        <w:ind w:left="705" w:right="788"/>
+        <w:rPr>
+          <w:rFonts w:asciiTheme="majorBidi" w:hAnsiTheme="majorBidi" w:cstheme="majorBidi"/>
+          <w:sz w:val="24"/>
+          <w:szCs w:val="24"/>
+        </w:rPr>
+      </w:pPr>
+    </w:p>
+    <w:p>
+      <w:pPr>
+        <w:numPr>
+          <w:ilvl w:val="0"/>
+          <w:numId w:val="1"/>
+        </w:numPr>
+        <w:spacing w:after="3"/>
+        <w:ind w:right="788" w:hanging="360"/>
+        <w:rPr>
+          <w:rFonts w:asciiTheme="majorBidi" w:hAnsiTheme="majorBidi" w:cstheme="majorBidi"/>
+          <w:sz w:val="24"/>
+          <w:szCs w:val="24"/>
+        </w:rPr>
+      </w:pPr>
+      <w:r>
+        <w:rPr>
+          <w:rFonts w:asciiTheme="majorBidi" w:hAnsiTheme="majorBidi" w:cstheme="majorBidi"/>
+          <w:sz w:val="24"/>
+          <w:szCs w:val="24"/>
+        </w:rPr>
+        <w:lastRenderedPageBreak/>
         <w:t xml:space="preserve">A sample list of users will be provided on </w:t>
       </w:r>
       <w:proofErr w:type="spellStart"/>
+      <w:proofErr w:type="gramStart"/>
       <w:r>
         <w:rPr>
           <w:rFonts w:asciiTheme="majorBidi" w:hAnsiTheme="majorBidi" w:cstheme="majorBidi"/>
@@ -1165,6 +1520,7 @@
         <w:t>users.json</w:t>
       </w:r>
       <w:proofErr w:type="spellEnd"/>
+      <w:proofErr w:type="gramEnd"/>
       <w:r>
         <w:rPr>
           <w:rFonts w:asciiTheme="majorBidi" w:hAnsiTheme="majorBidi" w:cstheme="majorBidi"/>
@@ -1192,11 +1548,18 @@
           <w:sz w:val="32"/>
           <w:szCs w:val="24"/>
         </w:rPr>
-        <w:lastRenderedPageBreak/>
         <w:drawing>
-          <wp:inline distT="0" distB="0" distL="0" distR="0" wp14:anchorId="5DF950E8" wp14:editId="20D58CC3">
+          <wp:anchor distT="0" distB="0" distL="114300" distR="114300" simplePos="0" relativeHeight="251670528" behindDoc="0" locked="0" layoutInCell="1" allowOverlap="1" wp14:anchorId="5DF950E8" wp14:editId="49022248">
+            <wp:simplePos x="0" y="0"/>
+            <wp:positionH relativeFrom="margin">
+              <wp:posOffset>41910</wp:posOffset>
+            </wp:positionH>
+            <wp:positionV relativeFrom="paragraph">
+              <wp:posOffset>403802</wp:posOffset>
+            </wp:positionV>
             <wp:extent cx="5943600" cy="3124030"/>
             <wp:effectExtent l="0" t="0" r="0" b="635"/>
+            <wp:wrapSquare wrapText="bothSides"/>
             <wp:docPr id="568704255" name="Picture 1" descr="A screenshot of a computer&#10;&#10;Description automatically generated"/>
             <wp:cNvGraphicFramePr>
               <a:graphicFrameLocks xmlns:a="http://schemas.openxmlformats.org/drawingml/2006/main" noChangeAspect="1"/>
@@ -1209,7 +1572,7 @@
                     <pic:cNvPicPr/>
                   </pic:nvPicPr>
                   <pic:blipFill rotWithShape="1">
-                    <a:blip r:embed="rId10" cstate="print">
+                    <a:blip r:embed="rId19" cstate="print">
                       <a:extLst>
                         <a:ext uri="{28A0092B-C50C-407E-A947-70E740481C1C}">
                           <a14:useLocalDpi xmlns:a14="http://schemas.microsoft.com/office/drawing/2010/main" val="0"/>
@@ -1239,7 +1602,7 @@
                 </pic:pic>
               </a:graphicData>
             </a:graphic>
-          </wp:inline>
+          </wp:anchor>
         </w:drawing>
       </w:r>
       <w:r>
@@ -1256,18 +1619,28 @@
         <w:spacing w:after="173"/>
         <w:rPr>
           <w:rFonts w:asciiTheme="majorBidi" w:hAnsiTheme="majorBidi" w:cstheme="majorBidi"/>
-          <w:sz w:val="24"/>
-          <w:szCs w:val="24"/>
-        </w:rPr>
-      </w:pPr>
-      <w:r>
-        <w:rPr>
-          <w:rFonts w:asciiTheme="majorBidi" w:hAnsiTheme="majorBidi" w:cstheme="majorBidi"/>
           <w:sz w:val="32"/>
           <w:szCs w:val="24"/>
         </w:rPr>
+      </w:pPr>
+      <w:r>
+        <w:rPr>
+          <w:rFonts w:asciiTheme="majorBidi" w:hAnsiTheme="majorBidi" w:cstheme="majorBidi"/>
+          <w:sz w:val="32"/>
+          <w:szCs w:val="24"/>
+        </w:rPr>
         <w:t xml:space="preserve"> </w:t>
       </w:r>
+    </w:p>
+    <w:p>
+      <w:pPr>
+        <w:spacing w:after="173"/>
+        <w:rPr>
+          <w:rFonts w:asciiTheme="majorBidi" w:hAnsiTheme="majorBidi" w:cstheme="majorBidi"/>
+          <w:sz w:val="24"/>
+          <w:szCs w:val="24"/>
+        </w:rPr>
+      </w:pPr>
     </w:p>
     <w:p>
       <w:pPr>
@@ -1344,7 +1717,7 @@
                     <pic:cNvPicPr/>
                   </pic:nvPicPr>
                   <pic:blipFill rotWithShape="1">
-                    <a:blip r:embed="rId11" cstate="print">
+                    <a:blip r:embed="rId20" cstate="print">
                       <a:extLst>
                         <a:ext uri="{28A0092B-C50C-407E-A947-70E740481C1C}">
                           <a14:useLocalDpi xmlns:a14="http://schemas.microsoft.com/office/drawing/2010/main" val="0"/>
@@ -1388,24 +1761,6 @@
     </w:p>
     <w:p>
       <w:pPr>
-        <w:spacing w:after="158"/>
-        <w:rPr>
-          <w:rFonts w:asciiTheme="majorBidi" w:hAnsiTheme="majorBidi" w:cstheme="majorBidi"/>
-          <w:sz w:val="24"/>
-          <w:szCs w:val="24"/>
-        </w:rPr>
-      </w:pPr>
-      <w:r>
-        <w:rPr>
-          <w:rFonts w:asciiTheme="majorBidi" w:hAnsiTheme="majorBidi" w:cstheme="majorBidi"/>
-          <w:sz w:val="32"/>
-          <w:szCs w:val="24"/>
-        </w:rPr>
-        <w:t xml:space="preserve"> </w:t>
-      </w:r>
-    </w:p>
-    <w:p>
-      <w:pPr>
         <w:pStyle w:val="Heading1"/>
         <w:ind w:left="-5"/>
         <w:rPr>
@@ -1425,29 +1780,7 @@
           <w:szCs w:val="32"/>
         </w:rPr>
         <w:lastRenderedPageBreak/>
-        <w:t xml:space="preserve">Use Case 2: Search available </w:t>
-      </w:r>
-      <w:proofErr w:type="gramStart"/>
-      <w:r>
-        <w:rPr>
-          <w:rFonts w:asciiTheme="majorBidi" w:hAnsiTheme="majorBidi"/>
-          <w:b/>
-          <w:bCs/>
-          <w:sz w:val="32"/>
-          <w:szCs w:val="32"/>
-        </w:rPr>
-        <w:t>items</w:t>
-      </w:r>
-      <w:proofErr w:type="gramEnd"/>
-      <w:r>
-        <w:rPr>
-          <w:rFonts w:asciiTheme="majorBidi" w:hAnsiTheme="majorBidi"/>
-          <w:b/>
-          <w:bCs/>
-          <w:sz w:val="32"/>
-          <w:szCs w:val="32"/>
-        </w:rPr>
-        <w:t xml:space="preserve"> </w:t>
+        <w:t xml:space="preserve">Use Case 2: Search available items </w:t>
       </w:r>
     </w:p>
     <w:p>
@@ -1540,107 +1873,39 @@
           <w:rFonts w:asciiTheme="majorBidi" w:hAnsiTheme="majorBidi" w:cstheme="majorBidi"/>
           <w:noProof/>
         </w:rPr>
-        <mc:AlternateContent>
-          <mc:Choice Requires="wpg">
-            <w:drawing>
-              <wp:inline distT="0" distB="0" distL="0" distR="0" wp14:anchorId="121C7E0D" wp14:editId="3D1F9A64">
-                <wp:extent cx="5731510" cy="4849622"/>
-                <wp:effectExtent l="0" t="0" r="0" b="0"/>
-                <wp:docPr id="1648" name="Group 1648"/>
-                <wp:cNvGraphicFramePr/>
-                <a:graphic xmlns:a="http://schemas.openxmlformats.org/drawingml/2006/main">
-                  <a:graphicData uri="http://schemas.microsoft.com/office/word/2010/wordprocessingGroup">
-                    <wpg:wgp>
-                      <wpg:cNvGrpSpPr/>
-                      <wpg:grpSpPr>
-                        <a:xfrm>
-                          <a:off x="0" y="0"/>
-                          <a:ext cx="5731510" cy="4849622"/>
-                          <a:chOff x="0" y="0"/>
-                          <a:chExt cx="5731510" cy="4849622"/>
-                        </a:xfrm>
-                      </wpg:grpSpPr>
-                      <pic:pic xmlns:pic="http://schemas.openxmlformats.org/drawingml/2006/picture">
-                        <pic:nvPicPr>
-                          <pic:cNvPr id="294" name="Picture 294"/>
-                          <pic:cNvPicPr/>
-                        </pic:nvPicPr>
-                        <pic:blipFill>
-                          <a:blip r:embed="rId12"/>
-                          <a:stretch>
-                            <a:fillRect/>
-                          </a:stretch>
-                        </pic:blipFill>
-                        <pic:spPr>
-                          <a:xfrm>
-                            <a:off x="0" y="0"/>
-                            <a:ext cx="5731510" cy="2260600"/>
-                          </a:xfrm>
-                          <a:prstGeom prst="rect">
-                            <a:avLst/>
-                          </a:prstGeom>
-                        </pic:spPr>
-                      </pic:pic>
-                      <pic:pic xmlns:pic="http://schemas.openxmlformats.org/drawingml/2006/picture">
-                        <pic:nvPicPr>
-                          <pic:cNvPr id="296" name="Picture 296"/>
-                          <pic:cNvPicPr/>
-                        </pic:nvPicPr>
-                        <pic:blipFill>
-                          <a:blip r:embed="rId13"/>
-                          <a:stretch>
-                            <a:fillRect/>
-                          </a:stretch>
-                        </pic:blipFill>
-                        <pic:spPr>
-                          <a:xfrm>
-                            <a:off x="0" y="2383282"/>
-                            <a:ext cx="5731510" cy="2466340"/>
-                          </a:xfrm>
-                          <a:prstGeom prst="rect">
-                            <a:avLst/>
-                          </a:prstGeom>
-                        </pic:spPr>
-                      </pic:pic>
-                    </wpg:wgp>
-                  </a:graphicData>
-                </a:graphic>
-              </wp:inline>
-            </w:drawing>
-          </mc:Choice>
-          <mc:Fallback>
-            <w:pict>
-              <v:group w14:anchorId="48181922" id="Group 1648" o:spid="_x0000_s1026" style="width:451.3pt;height:381.85pt;mso-position-horizontal-relative:char;mso-position-vertical-relative:line" coordsize="57315,48496" o:gfxdata="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">
-                <v:shapetype id="_x0000_t75" coordsize="21600,21600" o:spt="75" o:preferrelative="t" path="m@4@5l@4@11@9@11@9@5xe" filled="f" stroked="f">
-                  <v:stroke joinstyle="miter"/>
-                  <v:formulas>
-                    <v:f eqn="if lineDrawn pixelLineWidth 0"/>
-                    <v:f eqn="sum @0 1 0"/>
-                    <v:f eqn="sum 0 0 @1"/>
-                    <v:f eqn="prod @2 1 2"/>
-                    <v:f eqn="prod @3 21600 pixelWidth"/>
-                    <v:f eqn="prod @3 21600 pixelHeight"/>
-                    <v:f eqn="sum @0 0 1"/>
-                    <v:f eqn="prod @6 1 2"/>
-                    <v:f eqn="prod @7 21600 pixelWidth"/>
-                    <v:f eqn="sum @8 21600 0"/>
-                    <v:f eqn="prod @7 21600 pixelHeight"/>
-                    <v:f eqn="sum @10 21600 0"/>
-                  </v:formulas>
-                  <v:path o:extrusionok="f" gradientshapeok="t" o:connecttype="rect"/>
-                  <o:lock v:ext="edit" aspectratio="t"/>
-                </v:shapetype>
-                <v:shape id="Picture 294" o:spid="_x0000_s1027" type="#_x0000_t75" style="position:absolute;width:57315;height:22606;visibility:visible;mso-wrap-style:square" o:gfxdata="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">
-                  <v:imagedata r:id="rId14" o:title=""/>
-                </v:shape>
-                <v:shape id="Picture 296" o:spid="_x0000_s1028" type="#_x0000_t75" style="position:absolute;top:23832;width:57315;height:24664;visibility:visible;mso-wrap-style:square" o:gfxdata="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">
-                  <v:imagedata r:id="rId15" o:title=""/>
-                </v:shape>
-                <w10:anchorlock/>
-              </v:group>
-            </w:pict>
-          </mc:Fallback>
-        </mc:AlternateContent>
+        <w:drawing>
+          <wp:inline distT="0" distB="0" distL="0" distR="0" wp14:anchorId="605B1849" wp14:editId="72C40C78">
+            <wp:extent cx="6039455" cy="2370985"/>
+            <wp:effectExtent l="0" t="0" r="0" b="0"/>
+            <wp:docPr id="294" name="Picture 2"/>
+            <wp:cNvGraphicFramePr/>
+            <a:graphic xmlns:a="http://schemas.openxmlformats.org/drawingml/2006/main">
+              <a:graphicData uri="http://schemas.openxmlformats.org/drawingml/2006/picture">
+                <pic:pic xmlns:pic="http://schemas.openxmlformats.org/drawingml/2006/picture">
+                  <pic:nvPicPr>
+                    <pic:cNvPr id="294" name="Picture 294"/>
+                    <pic:cNvPicPr/>
+                  </pic:nvPicPr>
+                  <pic:blipFill>
+                    <a:blip r:embed="rId21"/>
+                    <a:stretch>
+                      <a:fillRect/>
+                    </a:stretch>
+                  </pic:blipFill>
+                  <pic:spPr>
+                    <a:xfrm>
+                      <a:off x="0" y="0"/>
+                      <a:ext cx="6039455" cy="2370985"/>
+                    </a:xfrm>
+                    <a:prstGeom prst="rect">
+                      <a:avLst/>
+                    </a:prstGeom>
+                  </pic:spPr>
+                </pic:pic>
+              </a:graphicData>
+            </a:graphic>
+          </wp:inline>
+        </w:drawing>
       </w:r>
     </w:p>
     <w:p>
@@ -1652,135 +1917,21 @@
       </w:pPr>
       <w:r>
         <w:rPr>
-          <w:rFonts w:asciiTheme="majorBidi" w:hAnsiTheme="majorBidi" w:cstheme="majorBidi"/>
-          <w:sz w:val="32"/>
-        </w:rPr>
-        <w:t xml:space="preserve"> </w:t>
-      </w:r>
-    </w:p>
-    <w:p>
-      <w:pPr>
-        <w:pStyle w:val="Heading1"/>
-        <w:ind w:left="-5"/>
-        <w:rPr>
-          <w:rFonts w:asciiTheme="majorBidi" w:hAnsiTheme="majorBidi"/>
-          <w:b/>
-          <w:bCs/>
-          <w:sz w:val="32"/>
-          <w:szCs w:val="32"/>
-        </w:rPr>
-      </w:pPr>
-      <w:r>
-        <w:rPr>
-          <w:rFonts w:asciiTheme="majorBidi" w:hAnsiTheme="majorBidi"/>
-          <w:b/>
-          <w:bCs/>
-          <w:sz w:val="32"/>
-          <w:szCs w:val="32"/>
-        </w:rPr>
-        <w:t xml:space="preserve">Use Case 3: Purchase an </w:t>
-      </w:r>
-      <w:proofErr w:type="gramStart"/>
-      <w:r>
-        <w:rPr>
-          <w:rFonts w:asciiTheme="majorBidi" w:hAnsiTheme="majorBidi"/>
-          <w:b/>
-          <w:bCs/>
-          <w:sz w:val="32"/>
-          <w:szCs w:val="32"/>
-        </w:rPr>
-        <w:t>item</w:t>
-      </w:r>
-      <w:proofErr w:type="gramEnd"/>
-      <w:r>
-        <w:rPr>
-          <w:rFonts w:asciiTheme="majorBidi" w:hAnsiTheme="majorBidi"/>
-          <w:b/>
-          <w:bCs/>
-          <w:sz w:val="32"/>
-          <w:szCs w:val="32"/>
-        </w:rPr>
-        <w:t xml:space="preserve"> </w:t>
-      </w:r>
-    </w:p>
-    <w:p>
-      <w:pPr>
-        <w:numPr>
-          <w:ilvl w:val="0"/>
-          <w:numId w:val="3"/>
-        </w:numPr>
-        <w:spacing w:after="3"/>
-        <w:ind w:right="788" w:hanging="360"/>
-        <w:rPr>
-          <w:rFonts w:asciiTheme="majorBidi" w:hAnsiTheme="majorBidi" w:cstheme="majorBidi"/>
-          <w:sz w:val="24"/>
-          <w:szCs w:val="24"/>
-        </w:rPr>
-      </w:pPr>
-      <w:r>
-        <w:rPr>
-          <w:rFonts w:asciiTheme="majorBidi" w:hAnsiTheme="majorBidi" w:cstheme="majorBidi"/>
-          <w:sz w:val="24"/>
-          <w:szCs w:val="24"/>
-        </w:rPr>
-        <w:t>A user can purchase an item</w:t>
-      </w:r>
-      <w:r>
-        <w:rPr>
-          <w:rFonts w:asciiTheme="majorBidi" w:hAnsiTheme="majorBidi" w:cstheme="majorBidi"/>
-          <w:sz w:val="24"/>
-          <w:szCs w:val="24"/>
-        </w:rPr>
-        <w:t>. When</w:t>
-      </w:r>
-      <w:r>
-        <w:rPr>
-          <w:rFonts w:asciiTheme="majorBidi" w:hAnsiTheme="majorBidi" w:cstheme="majorBidi"/>
-          <w:sz w:val="24"/>
-          <w:szCs w:val="24"/>
-        </w:rPr>
-        <w:t xml:space="preserve"> the purchase button is clicked, it should direct the user to a new page to checkout. </w:t>
-      </w:r>
-    </w:p>
-    <w:p>
-      <w:pPr>
-        <w:spacing w:after="0"/>
-        <w:ind w:left="720"/>
-        <w:rPr>
-          <w:rFonts w:asciiTheme="majorBidi" w:hAnsiTheme="majorBidi" w:cstheme="majorBidi"/>
-          <w:sz w:val="24"/>
-          <w:szCs w:val="24"/>
-        </w:rPr>
-      </w:pPr>
-      <w:r>
-        <w:rPr>
-          <w:rFonts w:asciiTheme="majorBidi" w:hAnsiTheme="majorBidi" w:cstheme="majorBidi"/>
-          <w:sz w:val="24"/>
-          <w:szCs w:val="24"/>
-        </w:rPr>
-        <w:t xml:space="preserve"> </w:t>
-      </w:r>
-    </w:p>
-    <w:p>
-      <w:pPr>
-        <w:spacing w:after="0"/>
-        <w:ind w:right="140"/>
-        <w:jc w:val="right"/>
-        <w:rPr>
-          <w:rFonts w:asciiTheme="majorBidi" w:hAnsiTheme="majorBidi" w:cstheme="majorBidi"/>
-        </w:rPr>
-      </w:pPr>
-      <w:r>
-        <w:rPr>
-          <w:rFonts w:asciiTheme="majorBidi" w:hAnsiTheme="majorBidi" w:cstheme="majorBidi"/>
           <w:noProof/>
         </w:rPr>
-        <w:lastRenderedPageBreak/>
         <w:drawing>
-          <wp:inline distT="0" distB="0" distL="0" distR="0" wp14:anchorId="4102DE89" wp14:editId="009A5C69">
-            <wp:extent cx="5943600" cy="3297555"/>
-            <wp:effectExtent l="0" t="0" r="0" b="0"/>
-            <wp:docPr id="276550335" name="Picture 3" descr="A close up of a shoe&#10;&#10;Description automatically generated"/>
+          <wp:anchor distT="0" distB="0" distL="114300" distR="114300" simplePos="0" relativeHeight="251675648" behindDoc="0" locked="0" layoutInCell="1" allowOverlap="1" wp14:anchorId="7D92D7DB" wp14:editId="39E8C825">
+            <wp:simplePos x="0" y="0"/>
+            <wp:positionH relativeFrom="margin">
+              <wp:align>center</wp:align>
+            </wp:positionH>
+            <wp:positionV relativeFrom="paragraph">
+              <wp:posOffset>155069</wp:posOffset>
+            </wp:positionV>
+            <wp:extent cx="6153978" cy="2873829"/>
+            <wp:effectExtent l="0" t="0" r="0" b="3175"/>
+            <wp:wrapNone/>
+            <wp:docPr id="704798826" name="Picture 9"/>
             <wp:cNvGraphicFramePr>
               <a:graphicFrameLocks xmlns:a="http://schemas.openxmlformats.org/drawingml/2006/main" noChangeAspect="1"/>
             </wp:cNvGraphicFramePr>
@@ -1788,11 +1939,388 @@
               <a:graphicData uri="http://schemas.openxmlformats.org/drawingml/2006/picture">
                 <pic:pic xmlns:pic="http://schemas.openxmlformats.org/drawingml/2006/picture">
                   <pic:nvPicPr>
-                    <pic:cNvPr id="276550335" name="Picture 3" descr="A close up of a shoe&#10;&#10;Description automatically generated"/>
+                    <pic:cNvPr id="0" name="Picture 5"/>
+                    <pic:cNvPicPr>
+                      <a:picLocks noChangeAspect="1" noChangeArrowheads="1"/>
+                    </pic:cNvPicPr>
+                  </pic:nvPicPr>
+                  <pic:blipFill>
+                    <a:blip r:embed="rId22" cstate="print">
+                      <a:extLst>
+                        <a:ext uri="{28A0092B-C50C-407E-A947-70E740481C1C}">
+                          <a14:useLocalDpi xmlns:a14="http://schemas.microsoft.com/office/drawing/2010/main" val="0"/>
+                        </a:ext>
+                      </a:extLst>
+                    </a:blip>
+                    <a:srcRect/>
+                    <a:stretch>
+                      <a:fillRect/>
+                    </a:stretch>
+                  </pic:blipFill>
+                  <pic:spPr bwMode="auto">
+                    <a:xfrm>
+                      <a:off x="0" y="0"/>
+                      <a:ext cx="6153978" cy="2873829"/>
+                    </a:xfrm>
+                    <a:prstGeom prst="rect">
+                      <a:avLst/>
+                    </a:prstGeom>
+                    <a:noFill/>
+                    <a:ln>
+                      <a:noFill/>
+                    </a:ln>
+                  </pic:spPr>
+                </pic:pic>
+              </a:graphicData>
+            </a:graphic>
+            <wp14:sizeRelH relativeFrom="margin">
+              <wp14:pctWidth>0</wp14:pctWidth>
+            </wp14:sizeRelH>
+            <wp14:sizeRelV relativeFrom="margin">
+              <wp14:pctHeight>0</wp14:pctHeight>
+            </wp14:sizeRelV>
+          </wp:anchor>
+        </w:drawing>
+      </w:r>
+      <w:r>
+        <w:rPr>
+          <w:rFonts w:asciiTheme="majorBidi" w:hAnsiTheme="majorBidi" w:cstheme="majorBidi"/>
+          <w:sz w:val="32"/>
+        </w:rPr>
+        <w:t xml:space="preserve"> </w:t>
+      </w:r>
+    </w:p>
+    <w:p>
+      <w:pPr>
+        <w:pStyle w:val="Heading1"/>
+        <w:ind w:left="-5"/>
+        <w:rPr>
+          <w:rFonts w:asciiTheme="majorBidi" w:hAnsiTheme="majorBidi"/>
+          <w:b/>
+          <w:bCs/>
+          <w:sz w:val="32"/>
+          <w:szCs w:val="32"/>
+        </w:rPr>
+      </w:pPr>
+    </w:p>
+    <w:p>
+      <w:pPr>
+        <w:pStyle w:val="Heading1"/>
+        <w:ind w:left="-5"/>
+        <w:rPr>
+          <w:rFonts w:asciiTheme="majorBidi" w:hAnsiTheme="majorBidi"/>
+          <w:b/>
+          <w:bCs/>
+          <w:sz w:val="32"/>
+          <w:szCs w:val="32"/>
+        </w:rPr>
+      </w:pPr>
+    </w:p>
+    <w:p>
+      <w:pPr>
+        <w:pStyle w:val="Heading1"/>
+        <w:ind w:left="-5"/>
+        <w:rPr>
+          <w:rFonts w:asciiTheme="majorBidi" w:hAnsiTheme="majorBidi"/>
+          <w:b/>
+          <w:bCs/>
+          <w:sz w:val="32"/>
+          <w:szCs w:val="32"/>
+        </w:rPr>
+      </w:pPr>
+    </w:p>
+    <w:p>
+      <w:pPr>
+        <w:pStyle w:val="Heading1"/>
+        <w:ind w:left="-5"/>
+        <w:rPr>
+          <w:rFonts w:asciiTheme="majorBidi" w:hAnsiTheme="majorBidi"/>
+          <w:b/>
+          <w:bCs/>
+          <w:sz w:val="32"/>
+          <w:szCs w:val="32"/>
+        </w:rPr>
+      </w:pPr>
+    </w:p>
+    <w:p>
+      <w:pPr>
+        <w:pStyle w:val="Heading1"/>
+        <w:ind w:left="-5"/>
+        <w:rPr>
+          <w:rFonts w:asciiTheme="majorBidi" w:hAnsiTheme="majorBidi"/>
+          <w:b/>
+          <w:bCs/>
+          <w:sz w:val="32"/>
+          <w:szCs w:val="32"/>
+        </w:rPr>
+      </w:pPr>
+    </w:p>
+    <w:p>
+      <w:pPr>
+        <w:pStyle w:val="Heading1"/>
+        <w:ind w:left="-5"/>
+        <w:rPr>
+          <w:rFonts w:asciiTheme="majorBidi" w:hAnsiTheme="majorBidi"/>
+          <w:b/>
+          <w:bCs/>
+          <w:sz w:val="32"/>
+          <w:szCs w:val="32"/>
+        </w:rPr>
+      </w:pPr>
+    </w:p>
+    <w:p>
+      <w:pPr>
+        <w:pStyle w:val="Heading1"/>
+        <w:ind w:left="-5"/>
+        <w:rPr>
+          <w:rFonts w:asciiTheme="majorBidi" w:hAnsiTheme="majorBidi"/>
+          <w:b/>
+          <w:bCs/>
+          <w:sz w:val="32"/>
+          <w:szCs w:val="32"/>
+        </w:rPr>
+      </w:pPr>
+    </w:p>
+    <w:p/>
+    <w:p>
+      <w:pPr>
+        <w:pStyle w:val="Heading1"/>
+        <w:rPr>
+          <w:rFonts w:asciiTheme="majorBidi" w:hAnsiTheme="majorBidi"/>
+          <w:b/>
+          <w:bCs/>
+          <w:sz w:val="32"/>
+          <w:szCs w:val="32"/>
+        </w:rPr>
+      </w:pPr>
+      <w:r>
+        <w:rPr>
+          <w:rFonts w:asciiTheme="majorBidi" w:hAnsiTheme="majorBidi"/>
+          <w:b/>
+          <w:bCs/>
+          <w:sz w:val="32"/>
+          <w:szCs w:val="32"/>
+        </w:rPr>
+        <w:lastRenderedPageBreak/>
+        <w:t xml:space="preserve">Use Case 3: Purchase an item </w:t>
+      </w:r>
+    </w:p>
+    <w:p>
+      <w:pPr>
+        <w:numPr>
+          <w:ilvl w:val="0"/>
+          <w:numId w:val="3"/>
+        </w:numPr>
+        <w:spacing w:after="3"/>
+        <w:ind w:right="788" w:hanging="360"/>
+        <w:rPr>
+          <w:rFonts w:asciiTheme="majorBidi" w:hAnsiTheme="majorBidi" w:cstheme="majorBidi"/>
+          <w:sz w:val="24"/>
+          <w:szCs w:val="24"/>
+        </w:rPr>
+      </w:pPr>
+      <w:r>
+        <w:rPr>
+          <w:rFonts w:asciiTheme="majorBidi" w:hAnsiTheme="majorBidi" w:cstheme="majorBidi"/>
+          <w:sz w:val="24"/>
+          <w:szCs w:val="24"/>
+        </w:rPr>
+        <w:t>A user can purchase an item</w:t>
+      </w:r>
+      <w:r>
+        <w:rPr>
+          <w:rFonts w:asciiTheme="majorBidi" w:hAnsiTheme="majorBidi" w:cstheme="majorBidi"/>
+          <w:sz w:val="24"/>
+          <w:szCs w:val="24"/>
+        </w:rPr>
+        <w:t>. When</w:t>
+      </w:r>
+      <w:r>
+        <w:rPr>
+          <w:rFonts w:asciiTheme="majorBidi" w:hAnsiTheme="majorBidi" w:cstheme="majorBidi"/>
+          <w:sz w:val="24"/>
+          <w:szCs w:val="24"/>
+        </w:rPr>
+        <w:t xml:space="preserve"> the purchase button is clicked, it should direct the user to a new page to checkout. </w:t>
+      </w:r>
+    </w:p>
+    <w:p>
+      <w:pPr>
+        <w:spacing w:after="0"/>
+        <w:ind w:left="720"/>
+        <w:rPr>
+          <w:rFonts w:asciiTheme="majorBidi" w:hAnsiTheme="majorBidi" w:cstheme="majorBidi"/>
+          <w:sz w:val="24"/>
+          <w:szCs w:val="24"/>
+        </w:rPr>
+      </w:pPr>
+      <w:r>
+        <w:rPr>
+          <w:rFonts w:asciiTheme="majorBidi" w:hAnsiTheme="majorBidi" w:cstheme="majorBidi"/>
+          <w:sz w:val="24"/>
+          <w:szCs w:val="24"/>
+        </w:rPr>
+        <w:t xml:space="preserve"> </w:t>
+      </w:r>
+    </w:p>
+    <w:p>
+      <w:pPr>
+        <w:spacing w:after="0"/>
+        <w:ind w:right="140"/>
+        <w:jc w:val="right"/>
+        <w:rPr>
+          <w:rFonts w:asciiTheme="majorBidi" w:hAnsiTheme="majorBidi" w:cstheme="majorBidi"/>
+        </w:rPr>
+      </w:pPr>
+      <w:r>
+        <w:rPr>
+          <w:noProof/>
+        </w:rPr>
+        <w:drawing>
+          <wp:inline distT="0" distB="0" distL="0" distR="0" wp14:anchorId="4B1C6464" wp14:editId="6224B170">
+            <wp:extent cx="5943600" cy="2801620"/>
+            <wp:effectExtent l="0" t="0" r="0" b="0"/>
+            <wp:docPr id="1090152652" name="Picture 10"/>
+            <wp:cNvGraphicFramePr>
+              <a:graphicFrameLocks xmlns:a="http://schemas.openxmlformats.org/drawingml/2006/main" noChangeAspect="1"/>
+            </wp:cNvGraphicFramePr>
+            <a:graphic xmlns:a="http://schemas.openxmlformats.org/drawingml/2006/main">
+              <a:graphicData uri="http://schemas.openxmlformats.org/drawingml/2006/picture">
+                <pic:pic xmlns:pic="http://schemas.openxmlformats.org/drawingml/2006/picture">
+                  <pic:nvPicPr>
+                    <pic:cNvPr id="0" name="Picture 7"/>
+                    <pic:cNvPicPr>
+                      <a:picLocks noChangeAspect="1" noChangeArrowheads="1"/>
+                    </pic:cNvPicPr>
+                  </pic:nvPicPr>
+                  <pic:blipFill>
+                    <a:blip r:embed="rId23" cstate="print">
+                      <a:extLst>
+                        <a:ext uri="{28A0092B-C50C-407E-A947-70E740481C1C}">
+                          <a14:useLocalDpi xmlns:a14="http://schemas.microsoft.com/office/drawing/2010/main" val="0"/>
+                        </a:ext>
+                      </a:extLst>
+                    </a:blip>
+                    <a:srcRect/>
+                    <a:stretch>
+                      <a:fillRect/>
+                    </a:stretch>
+                  </pic:blipFill>
+                  <pic:spPr bwMode="auto">
+                    <a:xfrm>
+                      <a:off x="0" y="0"/>
+                      <a:ext cx="5943600" cy="2801620"/>
+                    </a:xfrm>
+                    <a:prstGeom prst="rect">
+                      <a:avLst/>
+                    </a:prstGeom>
+                    <a:noFill/>
+                    <a:ln>
+                      <a:noFill/>
+                    </a:ln>
+                  </pic:spPr>
+                </pic:pic>
+              </a:graphicData>
+            </a:graphic>
+          </wp:inline>
+        </w:drawing>
+      </w:r>
+      <w:r>
+        <w:rPr>
+          <w:rFonts w:asciiTheme="majorBidi" w:hAnsiTheme="majorBidi" w:cstheme="majorBidi"/>
+        </w:rPr>
+        <w:t xml:space="preserve"> </w:t>
+      </w:r>
+    </w:p>
+    <w:p>
+      <w:pPr>
+        <w:spacing w:after="0"/>
+        <w:ind w:left="720"/>
+        <w:rPr>
+          <w:rFonts w:asciiTheme="majorBidi" w:hAnsiTheme="majorBidi" w:cstheme="majorBidi"/>
+        </w:rPr>
+      </w:pPr>
+      <w:r>
+        <w:rPr>
+          <w:rFonts w:asciiTheme="majorBidi" w:hAnsiTheme="majorBidi" w:cstheme="majorBidi"/>
+        </w:rPr>
+        <w:t xml:space="preserve"> </w:t>
+      </w:r>
+    </w:p>
+    <w:p>
+      <w:pPr>
+        <w:spacing w:after="103" w:line="216" w:lineRule="auto"/>
+        <w:ind w:left="720" w:right="140"/>
+        <w:jc w:val="right"/>
+        <w:rPr>
+          <w:rFonts w:asciiTheme="majorBidi" w:hAnsiTheme="majorBidi" w:cstheme="majorBidi"/>
+        </w:rPr>
+      </w:pPr>
+      <w:r>
+        <w:rPr>
+          <w:rFonts w:asciiTheme="majorBidi" w:hAnsiTheme="majorBidi" w:cstheme="majorBidi"/>
+        </w:rPr>
+        <w:t xml:space="preserve">  </w:t>
+      </w:r>
+    </w:p>
+    <w:p>
+      <w:pPr>
+        <w:numPr>
+          <w:ilvl w:val="0"/>
+          <w:numId w:val="3"/>
+        </w:numPr>
+        <w:spacing w:after="131"/>
+        <w:ind w:right="788" w:hanging="360"/>
+        <w:rPr>
+          <w:rFonts w:asciiTheme="majorBidi" w:hAnsiTheme="majorBidi" w:cstheme="majorBidi"/>
+          <w:sz w:val="24"/>
+          <w:szCs w:val="24"/>
+        </w:rPr>
+      </w:pPr>
+      <w:r>
+        <w:rPr>
+          <w:rFonts w:asciiTheme="majorBidi" w:hAnsiTheme="majorBidi" w:cstheme="majorBidi"/>
+          <w:sz w:val="24"/>
+          <w:szCs w:val="24"/>
+        </w:rPr>
+        <w:t xml:space="preserve">purchase/sale histories are updated if purchase is successful. </w:t>
+      </w:r>
+    </w:p>
+    <w:p>
+      <w:pPr>
+        <w:spacing w:after="0"/>
+        <w:rPr>
+          <w:rFonts w:asciiTheme="majorBidi" w:hAnsiTheme="majorBidi" w:cstheme="majorBidi"/>
+        </w:rPr>
+      </w:pPr>
+      <w:r>
+        <w:rPr>
+          <w:rFonts w:asciiTheme="majorBidi" w:hAnsiTheme="majorBidi" w:cstheme="majorBidi"/>
+          <w:noProof/>
+        </w:rPr>
+        <w:drawing>
+          <wp:anchor distT="0" distB="0" distL="114300" distR="114300" simplePos="0" relativeHeight="251677696" behindDoc="0" locked="0" layoutInCell="1" allowOverlap="1" wp14:anchorId="34A5FF83" wp14:editId="5BACBB6D">
+            <wp:simplePos x="0" y="0"/>
+            <wp:positionH relativeFrom="margin">
+              <wp:align>center</wp:align>
+            </wp:positionH>
+            <wp:positionV relativeFrom="paragraph">
+              <wp:posOffset>2395886</wp:posOffset>
+            </wp:positionV>
+            <wp:extent cx="5731510" cy="1612900"/>
+            <wp:effectExtent l="0" t="0" r="2540" b="6350"/>
+            <wp:wrapNone/>
+            <wp:docPr id="344" name="Picture 344" descr="A screenshot of a computer&#10;&#10;Description automatically generated"/>
+            <wp:cNvGraphicFramePr/>
+            <a:graphic xmlns:a="http://schemas.openxmlformats.org/drawingml/2006/main">
+              <a:graphicData uri="http://schemas.openxmlformats.org/drawingml/2006/picture">
+                <pic:pic xmlns:pic="http://schemas.openxmlformats.org/drawingml/2006/picture">
+                  <pic:nvPicPr>
+                    <pic:cNvPr id="344" name="Picture 344" descr="A screenshot of a computer&#10;&#10;Description automatically generated"/>
                     <pic:cNvPicPr/>
                   </pic:nvPicPr>
                   <pic:blipFill>
-                    <a:blip r:embed="rId16" cstate="print">
+                    <a:blip r:embed="rId24">
                       <a:extLst>
                         <a:ext uri="{28A0092B-C50C-407E-A947-70E740481C1C}">
                           <a14:useLocalDpi xmlns:a14="http://schemas.microsoft.com/office/drawing/2010/main" val="0"/>
@@ -1806,7 +2334,7 @@
                   <pic:spPr>
                     <a:xfrm>
                       <a:off x="0" y="0"/>
-                      <a:ext cx="5943600" cy="3297555"/>
+                      <a:ext cx="5731510" cy="1612900"/>
                     </a:xfrm>
                     <a:prstGeom prst="rect">
                       <a:avLst/>
@@ -1815,92 +2343,9 @@
                 </pic:pic>
               </a:graphicData>
             </a:graphic>
-          </wp:inline>
+          </wp:anchor>
         </w:drawing>
       </w:r>
-      <w:r>
-        <w:rPr>
-          <w:rFonts w:asciiTheme="majorBidi" w:hAnsiTheme="majorBidi" w:cstheme="majorBidi"/>
-        </w:rPr>
-        <w:t xml:space="preserve"> </w:t>
-      </w:r>
-    </w:p>
-    <w:p>
-      <w:pPr>
-        <w:spacing w:after="0"/>
-        <w:ind w:left="720"/>
-        <w:rPr>
-          <w:rFonts w:asciiTheme="majorBidi" w:hAnsiTheme="majorBidi" w:cstheme="majorBidi"/>
-        </w:rPr>
-      </w:pPr>
-      <w:r>
-        <w:rPr>
-          <w:rFonts w:asciiTheme="majorBidi" w:hAnsiTheme="majorBidi" w:cstheme="majorBidi"/>
-        </w:rPr>
-        <w:t xml:space="preserve"> </w:t>
-      </w:r>
-    </w:p>
-    <w:p>
-      <w:pPr>
-        <w:spacing w:after="0"/>
-        <w:ind w:left="720"/>
-        <w:rPr>
-          <w:rFonts w:asciiTheme="majorBidi" w:hAnsiTheme="majorBidi" w:cstheme="majorBidi"/>
-        </w:rPr>
-      </w:pPr>
-      <w:r>
-        <w:rPr>
-          <w:rFonts w:asciiTheme="majorBidi" w:hAnsiTheme="majorBidi" w:cstheme="majorBidi"/>
-        </w:rPr>
-        <w:t xml:space="preserve"> </w:t>
-      </w:r>
-    </w:p>
-    <w:p>
-      <w:pPr>
-        <w:spacing w:after="103" w:line="216" w:lineRule="auto"/>
-        <w:ind w:left="720" w:right="140"/>
-        <w:jc w:val="right"/>
-        <w:rPr>
-          <w:rFonts w:asciiTheme="majorBidi" w:hAnsiTheme="majorBidi" w:cstheme="majorBidi"/>
-        </w:rPr>
-      </w:pPr>
-      <w:r>
-        <w:rPr>
-          <w:rFonts w:asciiTheme="majorBidi" w:hAnsiTheme="majorBidi" w:cstheme="majorBidi"/>
-        </w:rPr>
-        <w:t xml:space="preserve">  </w:t>
-      </w:r>
-    </w:p>
-    <w:p>
-      <w:pPr>
-        <w:numPr>
-          <w:ilvl w:val="0"/>
-          <w:numId w:val="3"/>
-        </w:numPr>
-        <w:spacing w:after="131"/>
-        <w:ind w:right="788" w:hanging="360"/>
-        <w:rPr>
-          <w:rFonts w:asciiTheme="majorBidi" w:hAnsiTheme="majorBidi" w:cstheme="majorBidi"/>
-          <w:sz w:val="24"/>
-          <w:szCs w:val="24"/>
-        </w:rPr>
-      </w:pPr>
-      <w:r>
-        <w:rPr>
-          <w:rFonts w:asciiTheme="majorBidi" w:hAnsiTheme="majorBidi" w:cstheme="majorBidi"/>
-          <w:sz w:val="24"/>
-          <w:szCs w:val="24"/>
-        </w:rPr>
-        <w:t xml:space="preserve">purchase/sale histories are updated if purchase is successful. </w:t>
-      </w:r>
-    </w:p>
-    <w:p>
-      <w:pPr>
-        <w:spacing w:after="0"/>
-        <w:rPr>
-          <w:rFonts w:asciiTheme="majorBidi" w:hAnsiTheme="majorBidi" w:cstheme="majorBidi"/>
-        </w:rPr>
-      </w:pPr>
       <w:r>
         <w:rPr>
           <w:rFonts w:asciiTheme="majorBidi" w:hAnsiTheme="majorBidi" w:cstheme="majorBidi"/>
@@ -1930,7 +2375,7 @@
                     <pic:cNvPicPr/>
                   </pic:nvPicPr>
                   <pic:blipFill>
-                    <a:blip r:embed="rId17" cstate="print">
+                    <a:blip r:embed="rId25" cstate="print">
                       <a:extLst>
                         <a:ext uri="{28A0092B-C50C-407E-A947-70E740481C1C}">
                           <a14:useLocalDpi xmlns:a14="http://schemas.microsoft.com/office/drawing/2010/main" val="0"/>
@@ -1970,6 +2415,76 @@
           <w:rFonts w:asciiTheme="majorBidi" w:hAnsiTheme="majorBidi" w:cstheme="majorBidi"/>
         </w:rPr>
       </w:pPr>
+    </w:p>
+    <w:p>
+      <w:pPr>
+        <w:spacing w:after="94"/>
+        <w:ind w:right="860"/>
+        <w:jc w:val="right"/>
+        <w:rPr>
+          <w:rFonts w:asciiTheme="majorBidi" w:hAnsiTheme="majorBidi" w:cstheme="majorBidi"/>
+        </w:rPr>
+      </w:pPr>
+      <w:r>
+        <w:rPr>
+          <w:rFonts w:asciiTheme="majorBidi" w:hAnsiTheme="majorBidi" w:cstheme="majorBidi"/>
+        </w:rPr>
+        <w:t xml:space="preserve"> </w:t>
+      </w:r>
+    </w:p>
+    <w:p>
+      <w:pPr>
+        <w:spacing w:after="197"/>
+        <w:rPr>
+          <w:rFonts w:asciiTheme="majorBidi" w:hAnsiTheme="majorBidi" w:cstheme="majorBidi"/>
+        </w:rPr>
+      </w:pPr>
+      <w:r>
+        <w:rPr>
+          <w:rFonts w:asciiTheme="majorBidi" w:hAnsiTheme="majorBidi" w:cstheme="majorBidi"/>
+        </w:rPr>
+        <w:t xml:space="preserve"> </w:t>
+      </w:r>
+    </w:p>
+    <w:p>
+      <w:pPr>
+        <w:spacing w:after="197"/>
+        <w:rPr>
+          <w:rFonts w:asciiTheme="majorBidi" w:hAnsiTheme="majorBidi" w:cstheme="majorBidi"/>
+        </w:rPr>
+      </w:pPr>
+    </w:p>
+    <w:p>
+      <w:pPr>
+        <w:spacing w:after="197"/>
+        <w:rPr>
+          <w:rFonts w:asciiTheme="majorBidi" w:hAnsiTheme="majorBidi" w:cstheme="majorBidi"/>
+        </w:rPr>
+      </w:pPr>
+    </w:p>
+    <w:p>
+      <w:pPr>
+        <w:spacing w:after="197"/>
+        <w:rPr>
+          <w:rFonts w:asciiTheme="majorBidi" w:hAnsiTheme="majorBidi" w:cstheme="majorBidi"/>
+        </w:rPr>
+      </w:pPr>
+    </w:p>
+    <w:p>
+      <w:pPr>
+        <w:spacing w:after="197"/>
+        <w:rPr>
+          <w:rFonts w:asciiTheme="majorBidi" w:hAnsiTheme="majorBidi" w:cstheme="majorBidi"/>
+        </w:rPr>
+      </w:pPr>
+    </w:p>
+    <w:p>
+      <w:pPr>
+        <w:spacing w:after="197"/>
+        <w:rPr>
+          <w:rFonts w:asciiTheme="majorBidi" w:hAnsiTheme="majorBidi" w:cstheme="majorBidi"/>
+        </w:rPr>
+      </w:pPr>
       <w:r>
         <w:rPr>
           <w:rFonts w:asciiTheme="majorBidi" w:hAnsiTheme="majorBidi" w:cstheme="majorBidi"/>
@@ -1977,9 +2492,149 @@
         </w:rPr>
         <w:lastRenderedPageBreak/>
         <w:drawing>
-          <wp:inline distT="0" distB="0" distL="0" distR="0" wp14:anchorId="1306BF8F" wp14:editId="531779D2">
+          <wp:anchor distT="0" distB="0" distL="114300" distR="114300" simplePos="0" relativeHeight="251676672" behindDoc="0" locked="0" layoutInCell="1" allowOverlap="1" wp14:anchorId="02D80EA5" wp14:editId="6C5F4E0C">
+            <wp:simplePos x="0" y="0"/>
+            <wp:positionH relativeFrom="margin">
+              <wp:align>right</wp:align>
+            </wp:positionH>
+            <wp:positionV relativeFrom="paragraph">
+              <wp:posOffset>435</wp:posOffset>
+            </wp:positionV>
+            <wp:extent cx="5731510" cy="2261870"/>
+            <wp:effectExtent l="0" t="0" r="2540" b="5080"/>
+            <wp:wrapThrough wrapText="bothSides">
+              <wp:wrapPolygon edited="0">
+                <wp:start x="0" y="0"/>
+                <wp:lineTo x="0" y="21467"/>
+                <wp:lineTo x="21538" y="21467"/>
+                <wp:lineTo x="21538" y="0"/>
+                <wp:lineTo x="0" y="0"/>
+              </wp:wrapPolygon>
+            </wp:wrapThrough>
+            <wp:docPr id="324" name="Picture 324" descr="A computer screen shot of a person&#10;&#10;Description automatically generated"/>
+            <wp:cNvGraphicFramePr/>
+            <a:graphic xmlns:a="http://schemas.openxmlformats.org/drawingml/2006/main">
+              <a:graphicData uri="http://schemas.openxmlformats.org/drawingml/2006/picture">
+                <pic:pic xmlns:pic="http://schemas.openxmlformats.org/drawingml/2006/picture">
+                  <pic:nvPicPr>
+                    <pic:cNvPr id="324" name="Picture 324" descr="A computer screen shot of a person&#10;&#10;Description automatically generated"/>
+                    <pic:cNvPicPr/>
+                  </pic:nvPicPr>
+                  <pic:blipFill>
+                    <a:blip r:embed="rId26" cstate="print">
+                      <a:extLst>
+                        <a:ext uri="{28A0092B-C50C-407E-A947-70E740481C1C}">
+                          <a14:useLocalDpi xmlns:a14="http://schemas.microsoft.com/office/drawing/2010/main" val="0"/>
+                        </a:ext>
+                      </a:extLst>
+                    </a:blip>
+                    <a:stretch>
+                      <a:fillRect/>
+                    </a:stretch>
+                  </pic:blipFill>
+                  <pic:spPr>
+                    <a:xfrm>
+                      <a:off x="0" y="0"/>
+                      <a:ext cx="5731510" cy="2261870"/>
+                    </a:xfrm>
+                    <a:prstGeom prst="rect">
+                      <a:avLst/>
+                    </a:prstGeom>
+                  </pic:spPr>
+                </pic:pic>
+              </a:graphicData>
+            </a:graphic>
+          </wp:anchor>
+        </w:drawing>
+      </w:r>
+    </w:p>
+    <w:p>
+      <w:pPr>
+        <w:spacing w:after="197"/>
+        <w:rPr>
+          <w:rFonts w:asciiTheme="majorBidi" w:hAnsiTheme="majorBidi" w:cstheme="majorBidi"/>
+        </w:rPr>
+      </w:pPr>
+    </w:p>
+    <w:p>
+      <w:pPr>
+        <w:spacing w:after="197"/>
+        <w:rPr>
+          <w:rFonts w:asciiTheme="majorBidi" w:hAnsiTheme="majorBidi" w:cstheme="majorBidi"/>
+        </w:rPr>
+      </w:pPr>
+    </w:p>
+    <w:p>
+      <w:pPr>
+        <w:spacing w:after="197"/>
+        <w:rPr>
+          <w:rFonts w:asciiTheme="majorBidi" w:hAnsiTheme="majorBidi" w:cstheme="majorBidi"/>
+        </w:rPr>
+      </w:pPr>
+    </w:p>
+    <w:p>
+      <w:pPr>
+        <w:numPr>
+          <w:ilvl w:val="0"/>
+          <w:numId w:val="3"/>
+        </w:numPr>
+        <w:spacing w:after="131"/>
+        <w:ind w:right="788" w:hanging="360"/>
+        <w:rPr>
+          <w:rFonts w:asciiTheme="majorBidi" w:hAnsiTheme="majorBidi" w:cstheme="majorBidi"/>
+          <w:sz w:val="24"/>
+          <w:szCs w:val="24"/>
+        </w:rPr>
+      </w:pPr>
+      <w:r>
+        <w:rPr>
+          <w:rFonts w:asciiTheme="majorBidi" w:hAnsiTheme="majorBidi" w:cstheme="majorBidi"/>
+          <w:sz w:val="24"/>
+          <w:szCs w:val="24"/>
+        </w:rPr>
+        <w:t>purchase</w:t>
+      </w:r>
+      <w:r>
+        <w:rPr>
+          <w:rFonts w:asciiTheme="majorBidi" w:hAnsiTheme="majorBidi" w:cstheme="majorBidi"/>
+          <w:sz w:val="24"/>
+          <w:szCs w:val="24"/>
+        </w:rPr>
+        <w:t xml:space="preserve"> an item without en</w:t>
+      </w:r>
+      <w:r>
+        <w:rPr>
+          <w:rFonts w:asciiTheme="majorBidi" w:hAnsiTheme="majorBidi" w:cstheme="majorBidi"/>
+          <w:sz w:val="24"/>
+          <w:szCs w:val="24"/>
+        </w:rPr>
+        <w:t>ough money.</w:t>
+      </w:r>
+    </w:p>
+    <w:p>
+      <w:pPr>
+        <w:spacing w:after="197"/>
+        <w:rPr>
+          <w:rFonts w:asciiTheme="majorBidi" w:hAnsiTheme="majorBidi" w:cstheme="majorBidi"/>
+        </w:rPr>
+      </w:pPr>
+      <w:r>
+        <w:rPr>
+          <w:rFonts w:asciiTheme="majorBidi" w:hAnsiTheme="majorBidi" w:cstheme="majorBidi"/>
+          <w:noProof/>
+        </w:rPr>
+        <w:drawing>
+          <wp:anchor distT="0" distB="0" distL="114300" distR="114300" simplePos="0" relativeHeight="251678720" behindDoc="0" locked="0" layoutInCell="1" allowOverlap="1" wp14:anchorId="1306BF8F" wp14:editId="0E83EF71">
+            <wp:simplePos x="0" y="0"/>
+            <wp:positionH relativeFrom="margin">
+              <wp:align>right</wp:align>
+            </wp:positionH>
+            <wp:positionV relativeFrom="paragraph">
+              <wp:posOffset>182245</wp:posOffset>
+            </wp:positionV>
             <wp:extent cx="5943600" cy="3269615"/>
             <wp:effectExtent l="0" t="0" r="0" b="6985"/>
+            <wp:wrapNone/>
             <wp:docPr id="876488152" name="Picture 1" descr="A screenshot of a computer&#10;&#10;Description automatically generated"/>
             <wp:cNvGraphicFramePr>
               <a:graphicFrameLocks xmlns:a="http://schemas.openxmlformats.org/drawingml/2006/main" noChangeAspect="1"/>
@@ -1992,7 +2647,7 @@
                     <pic:cNvPicPr/>
                   </pic:nvPicPr>
                   <pic:blipFill>
-                    <a:blip r:embed="rId18" cstate="print">
+                    <a:blip r:embed="rId27" cstate="print">
                       <a:extLst>
                         <a:ext uri="{28A0092B-C50C-407E-A947-70E740481C1C}">
                           <a14:useLocalDpi xmlns:a14="http://schemas.microsoft.com/office/drawing/2010/main" val="0"/>
@@ -2015,78 +2670,17 @@
                 </pic:pic>
               </a:graphicData>
             </a:graphic>
-          </wp:inline>
+          </wp:anchor>
         </w:drawing>
       </w:r>
     </w:p>
     <w:p>
       <w:pPr>
-        <w:spacing w:after="94"/>
-        <w:ind w:right="860"/>
-        <w:jc w:val="right"/>
-        <w:rPr>
-          <w:rFonts w:asciiTheme="majorBidi" w:hAnsiTheme="majorBidi" w:cstheme="majorBidi"/>
-        </w:rPr>
-      </w:pPr>
-      <w:r>
-        <w:rPr>
-          <w:rFonts w:asciiTheme="majorBidi" w:hAnsiTheme="majorBidi" w:cstheme="majorBidi"/>
-          <w:noProof/>
-        </w:rPr>
-        <w:drawing>
-          <wp:inline distT="0" distB="0" distL="0" distR="0" wp14:anchorId="02D80EA5" wp14:editId="2EC845F6">
-            <wp:extent cx="5731510" cy="2261870"/>
-            <wp:effectExtent l="0" t="0" r="0" b="0"/>
-            <wp:docPr id="324" name="Picture 324" descr="A computer screen shot of a person&#10;&#10;Description automatically generated"/>
-            <wp:cNvGraphicFramePr/>
-            <a:graphic xmlns:a="http://schemas.openxmlformats.org/drawingml/2006/main">
-              <a:graphicData uri="http://schemas.openxmlformats.org/drawingml/2006/picture">
-                <pic:pic xmlns:pic="http://schemas.openxmlformats.org/drawingml/2006/picture">
-                  <pic:nvPicPr>
-                    <pic:cNvPr id="324" name="Picture 324" descr="A computer screen shot of a person&#10;&#10;Description automatically generated"/>
-                    <pic:cNvPicPr/>
-                  </pic:nvPicPr>
-                  <pic:blipFill>
-                    <a:blip r:embed="rId19"/>
-                    <a:stretch>
-                      <a:fillRect/>
-                    </a:stretch>
-                  </pic:blipFill>
-                  <pic:spPr>
-                    <a:xfrm>
-                      <a:off x="0" y="0"/>
-                      <a:ext cx="5731510" cy="2261870"/>
-                    </a:xfrm>
-                    <a:prstGeom prst="rect">
-                      <a:avLst/>
-                    </a:prstGeom>
-                  </pic:spPr>
-                </pic:pic>
-              </a:graphicData>
-            </a:graphic>
-          </wp:inline>
-        </w:drawing>
-      </w:r>
-      <w:r>
-        <w:rPr>
-          <w:rFonts w:asciiTheme="majorBidi" w:hAnsiTheme="majorBidi" w:cstheme="majorBidi"/>
-        </w:rPr>
-        <w:t xml:space="preserve"> </w:t>
-      </w:r>
-    </w:p>
-    <w:p>
-      <w:pPr>
         <w:spacing w:after="197"/>
         <w:rPr>
           <w:rFonts w:asciiTheme="majorBidi" w:hAnsiTheme="majorBidi" w:cstheme="majorBidi"/>
         </w:rPr>
       </w:pPr>
-      <w:r>
-        <w:rPr>
-          <w:rFonts w:asciiTheme="majorBidi" w:hAnsiTheme="majorBidi" w:cstheme="majorBidi"/>
-        </w:rPr>
-        <w:t xml:space="preserve"> </w:t>
-      </w:r>
     </w:p>
     <w:p>
       <w:pPr>
@@ -2128,6 +2722,54 @@
         </w:rPr>
       </w:pPr>
     </w:p>
+    <w:p>
+      <w:pPr>
+        <w:spacing w:after="197"/>
+        <w:rPr>
+          <w:rFonts w:asciiTheme="majorBidi" w:hAnsiTheme="majorBidi" w:cstheme="majorBidi"/>
+        </w:rPr>
+      </w:pPr>
+    </w:p>
+    <w:p>
+      <w:pPr>
+        <w:spacing w:after="197"/>
+        <w:rPr>
+          <w:rFonts w:asciiTheme="majorBidi" w:hAnsiTheme="majorBidi" w:cstheme="majorBidi"/>
+        </w:rPr>
+      </w:pPr>
+    </w:p>
+    <w:p>
+      <w:pPr>
+        <w:spacing w:after="197"/>
+        <w:rPr>
+          <w:rFonts w:asciiTheme="majorBidi" w:hAnsiTheme="majorBidi" w:cstheme="majorBidi"/>
+        </w:rPr>
+      </w:pPr>
+    </w:p>
+    <w:p>
+      <w:pPr>
+        <w:spacing w:after="197"/>
+        <w:rPr>
+          <w:rFonts w:asciiTheme="majorBidi" w:hAnsiTheme="majorBidi" w:cstheme="majorBidi"/>
+        </w:rPr>
+      </w:pPr>
+    </w:p>
+    <w:p>
+      <w:pPr>
+        <w:spacing w:after="197"/>
+        <w:rPr>
+          <w:rFonts w:asciiTheme="majorBidi" w:hAnsiTheme="majorBidi" w:cstheme="majorBidi"/>
+        </w:rPr>
+      </w:pPr>
+    </w:p>
+    <w:p>
+      <w:pPr>
+        <w:rPr>
+          <w:rFonts w:asciiTheme="majorBidi" w:hAnsiTheme="majorBidi" w:cstheme="majorBidi"/>
+        </w:rPr>
+      </w:pPr>
+    </w:p>
+    <w:p/>
     <w:p>
       <w:pPr>
         <w:pStyle w:val="Heading1"/>
@@ -2148,29 +2790,8 @@
           <w:sz w:val="32"/>
           <w:szCs w:val="32"/>
         </w:rPr>
-        <w:t xml:space="preserve">Use Case 4: View the purchase </w:t>
-      </w:r>
-      <w:proofErr w:type="gramStart"/>
-      <w:r>
-        <w:rPr>
-          <w:rFonts w:asciiTheme="majorBidi" w:hAnsiTheme="majorBidi"/>
-          <w:b/>
-          <w:bCs/>
-          <w:sz w:val="32"/>
-          <w:szCs w:val="32"/>
-        </w:rPr>
-        <w:t>history</w:t>
-      </w:r>
-      <w:proofErr w:type="gramEnd"/>
-      <w:r>
-        <w:rPr>
-          <w:rFonts w:asciiTheme="majorBidi" w:hAnsiTheme="majorBidi"/>
-          <w:b/>
-          <w:bCs/>
-          <w:sz w:val="32"/>
-          <w:szCs w:val="32"/>
-        </w:rPr>
-        <w:t xml:space="preserve"> </w:t>
+        <w:lastRenderedPageBreak/>
+        <w:t xml:space="preserve">Use Case 4: View the purchase history </w:t>
       </w:r>
     </w:p>
     <w:p>
@@ -2215,14 +2836,34 @@
       <w:r>
         <w:rPr>
           <w:rFonts w:asciiTheme="majorBidi" w:hAnsiTheme="majorBidi" w:cstheme="majorBidi"/>
+        </w:rPr>
+        <w:t xml:space="preserve"> </w:t>
+      </w:r>
+    </w:p>
+    <w:p>
+      <w:pPr>
+        <w:rPr>
+          <w:rFonts w:asciiTheme="majorBidi" w:hAnsiTheme="majorBidi" w:cstheme="majorBidi"/>
+        </w:rPr>
+      </w:pPr>
+      <w:r>
+        <w:rPr>
+          <w:rFonts w:asciiTheme="majorBidi" w:hAnsiTheme="majorBidi" w:cstheme="majorBidi"/>
           <w:noProof/>
         </w:rPr>
-        <w:lastRenderedPageBreak/>
         <w:drawing>
-          <wp:inline distT="0" distB="0" distL="0" distR="0" wp14:anchorId="34A5FF83" wp14:editId="5430BD57">
+          <wp:anchor distT="0" distB="0" distL="114300" distR="114300" simplePos="0" relativeHeight="251680768" behindDoc="0" locked="0" layoutInCell="1" allowOverlap="1" wp14:anchorId="1D312A67" wp14:editId="244F8830">
+            <wp:simplePos x="0" y="0"/>
+            <wp:positionH relativeFrom="margin">
+              <wp:align>left</wp:align>
+            </wp:positionH>
+            <wp:positionV relativeFrom="paragraph">
+              <wp:posOffset>21200</wp:posOffset>
+            </wp:positionV>
             <wp:extent cx="5731510" cy="1612900"/>
-            <wp:effectExtent l="0" t="0" r="0" b="0"/>
-            <wp:docPr id="344" name="Picture 344" descr="A screenshot of a computer&#10;&#10;Description automatically generated"/>
+            <wp:effectExtent l="0" t="0" r="2540" b="6350"/>
+            <wp:wrapNone/>
+            <wp:docPr id="350988631" name="Picture 350988631" descr="A screenshot of a computer&#10;&#10;Description automatically generated"/>
             <wp:cNvGraphicFramePr/>
             <a:graphic xmlns:a="http://schemas.openxmlformats.org/drawingml/2006/main">
               <a:graphicData uri="http://schemas.openxmlformats.org/drawingml/2006/picture">
@@ -2232,7 +2873,13 @@
                     <pic:cNvPicPr/>
                   </pic:nvPicPr>
                   <pic:blipFill>
-                    <a:blip r:embed="rId20"/>
+                    <a:blip r:embed="rId24">
+                      <a:extLst>
+                        <a:ext uri="{28A0092B-C50C-407E-A947-70E740481C1C}">
+                          <a14:useLocalDpi xmlns:a14="http://schemas.microsoft.com/office/drawing/2010/main" val="0"/>
+                        </a:ext>
+                      </a:extLst>
+                    </a:blip>
                     <a:stretch>
                       <a:fillRect/>
                     </a:stretch>
@@ -2249,22 +2896,9 @@
                 </pic:pic>
               </a:graphicData>
             </a:graphic>
-          </wp:inline>
+          </wp:anchor>
         </w:drawing>
       </w:r>
-      <w:r>
-        <w:rPr>
-          <w:rFonts w:asciiTheme="majorBidi" w:hAnsiTheme="majorBidi" w:cstheme="majorBidi"/>
-        </w:rPr>
-        <w:t xml:space="preserve"> </w:t>
-      </w:r>
-    </w:p>
-    <w:p>
-      <w:pPr>
-        <w:rPr>
-          <w:rFonts w:asciiTheme="majorBidi" w:hAnsiTheme="majorBidi" w:cstheme="majorBidi"/>
-        </w:rPr>
-      </w:pPr>
     </w:p>
     <w:p>
       <w:pPr>
@@ -2321,29 +2955,7 @@
           <w:sz w:val="32"/>
           <w:szCs w:val="32"/>
         </w:rPr>
-        <w:t xml:space="preserve">Use Case 5: View available items on sale and sale </w:t>
-      </w:r>
-      <w:proofErr w:type="gramStart"/>
-      <w:r>
-        <w:rPr>
-          <w:rFonts w:asciiTheme="majorBidi" w:hAnsiTheme="majorBidi"/>
-          <w:b/>
-          <w:bCs/>
-          <w:sz w:val="32"/>
-          <w:szCs w:val="32"/>
-        </w:rPr>
-        <w:t>history</w:t>
-      </w:r>
-      <w:proofErr w:type="gramEnd"/>
-      <w:r>
-        <w:rPr>
-          <w:rFonts w:asciiTheme="majorBidi" w:hAnsiTheme="majorBidi"/>
-          <w:b/>
-          <w:bCs/>
-          <w:sz w:val="32"/>
-          <w:szCs w:val="32"/>
-        </w:rPr>
-        <w:t xml:space="preserve"> </w:t>
+        <w:t xml:space="preserve">Use Case 5: View available items on sale and sale history </w:t>
       </w:r>
     </w:p>
     <w:p>
@@ -2382,30 +2994,20 @@
       <w:r>
         <w:rPr>
           <w:rFonts w:asciiTheme="majorBidi" w:hAnsiTheme="majorBidi" w:cstheme="majorBidi"/>
-          <w:sz w:val="24"/>
-          <w:szCs w:val="24"/>
-        </w:rPr>
-        <w:t xml:space="preserve"> </w:t>
-      </w:r>
-    </w:p>
-    <w:p>
-      <w:pPr>
-        <w:spacing w:after="0"/>
-        <w:ind w:right="140"/>
-        <w:jc w:val="right"/>
-        <w:rPr>
-          <w:rFonts w:asciiTheme="majorBidi" w:hAnsiTheme="majorBidi" w:cstheme="majorBidi"/>
-        </w:rPr>
-      </w:pPr>
-      <w:r>
-        <w:rPr>
-          <w:rFonts w:asciiTheme="majorBidi" w:hAnsiTheme="majorBidi" w:cstheme="majorBidi"/>
           <w:noProof/>
         </w:rPr>
         <w:drawing>
-          <wp:inline distT="0" distB="0" distL="0" distR="0" wp14:anchorId="3C1A2BB6" wp14:editId="7A3000A8">
+          <wp:anchor distT="0" distB="0" distL="114300" distR="114300" simplePos="0" relativeHeight="251681792" behindDoc="0" locked="0" layoutInCell="1" allowOverlap="1" wp14:anchorId="3C1A2BB6" wp14:editId="38B2D6C6">
+            <wp:simplePos x="0" y="0"/>
+            <wp:positionH relativeFrom="margin">
+              <wp:align>right</wp:align>
+            </wp:positionH>
+            <wp:positionV relativeFrom="paragraph">
+              <wp:posOffset>75303</wp:posOffset>
+            </wp:positionV>
             <wp:extent cx="5943600" cy="3402330"/>
             <wp:effectExtent l="0" t="0" r="0" b="7620"/>
+            <wp:wrapNone/>
             <wp:docPr id="952804291" name="Picture 5" descr="A collage of shoes&#10;&#10;Description automatically generated"/>
             <wp:cNvGraphicFramePr>
               <a:graphicFrameLocks xmlns:a="http://schemas.openxmlformats.org/drawingml/2006/main" noChangeAspect="1"/>
@@ -2418,7 +3020,7 @@
                     <pic:cNvPicPr/>
                   </pic:nvPicPr>
                   <pic:blipFill>
-                    <a:blip r:embed="rId21" cstate="print">
+                    <a:blip r:embed="rId28" cstate="print">
                       <a:extLst>
                         <a:ext uri="{28A0092B-C50C-407E-A947-70E740481C1C}">
                           <a14:useLocalDpi xmlns:a14="http://schemas.microsoft.com/office/drawing/2010/main" val="0"/>
@@ -2441,9 +3043,27 @@
                 </pic:pic>
               </a:graphicData>
             </a:graphic>
-          </wp:inline>
+          </wp:anchor>
         </w:drawing>
       </w:r>
+      <w:r>
+        <w:rPr>
+          <w:rFonts w:asciiTheme="majorBidi" w:hAnsiTheme="majorBidi" w:cstheme="majorBidi"/>
+          <w:sz w:val="24"/>
+          <w:szCs w:val="24"/>
+        </w:rPr>
+        <w:t xml:space="preserve"> </w:t>
+      </w:r>
+    </w:p>
+    <w:p>
+      <w:pPr>
+        <w:spacing w:after="0"/>
+        <w:ind w:right="140"/>
+        <w:jc w:val="right"/>
+        <w:rPr>
+          <w:rFonts w:asciiTheme="majorBidi" w:hAnsiTheme="majorBidi" w:cstheme="majorBidi"/>
+        </w:rPr>
+      </w:pPr>
       <w:r>
         <w:rPr>
           <w:rFonts w:asciiTheme="majorBidi" w:hAnsiTheme="majorBidi" w:cstheme="majorBidi"/>
@@ -2478,7 +3098,6 @@
         <w:rPr>
           <w:rFonts w:asciiTheme="majorBidi" w:hAnsiTheme="majorBidi" w:cstheme="majorBidi"/>
         </w:rPr>
-        <w:lastRenderedPageBreak/>
         <w:t xml:space="preserve"> </w:t>
       </w:r>
     </w:p>
@@ -2531,16 +3150,49 @@
       </w:pPr>
       <w:r>
         <w:rPr>
+          <w:rFonts w:asciiTheme="majorBidi" w:hAnsiTheme="majorBidi" w:cstheme="majorBidi"/>
+          <w:sz w:val="24"/>
+          <w:szCs w:val="24"/>
+        </w:rPr>
+        <w:t xml:space="preserve">S/he should be able to click the item and see its details. In the sale history section, how many items are sold, who bought it (username) </w:t>
+      </w:r>
+    </w:p>
+    <w:p>
+      <w:pPr>
+        <w:spacing w:after="94"/>
+        <w:ind w:right="860"/>
+        <w:jc w:val="right"/>
+        <w:rPr>
+          <w:rFonts w:asciiTheme="majorBidi" w:hAnsiTheme="majorBidi" w:cstheme="majorBidi"/>
+        </w:rPr>
+      </w:pPr>
+      <w:r>
+        <w:rPr>
+          <w:rFonts w:asciiTheme="majorBidi" w:hAnsiTheme="majorBidi" w:cstheme="majorBidi"/>
+        </w:rPr>
+        <w:t xml:space="preserve"> </w:t>
+      </w:r>
+    </w:p>
+    <w:p>
+      <w:pPr>
+        <w:spacing w:after="197"/>
+        <w:rPr>
+          <w:rFonts w:asciiTheme="majorBidi" w:hAnsiTheme="majorBidi" w:cstheme="majorBidi"/>
+        </w:rPr>
+      </w:pPr>
+      <w:r>
+        <w:rPr>
           <w:noProof/>
         </w:rPr>
+        <w:lastRenderedPageBreak/>
         <w:drawing>
-          <wp:anchor distT="0" distB="0" distL="114300" distR="114300" simplePos="0" relativeHeight="251665408" behindDoc="0" locked="0" layoutInCell="1" allowOverlap="1" wp14:anchorId="05EA1906" wp14:editId="4233CB3A">
+          <wp:anchor distT="0" distB="0" distL="114300" distR="114300" simplePos="0" relativeHeight="251665408" behindDoc="0" locked="0" layoutInCell="1" allowOverlap="1" wp14:anchorId="05EA1906" wp14:editId="1F2A37F6">
             <wp:simplePos x="0" y="0"/>
-            <wp:positionH relativeFrom="column">
-              <wp:posOffset>-259200</wp:posOffset>
+            <wp:positionH relativeFrom="margin">
+              <wp:align>right</wp:align>
             </wp:positionH>
             <wp:positionV relativeFrom="paragraph">
-              <wp:posOffset>493415</wp:posOffset>
+              <wp:posOffset>3402666</wp:posOffset>
             </wp:positionV>
             <wp:extent cx="5943600" cy="2854960"/>
             <wp:effectExtent l="0" t="0" r="0" b="2540"/>
@@ -2559,7 +3211,7 @@
                     </pic:cNvPicPr>
                   </pic:nvPicPr>
                   <pic:blipFill>
-                    <a:blip r:embed="rId22" cstate="print">
+                    <a:blip r:embed="rId29" cstate="print">
                       <a:extLst>
                         <a:ext uri="{28A0092B-C50C-407E-A947-70E740481C1C}">
                           <a14:useLocalDpi xmlns:a14="http://schemas.microsoft.com/office/drawing/2010/main" val="0"/>
@@ -2592,36 +3244,65 @@
       </w:r>
       <w:r>
         <w:rPr>
-          <w:rFonts w:asciiTheme="majorBidi" w:hAnsiTheme="majorBidi" w:cstheme="majorBidi"/>
-          <w:sz w:val="24"/>
-          <w:szCs w:val="24"/>
-        </w:rPr>
-        <w:t xml:space="preserve">S/he should be able to click the item and see its details. In the sale history section, how many items are sold, who bought it (username) </w:t>
-      </w:r>
-    </w:p>
-    <w:p>
-      <w:pPr>
-        <w:spacing w:after="94"/>
-        <w:ind w:right="860"/>
-        <w:jc w:val="right"/>
-        <w:rPr>
-          <w:rFonts w:asciiTheme="majorBidi" w:hAnsiTheme="majorBidi" w:cstheme="majorBidi"/>
-        </w:rPr>
-      </w:pPr>
-      <w:r>
-        <w:rPr>
-          <w:rFonts w:asciiTheme="majorBidi" w:hAnsiTheme="majorBidi" w:cstheme="majorBidi"/>
-        </w:rPr>
-        <w:t xml:space="preserve"> </w:t>
-      </w:r>
-    </w:p>
-    <w:p>
-      <w:pPr>
-        <w:spacing w:after="197"/>
-        <w:rPr>
-          <w:rFonts w:asciiTheme="majorBidi" w:hAnsiTheme="majorBidi" w:cstheme="majorBidi"/>
-        </w:rPr>
-      </w:pPr>
+          <w:noProof/>
+        </w:rPr>
+        <w:drawing>
+          <wp:anchor distT="0" distB="0" distL="114300" distR="114300" simplePos="0" relativeHeight="251682816" behindDoc="0" locked="0" layoutInCell="1" allowOverlap="1" wp14:anchorId="78B6092E" wp14:editId="78FB9AD2">
+            <wp:simplePos x="0" y="0"/>
+            <wp:positionH relativeFrom="margin">
+              <wp:align>center</wp:align>
+            </wp:positionH>
+            <wp:positionV relativeFrom="paragraph">
+              <wp:posOffset>0</wp:posOffset>
+            </wp:positionV>
+            <wp:extent cx="5943600" cy="2808605"/>
+            <wp:effectExtent l="0" t="0" r="0" b="0"/>
+            <wp:wrapNone/>
+            <wp:docPr id="985373316" name="Picture 11" descr="A collage of a person and a pair of shoes&#10;&#10;Description automatically generated"/>
+            <wp:cNvGraphicFramePr>
+              <a:graphicFrameLocks xmlns:a="http://schemas.openxmlformats.org/drawingml/2006/main" noChangeAspect="1"/>
+            </wp:cNvGraphicFramePr>
+            <a:graphic xmlns:a="http://schemas.openxmlformats.org/drawingml/2006/main">
+              <a:graphicData uri="http://schemas.openxmlformats.org/drawingml/2006/picture">
+                <pic:pic xmlns:pic="http://schemas.openxmlformats.org/drawingml/2006/picture">
+                  <pic:nvPicPr>
+                    <pic:cNvPr id="985373316" name="Picture 11" descr="A collage of a person and a pair of shoes&#10;&#10;Description automatically generated"/>
+                    <pic:cNvPicPr>
+                      <a:picLocks noChangeAspect="1" noChangeArrowheads="1"/>
+                    </pic:cNvPicPr>
+                  </pic:nvPicPr>
+                  <pic:blipFill>
+                    <a:blip r:embed="rId30" cstate="print">
+                      <a:extLst>
+                        <a:ext uri="{28A0092B-C50C-407E-A947-70E740481C1C}">
+                          <a14:useLocalDpi xmlns:a14="http://schemas.microsoft.com/office/drawing/2010/main" val="0"/>
+                        </a:ext>
+                      </a:extLst>
+                    </a:blip>
+                    <a:srcRect/>
+                    <a:stretch>
+                      <a:fillRect/>
+                    </a:stretch>
+                  </pic:blipFill>
+                  <pic:spPr bwMode="auto">
+                    <a:xfrm>
+                      <a:off x="0" y="0"/>
+                      <a:ext cx="5943600" cy="2808605"/>
+                    </a:xfrm>
+                    <a:prstGeom prst="rect">
+                      <a:avLst/>
+                    </a:prstGeom>
+                    <a:noFill/>
+                    <a:ln>
+                      <a:noFill/>
+                    </a:ln>
+                  </pic:spPr>
+                </pic:pic>
+              </a:graphicData>
+            </a:graphic>
+          </wp:anchor>
+        </w:drawing>
+      </w:r>
     </w:p>
     <w:p>
       <w:pPr>
@@ -2635,7 +3316,11 @@
           <w:szCs w:val="32"/>
         </w:rPr>
       </w:pPr>
-      <w:r>
+    </w:p>
+    <w:p>
+      <w:pPr>
+        <w:pStyle w:val="Heading1"/>
+        <w:ind w:left="-5"/>
         <w:rPr>
           <w:rFonts w:asciiTheme="majorBidi" w:hAnsiTheme="majorBidi"/>
           <w:b/>
@@ -2643,10 +3328,12 @@
           <w:sz w:val="32"/>
           <w:szCs w:val="32"/>
         </w:rPr>
-        <w:t xml:space="preserve">Use Case 6: Upload an item to be </w:t>
-      </w:r>
-      <w:proofErr w:type="gramStart"/>
-      <w:r>
+      </w:pPr>
+    </w:p>
+    <w:p>
+      <w:pPr>
+        <w:pStyle w:val="Heading1"/>
+        <w:ind w:left="-5"/>
         <w:rPr>
           <w:rFonts w:asciiTheme="majorBidi" w:hAnsiTheme="majorBidi"/>
           <w:b/>
@@ -2654,10 +3341,12 @@
           <w:sz w:val="32"/>
           <w:szCs w:val="32"/>
         </w:rPr>
-        <w:t>sold</w:t>
-      </w:r>
-      <w:proofErr w:type="gramEnd"/>
-      <w:r>
+      </w:pPr>
+    </w:p>
+    <w:p>
+      <w:pPr>
+        <w:pStyle w:val="Heading1"/>
+        <w:ind w:left="-5"/>
         <w:rPr>
           <w:rFonts w:asciiTheme="majorBidi" w:hAnsiTheme="majorBidi"/>
           <w:b/>
@@ -2665,7 +3354,82 @@
           <w:sz w:val="32"/>
           <w:szCs w:val="32"/>
         </w:rPr>
-        <w:t xml:space="preserve"> </w:t>
+      </w:pPr>
+    </w:p>
+    <w:p>
+      <w:pPr>
+        <w:pStyle w:val="Heading1"/>
+        <w:ind w:left="-5"/>
+        <w:rPr>
+          <w:rFonts w:asciiTheme="majorBidi" w:hAnsiTheme="majorBidi"/>
+          <w:b/>
+          <w:bCs/>
+          <w:sz w:val="32"/>
+          <w:szCs w:val="32"/>
+        </w:rPr>
+      </w:pPr>
+    </w:p>
+    <w:p>
+      <w:pPr>
+        <w:pStyle w:val="Heading1"/>
+        <w:ind w:left="-5"/>
+        <w:rPr>
+          <w:rFonts w:asciiTheme="majorBidi" w:hAnsiTheme="majorBidi"/>
+          <w:b/>
+          <w:bCs/>
+          <w:sz w:val="32"/>
+          <w:szCs w:val="32"/>
+        </w:rPr>
+      </w:pPr>
+    </w:p>
+    <w:p>
+      <w:pPr>
+        <w:pStyle w:val="Heading1"/>
+        <w:ind w:left="-5"/>
+        <w:rPr>
+          <w:rFonts w:asciiTheme="majorBidi" w:hAnsiTheme="majorBidi"/>
+          <w:b/>
+          <w:bCs/>
+          <w:sz w:val="32"/>
+          <w:szCs w:val="32"/>
+        </w:rPr>
+      </w:pPr>
+    </w:p>
+    <w:p/>
+    <w:p>
+      <w:pPr>
+        <w:pStyle w:val="Heading1"/>
+        <w:rPr>
+          <w:rFonts w:asciiTheme="majorBidi" w:hAnsiTheme="majorBidi"/>
+          <w:b/>
+          <w:bCs/>
+          <w:sz w:val="18"/>
+          <w:szCs w:val="18"/>
+        </w:rPr>
+      </w:pPr>
+    </w:p>
+    <w:p/>
+    <w:p>
+      <w:pPr>
+        <w:pStyle w:val="Heading1"/>
+        <w:rPr>
+          <w:rFonts w:asciiTheme="majorBidi" w:hAnsiTheme="majorBidi"/>
+          <w:b/>
+          <w:bCs/>
+          <w:sz w:val="32"/>
+          <w:szCs w:val="32"/>
+        </w:rPr>
+      </w:pPr>
+      <w:r>
+        <w:rPr>
+          <w:rFonts w:asciiTheme="majorBidi" w:hAnsiTheme="majorBidi"/>
+          <w:b/>
+          <w:bCs/>
+          <w:sz w:val="32"/>
+          <w:szCs w:val="32"/>
+        </w:rPr>
+        <w:lastRenderedPageBreak/>
+        <w:t xml:space="preserve">Case 6: Upload an item to be sold </w:t>
       </w:r>
     </w:p>
     <w:p>
@@ -2688,25 +3452,31 @@
           <w:sz w:val="24"/>
           <w:szCs w:val="24"/>
         </w:rPr>
-        <w:t xml:space="preserve">A seller can upload new items to be sold. The seller should define its price, available quantity, its picture and other </w:t>
-      </w:r>
-      <w:proofErr w:type="gramStart"/>
-      <w:r>
-        <w:rPr>
-          <w:rFonts w:asciiTheme="majorBidi" w:hAnsiTheme="majorBidi" w:cstheme="majorBidi"/>
-          <w:sz w:val="24"/>
-          <w:szCs w:val="24"/>
-        </w:rPr>
-        <w:t>details</w:t>
-      </w:r>
-      <w:proofErr w:type="gramEnd"/>
-      <w:r>
-        <w:rPr>
-          <w:rFonts w:asciiTheme="majorBidi" w:hAnsiTheme="majorBidi" w:cstheme="majorBidi"/>
-          <w:sz w:val="24"/>
-          <w:szCs w:val="24"/>
-        </w:rPr>
-        <w:t xml:space="preserve"> </w:t>
+        <w:t>A seller can upload new items to be sold. The seller should define its price</w:t>
+      </w:r>
+      <w:r>
+        <w:rPr>
+          <w:rFonts w:asciiTheme="majorBidi" w:hAnsiTheme="majorBidi" w:cstheme="majorBidi"/>
+          <w:sz w:val="24"/>
+          <w:szCs w:val="24"/>
+        </w:rPr>
+        <w:t xml:space="preserve"> and</w:t>
+      </w:r>
+      <w:r>
+        <w:rPr>
+          <w:rFonts w:asciiTheme="majorBidi" w:hAnsiTheme="majorBidi" w:cstheme="majorBidi"/>
+          <w:sz w:val="24"/>
+          <w:szCs w:val="24"/>
+        </w:rPr>
+        <w:t xml:space="preserve"> its picture and other details</w:t>
+      </w:r>
+      <w:r>
+        <w:rPr>
+          <w:rFonts w:asciiTheme="majorBidi" w:hAnsiTheme="majorBidi" w:cstheme="majorBidi"/>
+          <w:sz w:val="24"/>
+          <w:szCs w:val="24"/>
+        </w:rPr>
+        <w:t>.</w:t>
       </w:r>
     </w:p>
     <w:p>
@@ -2722,7 +3492,7 @@
           <w:noProof/>
         </w:rPr>
         <w:drawing>
-          <wp:anchor distT="0" distB="0" distL="114300" distR="114300" simplePos="0" relativeHeight="251664384" behindDoc="0" locked="0" layoutInCell="1" allowOverlap="1" wp14:anchorId="4F9F0810" wp14:editId="3E3A067B">
+          <wp:anchor distT="0" distB="0" distL="114300" distR="114300" simplePos="0" relativeHeight="251664384" behindDoc="0" locked="0" layoutInCell="1" allowOverlap="1" wp14:anchorId="4F9F0810" wp14:editId="6425641B">
             <wp:simplePos x="0" y="0"/>
             <wp:positionH relativeFrom="column">
               <wp:posOffset>-50825</wp:posOffset>
@@ -2747,7 +3517,7 @@
                     </pic:cNvPicPr>
                   </pic:nvPicPr>
                   <pic:blipFill>
-                    <a:blip r:embed="rId23" cstate="print">
+                    <a:blip r:embed="rId31" cstate="print">
                       <a:extLst>
                         <a:ext uri="{28A0092B-C50C-407E-A947-70E740481C1C}">
                           <a14:useLocalDpi xmlns:a14="http://schemas.microsoft.com/office/drawing/2010/main" val="0"/>
@@ -2798,7 +3568,6 @@
         <w:rPr>
           <w:rFonts w:asciiTheme="majorBidi" w:hAnsiTheme="majorBidi" w:cstheme="majorBidi"/>
         </w:rPr>
-        <w:lastRenderedPageBreak/>
         <w:t xml:space="preserve">  </w:t>
       </w:r>
     </w:p>
@@ -2816,7 +3585,7 @@
           <w:noProof/>
         </w:rPr>
         <w:drawing>
-          <wp:anchor distT="0" distB="0" distL="114300" distR="114300" simplePos="0" relativeHeight="251666432" behindDoc="0" locked="0" layoutInCell="1" allowOverlap="1" wp14:anchorId="0456542D" wp14:editId="15FA4BC8">
+          <wp:anchor distT="0" distB="0" distL="114300" distR="114300" simplePos="0" relativeHeight="251666432" behindDoc="0" locked="0" layoutInCell="1" allowOverlap="1" wp14:anchorId="0456542D" wp14:editId="72E55CC8">
             <wp:simplePos x="0" y="0"/>
             <wp:positionH relativeFrom="margin">
               <wp:posOffset>-57560</wp:posOffset>
@@ -2841,7 +3610,7 @@
                     </pic:cNvPicPr>
                   </pic:nvPicPr>
                   <pic:blipFill>
-                    <a:blip r:embed="rId24" cstate="print">
+                    <a:blip r:embed="rId32" cstate="print">
                       <a:extLst>
                         <a:ext uri="{28A0092B-C50C-407E-A947-70E740481C1C}">
                           <a14:useLocalDpi xmlns:a14="http://schemas.microsoft.com/office/drawing/2010/main" val="0"/>
@@ -2926,6 +3695,42 @@
     </w:p>
     <w:p>
       <w:pPr>
+        <w:spacing w:after="52"/>
+        <w:ind w:left="720"/>
+        <w:rPr>
+          <w:rFonts w:asciiTheme="majorBidi" w:hAnsiTheme="majorBidi" w:cstheme="majorBidi"/>
+        </w:rPr>
+      </w:pPr>
+    </w:p>
+    <w:p>
+      <w:pPr>
+        <w:spacing w:after="52"/>
+        <w:ind w:left="720"/>
+        <w:rPr>
+          <w:rFonts w:asciiTheme="majorBidi" w:hAnsiTheme="majorBidi" w:cstheme="majorBidi"/>
+        </w:rPr>
+      </w:pPr>
+    </w:p>
+    <w:p>
+      <w:pPr>
+        <w:spacing w:after="52"/>
+        <w:ind w:left="720"/>
+        <w:rPr>
+          <w:rFonts w:asciiTheme="majorBidi" w:hAnsiTheme="majorBidi" w:cstheme="majorBidi"/>
+        </w:rPr>
+      </w:pPr>
+    </w:p>
+    <w:p>
+      <w:pPr>
+        <w:spacing w:after="52"/>
+        <w:ind w:left="720"/>
+        <w:rPr>
+          <w:rFonts w:asciiTheme="majorBidi" w:hAnsiTheme="majorBidi" w:cstheme="majorBidi"/>
+        </w:rPr>
+      </w:pPr>
+    </w:p>
+    <w:p>
+      <w:pPr>
         <w:numPr>
           <w:ilvl w:val="0"/>
           <w:numId w:val="5"/>
@@ -2933,25 +3738,34 @@
         <w:spacing w:after="3"/>
         <w:ind w:right="2257" w:hanging="360"/>
         <w:rPr>
-          <w:rFonts w:asciiTheme="majorBidi" w:hAnsiTheme="majorBidi" w:cstheme="majorBidi"/>
-          <w:sz w:val="24"/>
-          <w:szCs w:val="24"/>
-        </w:rPr>
-      </w:pPr>
-      <w:r>
-        <w:rPr>
-          <w:rFonts w:asciiTheme="majorBidi" w:hAnsiTheme="majorBidi" w:cstheme="majorBidi"/>
-          <w:sz w:val="24"/>
-          <w:szCs w:val="24"/>
-        </w:rPr>
-        <w:t xml:space="preserve">The item should start appearing in the search and its quantity should be updated. </w:t>
-      </w:r>
-    </w:p>
-    <w:p>
-      <w:pPr>
-        <w:tabs>
-          <w:tab w:val="left" w:pos="2891"/>
-        </w:tabs>
+          <w:b/>
+          <w:bCs/>
+          <w:sz w:val="24"/>
+          <w:szCs w:val="24"/>
+        </w:rPr>
+      </w:pPr>
+      <w:r>
+        <w:rPr>
+          <w:rFonts w:asciiTheme="majorBidi" w:hAnsiTheme="majorBidi" w:cstheme="majorBidi"/>
+          <w:sz w:val="24"/>
+          <w:szCs w:val="24"/>
+        </w:rPr>
+        <w:lastRenderedPageBreak/>
+        <w:t>The item should start appearing in the search</w:t>
+      </w:r>
+      <w:r>
+        <w:rPr>
+          <w:rFonts w:asciiTheme="majorBidi" w:hAnsiTheme="majorBidi" w:cstheme="majorBidi"/>
+          <w:sz w:val="24"/>
+          <w:szCs w:val="24"/>
+        </w:rPr>
+        <w:t>.</w:t>
+      </w:r>
+    </w:p>
+    <w:p>
+      <w:pPr>
+        <w:spacing w:after="3"/>
+        <w:ind w:left="705" w:right="2257"/>
         <w:rPr>
           <w:b/>
           <w:bCs/>
@@ -2964,13 +3778,13 @@
           <w:noProof/>
         </w:rPr>
         <w:drawing>
-          <wp:anchor distT="0" distB="0" distL="114300" distR="114300" simplePos="0" relativeHeight="251667456" behindDoc="0" locked="0" layoutInCell="1" allowOverlap="1" wp14:anchorId="6D2C8234" wp14:editId="019585F9">
+          <wp:anchor distT="0" distB="0" distL="114300" distR="114300" simplePos="0" relativeHeight="251667456" behindDoc="0" locked="0" layoutInCell="1" allowOverlap="1" wp14:anchorId="6D2C8234" wp14:editId="5E08EADB">
             <wp:simplePos x="0" y="0"/>
-            <wp:positionH relativeFrom="column">
-              <wp:posOffset>-86400</wp:posOffset>
+            <wp:positionH relativeFrom="margin">
+              <wp:align>center</wp:align>
             </wp:positionH>
             <wp:positionV relativeFrom="paragraph">
-              <wp:posOffset>195670</wp:posOffset>
+              <wp:posOffset>404234</wp:posOffset>
             </wp:positionV>
             <wp:extent cx="5943600" cy="2804795"/>
             <wp:effectExtent l="0" t="0" r="0" b="0"/>
@@ -2989,7 +3803,7 @@
                     </pic:cNvPicPr>
                   </pic:nvPicPr>
                   <pic:blipFill>
-                    <a:blip r:embed="rId25" cstate="print">
+                    <a:blip r:embed="rId33" cstate="print">
                       <a:extLst>
                         <a:ext uri="{28A0092B-C50C-407E-A947-70E740481C1C}">
                           <a14:useLocalDpi xmlns:a14="http://schemas.microsoft.com/office/drawing/2010/main" val="0"/>
@@ -3044,7 +3858,7 @@
 </file>
 
 <file path=word/numbering.xml><?xml version="1.0" encoding="utf-8"?>
-<w:numbering xmlns:wpc="http://schemas.microsoft.com/office/word/2010/wordprocessingCanvas" xmlns:cx="http://schemas.microsoft.com/office/drawing/2014/chartex" xmlns:cx1="http://schemas.microsoft.com/office/drawing/2015/9/8/chartex" xmlns:cx2="http://schemas.microsoft.com/office/drawing/2015/10/21/chartex" xmlns:cx3="http://schemas.microsoft.com/office/drawing/2016/5/9/chartex" xmlns:cx4="http://schemas.microsoft.com/office/drawing/2016/5/10/chartex" xmlns:cx5="http://schemas.microsoft.com/office/drawing/2016/5/11/chartex" xmlns:cx6="http://schemas.microsoft.com/office/drawing/2016/5/12/chartex" xmlns:cx7="http://schemas.microsoft.com/office/drawing/2016/5/13/chartex" xmlns:cx8="http://schemas.microsoft.com/office/drawing/2016/5/14/chartex" xmlns:mc="http://schemas.openxmlformats.org/markup-compatibility/2006" xmlns:aink="http://schemas.microsoft.com/office/drawing/2016/ink" xmlns:am3d="http://schemas.microsoft.com/office/drawing/2017/model3d" xmlns:o="urn:schemas-microsoft-com:office:office" xmlns:oel="http://schemas.microsoft.com/office/2019/extlst" xmlns:r="http://schemas.openxmlformats.org/officeDocument/2006/relationships" xmlns:m="http://schemas.openxmlformats.org/officeDocument/2006/math" xmlns:v="urn:schemas-microsoft-com:vml" xmlns:wp14="http://schemas.microsoft.com/office/word/2010/wordprocessingDrawing" xmlns:wp="http://schemas.openxmlformats.org/drawingml/2006/wordprocessingDrawing" xmlns:w10="urn:schemas-microsoft-com:office:word" xmlns:w="http://schemas.openxmlformats.org/wordprocessingml/2006/main" xmlns:w14="http://schemas.microsoft.com/office/word/2010/wordml" xmlns:w15="http://schemas.microsoft.com/office/word/2012/wordml" xmlns:w16cex="http://schemas.microsoft.com/office/word/2018/wordml/cex" xmlns:w16cid="http://schemas.microsoft.com/office/word/2016/wordml/cid" xmlns:w16="http://schemas.microsoft.com/office/word/2018/wordml" xmlns:w16sdtdh="http://schemas.microsoft.com/office/word/2020/wordml/sdtdatahash" xmlns:w16se="http://schemas.microsoft.com/office/word/2015/wordml/symex" xmlns:wpg="http://schemas.microsoft.com/office/word/2010/wordprocessingGroup" xmlns:wpi="http://schemas.microsoft.com/office/word/2010/wordprocessingInk" xmlns:wne="http://schemas.microsoft.com/office/word/2006/wordml" xmlns:wps="http://schemas.microsoft.com/office/word/2010/wordprocessingShape" mc:Ignorable="w14 w15 w16se w16cid w16 w16cex w16sdtdh wp14">
+<w:numbering xmlns:wpc="http://schemas.microsoft.com/office/word/2010/wordprocessingCanvas" xmlns:cx="http://schemas.microsoft.com/office/drawing/2014/chartex" xmlns:cx1="http://schemas.microsoft.com/office/drawing/2015/9/8/chartex" xmlns:cx2="http://schemas.microsoft.com/office/drawing/2015/10/21/chartex" xmlns:cx3="http://schemas.microsoft.com/office/drawing/2016/5/9/chartex" xmlns:cx4="http://schemas.microsoft.com/office/drawing/2016/5/10/chartex" xmlns:cx5="http://schemas.microsoft.com/office/drawing/2016/5/11/chartex" xmlns:cx6="http://schemas.microsoft.com/office/drawing/2016/5/12/chartex" xmlns:cx7="http://schemas.microsoft.com/office/drawing/2016/5/13/chartex" xmlns:cx8="http://schemas.microsoft.com/office/drawing/2016/5/14/chartex" xmlns:mc="http://schemas.openxmlformats.org/markup-compatibility/2006" xmlns:aink="http://schemas.microsoft.com/office/drawing/2016/ink" xmlns:am3d="http://schemas.microsoft.com/office/drawing/2017/model3d" xmlns:o="urn:schemas-microsoft-com:office:office" xmlns:oel="http://schemas.microsoft.com/office/2019/extlst" xmlns:r="http://schemas.openxmlformats.org/officeDocument/2006/relationships" xmlns:m="http://schemas.openxmlformats.org/officeDocument/2006/math" xmlns:v="urn:schemas-microsoft-com:vml" xmlns:wp14="http://schemas.microsoft.com/office/word/2010/wordprocessingDrawing" xmlns:wp="http://schemas.openxmlformats.org/drawingml/2006/wordprocessingDrawing" xmlns:w10="urn:schemas-microsoft-com:office:word" xmlns:w="http://schemas.openxmlformats.org/wordprocessingml/2006/main" xmlns:w14="http://schemas.microsoft.com/office/word/2010/wordml" xmlns:w15="http://schemas.microsoft.com/office/word/2012/wordml" xmlns:w16cex="http://schemas.microsoft.com/office/word/2018/wordml/cex" xmlns:w16cid="http://schemas.microsoft.com/office/word/2016/wordml/cid" xmlns:w16="http://schemas.microsoft.com/office/word/2018/wordml" xmlns:w16du="http://schemas.microsoft.com/office/word/2023/wordml/word16du" xmlns:w16sdtdh="http://schemas.microsoft.com/office/word/2020/wordml/sdtdatahash" xmlns:w16se="http://schemas.microsoft.com/office/word/2015/wordml/symex" xmlns:wpg="http://schemas.microsoft.com/office/word/2010/wordprocessingGroup" xmlns:wpi="http://schemas.microsoft.com/office/word/2010/wordprocessingInk" xmlns:wne="http://schemas.microsoft.com/office/word/2006/wordml" xmlns:wps="http://schemas.microsoft.com/office/word/2010/wordprocessingShape" mc:Ignorable="w14 w15 w16se w16cid w16 w16cex w16sdtdh w16du wp14">
   <w:abstractNum w:abstractNumId="0" w15:restartNumberingAfterBreak="0">
     <w:nsid w:val="28BD0BE6"/>
     <w:multiLevelType w:val="hybridMultilevel"/>
@@ -4124,7 +4938,7 @@
 </file>
 
 <file path=word/styles.xml><?xml version="1.0" encoding="utf-8"?>
-<w:styles xmlns:mc="http://schemas.openxmlformats.org/markup-compatibility/2006" xmlns:r="http://schemas.openxmlformats.org/officeDocument/2006/relationships" xmlns:w="http://schemas.openxmlformats.org/wordprocessingml/2006/main" xmlns:w14="http://schemas.microsoft.com/office/word/2010/wordml" xmlns:w15="http://schemas.microsoft.com/office/word/2012/wordml" xmlns:w16cex="http://schemas.microsoft.com/office/word/2018/wordml/cex" xmlns:w16cid="http://schemas.microsoft.com/office/word/2016/wordml/cid" xmlns:w16="http://schemas.microsoft.com/office/word/2018/wordml" xmlns:w16sdtdh="http://schemas.microsoft.com/office/word/2020/wordml/sdtdatahash" xmlns:w16se="http://schemas.microsoft.com/office/word/2015/wordml/symex" mc:Ignorable="w14 w15 w16se w16cid w16 w16cex w16sdtdh">
+<w:styles xmlns:mc="http://schemas.openxmlformats.org/markup-compatibility/2006" xmlns:r="http://schemas.openxmlformats.org/officeDocument/2006/relationships" xmlns:w="http://schemas.openxmlformats.org/wordprocessingml/2006/main" xmlns:w14="http://schemas.microsoft.com/office/word/2010/wordml" xmlns:w15="http://schemas.microsoft.com/office/word/2012/wordml" xmlns:w16cex="http://schemas.microsoft.com/office/word/2018/wordml/cex" xmlns:w16cid="http://schemas.microsoft.com/office/word/2016/wordml/cid" xmlns:w16="http://schemas.microsoft.com/office/word/2018/wordml" xmlns:w16du="http://schemas.microsoft.com/office/word/2023/wordml/word16du" xmlns:w16sdtdh="http://schemas.microsoft.com/office/word/2020/wordml/sdtdatahash" xmlns:w16se="http://schemas.microsoft.com/office/word/2015/wordml/symex" mc:Ignorable="w14 w15 w16se w16cid w16 w16cex w16sdtdh w16du">
   <w:docDefaults>
     <w:rPrDefault>
       <w:rPr>
@@ -4523,6 +5337,7 @@
   <w:style w:type="paragraph" w:default="1" w:styleId="Normal">
     <w:name w:val="Normal"/>
     <w:qFormat/>
+    <w:rsid w:val="008B2E1F"/>
   </w:style>
   <w:style w:type="paragraph" w:styleId="Heading1">
     <w:name w:val="heading 1"/>
@@ -5076,6 +5891,118 @@
 </w:styles>
 </file>
 
+<file path=word/ink/ink1.xml><?xml version="1.0" encoding="utf-8"?>
+<inkml:ink xmlns:inkml="http://www.w3.org/2003/InkML">
+  <inkml:definitions>
+    <inkml:context xml:id="ctx0">
+      <inkml:inkSource xml:id="inkSrc0">
+        <inkml:traceFormat>
+          <inkml:channel name="X" type="integer" min="-2.14748E9" max="2.14748E9" units="cm"/>
+          <inkml:channel name="Y" type="integer" min="-2.14748E9" max="2.14748E9" units="cm"/>
+          <inkml:channel name="F" type="integer" max="32767" units="dev"/>
+        </inkml:traceFormat>
+        <inkml:channelProperties>
+          <inkml:channelProperty channel="X" name="resolution" value="1000" units="1/cm"/>
+          <inkml:channelProperty channel="Y" name="resolution" value="1000" units="1/cm"/>
+          <inkml:channelProperty channel="F" name="resolution" value="0" units="1/dev"/>
+        </inkml:channelProperties>
+      </inkml:inkSource>
+      <inkml:timestamp xml:id="ts0" timeString="2024-03-30T21:06:45.622"/>
+    </inkml:context>
+    <inkml:brush xml:id="br0">
+      <inkml:brushProperty name="width" value="0.025" units="cm"/>
+      <inkml:brushProperty name="height" value="0.025" units="cm"/>
+      <inkml:brushProperty name="color" value="#FFFFFF"/>
+    </inkml:brush>
+  </inkml:definitions>
+  <inkml:trace contextRef="#ctx0" brushRef="#br0">0 298 24575,'5'0'0,"-1"0"0,0 0 0,0 0 0,0-1 0,0 0 0,0 0 0,8-3 0,7-3 0,167-51 0,112-35 0,9 22 0,-109 42 0,252-4 0,203 34 0,-260 3 0,-316-6 0,86 4 0,-148 3 0,-15-5 0,1 1 0,-1-1 0,0 0 0,0 1 0,1-1 0,-1 1 0,0-1 0,0 0 0,0 1 0,0-1 0,1 0 0,-1 1 0,0-1 0,0 1 0,0-1 0,0 0 0,0 1 0,0-1 0,0 1 0,0-1 0,0 1 0,0-1 0,0 1 0,-1 1 0,-1 0 0,1 1 0,0-1 0,0 0 0,-1 0 0,1-1 0,-1 1 0,1 0 0,-1 0 0,0-1 0,-3 3 0,-7 4 0,-1-1 0,0 0 0,-1-1 0,1 0 0,-28 7 0,38-12 0,-93 27 6,-111 16 0,-108 3-217,198-31-81,-608 88 193,717-103 107,-2 1 10,-1-1 0,1 0 0,-1-1 0,-13-1 1,41 1 131,-1 0 0,27-6 0,-33 5-109,140-22-41,113-11 0,-101 26 0,-1 7 0,1 7 0,184 32 0,-218-15 0,-53-8 0,133 10 0,-190-25 0,-15 0 0,-5 0 0,-34-2 0,-987 41 0,678-18 0,-1-24 0,340 2-61,-14 1-156,1-2-1,-1-1 1,1 0 0,0-1-1,-20-7 1,23 4-6609</inkml:trace>
+</inkml:ink>
+</file>
+
+<file path=word/ink/ink2.xml><?xml version="1.0" encoding="utf-8"?>
+<inkml:ink xmlns:inkml="http://www.w3.org/2003/InkML">
+  <inkml:definitions>
+    <inkml:context xml:id="ctx0">
+      <inkml:inkSource xml:id="inkSrc0">
+        <inkml:traceFormat>
+          <inkml:channel name="X" type="integer" min="-2.14748E9" max="2.14748E9" units="cm"/>
+          <inkml:channel name="Y" type="integer" min="-2.14748E9" max="2.14748E9" units="cm"/>
+          <inkml:channel name="F" type="integer" max="32767" units="dev"/>
+        </inkml:traceFormat>
+        <inkml:channelProperties>
+          <inkml:channelProperty channel="X" name="resolution" value="1000" units="1/cm"/>
+          <inkml:channelProperty channel="Y" name="resolution" value="1000" units="1/cm"/>
+          <inkml:channelProperty channel="F" name="resolution" value="0" units="1/dev"/>
+        </inkml:channelProperties>
+      </inkml:inkSource>
+      <inkml:timestamp xml:id="ts0" timeString="2024-03-30T21:06:38.595"/>
+    </inkml:context>
+    <inkml:brush xml:id="br0">
+      <inkml:brushProperty name="width" value="0.025" units="cm"/>
+      <inkml:brushProperty name="height" value="0.025" units="cm"/>
+      <inkml:brushProperty name="color" value="#FFFFFF"/>
+    </inkml:brush>
+  </inkml:definitions>
+  <inkml:trace contextRef="#ctx0" brushRef="#br0">1010 2014 24575,'-175'7'0,"42"0"0,122-7 0,-451 20 0,453-20 0,1 1 0,-1 0 0,1 1 0,-10 2 0,17-4 0,1 0 0,0 0 0,-1 0 0,1 0 0,0 0 0,-1 1 0,1-1 0,0 0 0,-1 0 0,1 0 0,0 0 0,0 0 0,-1 0 0,1 0 0,0 1 0,-1-1 0,1 0 0,0 0 0,0 0 0,-1 1 0,1-1 0,0 0 0,0 1 0,0-1 0,-1 0 0,1 0 0,0 1 0,0-1 0,0 0 0,0 1 0,0-1 0,-1 0 0,1 1 0,0-1 0,0 0 0,0 1 0,0-1 0,0 0 0,0 1 0,0-1 0,0 0 0,0 1 0,0-1 0,1 0 0,-1 1 0,0-1 0,0 0 0,0 0 0,0 1 0,0-1 0,1 0 0,-1 1 0,0-1 0,0 0 0,0 0 0,1 1 0,-1-1 0,0 0 0,0 0 0,1 1 0,20 10 0,3-4 0,1-1 0,0-1 0,32 3 0,80-1 0,-103-6 0,385-16 0,-2-38 0,-264 25 0,-139 24 0,-17 1 0,-30 2 0,-255 27 0,144-10 0,-456 16 0,600-32 0,-21 0 0,-1 0 0,1-1 0,0-2 0,0 0 0,-31-9 0,50 12 0,1 0 0,0 0 0,0-1 0,-1 1 0,1 0 0,0-1 0,0 1 0,0-1 0,0 0 0,0 1 0,0-1 0,-1 0 0,2 1 0,-1-1 0,0 0 0,0 0 0,0 0 0,0 0 0,0 0 0,0-2 0,1 2 0,0 0 0,0 1 0,1-1 0,-1 0 0,0 0 0,1 1 0,-1-1 0,1 0 0,-1 1 0,1-1 0,-1 1 0,1-1 0,0 0 0,-1 1 0,1-1 0,0 1 0,-1 0 0,1-1 0,0 1 0,0 0 0,-1-1 0,3 1 0,10-5 0,0 1 0,19-4 0,-31 8 0,178-29 0,-47 9 0,831-98 0,-931 114 0,-26 1 0,-9 0 0,-5 0 0,-1 1 0,0 0 0,0 0 0,0 1 0,0 0 0,0 0 0,-12 2 0,-13-2 0,-81-2 0,-193 21 0,-111 56 0,409-72 0,-19 4 0,1 2 0,-37 14 0,64-21 0,0-1 0,0 0 0,0 0 0,0 1 0,0-1 0,0 1 0,1-1 0,-1 1 0,0-1 0,0 1 0,1-1 0,-1 1 0,0 0 0,1-1 0,-1 1 0,0 0 0,0 1 0,2-2 0,0 1 0,-1-1 0,1 0 0,0 1 0,0-1 0,0 0 0,0 0 0,0 1 0,0-1 0,0 0 0,-1 0 0,1 0 0,0 0 0,0 0 0,0 0 0,0-1 0,1 1 0,51-8 0,65-19 0,-16 4 0,-4 7 0,147-6 0,100 19 0,-215-3 0,-51 1 0,-78 4 0,0 1 0,0 0 0,0 0 0,1 0 0,-1 0 0,0 0 0,0 0 0,0 0 0,0 0 0,0 0 0,0 0 0,0 0 0,1 1 0,-1-1 0,0 0 0,0 1 0,0-1 0,0 1 0,0-1 0,0 1 0,0 0 0,-1-1 0,1 1 0,0 0 0,0 0 0,1 1 0,-3-1 0,1 1 0,-1-1 0,1 0 0,-1 1 0,0-1 0,0 0 0,1 0 0,-1 1 0,0-1 0,0 0 0,0 0 0,0 0 0,0 0 0,-1 0 0,1-1 0,0 1 0,0 0 0,-1 0 0,1-1 0,0 1 0,-1-1 0,-2 1 0,-19 9 0,0-2 0,0-1 0,-1 0 0,-44 5 0,-107 2 0,138-12 0,-377 6 0,376-13 0,38 5 0,0 0 0,1 0 0,-1 0 0,0 0 0,0 0 0,0 0 0,0-1 0,0 1 0,0 0 0,0 0 0,1 0 0,-1 0 0,0 0 0,0-1 0,0 1 0,0 0 0,0 0 0,0 0 0,0 0 0,0-1 0,0 1 0,0 0 0,0 0 0,0 0 0,0 0 0,0-1 0,0 1 0,0 0 0,0 0 0,0 0 0,0-1 0,0 1 0,0 0 0,-1 0 0,1 0 0,0 0 0,0 0 0,0-1 0,0 1 0,0 0 0,0 0 0,0 0 0,-1 0 0,1 0 0,0 0 0,0 0 0,0-1 0,0 1 0,0 0 0,-1 0 0,1 0 0,0 0 0,0 0 0,-1 0 0,21-7 0,62-10 0,85-5 0,-45 6 0,522-72 0,-625 85 0,-10 1 0,0 1 0,1 0 0,17 1 0,-27 0 0,0 0 0,0 0 0,0 0 0,0 0 0,-1 0 0,1 0 0,0 0 0,0 0 0,0 0 0,0 0 0,0 0 0,0 1 0,0-1 0,0 0 0,0 0 0,0 0 0,-1 0 0,1 0 0,0 0 0,0 0 0,0 1 0,0-1 0,0 0 0,0 0 0,0 0 0,0 0 0,0 0 0,0 0 0,0 1 0,0-1 0,0 0 0,0 0 0,0 0 0,0 0 0,0 0 0,0 0 0,0 1 0,0-1 0,1 0 0,-1 0 0,0 0 0,0 0 0,0 0 0,0 0 0,0 0 0,0 0 0,0 1 0,0-1 0,0 0 0,0 0 0,1 0 0,-1 0 0,0 0 0,0 0 0,0 0 0,0 0 0,0 0 0,1 0 0,-12 7 0,0-1 0,-1 0 0,1-1 0,-25 7 0,34-12 0,-78 24 0,0-3 0,-138 16 0,-169-14 0,352-23 0,8 2 0,-1-2 0,1-2 0,0 0 0,-38-9 0,55 8 0,10 0 0,14-2 0,34 0 0,86 3 0,-81 2 0,388 27 0,-380-22 0,-46-3 0,-1-2 0,21 0 0,-23-4 0,-12 4 0,-1-1 0,1 1 0,-1-1 0,1 1 0,-1-1 0,1 1 0,-1-1 0,1 1 0,-1 0 0,1-1 0,-1 1 0,0 0 0,1 0 0,-1 0 0,0-1 0,1 1 0,-1 0 0,0 0 0,1 0 0,-1 0 0,1 0 0,-2 0 0,-40-7 0,-1 2 0,1 2 0,-50 3 0,46 0 0,-725 38 0,730-34 0,132 0 0,-13-6 0,95-13 0,-129 7 0,1-1 0,-2-2 0,67-26 0,-83 27 0,-4 1 0,0-1 0,24-15 0,-47 25 0,1 0 0,0-1 0,-1 1 0,1 0 0,0-1 0,-1 1 0,1-1 0,0 1 0,-1-1 0,1 0 0,-1 1 0,1-1 0,-1 1 0,1-1 0,-1 0 0,0 1 0,1-1 0,-1 0 0,0 0 0,0 1 0,1-1 0,-1-1 0,0 1 0,0 1 0,-1-1 0,1 0 0,0 1 0,-1-1 0,1 0 0,0 1 0,-1-1 0,1 1 0,-1-1 0,1 0 0,-1 1 0,1-1 0,-1 1 0,0-1 0,1 1 0,-1 0 0,1-1 0,-2 1 0,-6-4 0,-1 0 0,0 1 0,-11-3 0,5 2 0,-25-11 0,0 2 0,-1 2 0,-63-9 0,101 20 0,-1-1 0,1 1 0,-1 0 0,0 1 0,1-1 0,-1 1 0,1 0 0,-5 1 0,8-2 0,0 0 0,-1 0 0,1 0 0,0 0 0,-1 0 0,1 1 0,0-1 0,0 0 0,-1 0 0,1 0 0,0 1 0,0-1 0,-1 0 0,1 0 0,0 1 0,0-1 0,-1 0 0,1 0 0,0 1 0,0-1 0,0 0 0,0 1 0,0-1 0,0 0 0,-1 1 0,1-1 0,0 0 0,0 1 0,0-1 0,0 0 0,0 1 0,1 0 0,0 0 0,-1 0 0,1 0 0,0 0 0,-1 0 0,1 0 0,0 0 0,0 0 0,0-1 0,0 1 0,0 0 0,0 0 0,0-1 0,1 1 0,5 3 0,0-1 0,0-1 0,-1 1 0,1-1 0,1-1 0,-1 1 0,0-1 0,0 0 0,10-1 0,12 0 0,28-5 0,-56 5 0,37-4 0,0-3 0,0 0 0,0-3 0,-1-1 0,-1-2 0,0-1 0,-1-2 0,58-35 0,-75 35 0,-16 9 0,-12 4 0,0 4 0,1 0 0,0 1 0,0 0 0,0 1 0,0 0 0,0 0 0,-9 5 0,-61 37 0,63-35 0,-43 28 0,-77 66 0,-46 57 0,114-98 0,53-49 0,8-6 0,-1-1 0,0 0 0,0 0 0,-1-1 0,0 0 0,0 0 0,0-1 0,-13 5 0,22-10 0,-1 0 0,0 1 0,0-1 0,0 0 0,1 0 0,-1 0 0,0 0 0,0 0 0,0 0 0,0 0 0,0 0 0,1 0 0,-1 0 0,0 0 0,0 0 0,0-1 0,1 1 0,-1 0 0,0-1 0,0 1 0,0 0 0,1-1 0,-1 1 0,0-1 0,1 1 0,-1-1 0,1 1 0,-2-2 0,1 0 0,0 0 0,0 0 0,0 0 0,0 0 0,1 0 0,-1 0 0,1-1 0,-1 1 0,1 0 0,0-4 0,0-3 0,0-1 0,1 1 0,0 0 0,4-14 0,3-1 0,2 1 0,0 1 0,2 0 0,0 0 0,1 1 0,1 1 0,23-26 0,4 1 0,85-72 0,-80 77 0,87-55 0,-112 84 0,-21 11 0,0 0 0,0 0 0,0 0 0,0 0 0,0 0 0,0 0 0,1-1 0,-1 1 0,0 0 0,0 0 0,0 0 0,0 0 0,0 0 0,1 0 0,-1 0 0,0 0 0,0 0 0,0 0 0,0 0 0,1 0 0,-1 0 0,0 0 0,0 0 0,0 0 0,0 0 0,0 0 0,1 0 0,-1 0 0,0 0 0,0 0 0,0 0 0,0 1 0,0-1 0,1 0 0,-1 0 0,0 0 0,0 0 0,0 0 0,0 0 0,0 0 0,0 1 0,0-1 0,0 0 0,1 0 0,-4 9 0,-9 10 0,-89 110 0,-14 20 0,100-128 0,-58 77 0,59-80 0,-1-1 0,-1-1 0,-23 19 0,37-34 0,-1 1 0,1 0 0,0-1 0,-1 1 0,1-1 0,-1 0 0,1 0 0,-1 0 0,-4 1 0,7-2 0,-1 0 0,0 0 0,0 0 0,0 0 0,0 0 0,0-1 0,0 1 0,1 0 0,-1 0 0,0-1 0,0 1 0,0-1 0,0 1 0,1 0 0,-1-1 0,0 0 0,1 1 0,-1-1 0,0 1 0,1-1 0,-1 0 0,1 1 0,-1-1 0,1 0 0,-1 0 0,1 0 0,0 1 0,-1-1 0,1 0 0,0 0 0,-1 0 0,1 0 0,0-1 0,-4-14 0,1 1 0,0-1 0,2 0 0,-1-26 0,8-69 0,-5 96 0,25-189 0,-18 165 0,2 0 0,1 1 0,20-43 0,-28 73 0,0 1 0,1 0 0,-1 0 0,2 0 0,9-12 0,-5 14 0,-7 13 0,-8 16 0,-16 19 0,-2-1 0,-2 0 0,-34 40 0,-9 17 0,53-71 0,13-21 0,-1-1 0,0 1 0,0-1 0,0 0 0,0 0 0,-1-1 0,0 1 0,-8 6 0,12-11 0,1-1 0,0 0 0,0 0 0,0 0 0,0 0 0,-1 0 0,1 0 0,0 0 0,0 0 0,0 1 0,0-1 0,-1 0 0,1 0 0,0 0 0,0 0 0,0 0 0,-1 0 0,1 0 0,0 0 0,0 0 0,0 0 0,-1 0 0,1 0 0,0-1 0,0 1 0,0 0 0,0 0 0,-1 0 0,1 0 0,0 0 0,0 0 0,0 0 0,0 0 0,-1 0 0,1-1 0,0 1 0,0 0 0,0 0 0,0 0 0,0 0 0,0 0 0,0-1 0,-1 1 0,1 0 0,0 0 0,0 0 0,0-1 0,0 1 0,0 0 0,0 0 0,0-1 0,-1-7 0,0-1 0,1 0 0,0 0 0,1 1 0,0-1 0,0 0 0,1 1 0,4-16 0,1-5 0,12-68 0,11-190 0,-30 285 0,0 0 0,1 0 0,-2 0 0,1 0 0,0 0 0,0 0 0,-1 0 0,1 0 0,-1 0 0,1 0 0,-1 0 0,0 0 0,0 0 0,-1-2 0,1 4 0,1-1 0,0 1 0,0 0 0,-1 0 0,1 0 0,0 0 0,-1-1 0,1 1 0,-1 0 0,1 0 0,0 0 0,-1 0 0,1 0 0,0 0 0,-1 0 0,1 0 0,0 0 0,-1 0 0,1 0 0,-1 0 0,1 0 0,0 0 0,-1 1 0,1-1 0,0 0 0,-1 0 0,1 0 0,-1 1 0,-14 14 0,-16 32 0,-36 70 0,0 3 0,53-98 0,-1-1 0,-1 0 0,-22 22 0,36-41 0,0 0 0,0 0 0,0-1 0,-1 1 0,1 0 0,0-1 0,-1 1 0,1-1 0,-1 0 0,-4 2 0,6-3 0,0 0 0,1 0 0,-1 0 0,0 0 0,0 0 0,0-1 0,0 1 0,1 0 0,-1 0 0,0-1 0,0 1 0,1 0 0,-1-1 0,0 1 0,1-1 0,-1 1 0,0-1 0,1 1 0,-1-1 0,0 0 0,1 1 0,-1-1 0,1 0 0,0 1 0,-1-1 0,1 0 0,-1 0 0,1 1 0,0-1 0,0 0 0,-1 0 0,1 0 0,0 1 0,0-1 0,0 0 0,0 0 0,0 0 0,0-1 0,-1-8 0,0 0 0,0 0 0,1 0 0,1 0 0,0-1 0,0 1 0,1 0 0,0 0 0,1 1 0,0-1 0,0 0 0,1 1 0,0 0 0,1 0 0,0 0 0,1 0 0,-1 1 0,14-14 0,7-6 0,1 2 0,1 0 0,55-36 0,0 5 0,3 3 0,179-81 0,-213 115 0,1 3 0,1 2 0,100-13 0,-150 27 0,26-5 0,-22-1 0,-8 7 0,0-1 0,0 1 0,-1-1 0,1 1 0,0-1 0,0 1 0,0-1 0,-1 1 0,1 0 0,0-1 0,-1 1 0,1-1 0,0 1 0,-1 0 0,1-1 0,-1 1 0,1 0 0,0-1 0,-1 1 0,1 0 0,-1 0 0,1 0 0,-1-1 0,-8-3 0,0 1 0,0 0 0,0 1 0,-1-1 0,1 2 0,-18-2 0,23 3 0,-317-15 0,-2 27 0,53 13 0,248-26 0,22 1 0,0 0 0,0 0 0,0 0 0,-1 0 0,1 0 0,0 0 0,0 0 0,0 0 0,0 0 0,0 0 0,0 0 0,0 0 0,-1 0 0,1-1 0,0 1 0,0 0 0,0 0 0,0 0 0,0 0 0,0 0 0,0 0 0,0 0 0,0 0 0,0 0 0,0 0 0,-1-1 0,1 1 0,0 0 0,0 0 0,0 0 0,0 0 0,0 0 0,0 0 0,0 0 0,0-1 0,0 1 0,0 0 0,0 0 0,0 0 0,0 0 0,0 0 0,0 0 0,0 0 0,0-1 0,0 1 0,0 0 0,0 0 0,0 0 0,1 0 0,-1 0 0,0 0 0,0 0 0,0 0 0,0 0 0,0-1 0,0 1 0,0 0 0,0 0 0,0 0 0,0 0 0,0 0 0,1 0 0,29-16 0,15-1 0,0 2 0,1 2 0,0 2 0,1 2 0,0 2 0,80-1 0,-113 8 0,-1 0 0,0 1 0,1 1 0,-1 0 0,0 1 0,0 0 0,0 1 0,-1 1 0,1 0 0,-1 0 0,0 1 0,21 15 0,-28-17 0,-1-1 0,1 0 0,-1 0 0,1 0 0,0-1 0,7 3 0,-11-5 0,0 0 0,0 0 0,0 1 0,0-1 0,0 0 0,0 0 0,0 0 0,-1 0 0,1-1 0,0 1 0,0 0 0,0 0 0,0-1 0,0 1 0,0 0 0,0-1 0,0 1 0,0-1 0,0 1 0,-1-1 0,1 1 0,0-1 0,0 0 0,-1 1 0,1-1 0,0 0 0,-1 0 0,1 1 0,-1-1 0,1 0 0,-1 0 0,1 0 0,-1 0 0,1 0 0,-1 0 0,0 0 0,0 0 0,1 0 0,-1 0 0,0-1 0,0 0 0,1 1 0,-1 0 0,0-1 0,0 1 0,0-1 0,0 1 0,0-1 0,0 1 0,0 0 0,0-1 0,0 1 0,-1-1 0,1 1 0,-1 0 0,1-1 0,-1 1 0,1 0 0,-1-1 0,0 1 0,0 0 0,1 0 0,-1 0 0,0-1 0,0 1 0,0 0 0,0 0 0,0 1 0,-1-1 0,1 0 0,0 0 0,0 0 0,-1 1 0,1-1 0,0 1 0,-3-1 0,-4-2 0,0 1 0,-1 0 0,1 1 0,-1 0 0,-10 0 0,-52 3 0,-1 3 0,-115 23 0,72-9 0,92-15 0,-247 29 0,259-32 0,2 0 0,0 0 0,0-1 0,-12-1 0,19 1 0,1-1 0,-1 1 0,0 0 0,1 0 0,-1-1 0,1 1 0,-1-1 0,1 0 0,-1 1 0,1-1 0,0 0 0,-1 0 0,1 0 0,0 0 0,0 0 0,-1 0 0,1 0 0,0 0 0,0 0 0,0-1 0,0 1 0,1 0 0,-1-1 0,0 1 0,0-2 0,-1-3 0,1 1 0,1-1 0,-1 0 0,1 0 0,0 1 0,0-1 0,1 0 0,0 0 0,0 1 0,0-1 0,3-8 0,4-8 0,15-31 0,-20 48 0,26-52 0,3 2 0,3 1 0,62-76 0,143-131 0,-212 232 0,4-5 0,2 1 0,1 2 0,45-32 0,-77 62 0,-1-1 0,1 0 0,0 1 0,-1-1 0,1 1 0,0 0 0,0 0 0,0 0 0,0 1 0,0-1 0,0 1 0,0-1 0,0 1 0,1 0 0,2 1 0,-5-1 0,1 1 0,0-1 0,-1 1 0,1 0 0,-1 0 0,1-1 0,-1 1 0,0 0 0,1 1 0,-1-1 0,0 0 0,0 0 0,0 0 0,0 1 0,0-1 0,0 1 0,0-1 0,0 1 0,0-1 0,-1 1 0,1-1 0,-1 1 0,1-1 0,-1 1 0,1 0 0,-1-1 0,0 1 0,0 2 0,0-1 0,0-1 0,0 1 0,0 0 0,-1 0 0,1 0 0,-1 0 0,0-1 0,1 1 0,-1 0 0,-1-1 0,1 1 0,0-1 0,-1 1 0,1-1 0,-1 1 0,0-1 0,1 0 0,-5 4 0,-5 4 0,1-1 0,-20 12 0,19-13 0,-57 38 0,-3-4 0,-1-3 0,-1-3 0,-3-3 0,-132 39 0,189-66 0,-31 7 0,47-12 0,-1 0 0,0-1 0,1 0 0,-1 0 0,1 0 0,-1 0 0,0 0 0,1-1 0,-1 0 0,-5-1 0,8 1 0,0 1 0,1 0 0,-1-1 0,0 1 0,0-1 0,0 1 0,1-1 0,-1 1 0,0-1 0,1 0 0,-1 1 0,1-1 0,-1 0 0,0 0 0,1 1 0,0-1 0,-1 0 0,1 0 0,-1 0 0,1 0 0,0 0 0,0 1 0,0-1 0,-1 0 0,1 0 0,0 0 0,0 0 0,0 0 0,0 0 0,0 0 0,1 0 0,-1 0 0,0 0 0,0 1 0,1-1 0,-1 0 0,0 0 0,1-1 0,1-2 0,0 1 0,0-1 0,0 1 0,1-1 0,-1 1 0,1 0 0,4-5 0,0 3 0,0 1 0,0-1 0,0 1 0,0 0 0,1 1 0,-1 0 0,1 0 0,0 0 0,9-1 0,77-10 0,-88 14 0,172-13 0,-92 9 0,-1-4 0,128-28 0,-199 34 0,-20 9 0,-26 11 0,-13 2 0,-1-2 0,0-3 0,-85 17 0,-148 7 0,261-37 0,-148 11 0,131-12 0,0-1 0,-57-9 0,83 8 0,1-1 0,0 0 0,0 0 0,0-1 0,-15-6 0,22 8 0,0 0 0,0 1 0,-1-1 0,1 0 0,0 0 0,0 0 0,0 0 0,0 0 0,0 0 0,1 0 0,-1 0 0,0-1 0,0 1 0,1 0 0,-1 0 0,1-1 0,-1-1 0,0 1 0,1 1 0,1-1 0,-1 0 0,0 1 0,0-1 0,0 0 0,1 1 0,-1-1 0,1 1 0,0-1 0,-1 0 0,1 1 0,0-1 0,0 1 0,0 0 0,0-1 0,0 1 0,1-2 0,9-8 0,0 1 0,0 0 0,1 0 0,0 1 0,0 1 0,1 0 0,1 1 0,14-6 0,13-4 0,62-17 0,-42 20 0,0 1 0,0 4 0,65-2 0,187 9 0,-94 3 0,-182-3 0,-26 0 0,-10 0 0,-23-1 0,-449 20 0,292-6 0,99-6 0,11 0 0,-116-6 0,178 1 0,1 0 0,0-1 0,-1 1 0,1-2 0,0 1 0,-1-1 0,1 1 0,0-2 0,0 1 0,1-1 0,-9-4 0,14 6 3,-1 1 0,0-1 0,1 0-1,-1 1 1,1-1 0,-1 0 0,1 0 0,-1 1-1,1-1 1,0 0 0,-1 0 0,1 0 0,0 0-1,0 1 1,-1-1 0,1 0 0,0 0 0,0 0-1,0 0 1,0 0 0,0 0 0,0 0-1,0 1 1,1-1 0,-1 0 0,0 0 0,0 0-1,1 0 1,-1 0 0,1 0 0,17-23-1046,-16 22 634,14-15-6417</inkml:trace>
+</inkml:ink>
+</file>
+
+<file path=word/ink/ink3.xml><?xml version="1.0" encoding="utf-8"?>
+<inkml:ink xmlns:inkml="http://www.w3.org/2003/InkML">
+  <inkml:definitions>
+    <inkml:context xml:id="ctx0">
+      <inkml:inkSource xml:id="inkSrc0">
+        <inkml:traceFormat>
+          <inkml:channel name="X" type="integer" min="-2.14748E9" max="2.14748E9" units="cm"/>
+          <inkml:channel name="Y" type="integer" min="-2.14748E9" max="2.14748E9" units="cm"/>
+          <inkml:channel name="F" type="integer" max="32767" units="dev"/>
+        </inkml:traceFormat>
+        <inkml:channelProperties>
+          <inkml:channelProperty channel="X" name="resolution" value="1000" units="1/cm"/>
+          <inkml:channelProperty channel="Y" name="resolution" value="1000" units="1/cm"/>
+          <inkml:channelProperty channel="F" name="resolution" value="0" units="1/dev"/>
+        </inkml:channelProperties>
+      </inkml:inkSource>
+      <inkml:timestamp xml:id="ts0" timeString="2024-03-30T21:07:06.627"/>
+    </inkml:context>
+    <inkml:brush xml:id="br0">
+      <inkml:brushProperty name="width" value="0.35" units="cm"/>
+      <inkml:brushProperty name="height" value="0.35" units="cm"/>
+      <inkml:brushProperty name="color" value="#FFFFFF"/>
+    </inkml:brush>
+  </inkml:definitions>
+  <inkml:trace contextRef="#ctx0" brushRef="#br0">1 106 24575,'49'1'0,"5"0"0,0-2 0,0-3 0,87-16 0,-108 12 0,9-3 0,0 2 0,1 1 0,0 3 0,43-1 0,-39 7 0,78-2 0,-107-1 0,-1-2 0,22-6 0,-22 5 0,0 1 0,26-4 0,179 6 0,-118 3 0,-72 1 0,34 5 0,-34-3 0,36 1 0,15-7 0,91 4 0,-103 6 0,-40-4 0,42 2 0,-21-6 0,2 0 0,0-1 0,58-10 0,-60 5 0,1 2 0,83 5 0,-44 1 0,805-2 0,-863 3-1365</inkml:trace>
+</inkml:ink>
+</file>
+
+<file path=word/ink/ink4.xml><?xml version="1.0" encoding="utf-8"?>
+<inkml:ink xmlns:inkml="http://www.w3.org/2003/InkML">
+  <inkml:definitions>
+    <inkml:context xml:id="ctx0">
+      <inkml:inkSource xml:id="inkSrc0">
+        <inkml:traceFormat>
+          <inkml:channel name="X" type="integer" min="-2.14748E9" max="2.14748E9" units="cm"/>
+          <inkml:channel name="Y" type="integer" min="-2.14748E9" max="2.14748E9" units="cm"/>
+          <inkml:channel name="F" type="integer" max="32767" units="dev"/>
+        </inkml:traceFormat>
+        <inkml:channelProperties>
+          <inkml:channelProperty channel="X" name="resolution" value="1000" units="1/cm"/>
+          <inkml:channelProperty channel="Y" name="resolution" value="1000" units="1/cm"/>
+          <inkml:channelProperty channel="F" name="resolution" value="0" units="1/dev"/>
+        </inkml:channelProperties>
+      </inkml:inkSource>
+      <inkml:timestamp xml:id="ts0" timeString="2024-03-30T21:06:52.033"/>
+    </inkml:context>
+    <inkml:brush xml:id="br0">
+      <inkml:brushProperty name="width" value="0.025" units="cm"/>
+      <inkml:brushProperty name="height" value="0.025" units="cm"/>
+      <inkml:brushProperty name="color" value="#FFFFFF"/>
+    </inkml:brush>
+  </inkml:definitions>
+  <inkml:trace contextRef="#ctx0" brushRef="#br0">71 331 24575,'2'-49'0,"13"-74"0,-15 122 0,6-26 0,1 1 0,1 0 0,18-39 0,-26 64 0,0 0 0,0 0 0,1 1 0,-1-1 0,0 0 0,1 0 0,-1 0 0,1 1 0,-1-1 0,1 0 0,0 0 0,-1 1 0,1-1 0,0 1 0,-1-1 0,2-1 0,-1 3 0,-1-1 0,0 0 0,1 0 0,-1 0 0,0 0 0,1 0 0,-1 0 0,0 1 0,1-1 0,-1 0 0,0 0 0,0 0 0,1 1 0,-1-1 0,0 0 0,0 0 0,1 1 0,-1-1 0,0 0 0,0 1 0,0-1 0,0 0 0,1 1 0,-1-1 0,0 0 0,0 1 0,0-1 0,0 1 0,5 33 0,-7-6 0,-1 0 0,-1-1 0,-1 1 0,-2-1 0,-1 0 0,-17 40 0,23-61 0,1-3 0,0 1 0,-1-1 0,1 1 0,-1-1 0,0 0 0,0 0 0,0 1 0,0-2 0,-5 7 0,6-9 0,1-1 0,-1 1 0,1 0 0,-1-1 0,1 1 0,0 0 0,-1-1 0,1 1 0,-1 0 0,1-1 0,0 1 0,-1-1 0,1 1 0,0-1 0,0 1 0,-1 0 0,1-1 0,0 1 0,0-1 0,0 1 0,0-1 0,0 1 0,0-1 0,0 0 0,0 1 0,0-1 0,0 1 0,0-1 0,0 1 0,0-1 0,-2-20 0,3-22 0,2 1 0,12-62 0,-24 167 0,6-36 0,0 0 0,-2 0 0,-1-1 0,-2 0 0,-16 41 0,15-48 0,-10 34 0,27-73 0,14-50 0,-16 33 0,-4 24 0,0 0 0,1 0 0,6-16 0,-11 61 0,-3-10 0,-1 0 0,-8 22 0,7-24 0,0 0 0,-5 34 0,40-140 0,-24 51 0,-1-47 0,-3 61 0,0 22-85,0 1 0,-1-1-1,1 0 1,0 0 0,-1 0-1,1 0 1,-1 0 0,1 0-1,-1 0 1,0 0 0,1 0-1,-1 0 1,0 0 0,0 0-1,-1 1 1,-5 3-6741</inkml:trace>
+</inkml:ink>
+</file>
+
 <file path=word/theme/theme1.xml><?xml version="1.0" encoding="utf-8"?>
 <a:theme xmlns:a="http://schemas.openxmlformats.org/drawingml/2006/main" name="Office Theme">
   <a:themeElements>
